--- a/rapport/RemiseTP4/Alpha_4.docx
+++ b/rapport/RemiseTP4/Alpha_4.docx
@@ -831,15 +831,24 @@
             <w:pStyle w:val="TOCHeading"/>
           </w:pPr>
           <w:r>
-            <w:t xml:space="preserve">Table des </w:t>
+            <w:t>Table des matières</w:t>
           </w:r>
-          <w:proofErr w:type="spellStart"/>
-          <w:r>
-            <w:t>matières</w:t>
-          </w:r>
-          <w:proofErr w:type="spellEnd"/>
+          <w:bookmarkStart w:id="0" w:name="_GoBack"/>
+          <w:bookmarkEnd w:id="0"/>
         </w:p>
         <w:p>
+          <w:pPr>
+            <w:pStyle w:val="TOC1"/>
+            <w:tabs>
+              <w:tab w:val="right" w:leader="dot" w:pos="8630"/>
+            </w:tabs>
+            <w:rPr>
+              <w:noProof/>
+              <w:sz w:val="22"/>
+              <w:szCs w:val="22"/>
+              <w:lang w:eastAsia="fr-CA"/>
+            </w:rPr>
+          </w:pPr>
           <w:r>
             <w:fldChar w:fldCharType="begin"/>
           </w:r>
@@ -849,15 +858,704 @@
           <w:r>
             <w:fldChar w:fldCharType="separate"/>
           </w:r>
-          <w:r>
+          <w:hyperlink w:anchor="_Toc416948900" w:history="1">
+            <w:r>
+              <w:rPr>
+                <w:rStyle w:val="Hyperlink"/>
+                <w:noProof/>
+              </w:rPr>
+              <w:t>Introduction</w:t>
+            </w:r>
+            <w:r>
+              <w:rPr>
+                <w:noProof/>
+                <w:webHidden/>
+              </w:rPr>
+              <w:tab/>
+            </w:r>
+            <w:r>
+              <w:rPr>
+                <w:noProof/>
+                <w:webHidden/>
+              </w:rPr>
+              <w:fldChar w:fldCharType="begin"/>
+            </w:r>
+            <w:r>
+              <w:rPr>
+                <w:noProof/>
+                <w:webHidden/>
+              </w:rPr>
+              <w:instrText xml:space="preserve"> PAGEREF _Toc416948900 \h </w:instrText>
+            </w:r>
+            <w:r>
+              <w:rPr>
+                <w:noProof/>
+                <w:webHidden/>
+              </w:rPr>
+            </w:r>
+            <w:r>
+              <w:rPr>
+                <w:noProof/>
+                <w:webHidden/>
+              </w:rPr>
+              <w:fldChar w:fldCharType="separate"/>
+            </w:r>
+            <w:r>
+              <w:rPr>
+                <w:noProof/>
+                <w:webHidden/>
+              </w:rPr>
+              <w:t>3</w:t>
+            </w:r>
+            <w:r>
+              <w:rPr>
+                <w:noProof/>
+                <w:webHidden/>
+              </w:rPr>
+              <w:fldChar w:fldCharType="end"/>
+            </w:r>
+          </w:hyperlink>
+        </w:p>
+        <w:p>
+          <w:pPr>
+            <w:pStyle w:val="TOC1"/>
+            <w:tabs>
+              <w:tab w:val="right" w:leader="dot" w:pos="8630"/>
+            </w:tabs>
             <w:rPr>
-              <w:b/>
-              <w:bCs/>
               <w:noProof/>
-              <w:lang w:val="en-US"/>
+              <w:sz w:val="22"/>
+              <w:szCs w:val="22"/>
+              <w:lang w:eastAsia="fr-CA"/>
             </w:rPr>
-            <w:t>No table of contents entries found.</w:t>
-          </w:r>
+          </w:pPr>
+          <w:hyperlink w:anchor="_Toc416948901" w:history="1">
+            <w:r>
+              <w:rPr>
+                <w:rStyle w:val="Hyperlink"/>
+                <w:noProof/>
+              </w:rPr>
+              <w:t>Interfaces utilisateurs</w:t>
+            </w:r>
+            <w:r>
+              <w:rPr>
+                <w:noProof/>
+                <w:webHidden/>
+              </w:rPr>
+              <w:tab/>
+            </w:r>
+            <w:r>
+              <w:rPr>
+                <w:noProof/>
+                <w:webHidden/>
+              </w:rPr>
+              <w:fldChar w:fldCharType="begin"/>
+            </w:r>
+            <w:r>
+              <w:rPr>
+                <w:noProof/>
+                <w:webHidden/>
+              </w:rPr>
+              <w:instrText xml:space="preserve"> PAGEREF _Toc416948901 \h </w:instrText>
+            </w:r>
+            <w:r>
+              <w:rPr>
+                <w:noProof/>
+                <w:webHidden/>
+              </w:rPr>
+            </w:r>
+            <w:r>
+              <w:rPr>
+                <w:noProof/>
+                <w:webHidden/>
+              </w:rPr>
+              <w:fldChar w:fldCharType="separate"/>
+            </w:r>
+            <w:r>
+              <w:rPr>
+                <w:noProof/>
+                <w:webHidden/>
+              </w:rPr>
+              <w:t>4</w:t>
+            </w:r>
+            <w:r>
+              <w:rPr>
+                <w:noProof/>
+                <w:webHidden/>
+              </w:rPr>
+              <w:fldChar w:fldCharType="end"/>
+            </w:r>
+          </w:hyperlink>
+        </w:p>
+        <w:p>
+          <w:pPr>
+            <w:pStyle w:val="TOC1"/>
+            <w:tabs>
+              <w:tab w:val="right" w:leader="dot" w:pos="8630"/>
+            </w:tabs>
+            <w:rPr>
+              <w:noProof/>
+              <w:sz w:val="22"/>
+              <w:szCs w:val="22"/>
+              <w:lang w:eastAsia="fr-CA"/>
+            </w:rPr>
+          </w:pPr>
+          <w:hyperlink w:anchor="_Toc416948902" w:history="1">
+            <w:r>
+              <w:rPr>
+                <w:rStyle w:val="Hyperlink"/>
+                <w:noProof/>
+              </w:rPr>
+              <w:t>Modèle du domaine</w:t>
+            </w:r>
+            <w:r>
+              <w:rPr>
+                <w:noProof/>
+                <w:webHidden/>
+              </w:rPr>
+              <w:tab/>
+            </w:r>
+            <w:r>
+              <w:rPr>
+                <w:noProof/>
+                <w:webHidden/>
+              </w:rPr>
+              <w:fldChar w:fldCharType="begin"/>
+            </w:r>
+            <w:r>
+              <w:rPr>
+                <w:noProof/>
+                <w:webHidden/>
+              </w:rPr>
+              <w:instrText xml:space="preserve"> PAGEREF _Toc416948902 \h </w:instrText>
+            </w:r>
+            <w:r>
+              <w:rPr>
+                <w:noProof/>
+                <w:webHidden/>
+              </w:rPr>
+            </w:r>
+            <w:r>
+              <w:rPr>
+                <w:noProof/>
+                <w:webHidden/>
+              </w:rPr>
+              <w:fldChar w:fldCharType="separate"/>
+            </w:r>
+            <w:r>
+              <w:rPr>
+                <w:noProof/>
+                <w:webHidden/>
+              </w:rPr>
+              <w:t>5</w:t>
+            </w:r>
+            <w:r>
+              <w:rPr>
+                <w:noProof/>
+                <w:webHidden/>
+              </w:rPr>
+              <w:fldChar w:fldCharType="end"/>
+            </w:r>
+          </w:hyperlink>
+        </w:p>
+        <w:p>
+          <w:pPr>
+            <w:pStyle w:val="TOC1"/>
+            <w:tabs>
+              <w:tab w:val="right" w:leader="dot" w:pos="8630"/>
+            </w:tabs>
+            <w:rPr>
+              <w:noProof/>
+              <w:sz w:val="22"/>
+              <w:szCs w:val="22"/>
+              <w:lang w:eastAsia="fr-CA"/>
+            </w:rPr>
+          </w:pPr>
+          <w:hyperlink w:anchor="_Toc416948903" w:history="1">
+            <w:r>
+              <w:rPr>
+                <w:rStyle w:val="Hyperlink"/>
+                <w:noProof/>
+              </w:rPr>
+              <w:t>Modèle des cas d’utilisation</w:t>
+            </w:r>
+            <w:r>
+              <w:rPr>
+                <w:noProof/>
+                <w:webHidden/>
+              </w:rPr>
+              <w:tab/>
+            </w:r>
+            <w:r>
+              <w:rPr>
+                <w:noProof/>
+                <w:webHidden/>
+              </w:rPr>
+              <w:fldChar w:fldCharType="begin"/>
+            </w:r>
+            <w:r>
+              <w:rPr>
+                <w:noProof/>
+                <w:webHidden/>
+              </w:rPr>
+              <w:instrText xml:space="preserve"> PAGEREF _Toc416948903 \h </w:instrText>
+            </w:r>
+            <w:r>
+              <w:rPr>
+                <w:noProof/>
+                <w:webHidden/>
+              </w:rPr>
+            </w:r>
+            <w:r>
+              <w:rPr>
+                <w:noProof/>
+                <w:webHidden/>
+              </w:rPr>
+              <w:fldChar w:fldCharType="separate"/>
+            </w:r>
+            <w:r>
+              <w:rPr>
+                <w:noProof/>
+                <w:webHidden/>
+              </w:rPr>
+              <w:t>6</w:t>
+            </w:r>
+            <w:r>
+              <w:rPr>
+                <w:noProof/>
+                <w:webHidden/>
+              </w:rPr>
+              <w:fldChar w:fldCharType="end"/>
+            </w:r>
+          </w:hyperlink>
+        </w:p>
+        <w:p>
+          <w:pPr>
+            <w:pStyle w:val="TOC1"/>
+            <w:tabs>
+              <w:tab w:val="right" w:leader="dot" w:pos="8630"/>
+            </w:tabs>
+            <w:rPr>
+              <w:noProof/>
+              <w:sz w:val="22"/>
+              <w:szCs w:val="22"/>
+              <w:lang w:eastAsia="fr-CA"/>
+            </w:rPr>
+          </w:pPr>
+          <w:hyperlink w:anchor="_Toc416948904" w:history="1">
+            <w:r>
+              <w:rPr>
+                <w:rStyle w:val="Hyperlink"/>
+                <w:noProof/>
+              </w:rPr>
+              <w:t>Architecture logique</w:t>
+            </w:r>
+            <w:r>
+              <w:rPr>
+                <w:noProof/>
+                <w:webHidden/>
+              </w:rPr>
+              <w:tab/>
+            </w:r>
+            <w:r>
+              <w:rPr>
+                <w:noProof/>
+                <w:webHidden/>
+              </w:rPr>
+              <w:fldChar w:fldCharType="begin"/>
+            </w:r>
+            <w:r>
+              <w:rPr>
+                <w:noProof/>
+                <w:webHidden/>
+              </w:rPr>
+              <w:instrText xml:space="preserve"> PAGEREF _Toc416948904 \h </w:instrText>
+            </w:r>
+            <w:r>
+              <w:rPr>
+                <w:noProof/>
+                <w:webHidden/>
+              </w:rPr>
+            </w:r>
+            <w:r>
+              <w:rPr>
+                <w:noProof/>
+                <w:webHidden/>
+              </w:rPr>
+              <w:fldChar w:fldCharType="separate"/>
+            </w:r>
+            <w:r>
+              <w:rPr>
+                <w:noProof/>
+                <w:webHidden/>
+              </w:rPr>
+              <w:t>7</w:t>
+            </w:r>
+            <w:r>
+              <w:rPr>
+                <w:noProof/>
+                <w:webHidden/>
+              </w:rPr>
+              <w:fldChar w:fldCharType="end"/>
+            </w:r>
+          </w:hyperlink>
+        </w:p>
+        <w:p>
+          <w:pPr>
+            <w:pStyle w:val="TOC1"/>
+            <w:tabs>
+              <w:tab w:val="right" w:leader="dot" w:pos="8630"/>
+            </w:tabs>
+            <w:rPr>
+              <w:noProof/>
+              <w:sz w:val="22"/>
+              <w:szCs w:val="22"/>
+              <w:lang w:eastAsia="fr-CA"/>
+            </w:rPr>
+          </w:pPr>
+          <w:hyperlink w:anchor="_Toc416948905" w:history="1">
+            <w:r>
+              <w:rPr>
+                <w:rStyle w:val="Hyperlink"/>
+                <w:noProof/>
+              </w:rPr>
+              <w:t>Diagrammes de classes de conception</w:t>
+            </w:r>
+            <w:r>
+              <w:rPr>
+                <w:noProof/>
+                <w:webHidden/>
+              </w:rPr>
+              <w:tab/>
+            </w:r>
+            <w:r>
+              <w:rPr>
+                <w:noProof/>
+                <w:webHidden/>
+              </w:rPr>
+              <w:fldChar w:fldCharType="begin"/>
+            </w:r>
+            <w:r>
+              <w:rPr>
+                <w:noProof/>
+                <w:webHidden/>
+              </w:rPr>
+              <w:instrText xml:space="preserve"> PAGEREF _Toc416948905 \h </w:instrText>
+            </w:r>
+            <w:r>
+              <w:rPr>
+                <w:noProof/>
+                <w:webHidden/>
+              </w:rPr>
+            </w:r>
+            <w:r>
+              <w:rPr>
+                <w:noProof/>
+                <w:webHidden/>
+              </w:rPr>
+              <w:fldChar w:fldCharType="separate"/>
+            </w:r>
+            <w:r>
+              <w:rPr>
+                <w:noProof/>
+                <w:webHidden/>
+              </w:rPr>
+              <w:t>8</w:t>
+            </w:r>
+            <w:r>
+              <w:rPr>
+                <w:noProof/>
+                <w:webHidden/>
+              </w:rPr>
+              <w:fldChar w:fldCharType="end"/>
+            </w:r>
+          </w:hyperlink>
+        </w:p>
+        <w:p>
+          <w:pPr>
+            <w:pStyle w:val="TOC1"/>
+            <w:tabs>
+              <w:tab w:val="right" w:leader="dot" w:pos="8630"/>
+            </w:tabs>
+            <w:rPr>
+              <w:noProof/>
+              <w:sz w:val="22"/>
+              <w:szCs w:val="22"/>
+              <w:lang w:eastAsia="fr-CA"/>
+            </w:rPr>
+          </w:pPr>
+          <w:hyperlink w:anchor="_Toc416948906" w:history="1">
+            <w:r>
+              <w:rPr>
+                <w:rStyle w:val="Hyperlink"/>
+                <w:noProof/>
+              </w:rPr>
+              <w:t>Diagrammes de séquences</w:t>
+            </w:r>
+            <w:r>
+              <w:rPr>
+                <w:noProof/>
+                <w:webHidden/>
+              </w:rPr>
+              <w:tab/>
+            </w:r>
+            <w:r>
+              <w:rPr>
+                <w:noProof/>
+                <w:webHidden/>
+              </w:rPr>
+              <w:fldChar w:fldCharType="begin"/>
+            </w:r>
+            <w:r>
+              <w:rPr>
+                <w:noProof/>
+                <w:webHidden/>
+              </w:rPr>
+              <w:instrText xml:space="preserve"> PAGEREF _Toc416948906 \h </w:instrText>
+            </w:r>
+            <w:r>
+              <w:rPr>
+                <w:noProof/>
+                <w:webHidden/>
+              </w:rPr>
+            </w:r>
+            <w:r>
+              <w:rPr>
+                <w:noProof/>
+                <w:webHidden/>
+              </w:rPr>
+              <w:fldChar w:fldCharType="separate"/>
+            </w:r>
+            <w:r>
+              <w:rPr>
+                <w:noProof/>
+                <w:webHidden/>
+              </w:rPr>
+              <w:t>9</w:t>
+            </w:r>
+            <w:r>
+              <w:rPr>
+                <w:noProof/>
+                <w:webHidden/>
+              </w:rPr>
+              <w:fldChar w:fldCharType="end"/>
+            </w:r>
+          </w:hyperlink>
+        </w:p>
+        <w:p>
+          <w:pPr>
+            <w:pStyle w:val="TOC1"/>
+            <w:tabs>
+              <w:tab w:val="right" w:leader="dot" w:pos="8630"/>
+            </w:tabs>
+            <w:rPr>
+              <w:noProof/>
+              <w:sz w:val="22"/>
+              <w:szCs w:val="22"/>
+              <w:lang w:eastAsia="fr-CA"/>
+            </w:rPr>
+          </w:pPr>
+          <w:hyperlink w:anchor="_Toc416948907" w:history="1">
+            <w:r>
+              <w:rPr>
+                <w:rStyle w:val="Hyperlink"/>
+                <w:noProof/>
+              </w:rPr>
+              <w:t>Explications du design</w:t>
+            </w:r>
+            <w:r>
+              <w:rPr>
+                <w:noProof/>
+                <w:webHidden/>
+              </w:rPr>
+              <w:tab/>
+            </w:r>
+            <w:r>
+              <w:rPr>
+                <w:noProof/>
+                <w:webHidden/>
+              </w:rPr>
+              <w:fldChar w:fldCharType="begin"/>
+            </w:r>
+            <w:r>
+              <w:rPr>
+                <w:noProof/>
+                <w:webHidden/>
+              </w:rPr>
+              <w:instrText xml:space="preserve"> PAGEREF _Toc416948907 \h </w:instrText>
+            </w:r>
+            <w:r>
+              <w:rPr>
+                <w:noProof/>
+                <w:webHidden/>
+              </w:rPr>
+            </w:r>
+            <w:r>
+              <w:rPr>
+                <w:noProof/>
+                <w:webHidden/>
+              </w:rPr>
+              <w:fldChar w:fldCharType="separate"/>
+            </w:r>
+            <w:r>
+              <w:rPr>
+                <w:noProof/>
+                <w:webHidden/>
+              </w:rPr>
+              <w:t>10</w:t>
+            </w:r>
+            <w:r>
+              <w:rPr>
+                <w:noProof/>
+                <w:webHidden/>
+              </w:rPr>
+              <w:fldChar w:fldCharType="end"/>
+            </w:r>
+          </w:hyperlink>
+        </w:p>
+        <w:p>
+          <w:pPr>
+            <w:pStyle w:val="TOC1"/>
+            <w:tabs>
+              <w:tab w:val="right" w:leader="dot" w:pos="8630"/>
+            </w:tabs>
+            <w:rPr>
+              <w:noProof/>
+              <w:sz w:val="22"/>
+              <w:szCs w:val="22"/>
+              <w:lang w:eastAsia="fr-CA"/>
+            </w:rPr>
+          </w:pPr>
+          <w:hyperlink w:anchor="_Toc416948908" w:history="1">
+            <w:r>
+              <w:rPr>
+                <w:rStyle w:val="Hyperlink"/>
+                <w:noProof/>
+              </w:rPr>
+              <w:t>Gestion de projet</w:t>
+            </w:r>
+            <w:r>
+              <w:rPr>
+                <w:noProof/>
+                <w:webHidden/>
+              </w:rPr>
+              <w:tab/>
+            </w:r>
+            <w:r>
+              <w:rPr>
+                <w:noProof/>
+                <w:webHidden/>
+              </w:rPr>
+              <w:fldChar w:fldCharType="begin"/>
+            </w:r>
+            <w:r>
+              <w:rPr>
+                <w:noProof/>
+                <w:webHidden/>
+              </w:rPr>
+              <w:instrText xml:space="preserve"> PAGEREF _Toc416948908 \h </w:instrText>
+            </w:r>
+            <w:r>
+              <w:rPr>
+                <w:noProof/>
+                <w:webHidden/>
+              </w:rPr>
+            </w:r>
+            <w:r>
+              <w:rPr>
+                <w:noProof/>
+                <w:webHidden/>
+              </w:rPr>
+              <w:fldChar w:fldCharType="separate"/>
+            </w:r>
+            <w:r>
+              <w:rPr>
+                <w:noProof/>
+                <w:webHidden/>
+              </w:rPr>
+              <w:t>11</w:t>
+            </w:r>
+            <w:r>
+              <w:rPr>
+                <w:noProof/>
+                <w:webHidden/>
+              </w:rPr>
+              <w:fldChar w:fldCharType="end"/>
+            </w:r>
+          </w:hyperlink>
+        </w:p>
+        <w:p>
+          <w:pPr>
+            <w:pStyle w:val="TOC1"/>
+            <w:tabs>
+              <w:tab w:val="right" w:leader="dot" w:pos="8630"/>
+            </w:tabs>
+            <w:rPr>
+              <w:noProof/>
+              <w:sz w:val="22"/>
+              <w:szCs w:val="22"/>
+              <w:lang w:eastAsia="fr-CA"/>
+            </w:rPr>
+          </w:pPr>
+          <w:hyperlink w:anchor="_Toc416948909" w:history="1">
+            <w:r>
+              <w:rPr>
+                <w:rStyle w:val="Hyperlink"/>
+                <w:noProof/>
+              </w:rPr>
+              <w:t>Conclusion</w:t>
+            </w:r>
+            <w:r>
+              <w:rPr>
+                <w:noProof/>
+                <w:webHidden/>
+              </w:rPr>
+              <w:tab/>
+            </w:r>
+            <w:r>
+              <w:rPr>
+                <w:noProof/>
+                <w:webHidden/>
+              </w:rPr>
+              <w:fldChar w:fldCharType="begin"/>
+            </w:r>
+            <w:r>
+              <w:rPr>
+                <w:noProof/>
+                <w:webHidden/>
+              </w:rPr>
+              <w:instrText xml:space="preserve"> PAGEREF _Toc416948909 \h </w:instrText>
+            </w:r>
+            <w:r>
+              <w:rPr>
+                <w:noProof/>
+                <w:webHidden/>
+              </w:rPr>
+            </w:r>
+            <w:r>
+              <w:rPr>
+                <w:noProof/>
+                <w:webHidden/>
+              </w:rPr>
+              <w:fldChar w:fldCharType="separate"/>
+            </w:r>
+            <w:r>
+              <w:rPr>
+                <w:noProof/>
+                <w:webHidden/>
+              </w:rPr>
+              <w:t>12</w:t>
+            </w:r>
+            <w:r>
+              <w:rPr>
+                <w:noProof/>
+                <w:webHidden/>
+              </w:rPr>
+              <w:fldChar w:fldCharType="end"/>
+            </w:r>
+          </w:hyperlink>
+        </w:p>
+        <w:p>
           <w:r>
             <w:rPr>
               <w:b/>
@@ -878,8 +1576,449 @@
       </w:pPr>
     </w:p>
     <w:p>
-      <w:bookmarkStart w:id="0" w:name="_GoBack"/>
-      <w:bookmarkEnd w:id="0"/>
+      <w:pPr>
+        <w:pStyle w:val="Heading1"/>
+      </w:pPr>
+      <w:r>
+        <w:br w:type="page"/>
+      </w:r>
+      <w:bookmarkStart w:id="1" w:name="_Toc416948900"/>
+      <w:r>
+        <w:lastRenderedPageBreak/>
+        <w:t>Introduction</w:t>
+      </w:r>
+      <w:bookmarkEnd w:id="1"/>
+    </w:p>
+    <w:p/>
+    <w:p/>
+    <w:p/>
+    <w:p/>
+    <w:p/>
+    <w:p/>
+    <w:p/>
+    <w:p/>
+    <w:p/>
+    <w:p/>
+    <w:p/>
+    <w:p/>
+    <w:p/>
+    <w:p/>
+    <w:p/>
+    <w:p/>
+    <w:p/>
+    <w:p/>
+    <w:p>
+      <w:pPr>
+        <w:spacing w:after="160" w:line="259" w:lineRule="auto"/>
+      </w:pPr>
+      <w:r>
+        <w:br w:type="page"/>
+      </w:r>
+    </w:p>
+    <w:p/>
+    <w:p>
+      <w:pPr>
+        <w:pStyle w:val="Heading1"/>
+      </w:pPr>
+      <w:bookmarkStart w:id="2" w:name="_Toc416948901"/>
+      <w:r>
+        <w:t>Interfaces utilisateurs</w:t>
+      </w:r>
+      <w:bookmarkEnd w:id="2"/>
+    </w:p>
+    <w:p/>
+    <w:p/>
+    <w:p/>
+    <w:p/>
+    <w:p/>
+    <w:p/>
+    <w:p/>
+    <w:p/>
+    <w:p/>
+    <w:p/>
+    <w:p/>
+    <w:p/>
+    <w:p/>
+    <w:p/>
+    <w:p/>
+    <w:p/>
+    <w:p/>
+    <w:p/>
+    <w:p/>
+    <w:p/>
+    <w:p/>
+    <w:p/>
+    <w:p/>
+    <w:p/>
+    <w:p/>
+    <w:p/>
+    <w:p/>
+    <w:p/>
+    <w:p>
+      <w:pPr>
+        <w:spacing w:after="160" w:line="259" w:lineRule="auto"/>
+      </w:pPr>
+      <w:r>
+        <w:br w:type="page"/>
+      </w:r>
+    </w:p>
+    <w:p>
+      <w:pPr>
+        <w:pStyle w:val="Heading1"/>
+      </w:pPr>
+      <w:bookmarkStart w:id="3" w:name="_Toc416948902"/>
+      <w:r>
+        <w:lastRenderedPageBreak/>
+        <w:t>Modèle du domaine</w:t>
+      </w:r>
+      <w:bookmarkEnd w:id="3"/>
+    </w:p>
+    <w:p/>
+    <w:p/>
+    <w:p/>
+    <w:p/>
+    <w:p/>
+    <w:p/>
+    <w:p/>
+    <w:p/>
+    <w:p/>
+    <w:p/>
+    <w:p/>
+    <w:p/>
+    <w:p/>
+    <w:p/>
+    <w:p/>
+    <w:p/>
+    <w:p/>
+    <w:p/>
+    <w:p/>
+    <w:p/>
+    <w:p/>
+    <w:p/>
+    <w:p/>
+    <w:p/>
+    <w:p/>
+    <w:p/>
+    <w:p/>
+    <w:p/>
+    <w:p/>
+    <w:p/>
+    <w:p>
+      <w:pPr>
+        <w:spacing w:after="160" w:line="259" w:lineRule="auto"/>
+      </w:pPr>
+      <w:r>
+        <w:br w:type="page"/>
+      </w:r>
+    </w:p>
+    <w:p>
+      <w:pPr>
+        <w:pStyle w:val="Heading1"/>
+      </w:pPr>
+      <w:bookmarkStart w:id="4" w:name="_Toc416948903"/>
+      <w:r>
+        <w:lastRenderedPageBreak/>
+        <w:t>Modèle des cas d’utilisation</w:t>
+      </w:r>
+      <w:bookmarkEnd w:id="4"/>
+    </w:p>
+    <w:p/>
+    <w:p/>
+    <w:p/>
+    <w:p/>
+    <w:p/>
+    <w:p/>
+    <w:p/>
+    <w:p/>
+    <w:p/>
+    <w:p/>
+    <w:p/>
+    <w:p/>
+    <w:p/>
+    <w:p/>
+    <w:p/>
+    <w:p/>
+    <w:p/>
+    <w:p/>
+    <w:p/>
+    <w:p/>
+    <w:p/>
+    <w:p/>
+    <w:p/>
+    <w:p/>
+    <w:p/>
+    <w:p/>
+    <w:p/>
+    <w:p/>
+    <w:p/>
+    <w:p>
+      <w:pPr>
+        <w:spacing w:after="160" w:line="259" w:lineRule="auto"/>
+      </w:pPr>
+      <w:r>
+        <w:br w:type="page"/>
+      </w:r>
+    </w:p>
+    <w:p>
+      <w:pPr>
+        <w:pStyle w:val="Heading1"/>
+      </w:pPr>
+      <w:bookmarkStart w:id="5" w:name="_Toc416948904"/>
+      <w:r>
+        <w:lastRenderedPageBreak/>
+        <w:t>Architecture logique</w:t>
+      </w:r>
+      <w:bookmarkEnd w:id="5"/>
+    </w:p>
+    <w:p/>
+    <w:p/>
+    <w:p/>
+    <w:p/>
+    <w:p/>
+    <w:p/>
+    <w:p/>
+    <w:p/>
+    <w:p/>
+    <w:p/>
+    <w:p/>
+    <w:p/>
+    <w:p/>
+    <w:p/>
+    <w:p/>
+    <w:p/>
+    <w:p/>
+    <w:p/>
+    <w:p/>
+    <w:p/>
+    <w:p/>
+    <w:p/>
+    <w:p/>
+    <w:p/>
+    <w:p/>
+    <w:p/>
+    <w:p/>
+    <w:p/>
+    <w:p/>
+    <w:p/>
+    <w:p>
+      <w:pPr>
+        <w:spacing w:after="160" w:line="259" w:lineRule="auto"/>
+      </w:pPr>
+      <w:r>
+        <w:br w:type="page"/>
+      </w:r>
+    </w:p>
+    <w:p>
+      <w:pPr>
+        <w:pStyle w:val="Heading1"/>
+      </w:pPr>
+      <w:bookmarkStart w:id="6" w:name="_Toc416948905"/>
+      <w:r>
+        <w:lastRenderedPageBreak/>
+        <w:t>Diagrammes de classes de conception</w:t>
+      </w:r>
+      <w:bookmarkEnd w:id="6"/>
+    </w:p>
+    <w:p/>
+    <w:p/>
+    <w:p/>
+    <w:p/>
+    <w:p/>
+    <w:p/>
+    <w:p/>
+    <w:p/>
+    <w:p/>
+    <w:p/>
+    <w:p/>
+    <w:p/>
+    <w:p/>
+    <w:p/>
+    <w:p/>
+    <w:p/>
+    <w:p/>
+    <w:p/>
+    <w:p/>
+    <w:p/>
+    <w:p/>
+    <w:p/>
+    <w:p/>
+    <w:p/>
+    <w:p/>
+    <w:p/>
+    <w:p/>
+    <w:p/>
+    <w:p/>
+    <w:p/>
+    <w:p>
+      <w:pPr>
+        <w:spacing w:after="160" w:line="259" w:lineRule="auto"/>
+      </w:pPr>
+      <w:r>
+        <w:br w:type="page"/>
+      </w:r>
+    </w:p>
+    <w:p>
+      <w:pPr>
+        <w:pStyle w:val="Heading1"/>
+      </w:pPr>
+      <w:bookmarkStart w:id="7" w:name="_Toc416948906"/>
+      <w:r>
+        <w:lastRenderedPageBreak/>
+        <w:t>Diagrammes de séquences</w:t>
+      </w:r>
+      <w:bookmarkEnd w:id="7"/>
+    </w:p>
+    <w:p/>
+    <w:p/>
+    <w:p/>
+    <w:p/>
+    <w:p/>
+    <w:p/>
+    <w:p/>
+    <w:p/>
+    <w:p/>
+    <w:p/>
+    <w:p/>
+    <w:p/>
+    <w:p/>
+    <w:p/>
+    <w:p/>
+    <w:p/>
+    <w:p/>
+    <w:p/>
+    <w:p/>
+    <w:p/>
+    <w:p/>
+    <w:p/>
+    <w:p/>
+    <w:p/>
+    <w:p/>
+    <w:p/>
+    <w:p/>
+    <w:p/>
+    <w:p/>
+    <w:p/>
+    <w:p>
+      <w:pPr>
+        <w:spacing w:after="160" w:line="259" w:lineRule="auto"/>
+      </w:pPr>
+      <w:r>
+        <w:br w:type="page"/>
+      </w:r>
+    </w:p>
+    <w:p>
+      <w:pPr>
+        <w:pStyle w:val="Heading1"/>
+      </w:pPr>
+      <w:bookmarkStart w:id="8" w:name="_Toc416948907"/>
+      <w:r>
+        <w:lastRenderedPageBreak/>
+        <w:t>Explications du design</w:t>
+      </w:r>
+      <w:bookmarkEnd w:id="8"/>
+    </w:p>
+    <w:p/>
+    <w:p/>
+    <w:p/>
+    <w:p/>
+    <w:p/>
+    <w:p/>
+    <w:p/>
+    <w:p/>
+    <w:p/>
+    <w:p/>
+    <w:p/>
+    <w:p/>
+    <w:p/>
+    <w:p/>
+    <w:p/>
+    <w:p/>
+    <w:p/>
+    <w:p/>
+    <w:p/>
+    <w:p/>
+    <w:p/>
+    <w:p/>
+    <w:p/>
+    <w:p/>
+    <w:p/>
+    <w:p/>
+    <w:p/>
+    <w:p/>
+    <w:p/>
+    <w:p/>
+    <w:p>
+      <w:pPr>
+        <w:spacing w:after="160" w:line="259" w:lineRule="auto"/>
+      </w:pPr>
+      <w:r>
+        <w:br w:type="page"/>
+      </w:r>
+    </w:p>
+    <w:p>
+      <w:pPr>
+        <w:pStyle w:val="Heading1"/>
+      </w:pPr>
+      <w:bookmarkStart w:id="9" w:name="_Toc416948908"/>
+      <w:r>
+        <w:lastRenderedPageBreak/>
+        <w:t>Gestion de projet</w:t>
+      </w:r>
+      <w:bookmarkEnd w:id="9"/>
+    </w:p>
+    <w:p/>
+    <w:p/>
+    <w:p/>
+    <w:p/>
+    <w:p/>
+    <w:p/>
+    <w:p/>
+    <w:p/>
+    <w:p/>
+    <w:p/>
+    <w:p/>
+    <w:p/>
+    <w:p/>
+    <w:p/>
+    <w:p/>
+    <w:p/>
+    <w:p/>
+    <w:p/>
+    <w:p/>
+    <w:p/>
+    <w:p/>
+    <w:p/>
+    <w:p/>
+    <w:p/>
+    <w:p/>
+    <w:p/>
+    <w:p/>
+    <w:p/>
+    <w:p/>
+    <w:p>
+      <w:pPr>
+        <w:spacing w:after="160" w:line="259" w:lineRule="auto"/>
+      </w:pPr>
+      <w:r>
+        <w:br w:type="page"/>
+      </w:r>
+    </w:p>
+    <w:p>
+      <w:pPr>
+        <w:pStyle w:val="Heading1"/>
+      </w:pPr>
+      <w:bookmarkStart w:id="10" w:name="_Toc416948909"/>
+      <w:r>
+        <w:lastRenderedPageBreak/>
+        <w:t>Conclusion</w:t>
+      </w:r>
+      <w:bookmarkEnd w:id="10"/>
+    </w:p>
+    <w:p/>
+    <w:p>
+      <w:pPr>
+        <w:spacing w:after="160" w:line="259" w:lineRule="auto"/>
+      </w:pPr>
       <w:r>
         <w:br w:type="page"/>
       </w:r>
@@ -1928,7 +3067,7 @@
 </file>
 
 <file path=customXml/itemProps1.xml><?xml version="1.0" encoding="utf-8"?>
-<ds:datastoreItem xmlns:ds="http://schemas.openxmlformats.org/officeDocument/2006/customXml" ds:itemID="{7796DD1D-9886-4104-9E9F-550ADEC6E774}">
+<ds:datastoreItem xmlns:ds="http://schemas.openxmlformats.org/officeDocument/2006/customXml" ds:itemID="{15F49EC0-9E3F-4EA6-BB99-D5DE1AE31AA4}">
   <ds:schemaRefs>
     <ds:schemaRef ds:uri="http://schemas.openxmlformats.org/officeDocument/2006/bibliography"/>
   </ds:schemaRefs>

--- a/rapport/RemiseTP4/Alpha_4.docx
+++ b/rapport/RemiseTP4/Alpha_4.docx
@@ -6,29 +6,29 @@
       <w:pPr>
         <w:rPr>
           <w:color w:val="FF0000"/>
-          <w:sz w:val="36"/>
-          <w:szCs w:val="36"/>
+          <w:sz w:val="24"/>
+          <w:szCs w:val="24"/>
         </w:rPr>
       </w:pPr>
       <w:r>
         <w:rPr>
           <w:noProof/>
           <w:color w:val="FF0000"/>
-          <w:sz w:val="36"/>
-          <w:szCs w:val="36"/>
+          <w:sz w:val="24"/>
+          <w:szCs w:val="24"/>
           <w:lang w:eastAsia="fr-CA"/>
         </w:rPr>
         <w:drawing>
-          <wp:anchor distT="0" distB="0" distL="114300" distR="114300" simplePos="0" relativeHeight="251659264" behindDoc="0" locked="0" layoutInCell="1" allowOverlap="1" wp14:anchorId="0F04B4F7" wp14:editId="429F2433">
+          <wp:anchor distT="0" distB="0" distL="114300" distR="114300" simplePos="0" relativeHeight="251659264" behindDoc="0" locked="0" layoutInCell="1" allowOverlap="1" wp14:anchorId="0F04B4F7" wp14:editId="58727F41">
             <wp:simplePos x="0" y="0"/>
             <wp:positionH relativeFrom="column">
-              <wp:posOffset>3336925</wp:posOffset>
+              <wp:posOffset>3333750</wp:posOffset>
             </wp:positionH>
             <wp:positionV relativeFrom="paragraph">
-              <wp:posOffset>-635</wp:posOffset>
+              <wp:posOffset>0</wp:posOffset>
             </wp:positionV>
-            <wp:extent cx="2636520" cy="1952625"/>
-            <wp:effectExtent l="0" t="0" r="0" b="9525"/>
+            <wp:extent cx="2600325" cy="1847850"/>
+            <wp:effectExtent l="0" t="0" r="9525" b="0"/>
             <wp:wrapSquare wrapText="bothSides"/>
             <wp:docPr id="2" name="Image 2"/>
             <wp:cNvGraphicFramePr>
@@ -59,7 +59,7 @@
                   <pic:spPr bwMode="auto">
                     <a:xfrm>
                       <a:off x="0" y="0"/>
-                      <a:ext cx="2636520" cy="1952625"/>
+                      <a:ext cx="2600325" cy="1847850"/>
                     </a:xfrm>
                     <a:prstGeom prst="rect">
                       <a:avLst/>
@@ -85,57 +85,85 @@
     <w:p>
       <w:pPr>
         <w:pStyle w:val="Default"/>
+        <w:rPr>
+          <w:rFonts w:asciiTheme="minorHAnsi" w:hAnsiTheme="minorHAnsi"/>
+        </w:rPr>
       </w:pPr>
     </w:p>
     <w:p>
       <w:pPr>
         <w:pStyle w:val="Default"/>
+        <w:rPr>
+          <w:rFonts w:asciiTheme="minorHAnsi" w:hAnsiTheme="minorHAnsi"/>
+        </w:rPr>
       </w:pPr>
     </w:p>
     <w:p>
       <w:pPr>
         <w:pStyle w:val="Default"/>
+        <w:rPr>
+          <w:rFonts w:asciiTheme="minorHAnsi" w:hAnsiTheme="minorHAnsi"/>
+        </w:rPr>
       </w:pPr>
     </w:p>
     <w:p>
       <w:pPr>
         <w:pStyle w:val="Default"/>
+        <w:rPr>
+          <w:rFonts w:asciiTheme="minorHAnsi" w:hAnsiTheme="minorHAnsi"/>
+        </w:rPr>
       </w:pPr>
     </w:p>
     <w:p>
       <w:pPr>
         <w:pStyle w:val="Default"/>
+        <w:rPr>
+          <w:rFonts w:asciiTheme="minorHAnsi" w:hAnsiTheme="minorHAnsi"/>
+        </w:rPr>
       </w:pPr>
     </w:p>
     <w:p>
       <w:pPr>
         <w:pStyle w:val="Default"/>
+        <w:rPr>
+          <w:rFonts w:asciiTheme="minorHAnsi" w:hAnsiTheme="minorHAnsi"/>
+        </w:rPr>
       </w:pPr>
     </w:p>
     <w:p>
       <w:pPr>
         <w:pStyle w:val="Default"/>
+        <w:rPr>
+          <w:rFonts w:asciiTheme="minorHAnsi" w:hAnsiTheme="minorHAnsi"/>
+        </w:rPr>
       </w:pPr>
     </w:p>
     <w:p>
       <w:pPr>
         <w:pStyle w:val="Default"/>
+        <w:rPr>
+          <w:rFonts w:asciiTheme="minorHAnsi" w:hAnsiTheme="minorHAnsi"/>
+          <w:sz w:val="96"/>
+          <w:szCs w:val="96"/>
+        </w:rPr>
       </w:pPr>
     </w:p>
     <w:p>
       <w:pPr>
         <w:pStyle w:val="Default"/>
         <w:rPr>
-          <w:sz w:val="60"/>
-          <w:szCs w:val="60"/>
-        </w:rPr>
-      </w:pPr>
-      <w:r>
-        <w:rPr>
+          <w:rFonts w:asciiTheme="minorHAnsi" w:hAnsiTheme="minorHAnsi"/>
+          <w:sz w:val="96"/>
+          <w:szCs w:val="96"/>
+        </w:rPr>
+      </w:pPr>
+      <w:r>
+        <w:rPr>
+          <w:rFonts w:asciiTheme="minorHAnsi" w:hAnsiTheme="minorHAnsi"/>
           <w:b/>
           <w:bCs/>
-          <w:sz w:val="60"/>
-          <w:szCs w:val="60"/>
+          <w:sz w:val="96"/>
+          <w:szCs w:val="96"/>
         </w:rPr>
         <w:t>PlanIFTicateur</w:t>
       </w:r>
@@ -144,10 +172,9 @@
       <w:pPr>
         <w:pStyle w:val="Default"/>
         <w:rPr>
+          <w:rFonts w:asciiTheme="minorHAnsi" w:hAnsiTheme="minorHAnsi"/>
           <w:b/>
           <w:bCs/>
-          <w:sz w:val="36"/>
-          <w:szCs w:val="36"/>
         </w:rPr>
       </w:pPr>
     </w:p>
@@ -155,10 +182,9 @@
       <w:pPr>
         <w:pStyle w:val="Default"/>
         <w:rPr>
+          <w:rFonts w:asciiTheme="minorHAnsi" w:hAnsiTheme="minorHAnsi"/>
           <w:b/>
           <w:bCs/>
-          <w:sz w:val="36"/>
-          <w:szCs w:val="36"/>
         </w:rPr>
       </w:pPr>
     </w:p>
@@ -166,16 +192,18 @@
       <w:pPr>
         <w:pStyle w:val="Default"/>
         <w:rPr>
-          <w:sz w:val="36"/>
-          <w:szCs w:val="36"/>
-        </w:rPr>
-      </w:pPr>
-      <w:r>
-        <w:rPr>
+          <w:rFonts w:asciiTheme="minorHAnsi" w:hAnsiTheme="minorHAnsi"/>
+          <w:sz w:val="32"/>
+          <w:szCs w:val="32"/>
+        </w:rPr>
+      </w:pPr>
+      <w:r>
+        <w:rPr>
+          <w:rFonts w:asciiTheme="minorHAnsi" w:hAnsiTheme="minorHAnsi"/>
           <w:b/>
           <w:bCs/>
-          <w:sz w:val="36"/>
-          <w:szCs w:val="36"/>
+          <w:sz w:val="32"/>
+          <w:szCs w:val="32"/>
         </w:rPr>
         <w:t>Travail pratique 4</w:t>
       </w:r>
@@ -184,8 +212,7 @@
       <w:pPr>
         <w:pStyle w:val="Default"/>
         <w:rPr>
-          <w:sz w:val="23"/>
-          <w:szCs w:val="23"/>
+          <w:rFonts w:asciiTheme="minorHAnsi" w:hAnsiTheme="minorHAnsi"/>
         </w:rPr>
       </w:pPr>
     </w:p>
@@ -193,8 +220,7 @@
       <w:pPr>
         <w:pStyle w:val="Default"/>
         <w:rPr>
-          <w:sz w:val="23"/>
-          <w:szCs w:val="23"/>
+          <w:rFonts w:asciiTheme="minorHAnsi" w:hAnsiTheme="minorHAnsi"/>
         </w:rPr>
       </w:pPr>
     </w:p>
@@ -202,8 +228,7 @@
       <w:pPr>
         <w:pStyle w:val="Default"/>
         <w:rPr>
-          <w:sz w:val="23"/>
-          <w:szCs w:val="23"/>
+          <w:rFonts w:asciiTheme="minorHAnsi" w:hAnsiTheme="minorHAnsi"/>
         </w:rPr>
       </w:pPr>
     </w:p>
@@ -211,8 +236,7 @@
       <w:pPr>
         <w:pStyle w:val="Default"/>
         <w:rPr>
-          <w:sz w:val="23"/>
-          <w:szCs w:val="23"/>
+          <w:rFonts w:asciiTheme="minorHAnsi" w:hAnsiTheme="minorHAnsi"/>
         </w:rPr>
       </w:pPr>
     </w:p>
@@ -220,21 +244,18 @@
       <w:pPr>
         <w:pStyle w:val="Default"/>
         <w:rPr>
-          <w:sz w:val="23"/>
-          <w:szCs w:val="23"/>
-        </w:rPr>
-      </w:pPr>
-      <w:r>
-        <w:rPr>
-          <w:sz w:val="23"/>
-          <w:szCs w:val="23"/>
+          <w:rFonts w:asciiTheme="minorHAnsi" w:hAnsiTheme="minorHAnsi"/>
+        </w:rPr>
+      </w:pPr>
+      <w:r>
+        <w:rPr>
+          <w:rFonts w:asciiTheme="minorHAnsi" w:hAnsiTheme="minorHAnsi"/>
         </w:rPr>
         <w:t>GLO-2004 – Génie Logiciel Orienté Objet – Hiver 2015</w:t>
       </w:r>
       <w:r>
         <w:rPr>
-          <w:sz w:val="23"/>
-          <w:szCs w:val="23"/>
+          <w:rFonts w:asciiTheme="minorHAnsi" w:hAnsiTheme="minorHAnsi"/>
         </w:rPr>
         <w:t xml:space="preserve"> </w:t>
       </w:r>
@@ -243,8 +264,7 @@
       <w:pPr>
         <w:pStyle w:val="Default"/>
         <w:rPr>
-          <w:sz w:val="23"/>
-          <w:szCs w:val="23"/>
+          <w:rFonts w:asciiTheme="minorHAnsi" w:hAnsiTheme="minorHAnsi"/>
         </w:rPr>
       </w:pPr>
     </w:p>
@@ -252,8 +272,7 @@
       <w:pPr>
         <w:pStyle w:val="Default"/>
         <w:rPr>
-          <w:sz w:val="23"/>
-          <w:szCs w:val="23"/>
+          <w:rFonts w:asciiTheme="minorHAnsi" w:hAnsiTheme="minorHAnsi"/>
         </w:rPr>
       </w:pPr>
     </w:p>
@@ -261,8 +280,7 @@
       <w:pPr>
         <w:pStyle w:val="Default"/>
         <w:rPr>
-          <w:sz w:val="23"/>
-          <w:szCs w:val="23"/>
+          <w:rFonts w:asciiTheme="minorHAnsi" w:hAnsiTheme="minorHAnsi"/>
         </w:rPr>
       </w:pPr>
     </w:p>
@@ -270,8 +288,7 @@
       <w:pPr>
         <w:pStyle w:val="Default"/>
         <w:rPr>
-          <w:sz w:val="23"/>
-          <w:szCs w:val="23"/>
+          <w:rFonts w:asciiTheme="minorHAnsi" w:hAnsiTheme="minorHAnsi"/>
         </w:rPr>
       </w:pPr>
     </w:p>
@@ -279,8 +296,7 @@
       <w:pPr>
         <w:pStyle w:val="Default"/>
         <w:rPr>
-          <w:sz w:val="23"/>
-          <w:szCs w:val="23"/>
+          <w:rFonts w:asciiTheme="minorHAnsi" w:hAnsiTheme="minorHAnsi"/>
         </w:rPr>
       </w:pPr>
     </w:p>
@@ -288,64 +304,40 @@
       <w:pPr>
         <w:pStyle w:val="Default"/>
         <w:rPr>
-          <w:sz w:val="23"/>
-          <w:szCs w:val="23"/>
-        </w:rPr>
-      </w:pPr>
+          <w:rFonts w:asciiTheme="minorHAnsi" w:hAnsiTheme="minorHAnsi"/>
+        </w:rPr>
+      </w:pPr>
+      <w:r>
+        <w:rPr>
+          <w:rFonts w:asciiTheme="minorHAnsi" w:hAnsiTheme="minorHAnsi"/>
+        </w:rPr>
+        <w:t xml:space="preserve">Travail présenté à </w:t>
+      </w:r>
     </w:p>
     <w:p>
       <w:pPr>
         <w:pStyle w:val="Default"/>
         <w:rPr>
-          <w:sz w:val="23"/>
-          <w:szCs w:val="23"/>
-        </w:rPr>
-      </w:pPr>
-    </w:p>
-    <w:p>
-      <w:pPr>
-        <w:pStyle w:val="Default"/>
-        <w:rPr>
-          <w:sz w:val="23"/>
-          <w:szCs w:val="23"/>
-        </w:rPr>
-      </w:pPr>
-      <w:r>
-        <w:rPr>
-          <w:sz w:val="23"/>
-          <w:szCs w:val="23"/>
-        </w:rPr>
-        <w:t xml:space="preserve">Travail présenté à </w:t>
-      </w:r>
-    </w:p>
-    <w:p>
-      <w:pPr>
-        <w:pStyle w:val="Default"/>
-        <w:rPr>
-          <w:sz w:val="23"/>
-          <w:szCs w:val="23"/>
-        </w:rPr>
-      </w:pPr>
-      <w:r>
-        <w:rPr>
-          <w:sz w:val="23"/>
-          <w:szCs w:val="23"/>
+          <w:rFonts w:asciiTheme="minorHAnsi" w:hAnsiTheme="minorHAnsi"/>
+        </w:rPr>
+      </w:pPr>
+      <w:r>
+        <w:rPr>
+          <w:rFonts w:asciiTheme="minorHAnsi" w:hAnsiTheme="minorHAnsi"/>
         </w:rPr>
         <w:t xml:space="preserve">M. Jonathan </w:t>
       </w:r>
       <w:proofErr w:type="spellStart"/>
       <w:r>
         <w:rPr>
-          <w:sz w:val="23"/>
-          <w:szCs w:val="23"/>
+          <w:rFonts w:asciiTheme="minorHAnsi" w:hAnsiTheme="minorHAnsi"/>
         </w:rPr>
         <w:t>Gaudreault</w:t>
       </w:r>
       <w:proofErr w:type="spellEnd"/>
       <w:r>
         <w:rPr>
-          <w:sz w:val="23"/>
-          <w:szCs w:val="23"/>
+          <w:rFonts w:asciiTheme="minorHAnsi" w:hAnsiTheme="minorHAnsi"/>
         </w:rPr>
         <w:t xml:space="preserve"> </w:t>
       </w:r>
@@ -353,84 +345,69 @@
     <w:p>
       <w:pPr>
         <w:rPr>
-          <w:sz w:val="23"/>
-          <w:szCs w:val="23"/>
-        </w:rPr>
-      </w:pPr>
-    </w:p>
-    <w:p>
-      <w:pPr>
-        <w:rPr>
-          <w:sz w:val="23"/>
-          <w:szCs w:val="23"/>
-        </w:rPr>
-      </w:pPr>
-    </w:p>
-    <w:p>
-      <w:pPr>
-        <w:rPr>
-          <w:sz w:val="23"/>
-          <w:szCs w:val="23"/>
-        </w:rPr>
-      </w:pPr>
-    </w:p>
-    <w:p>
-      <w:pPr>
-        <w:rPr>
-          <w:sz w:val="23"/>
-          <w:szCs w:val="23"/>
-        </w:rPr>
-      </w:pPr>
-    </w:p>
-    <w:p>
-      <w:pPr>
-        <w:rPr>
-          <w:sz w:val="23"/>
-          <w:szCs w:val="23"/>
-        </w:rPr>
-      </w:pPr>
-    </w:p>
-    <w:p>
-      <w:pPr>
-        <w:rPr>
-          <w:sz w:val="23"/>
-          <w:szCs w:val="23"/>
+          <w:sz w:val="24"/>
+          <w:szCs w:val="24"/>
+        </w:rPr>
+      </w:pPr>
+    </w:p>
+    <w:p>
+      <w:pPr>
+        <w:rPr>
+          <w:sz w:val="24"/>
+          <w:szCs w:val="24"/>
+        </w:rPr>
+      </w:pPr>
+    </w:p>
+    <w:p>
+      <w:pPr>
+        <w:rPr>
+          <w:sz w:val="24"/>
+          <w:szCs w:val="24"/>
+        </w:rPr>
+      </w:pPr>
+    </w:p>
+    <w:p>
+      <w:pPr>
+        <w:rPr>
+          <w:sz w:val="24"/>
+          <w:szCs w:val="24"/>
+        </w:rPr>
+      </w:pPr>
+    </w:p>
+    <w:p>
+      <w:pPr>
+        <w:rPr>
+          <w:sz w:val="24"/>
+          <w:szCs w:val="24"/>
         </w:rPr>
       </w:pPr>
       <w:proofErr w:type="spellStart"/>
       <w:r>
         <w:rPr>
-          <w:sz w:val="23"/>
-          <w:szCs w:val="23"/>
+          <w:sz w:val="24"/>
+          <w:szCs w:val="24"/>
         </w:rPr>
         <w:t>Chayer</w:t>
       </w:r>
       <w:proofErr w:type="spellEnd"/>
       <w:r>
         <w:rPr>
-          <w:sz w:val="23"/>
-          <w:szCs w:val="23"/>
-        </w:rPr>
-        <w:t>, Philippe</w:t>
-      </w:r>
-      <w:r>
-        <w:rPr>
-          <w:sz w:val="23"/>
-          <w:szCs w:val="23"/>
-        </w:rPr>
-        <w:t xml:space="preserve"> </w:t>
-      </w:r>
-      <w:r>
-        <w:rPr>
-          <w:sz w:val="23"/>
-          <w:szCs w:val="23"/>
+          <w:sz w:val="24"/>
+          <w:szCs w:val="24"/>
+        </w:rPr>
+        <w:t xml:space="preserve">, Philippe </w:t>
+      </w:r>
+      <w:r>
+        <w:rPr>
+          <w:sz w:val="24"/>
+          <w:szCs w:val="24"/>
         </w:rPr>
         <w:tab/>
       </w:r>
       <w:r>
         <w:rPr>
-          <w:sz w:val="23"/>
-          <w:szCs w:val="23"/>
+          <w:sz w:val="24"/>
+          <w:szCs w:val="24"/>
         </w:rPr>
         <w:t xml:space="preserve">             </w:t>
       </w:r>
@@ -438,65 +415,65 @@
         <w:r>
           <w:rPr>
             <w:rStyle w:val="Hyperlink"/>
-            <w:sz w:val="23"/>
-            <w:szCs w:val="23"/>
+            <w:sz w:val="24"/>
+            <w:szCs w:val="24"/>
           </w:rPr>
           <w:t>Philippe.chayer.1@ulaval.ca</w:t>
         </w:r>
       </w:hyperlink>
       <w:r>
         <w:rPr>
-          <w:sz w:val="23"/>
-          <w:szCs w:val="23"/>
+          <w:sz w:val="24"/>
+          <w:szCs w:val="24"/>
         </w:rPr>
         <w:t xml:space="preserve"> </w:t>
       </w:r>
       <w:r>
         <w:rPr>
-          <w:sz w:val="23"/>
-          <w:szCs w:val="23"/>
+          <w:sz w:val="24"/>
+          <w:szCs w:val="24"/>
         </w:rPr>
         <w:t xml:space="preserve">  </w:t>
       </w:r>
       <w:r>
         <w:rPr>
-          <w:sz w:val="23"/>
-          <w:szCs w:val="23"/>
+          <w:sz w:val="24"/>
+          <w:szCs w:val="24"/>
+        </w:rPr>
+        <w:t xml:space="preserve">   </w:t>
+      </w:r>
+      <w:r>
+        <w:rPr>
+          <w:sz w:val="24"/>
+          <w:szCs w:val="24"/>
         </w:rPr>
         <w:t>IFT</w:t>
       </w:r>
       <w:r>
         <w:rPr>
-          <w:sz w:val="23"/>
-          <w:szCs w:val="23"/>
+          <w:sz w:val="24"/>
+          <w:szCs w:val="24"/>
         </w:rPr>
         <w:t xml:space="preserve">           </w:t>
       </w:r>
       <w:r>
         <w:rPr>
-          <w:sz w:val="23"/>
-          <w:szCs w:val="23"/>
-        </w:rPr>
-        <w:t xml:space="preserve">     </w:t>
-      </w:r>
-      <w:r>
-        <w:rPr>
-          <w:sz w:val="23"/>
-          <w:szCs w:val="23"/>
-        </w:rPr>
-        <w:t xml:space="preserve">   </w:t>
-      </w:r>
-      <w:r>
-        <w:rPr>
-          <w:sz w:val="23"/>
-          <w:szCs w:val="23"/>
+          <w:sz w:val="24"/>
+          <w:szCs w:val="24"/>
+        </w:rPr>
+        <w:t xml:space="preserve">        </w:t>
+      </w:r>
+      <w:r>
+        <w:rPr>
+          <w:sz w:val="24"/>
+          <w:szCs w:val="24"/>
         </w:rPr>
         <w:t xml:space="preserve">    </w:t>
       </w:r>
       <w:r>
         <w:rPr>
-          <w:sz w:val="23"/>
-          <w:szCs w:val="23"/>
+          <w:sz w:val="24"/>
+          <w:szCs w:val="24"/>
         </w:rPr>
         <w:t xml:space="preserve">  PHCHA47</w:t>
       </w:r>
@@ -504,16 +481,16 @@
     <w:p>
       <w:pPr>
         <w:rPr>
-          <w:sz w:val="23"/>
-          <w:szCs w:val="23"/>
+          <w:sz w:val="24"/>
+          <w:szCs w:val="24"/>
           <w:lang w:val="en-CA"/>
         </w:rPr>
       </w:pPr>
       <w:proofErr w:type="spellStart"/>
       <w:r>
         <w:rPr>
-          <w:sz w:val="23"/>
-          <w:szCs w:val="23"/>
+          <w:sz w:val="24"/>
+          <w:szCs w:val="24"/>
           <w:lang w:val="en-CA"/>
         </w:rPr>
         <w:t>Khouma</w:t>
@@ -521,8 +498,8 @@
       <w:proofErr w:type="spellEnd"/>
       <w:r>
         <w:rPr>
-          <w:sz w:val="23"/>
-          <w:szCs w:val="23"/>
+          <w:sz w:val="24"/>
+          <w:szCs w:val="24"/>
           <w:lang w:val="en-CA"/>
         </w:rPr>
         <w:t xml:space="preserve">, </w:t>
@@ -530,8 +507,8 @@
       <w:proofErr w:type="spellStart"/>
       <w:r>
         <w:rPr>
-          <w:sz w:val="23"/>
-          <w:szCs w:val="23"/>
+          <w:sz w:val="24"/>
+          <w:szCs w:val="24"/>
           <w:lang w:val="en-CA"/>
         </w:rPr>
         <w:t>Abdou</w:t>
@@ -539,8 +516,8 @@
       <w:proofErr w:type="spellEnd"/>
       <w:r>
         <w:rPr>
-          <w:sz w:val="23"/>
-          <w:szCs w:val="23"/>
+          <w:sz w:val="24"/>
+          <w:szCs w:val="24"/>
           <w:lang w:val="en-CA"/>
         </w:rPr>
         <w:t xml:space="preserve">                          </w:t>
@@ -549,8 +526,8 @@
         <w:r>
           <w:rPr>
             <w:rStyle w:val="Hyperlink"/>
-            <w:sz w:val="23"/>
-            <w:szCs w:val="23"/>
+            <w:sz w:val="24"/>
+            <w:szCs w:val="24"/>
             <w:lang w:val="en-CA"/>
           </w:rPr>
           <w:t>abdou.khouma.1@ulaval.ca</w:t>
@@ -558,56 +535,72 @@
       </w:hyperlink>
       <w:r>
         <w:rPr>
-          <w:sz w:val="23"/>
-          <w:szCs w:val="23"/>
+          <w:sz w:val="24"/>
+          <w:szCs w:val="24"/>
           <w:lang w:val="en-CA"/>
         </w:rPr>
         <w:t xml:space="preserve"> </w:t>
       </w:r>
       <w:r>
         <w:rPr>
-          <w:sz w:val="23"/>
-          <w:szCs w:val="23"/>
+          <w:sz w:val="24"/>
+          <w:szCs w:val="24"/>
           <w:lang w:val="en-CA"/>
         </w:rPr>
-        <w:t xml:space="preserve">  </w:t>
-      </w:r>
-      <w:r>
-        <w:rPr>
-          <w:sz w:val="23"/>
-          <w:szCs w:val="23"/>
+        <w:t xml:space="preserve"> </w:t>
+      </w:r>
+      <w:r>
+        <w:rPr>
+          <w:sz w:val="24"/>
+          <w:szCs w:val="24"/>
           <w:lang w:val="en-CA"/>
         </w:rPr>
+        <w:t xml:space="preserve"> </w:t>
+      </w:r>
+      <w:r>
+        <w:rPr>
+          <w:sz w:val="24"/>
+          <w:szCs w:val="24"/>
+          <w:lang w:val="en-CA"/>
+        </w:rPr>
+        <w:t xml:space="preserve"> </w:t>
+      </w:r>
+      <w:r>
+        <w:rPr>
+          <w:sz w:val="24"/>
+          <w:szCs w:val="24"/>
+          <w:lang w:val="en-CA"/>
+        </w:rPr>
         <w:t xml:space="preserve">GIF                 </w:t>
       </w:r>
       <w:r>
         <w:rPr>
-          <w:sz w:val="23"/>
-          <w:szCs w:val="23"/>
+          <w:sz w:val="24"/>
+          <w:szCs w:val="24"/>
           <w:lang w:val="en-CA"/>
         </w:rPr>
         <w:t xml:space="preserve">      </w:t>
       </w:r>
       <w:r>
         <w:rPr>
-          <w:sz w:val="23"/>
-          <w:szCs w:val="23"/>
+          <w:sz w:val="24"/>
+          <w:szCs w:val="24"/>
           <w:lang w:val="en-CA"/>
         </w:rPr>
         <w:t xml:space="preserve"> </w:t>
       </w:r>
       <w:r>
         <w:rPr>
-          <w:sz w:val="23"/>
-          <w:szCs w:val="23"/>
+          <w:sz w:val="24"/>
+          <w:szCs w:val="24"/>
           <w:lang w:val="en-CA"/>
         </w:rPr>
         <w:t xml:space="preserve"> </w:t>
       </w:r>
       <w:r>
         <w:rPr>
-          <w:sz w:val="23"/>
-          <w:szCs w:val="23"/>
+          <w:sz w:val="24"/>
+          <w:szCs w:val="24"/>
           <w:lang w:val="en-CA"/>
         </w:rPr>
         <w:t>ABKHO9</w:t>
@@ -616,16 +609,16 @@
     <w:p>
       <w:pPr>
         <w:rPr>
-          <w:sz w:val="23"/>
-          <w:szCs w:val="23"/>
+          <w:sz w:val="24"/>
+          <w:szCs w:val="24"/>
           <w:lang w:val="en-CA"/>
         </w:rPr>
       </w:pPr>
       <w:proofErr w:type="spellStart"/>
       <w:r>
         <w:rPr>
-          <w:sz w:val="23"/>
-          <w:szCs w:val="23"/>
+          <w:sz w:val="24"/>
+          <w:szCs w:val="24"/>
           <w:lang w:val="en-CA"/>
         </w:rPr>
         <w:t>Gadoury</w:t>
@@ -633,32 +626,24 @@
       <w:proofErr w:type="spellEnd"/>
       <w:r>
         <w:rPr>
-          <w:sz w:val="23"/>
-          <w:szCs w:val="23"/>
+          <w:sz w:val="24"/>
+          <w:szCs w:val="24"/>
           <w:lang w:val="en-CA"/>
         </w:rPr>
-        <w:t>, Gabriel</w:t>
-      </w:r>
-      <w:r>
-        <w:rPr>
-          <w:sz w:val="23"/>
-          <w:szCs w:val="23"/>
+        <w:t xml:space="preserve">, Gabriel </w:t>
+      </w:r>
+      <w:r>
+        <w:rPr>
+          <w:sz w:val="24"/>
+          <w:szCs w:val="24"/>
           <w:lang w:val="en-CA"/>
         </w:rPr>
-        <w:t xml:space="preserve"> </w:t>
-      </w:r>
-      <w:r>
-        <w:rPr>
-          <w:sz w:val="23"/>
-          <w:szCs w:val="23"/>
-          <w:lang w:val="en-CA"/>
-        </w:rPr>
         <w:tab/>
       </w:r>
       <w:r>
         <w:rPr>
-          <w:sz w:val="23"/>
-          <w:szCs w:val="23"/>
+          <w:sz w:val="24"/>
+          <w:szCs w:val="24"/>
           <w:lang w:val="en-CA"/>
         </w:rPr>
         <w:tab/>
@@ -667,8 +652,8 @@
         <w:r>
           <w:rPr>
             <w:rStyle w:val="Hyperlink"/>
-            <w:sz w:val="23"/>
-            <w:szCs w:val="23"/>
+            <w:sz w:val="24"/>
+            <w:szCs w:val="24"/>
             <w:lang w:val="en-CA"/>
           </w:rPr>
           <w:t>Gabriel.gadoury.1@ulaval.ca</w:t>
@@ -676,66 +661,90 @@
       </w:hyperlink>
       <w:r>
         <w:rPr>
-          <w:sz w:val="23"/>
-          <w:szCs w:val="23"/>
+          <w:sz w:val="24"/>
+          <w:szCs w:val="24"/>
           <w:lang w:val="en-CA"/>
         </w:rPr>
-        <w:t xml:space="preserve"> IFT</w:t>
-      </w:r>
-      <w:r>
-        <w:rPr>
-          <w:sz w:val="23"/>
-          <w:szCs w:val="23"/>
+        <w:t xml:space="preserve"> </w:t>
+      </w:r>
+      <w:r>
+        <w:rPr>
+          <w:sz w:val="24"/>
+          <w:szCs w:val="24"/>
           <w:lang w:val="en-CA"/>
         </w:rPr>
+        <w:t xml:space="preserve">    </w:t>
+      </w:r>
+      <w:r>
+        <w:rPr>
+          <w:sz w:val="24"/>
+          <w:szCs w:val="24"/>
+          <w:lang w:val="en-CA"/>
+        </w:rPr>
+        <w:t>IFT</w:t>
+      </w:r>
+      <w:r>
+        <w:rPr>
+          <w:sz w:val="24"/>
+          <w:szCs w:val="24"/>
+          <w:lang w:val="en-CA"/>
+        </w:rPr>
         <w:tab/>
       </w:r>
       <w:r>
         <w:rPr>
-          <w:sz w:val="23"/>
-          <w:szCs w:val="23"/>
+          <w:sz w:val="24"/>
+          <w:szCs w:val="24"/>
           <w:lang w:val="en-CA"/>
         </w:rPr>
         <w:tab/>
       </w:r>
       <w:r>
         <w:rPr>
-          <w:sz w:val="23"/>
-          <w:szCs w:val="23"/>
+          <w:sz w:val="24"/>
+          <w:szCs w:val="24"/>
           <w:lang w:val="en-CA"/>
         </w:rPr>
+        <w:t xml:space="preserve">       </w:t>
+      </w:r>
+      <w:r>
+        <w:rPr>
+          <w:sz w:val="24"/>
+          <w:szCs w:val="24"/>
+          <w:lang w:val="en-CA"/>
+        </w:rPr>
         <w:t>GAGAD1</w:t>
       </w:r>
     </w:p>
     <w:p>
       <w:pPr>
         <w:rPr>
-          <w:sz w:val="23"/>
-          <w:szCs w:val="23"/>
+          <w:sz w:val="24"/>
+          <w:szCs w:val="24"/>
           <w:lang w:val="en-CA"/>
         </w:rPr>
       </w:pPr>
       <w:proofErr w:type="spellStart"/>
       <w:r>
         <w:rPr>
-          <w:sz w:val="23"/>
-          <w:szCs w:val="23"/>
+          <w:sz w:val="24"/>
+          <w:szCs w:val="24"/>
           <w:lang w:val="en-CA"/>
         </w:rPr>
         <w:t>Y</w:t>
       </w:r>
       <w:r>
         <w:rPr>
-          <w:sz w:val="23"/>
-          <w:szCs w:val="23"/>
+          <w:sz w:val="24"/>
+          <w:szCs w:val="24"/>
           <w:lang w:val="en-CA"/>
         </w:rPr>
         <w:t>é</w:t>
       </w:r>
       <w:r>
         <w:rPr>
-          <w:sz w:val="23"/>
-          <w:szCs w:val="23"/>
+          <w:sz w:val="24"/>
+          <w:szCs w:val="24"/>
           <w:lang w:val="en-CA"/>
         </w:rPr>
         <w:t>o</w:t>
@@ -743,8 +752,8 @@
       <w:proofErr w:type="spellEnd"/>
       <w:r>
         <w:rPr>
-          <w:sz w:val="23"/>
-          <w:szCs w:val="23"/>
+          <w:sz w:val="24"/>
+          <w:szCs w:val="24"/>
           <w:lang w:val="en-CA"/>
         </w:rPr>
         <w:t xml:space="preserve">, </w:t>
@@ -752,8 +761,8 @@
       <w:proofErr w:type="spellStart"/>
       <w:r>
         <w:rPr>
-          <w:sz w:val="23"/>
-          <w:szCs w:val="23"/>
+          <w:sz w:val="24"/>
+          <w:szCs w:val="24"/>
           <w:lang w:val="en-CA"/>
         </w:rPr>
         <w:t>Clotioloman</w:t>
@@ -761,8 +770,8 @@
       <w:proofErr w:type="spellEnd"/>
       <w:r>
         <w:rPr>
-          <w:sz w:val="23"/>
-          <w:szCs w:val="23"/>
+          <w:sz w:val="24"/>
+          <w:szCs w:val="24"/>
           <w:lang w:val="en-CA"/>
         </w:rPr>
         <w:t xml:space="preserve">                        </w:t>
@@ -771,8 +780,8 @@
         <w:r>
           <w:rPr>
             <w:rStyle w:val="Hyperlink"/>
-            <w:sz w:val="23"/>
-            <w:szCs w:val="23"/>
+            <w:sz w:val="24"/>
+            <w:szCs w:val="24"/>
             <w:lang w:val="en-CA"/>
           </w:rPr>
           <w:t>Clotioloman.yeo.1@ulaval.ca</w:t>
@@ -780,24 +789,40 @@
       </w:hyperlink>
       <w:r>
         <w:rPr>
-          <w:sz w:val="23"/>
-          <w:szCs w:val="23"/>
+          <w:sz w:val="24"/>
+          <w:szCs w:val="24"/>
           <w:lang w:val="en-CA"/>
         </w:rPr>
-        <w:t xml:space="preserve"> GLO              </w:t>
-      </w:r>
-      <w:r>
-        <w:rPr>
-          <w:sz w:val="23"/>
-          <w:szCs w:val="23"/>
+        <w:t xml:space="preserve"> </w:t>
+      </w:r>
+      <w:r>
+        <w:rPr>
+          <w:sz w:val="24"/>
+          <w:szCs w:val="24"/>
           <w:lang w:val="en-CA"/>
         </w:rPr>
+        <w:t xml:space="preserve"> </w:t>
+      </w:r>
+      <w:r>
+        <w:rPr>
+          <w:sz w:val="24"/>
+          <w:szCs w:val="24"/>
+          <w:lang w:val="en-CA"/>
+        </w:rPr>
+        <w:t xml:space="preserve">GLO              </w:t>
+      </w:r>
+      <w:r>
+        <w:rPr>
+          <w:sz w:val="24"/>
+          <w:szCs w:val="24"/>
+          <w:lang w:val="en-CA"/>
+        </w:rPr>
         <w:t xml:space="preserve">         </w:t>
       </w:r>
       <w:r>
         <w:rPr>
-          <w:sz w:val="23"/>
-          <w:szCs w:val="23"/>
+          <w:sz w:val="24"/>
+          <w:szCs w:val="24"/>
           <w:lang w:val="en-CA"/>
         </w:rPr>
         <w:t>CLYEO1</w:t>
@@ -810,8 +835,8 @@
           <w:b w:val="0"/>
           <w:bCs w:val="0"/>
           <w:color w:val="auto"/>
-          <w:sz w:val="21"/>
-          <w:szCs w:val="21"/>
+          <w:sz w:val="24"/>
+          <w:szCs w:val="24"/>
           <w:lang w:val="fr-CA" w:eastAsia="en-US"/>
         </w:rPr>
         <w:id w:val="-1504203510"/>
@@ -829,12 +854,20 @@
         <w:p>
           <w:pPr>
             <w:pStyle w:val="TOCHeading"/>
+            <w:rPr>
+              <w:rFonts w:asciiTheme="minorHAnsi" w:hAnsiTheme="minorHAnsi"/>
+              <w:sz w:val="24"/>
+              <w:szCs w:val="24"/>
+            </w:rPr>
           </w:pPr>
           <w:r>
+            <w:rPr>
+              <w:rFonts w:asciiTheme="minorHAnsi" w:hAnsiTheme="minorHAnsi"/>
+              <w:sz w:val="24"/>
+              <w:szCs w:val="24"/>
+            </w:rPr>
             <w:t>Table des matières</w:t>
           </w:r>
-          <w:bookmarkStart w:id="0" w:name="_GoBack"/>
-          <w:bookmarkEnd w:id="0"/>
         </w:p>
         <w:p>
           <w:pPr>
@@ -844,18 +877,30 @@
             </w:tabs>
             <w:rPr>
               <w:noProof/>
-              <w:sz w:val="22"/>
-              <w:szCs w:val="22"/>
+              <w:sz w:val="24"/>
+              <w:szCs w:val="24"/>
               <w:lang w:eastAsia="fr-CA"/>
             </w:rPr>
           </w:pPr>
           <w:r>
+            <w:rPr>
+              <w:sz w:val="24"/>
+              <w:szCs w:val="24"/>
+            </w:rPr>
             <w:fldChar w:fldCharType="begin"/>
           </w:r>
           <w:r>
+            <w:rPr>
+              <w:sz w:val="24"/>
+              <w:szCs w:val="24"/>
+            </w:rPr>
             <w:instrText xml:space="preserve"> TOC \o "1-3" \h \z \u </w:instrText>
           </w:r>
           <w:r>
+            <w:rPr>
+              <w:sz w:val="24"/>
+              <w:szCs w:val="24"/>
+            </w:rPr>
             <w:fldChar w:fldCharType="separate"/>
           </w:r>
           <w:hyperlink w:anchor="_Toc416948900" w:history="1">
@@ -863,6 +908,8 @@
               <w:rPr>
                 <w:rStyle w:val="Hyperlink"/>
                 <w:noProof/>
+                <w:sz w:val="24"/>
+                <w:szCs w:val="24"/>
               </w:rPr>
               <w:t>Introduction</w:t>
             </w:r>
@@ -870,6 +917,8 @@
               <w:rPr>
                 <w:noProof/>
                 <w:webHidden/>
+                <w:sz w:val="24"/>
+                <w:szCs w:val="24"/>
               </w:rPr>
               <w:tab/>
             </w:r>
@@ -877,6 +926,8 @@
               <w:rPr>
                 <w:noProof/>
                 <w:webHidden/>
+                <w:sz w:val="24"/>
+                <w:szCs w:val="24"/>
               </w:rPr>
               <w:fldChar w:fldCharType="begin"/>
             </w:r>
@@ -884,6 +935,8 @@
               <w:rPr>
                 <w:noProof/>
                 <w:webHidden/>
+                <w:sz w:val="24"/>
+                <w:szCs w:val="24"/>
               </w:rPr>
               <w:instrText xml:space="preserve"> PAGEREF _Toc416948900 \h </w:instrText>
             </w:r>
@@ -891,12 +944,16 @@
               <w:rPr>
                 <w:noProof/>
                 <w:webHidden/>
-              </w:rPr>
-            </w:r>
-            <w:r>
-              <w:rPr>
-                <w:noProof/>
-                <w:webHidden/>
+                <w:sz w:val="24"/>
+                <w:szCs w:val="24"/>
+              </w:rPr>
+            </w:r>
+            <w:r>
+              <w:rPr>
+                <w:noProof/>
+                <w:webHidden/>
+                <w:sz w:val="24"/>
+                <w:szCs w:val="24"/>
               </w:rPr>
               <w:fldChar w:fldCharType="separate"/>
             </w:r>
@@ -904,6 +961,8 @@
               <w:rPr>
                 <w:noProof/>
                 <w:webHidden/>
+                <w:sz w:val="24"/>
+                <w:szCs w:val="24"/>
               </w:rPr>
               <w:t>3</w:t>
             </w:r>
@@ -911,6 +970,8 @@
               <w:rPr>
                 <w:noProof/>
                 <w:webHidden/>
+                <w:sz w:val="24"/>
+                <w:szCs w:val="24"/>
               </w:rPr>
               <w:fldChar w:fldCharType="end"/>
             </w:r>
@@ -924,8 +985,8 @@
             </w:tabs>
             <w:rPr>
               <w:noProof/>
-              <w:sz w:val="22"/>
-              <w:szCs w:val="22"/>
+              <w:sz w:val="24"/>
+              <w:szCs w:val="24"/>
               <w:lang w:eastAsia="fr-CA"/>
             </w:rPr>
           </w:pPr>
@@ -934,6 +995,8 @@
               <w:rPr>
                 <w:rStyle w:val="Hyperlink"/>
                 <w:noProof/>
+                <w:sz w:val="24"/>
+                <w:szCs w:val="24"/>
               </w:rPr>
               <w:t>Interfaces utilisateurs</w:t>
             </w:r>
@@ -941,6 +1004,8 @@
               <w:rPr>
                 <w:noProof/>
                 <w:webHidden/>
+                <w:sz w:val="24"/>
+                <w:szCs w:val="24"/>
               </w:rPr>
               <w:tab/>
             </w:r>
@@ -948,6 +1013,8 @@
               <w:rPr>
                 <w:noProof/>
                 <w:webHidden/>
+                <w:sz w:val="24"/>
+                <w:szCs w:val="24"/>
               </w:rPr>
               <w:fldChar w:fldCharType="begin"/>
             </w:r>
@@ -955,6 +1022,8 @@
               <w:rPr>
                 <w:noProof/>
                 <w:webHidden/>
+                <w:sz w:val="24"/>
+                <w:szCs w:val="24"/>
               </w:rPr>
               <w:instrText xml:space="preserve"> PAGEREF _Toc416948901 \h </w:instrText>
             </w:r>
@@ -962,12 +1031,16 @@
               <w:rPr>
                 <w:noProof/>
                 <w:webHidden/>
-              </w:rPr>
-            </w:r>
-            <w:r>
-              <w:rPr>
-                <w:noProof/>
-                <w:webHidden/>
+                <w:sz w:val="24"/>
+                <w:szCs w:val="24"/>
+              </w:rPr>
+            </w:r>
+            <w:r>
+              <w:rPr>
+                <w:noProof/>
+                <w:webHidden/>
+                <w:sz w:val="24"/>
+                <w:szCs w:val="24"/>
               </w:rPr>
               <w:fldChar w:fldCharType="separate"/>
             </w:r>
@@ -975,6 +1048,8 @@
               <w:rPr>
                 <w:noProof/>
                 <w:webHidden/>
+                <w:sz w:val="24"/>
+                <w:szCs w:val="24"/>
               </w:rPr>
               <w:t>4</w:t>
             </w:r>
@@ -982,6 +1057,8 @@
               <w:rPr>
                 <w:noProof/>
                 <w:webHidden/>
+                <w:sz w:val="24"/>
+                <w:szCs w:val="24"/>
               </w:rPr>
               <w:fldChar w:fldCharType="end"/>
             </w:r>
@@ -995,8 +1072,8 @@
             </w:tabs>
             <w:rPr>
               <w:noProof/>
-              <w:sz w:val="22"/>
-              <w:szCs w:val="22"/>
+              <w:sz w:val="24"/>
+              <w:szCs w:val="24"/>
               <w:lang w:eastAsia="fr-CA"/>
             </w:rPr>
           </w:pPr>
@@ -1005,6 +1082,8 @@
               <w:rPr>
                 <w:rStyle w:val="Hyperlink"/>
                 <w:noProof/>
+                <w:sz w:val="24"/>
+                <w:szCs w:val="24"/>
               </w:rPr>
               <w:t>Modèle du domaine</w:t>
             </w:r>
@@ -1012,6 +1091,8 @@
               <w:rPr>
                 <w:noProof/>
                 <w:webHidden/>
+                <w:sz w:val="24"/>
+                <w:szCs w:val="24"/>
               </w:rPr>
               <w:tab/>
             </w:r>
@@ -1019,6 +1100,8 @@
               <w:rPr>
                 <w:noProof/>
                 <w:webHidden/>
+                <w:sz w:val="24"/>
+                <w:szCs w:val="24"/>
               </w:rPr>
               <w:fldChar w:fldCharType="begin"/>
             </w:r>
@@ -1026,6 +1109,8 @@
               <w:rPr>
                 <w:noProof/>
                 <w:webHidden/>
+                <w:sz w:val="24"/>
+                <w:szCs w:val="24"/>
               </w:rPr>
               <w:instrText xml:space="preserve"> PAGEREF _Toc416948902 \h </w:instrText>
             </w:r>
@@ -1033,12 +1118,16 @@
               <w:rPr>
                 <w:noProof/>
                 <w:webHidden/>
-              </w:rPr>
-            </w:r>
-            <w:r>
-              <w:rPr>
-                <w:noProof/>
-                <w:webHidden/>
+                <w:sz w:val="24"/>
+                <w:szCs w:val="24"/>
+              </w:rPr>
+            </w:r>
+            <w:r>
+              <w:rPr>
+                <w:noProof/>
+                <w:webHidden/>
+                <w:sz w:val="24"/>
+                <w:szCs w:val="24"/>
               </w:rPr>
               <w:fldChar w:fldCharType="separate"/>
             </w:r>
@@ -1046,13 +1135,17 @@
               <w:rPr>
                 <w:noProof/>
                 <w:webHidden/>
-              </w:rPr>
-              <w:t>5</w:t>
-            </w:r>
-            <w:r>
-              <w:rPr>
-                <w:noProof/>
-                <w:webHidden/>
+                <w:sz w:val="24"/>
+                <w:szCs w:val="24"/>
+              </w:rPr>
+              <w:t>6</w:t>
+            </w:r>
+            <w:r>
+              <w:rPr>
+                <w:noProof/>
+                <w:webHidden/>
+                <w:sz w:val="24"/>
+                <w:szCs w:val="24"/>
               </w:rPr>
               <w:fldChar w:fldCharType="end"/>
             </w:r>
@@ -1066,8 +1159,8 @@
             </w:tabs>
             <w:rPr>
               <w:noProof/>
-              <w:sz w:val="22"/>
-              <w:szCs w:val="22"/>
+              <w:sz w:val="24"/>
+              <w:szCs w:val="24"/>
               <w:lang w:eastAsia="fr-CA"/>
             </w:rPr>
           </w:pPr>
@@ -1076,6 +1169,8 @@
               <w:rPr>
                 <w:rStyle w:val="Hyperlink"/>
                 <w:noProof/>
+                <w:sz w:val="24"/>
+                <w:szCs w:val="24"/>
               </w:rPr>
               <w:t>Modèle des cas d’utilisation</w:t>
             </w:r>
@@ -1083,6 +1178,8 @@
               <w:rPr>
                 <w:noProof/>
                 <w:webHidden/>
+                <w:sz w:val="24"/>
+                <w:szCs w:val="24"/>
               </w:rPr>
               <w:tab/>
             </w:r>
@@ -1090,6 +1187,8 @@
               <w:rPr>
                 <w:noProof/>
                 <w:webHidden/>
+                <w:sz w:val="24"/>
+                <w:szCs w:val="24"/>
               </w:rPr>
               <w:fldChar w:fldCharType="begin"/>
             </w:r>
@@ -1097,6 +1196,8 @@
               <w:rPr>
                 <w:noProof/>
                 <w:webHidden/>
+                <w:sz w:val="24"/>
+                <w:szCs w:val="24"/>
               </w:rPr>
               <w:instrText xml:space="preserve"> PAGEREF _Toc416948903 \h </w:instrText>
             </w:r>
@@ -1104,12 +1205,16 @@
               <w:rPr>
                 <w:noProof/>
                 <w:webHidden/>
-              </w:rPr>
-            </w:r>
-            <w:r>
-              <w:rPr>
-                <w:noProof/>
-                <w:webHidden/>
+                <w:sz w:val="24"/>
+                <w:szCs w:val="24"/>
+              </w:rPr>
+            </w:r>
+            <w:r>
+              <w:rPr>
+                <w:noProof/>
+                <w:webHidden/>
+                <w:sz w:val="24"/>
+                <w:szCs w:val="24"/>
               </w:rPr>
               <w:fldChar w:fldCharType="separate"/>
             </w:r>
@@ -1117,13 +1222,17 @@
               <w:rPr>
                 <w:noProof/>
                 <w:webHidden/>
-              </w:rPr>
-              <w:t>6</w:t>
-            </w:r>
-            <w:r>
-              <w:rPr>
-                <w:noProof/>
-                <w:webHidden/>
+                <w:sz w:val="24"/>
+                <w:szCs w:val="24"/>
+              </w:rPr>
+              <w:t>8</w:t>
+            </w:r>
+            <w:r>
+              <w:rPr>
+                <w:noProof/>
+                <w:webHidden/>
+                <w:sz w:val="24"/>
+                <w:szCs w:val="24"/>
               </w:rPr>
               <w:fldChar w:fldCharType="end"/>
             </w:r>
@@ -1137,8 +1246,8 @@
             </w:tabs>
             <w:rPr>
               <w:noProof/>
-              <w:sz w:val="22"/>
-              <w:szCs w:val="22"/>
+              <w:sz w:val="24"/>
+              <w:szCs w:val="24"/>
               <w:lang w:eastAsia="fr-CA"/>
             </w:rPr>
           </w:pPr>
@@ -1147,6 +1256,8 @@
               <w:rPr>
                 <w:rStyle w:val="Hyperlink"/>
                 <w:noProof/>
+                <w:sz w:val="24"/>
+                <w:szCs w:val="24"/>
               </w:rPr>
               <w:t>Architecture logique</w:t>
             </w:r>
@@ -1154,6 +1265,8 @@
               <w:rPr>
                 <w:noProof/>
                 <w:webHidden/>
+                <w:sz w:val="24"/>
+                <w:szCs w:val="24"/>
               </w:rPr>
               <w:tab/>
             </w:r>
@@ -1161,6 +1274,8 @@
               <w:rPr>
                 <w:noProof/>
                 <w:webHidden/>
+                <w:sz w:val="24"/>
+                <w:szCs w:val="24"/>
               </w:rPr>
               <w:fldChar w:fldCharType="begin"/>
             </w:r>
@@ -1168,6 +1283,8 @@
               <w:rPr>
                 <w:noProof/>
                 <w:webHidden/>
+                <w:sz w:val="24"/>
+                <w:szCs w:val="24"/>
               </w:rPr>
               <w:instrText xml:space="preserve"> PAGEREF _Toc416948904 \h </w:instrText>
             </w:r>
@@ -1175,12 +1292,16 @@
               <w:rPr>
                 <w:noProof/>
                 <w:webHidden/>
-              </w:rPr>
-            </w:r>
-            <w:r>
-              <w:rPr>
-                <w:noProof/>
-                <w:webHidden/>
+                <w:sz w:val="24"/>
+                <w:szCs w:val="24"/>
+              </w:rPr>
+            </w:r>
+            <w:r>
+              <w:rPr>
+                <w:noProof/>
+                <w:webHidden/>
+                <w:sz w:val="24"/>
+                <w:szCs w:val="24"/>
               </w:rPr>
               <w:fldChar w:fldCharType="separate"/>
             </w:r>
@@ -1188,13 +1309,17 @@
               <w:rPr>
                 <w:noProof/>
                 <w:webHidden/>
-              </w:rPr>
-              <w:t>7</w:t>
-            </w:r>
-            <w:r>
-              <w:rPr>
-                <w:noProof/>
-                <w:webHidden/>
+                <w:sz w:val="24"/>
+                <w:szCs w:val="24"/>
+              </w:rPr>
+              <w:t>10</w:t>
+            </w:r>
+            <w:r>
+              <w:rPr>
+                <w:noProof/>
+                <w:webHidden/>
+                <w:sz w:val="24"/>
+                <w:szCs w:val="24"/>
               </w:rPr>
               <w:fldChar w:fldCharType="end"/>
             </w:r>
@@ -1208,8 +1333,8 @@
             </w:tabs>
             <w:rPr>
               <w:noProof/>
-              <w:sz w:val="22"/>
-              <w:szCs w:val="22"/>
+              <w:sz w:val="24"/>
+              <w:szCs w:val="24"/>
               <w:lang w:eastAsia="fr-CA"/>
             </w:rPr>
           </w:pPr>
@@ -1218,6 +1343,8 @@
               <w:rPr>
                 <w:rStyle w:val="Hyperlink"/>
                 <w:noProof/>
+                <w:sz w:val="24"/>
+                <w:szCs w:val="24"/>
               </w:rPr>
               <w:t>Diagrammes de classes de conception</w:t>
             </w:r>
@@ -1225,6 +1352,8 @@
               <w:rPr>
                 <w:noProof/>
                 <w:webHidden/>
+                <w:sz w:val="24"/>
+                <w:szCs w:val="24"/>
               </w:rPr>
               <w:tab/>
             </w:r>
@@ -1232,6 +1361,8 @@
               <w:rPr>
                 <w:noProof/>
                 <w:webHidden/>
+                <w:sz w:val="24"/>
+                <w:szCs w:val="24"/>
               </w:rPr>
               <w:fldChar w:fldCharType="begin"/>
             </w:r>
@@ -1239,6 +1370,8 @@
               <w:rPr>
                 <w:noProof/>
                 <w:webHidden/>
+                <w:sz w:val="24"/>
+                <w:szCs w:val="24"/>
               </w:rPr>
               <w:instrText xml:space="preserve"> PAGEREF _Toc416948905 \h </w:instrText>
             </w:r>
@@ -1246,12 +1379,16 @@
               <w:rPr>
                 <w:noProof/>
                 <w:webHidden/>
-              </w:rPr>
-            </w:r>
-            <w:r>
-              <w:rPr>
-                <w:noProof/>
-                <w:webHidden/>
+                <w:sz w:val="24"/>
+                <w:szCs w:val="24"/>
+              </w:rPr>
+            </w:r>
+            <w:r>
+              <w:rPr>
+                <w:noProof/>
+                <w:webHidden/>
+                <w:sz w:val="24"/>
+                <w:szCs w:val="24"/>
               </w:rPr>
               <w:fldChar w:fldCharType="separate"/>
             </w:r>
@@ -1259,13 +1396,17 @@
               <w:rPr>
                 <w:noProof/>
                 <w:webHidden/>
-              </w:rPr>
-              <w:t>8</w:t>
-            </w:r>
-            <w:r>
-              <w:rPr>
-                <w:noProof/>
-                <w:webHidden/>
+                <w:sz w:val="24"/>
+                <w:szCs w:val="24"/>
+              </w:rPr>
+              <w:t>11</w:t>
+            </w:r>
+            <w:r>
+              <w:rPr>
+                <w:noProof/>
+                <w:webHidden/>
+                <w:sz w:val="24"/>
+                <w:szCs w:val="24"/>
               </w:rPr>
               <w:fldChar w:fldCharType="end"/>
             </w:r>
@@ -1279,8 +1420,8 @@
             </w:tabs>
             <w:rPr>
               <w:noProof/>
-              <w:sz w:val="22"/>
-              <w:szCs w:val="22"/>
+              <w:sz w:val="24"/>
+              <w:szCs w:val="24"/>
               <w:lang w:eastAsia="fr-CA"/>
             </w:rPr>
           </w:pPr>
@@ -1289,6 +1430,8 @@
               <w:rPr>
                 <w:rStyle w:val="Hyperlink"/>
                 <w:noProof/>
+                <w:sz w:val="24"/>
+                <w:szCs w:val="24"/>
               </w:rPr>
               <w:t>Diagrammes de séquences</w:t>
             </w:r>
@@ -1296,6 +1439,8 @@
               <w:rPr>
                 <w:noProof/>
                 <w:webHidden/>
+                <w:sz w:val="24"/>
+                <w:szCs w:val="24"/>
               </w:rPr>
               <w:tab/>
             </w:r>
@@ -1303,6 +1448,8 @@
               <w:rPr>
                 <w:noProof/>
                 <w:webHidden/>
+                <w:sz w:val="24"/>
+                <w:szCs w:val="24"/>
               </w:rPr>
               <w:fldChar w:fldCharType="begin"/>
             </w:r>
@@ -1310,6 +1457,8 @@
               <w:rPr>
                 <w:noProof/>
                 <w:webHidden/>
+                <w:sz w:val="24"/>
+                <w:szCs w:val="24"/>
               </w:rPr>
               <w:instrText xml:space="preserve"> PAGEREF _Toc416948906 \h </w:instrText>
             </w:r>
@@ -1317,12 +1466,16 @@
               <w:rPr>
                 <w:noProof/>
                 <w:webHidden/>
-              </w:rPr>
-            </w:r>
-            <w:r>
-              <w:rPr>
-                <w:noProof/>
-                <w:webHidden/>
+                <w:sz w:val="24"/>
+                <w:szCs w:val="24"/>
+              </w:rPr>
+            </w:r>
+            <w:r>
+              <w:rPr>
+                <w:noProof/>
+                <w:webHidden/>
+                <w:sz w:val="24"/>
+                <w:szCs w:val="24"/>
               </w:rPr>
               <w:fldChar w:fldCharType="separate"/>
             </w:r>
@@ -1330,13 +1483,17 @@
               <w:rPr>
                 <w:noProof/>
                 <w:webHidden/>
-              </w:rPr>
-              <w:t>9</w:t>
-            </w:r>
-            <w:r>
-              <w:rPr>
-                <w:noProof/>
-                <w:webHidden/>
+                <w:sz w:val="24"/>
+                <w:szCs w:val="24"/>
+              </w:rPr>
+              <w:t>12</w:t>
+            </w:r>
+            <w:r>
+              <w:rPr>
+                <w:noProof/>
+                <w:webHidden/>
+                <w:sz w:val="24"/>
+                <w:szCs w:val="24"/>
               </w:rPr>
               <w:fldChar w:fldCharType="end"/>
             </w:r>
@@ -1350,8 +1507,8 @@
             </w:tabs>
             <w:rPr>
               <w:noProof/>
-              <w:sz w:val="22"/>
-              <w:szCs w:val="22"/>
+              <w:sz w:val="24"/>
+              <w:szCs w:val="24"/>
               <w:lang w:eastAsia="fr-CA"/>
             </w:rPr>
           </w:pPr>
@@ -1360,6 +1517,8 @@
               <w:rPr>
                 <w:rStyle w:val="Hyperlink"/>
                 <w:noProof/>
+                <w:sz w:val="24"/>
+                <w:szCs w:val="24"/>
               </w:rPr>
               <w:t>Explications du design</w:t>
             </w:r>
@@ -1367,6 +1526,8 @@
               <w:rPr>
                 <w:noProof/>
                 <w:webHidden/>
+                <w:sz w:val="24"/>
+                <w:szCs w:val="24"/>
               </w:rPr>
               <w:tab/>
             </w:r>
@@ -1374,6 +1535,8 @@
               <w:rPr>
                 <w:noProof/>
                 <w:webHidden/>
+                <w:sz w:val="24"/>
+                <w:szCs w:val="24"/>
               </w:rPr>
               <w:fldChar w:fldCharType="begin"/>
             </w:r>
@@ -1381,6 +1544,8 @@
               <w:rPr>
                 <w:noProof/>
                 <w:webHidden/>
+                <w:sz w:val="24"/>
+                <w:szCs w:val="24"/>
               </w:rPr>
               <w:instrText xml:space="preserve"> PAGEREF _Toc416948907 \h </w:instrText>
             </w:r>
@@ -1388,12 +1553,16 @@
               <w:rPr>
                 <w:noProof/>
                 <w:webHidden/>
-              </w:rPr>
-            </w:r>
-            <w:r>
-              <w:rPr>
-                <w:noProof/>
-                <w:webHidden/>
+                <w:sz w:val="24"/>
+                <w:szCs w:val="24"/>
+              </w:rPr>
+            </w:r>
+            <w:r>
+              <w:rPr>
+                <w:noProof/>
+                <w:webHidden/>
+                <w:sz w:val="24"/>
+                <w:szCs w:val="24"/>
               </w:rPr>
               <w:fldChar w:fldCharType="separate"/>
             </w:r>
@@ -1401,13 +1570,17 @@
               <w:rPr>
                 <w:noProof/>
                 <w:webHidden/>
-              </w:rPr>
-              <w:t>10</w:t>
-            </w:r>
-            <w:r>
-              <w:rPr>
-                <w:noProof/>
-                <w:webHidden/>
+                <w:sz w:val="24"/>
+                <w:szCs w:val="24"/>
+              </w:rPr>
+              <w:t>13</w:t>
+            </w:r>
+            <w:r>
+              <w:rPr>
+                <w:noProof/>
+                <w:webHidden/>
+                <w:sz w:val="24"/>
+                <w:szCs w:val="24"/>
               </w:rPr>
               <w:fldChar w:fldCharType="end"/>
             </w:r>
@@ -1421,8 +1594,8 @@
             </w:tabs>
             <w:rPr>
               <w:noProof/>
-              <w:sz w:val="22"/>
-              <w:szCs w:val="22"/>
+              <w:sz w:val="24"/>
+              <w:szCs w:val="24"/>
               <w:lang w:eastAsia="fr-CA"/>
             </w:rPr>
           </w:pPr>
@@ -1431,6 +1604,8 @@
               <w:rPr>
                 <w:rStyle w:val="Hyperlink"/>
                 <w:noProof/>
+                <w:sz w:val="24"/>
+                <w:szCs w:val="24"/>
               </w:rPr>
               <w:t>Gestion de projet</w:t>
             </w:r>
@@ -1438,6 +1613,8 @@
               <w:rPr>
                 <w:noProof/>
                 <w:webHidden/>
+                <w:sz w:val="24"/>
+                <w:szCs w:val="24"/>
               </w:rPr>
               <w:tab/>
             </w:r>
@@ -1445,6 +1622,8 @@
               <w:rPr>
                 <w:noProof/>
                 <w:webHidden/>
+                <w:sz w:val="24"/>
+                <w:szCs w:val="24"/>
               </w:rPr>
               <w:fldChar w:fldCharType="begin"/>
             </w:r>
@@ -1452,6 +1631,8 @@
               <w:rPr>
                 <w:noProof/>
                 <w:webHidden/>
+                <w:sz w:val="24"/>
+                <w:szCs w:val="24"/>
               </w:rPr>
               <w:instrText xml:space="preserve"> PAGEREF _Toc416948908 \h </w:instrText>
             </w:r>
@@ -1459,12 +1640,16 @@
               <w:rPr>
                 <w:noProof/>
                 <w:webHidden/>
-              </w:rPr>
-            </w:r>
-            <w:r>
-              <w:rPr>
-                <w:noProof/>
-                <w:webHidden/>
+                <w:sz w:val="24"/>
+                <w:szCs w:val="24"/>
+              </w:rPr>
+            </w:r>
+            <w:r>
+              <w:rPr>
+                <w:noProof/>
+                <w:webHidden/>
+                <w:sz w:val="24"/>
+                <w:szCs w:val="24"/>
               </w:rPr>
               <w:fldChar w:fldCharType="separate"/>
             </w:r>
@@ -1472,13 +1657,17 @@
               <w:rPr>
                 <w:noProof/>
                 <w:webHidden/>
-              </w:rPr>
-              <w:t>11</w:t>
-            </w:r>
-            <w:r>
-              <w:rPr>
-                <w:noProof/>
-                <w:webHidden/>
+                <w:sz w:val="24"/>
+                <w:szCs w:val="24"/>
+              </w:rPr>
+              <w:t>14</w:t>
+            </w:r>
+            <w:r>
+              <w:rPr>
+                <w:noProof/>
+                <w:webHidden/>
+                <w:sz w:val="24"/>
+                <w:szCs w:val="24"/>
               </w:rPr>
               <w:fldChar w:fldCharType="end"/>
             </w:r>
@@ -1492,8 +1681,8 @@
             </w:tabs>
             <w:rPr>
               <w:noProof/>
-              <w:sz w:val="22"/>
-              <w:szCs w:val="22"/>
+              <w:sz w:val="24"/>
+              <w:szCs w:val="24"/>
               <w:lang w:eastAsia="fr-CA"/>
             </w:rPr>
           </w:pPr>
@@ -1502,6 +1691,8 @@
               <w:rPr>
                 <w:rStyle w:val="Hyperlink"/>
                 <w:noProof/>
+                <w:sz w:val="24"/>
+                <w:szCs w:val="24"/>
               </w:rPr>
               <w:t>Conclusion</w:t>
             </w:r>
@@ -1509,6 +1700,8 @@
               <w:rPr>
                 <w:noProof/>
                 <w:webHidden/>
+                <w:sz w:val="24"/>
+                <w:szCs w:val="24"/>
               </w:rPr>
               <w:tab/>
             </w:r>
@@ -1516,6 +1709,8 @@
               <w:rPr>
                 <w:noProof/>
                 <w:webHidden/>
+                <w:sz w:val="24"/>
+                <w:szCs w:val="24"/>
               </w:rPr>
               <w:fldChar w:fldCharType="begin"/>
             </w:r>
@@ -1523,6 +1718,8 @@
               <w:rPr>
                 <w:noProof/>
                 <w:webHidden/>
+                <w:sz w:val="24"/>
+                <w:szCs w:val="24"/>
               </w:rPr>
               <w:instrText xml:space="preserve"> PAGEREF _Toc416948909 \h </w:instrText>
             </w:r>
@@ -1530,12 +1727,16 @@
               <w:rPr>
                 <w:noProof/>
                 <w:webHidden/>
-              </w:rPr>
-            </w:r>
-            <w:r>
-              <w:rPr>
-                <w:noProof/>
-                <w:webHidden/>
+                <w:sz w:val="24"/>
+                <w:szCs w:val="24"/>
+              </w:rPr>
+            </w:r>
+            <w:r>
+              <w:rPr>
+                <w:noProof/>
+                <w:webHidden/>
+                <w:sz w:val="24"/>
+                <w:szCs w:val="24"/>
               </w:rPr>
               <w:fldChar w:fldCharType="separate"/>
             </w:r>
@@ -1543,24 +1744,36 @@
               <w:rPr>
                 <w:noProof/>
                 <w:webHidden/>
-              </w:rPr>
-              <w:t>12</w:t>
-            </w:r>
-            <w:r>
-              <w:rPr>
-                <w:noProof/>
-                <w:webHidden/>
+                <w:sz w:val="24"/>
+                <w:szCs w:val="24"/>
+              </w:rPr>
+              <w:t>15</w:t>
+            </w:r>
+            <w:r>
+              <w:rPr>
+                <w:noProof/>
+                <w:webHidden/>
+                <w:sz w:val="24"/>
+                <w:szCs w:val="24"/>
               </w:rPr>
               <w:fldChar w:fldCharType="end"/>
             </w:r>
           </w:hyperlink>
         </w:p>
         <w:p>
+          <w:pPr>
+            <w:rPr>
+              <w:sz w:val="24"/>
+              <w:szCs w:val="24"/>
+            </w:rPr>
+          </w:pPr>
           <w:r>
             <w:rPr>
               <w:b/>
               <w:bCs/>
               <w:noProof/>
+              <w:sz w:val="24"/>
+              <w:szCs w:val="24"/>
             </w:rPr>
             <w:fldChar w:fldCharType="end"/>
           </w:r>
@@ -1571,6 +1784,9 @@
       <w:pPr>
         <w:pStyle w:val="TOCHeading"/>
         <w:rPr>
+          <w:rFonts w:asciiTheme="minorHAnsi" w:hAnsiTheme="minorHAnsi"/>
+          <w:sz w:val="24"/>
+          <w:szCs w:val="24"/>
           <w:lang w:val="fr-CA"/>
         </w:rPr>
       </w:pPr>
@@ -1582,231 +1798,2139 @@
       <w:r>
         <w:br w:type="page"/>
       </w:r>
-      <w:bookmarkStart w:id="1" w:name="_Toc416948900"/>
+      <w:bookmarkStart w:id="0" w:name="_Toc416948900"/>
       <w:r>
         <w:lastRenderedPageBreak/>
         <w:t>Introduction</w:t>
       </w:r>
+      <w:bookmarkEnd w:id="0"/>
+    </w:p>
+    <w:p>
+      <w:pPr>
+        <w:rPr>
+          <w:sz w:val="24"/>
+          <w:szCs w:val="24"/>
+        </w:rPr>
+      </w:pPr>
+    </w:p>
+    <w:p>
+      <w:pPr>
+        <w:rPr>
+          <w:sz w:val="24"/>
+          <w:szCs w:val="24"/>
+        </w:rPr>
+      </w:pPr>
+    </w:p>
+    <w:p>
+      <w:pPr>
+        <w:rPr>
+          <w:sz w:val="24"/>
+          <w:szCs w:val="24"/>
+        </w:rPr>
+      </w:pPr>
+      <w:r>
+        <w:rPr>
+          <w:sz w:val="24"/>
+          <w:szCs w:val="24"/>
+        </w:rPr>
+        <w:t>Ce rapport consiste en une analyse de la faisabilité pour la conception d’un logiciel permettant la gestion et la création d’horaire. Cette analyse sera basée sur les informations fournies par le client. Le but du logiciel est de faciliter la gestion des horaires de session effectuée par la direction de programme.</w:t>
+      </w:r>
+    </w:p>
+    <w:p>
+      <w:pPr>
+        <w:autoSpaceDE w:val="0"/>
+        <w:autoSpaceDN w:val="0"/>
+        <w:adjustRightInd w:val="0"/>
+        <w:spacing w:after="0" w:line="240" w:lineRule="auto"/>
+        <w:rPr>
+          <w:rFonts w:eastAsiaTheme="minorHAnsi" w:cs="Arial"/>
+          <w:color w:val="000000"/>
+          <w:sz w:val="24"/>
+          <w:szCs w:val="24"/>
+        </w:rPr>
+      </w:pPr>
+    </w:p>
+    <w:p>
+      <w:pPr>
+        <w:autoSpaceDE w:val="0"/>
+        <w:autoSpaceDN w:val="0"/>
+        <w:adjustRightInd w:val="0"/>
+        <w:spacing w:after="169" w:line="240" w:lineRule="auto"/>
+        <w:rPr>
+          <w:rFonts w:eastAsiaTheme="minorHAnsi" w:cs="Calibri"/>
+          <w:color w:val="000000"/>
+          <w:sz w:val="24"/>
+          <w:szCs w:val="24"/>
+        </w:rPr>
+      </w:pPr>
+      <w:r>
+        <w:rPr>
+          <w:rFonts w:eastAsiaTheme="minorHAnsi" w:cs="Arial"/>
+          <w:color w:val="000000"/>
+          <w:sz w:val="24"/>
+          <w:szCs w:val="24"/>
+        </w:rPr>
+        <w:t xml:space="preserve">- </w:t>
+      </w:r>
+      <w:r>
+        <w:rPr>
+          <w:rFonts w:eastAsiaTheme="minorHAnsi" w:cs="Calibri"/>
+          <w:b/>
+          <w:bCs/>
+          <w:i/>
+          <w:iCs/>
+          <w:color w:val="000000"/>
+          <w:sz w:val="24"/>
+          <w:szCs w:val="24"/>
+        </w:rPr>
+        <w:t xml:space="preserve">PlanIFTicateur </w:t>
+      </w:r>
+      <w:r>
+        <w:rPr>
+          <w:rFonts w:eastAsiaTheme="minorHAnsi" w:cs="Calibri"/>
+          <w:color w:val="000000"/>
+          <w:sz w:val="24"/>
+          <w:szCs w:val="24"/>
+        </w:rPr>
+        <w:t xml:space="preserve">est un programme apte à construire un horaire de session de façon interactive et peut, si souhaité, faire la génération de votre horaire de façon optimale (rapide, efficace et flexible). Le but primaire est de rendre agréable la construction de l’horaire tout en réduisant le temps consacré à ce dernier. </w:t>
+      </w:r>
+    </w:p>
+    <w:p>
+      <w:pPr>
+        <w:autoSpaceDE w:val="0"/>
+        <w:autoSpaceDN w:val="0"/>
+        <w:adjustRightInd w:val="0"/>
+        <w:spacing w:after="169" w:line="240" w:lineRule="auto"/>
+        <w:rPr>
+          <w:rFonts w:eastAsiaTheme="minorHAnsi" w:cs="Calibri"/>
+          <w:color w:val="000000"/>
+          <w:sz w:val="24"/>
+          <w:szCs w:val="24"/>
+        </w:rPr>
+      </w:pPr>
+      <w:r>
+        <w:rPr>
+          <w:rFonts w:eastAsiaTheme="minorHAnsi" w:cs="Arial"/>
+          <w:color w:val="000000"/>
+          <w:sz w:val="24"/>
+          <w:szCs w:val="24"/>
+        </w:rPr>
+        <w:t xml:space="preserve">- </w:t>
+      </w:r>
+      <w:r>
+        <w:rPr>
+          <w:rFonts w:eastAsiaTheme="minorHAnsi" w:cs="Calibri"/>
+          <w:color w:val="000000"/>
+          <w:sz w:val="24"/>
+          <w:szCs w:val="24"/>
+        </w:rPr>
+        <w:t xml:space="preserve">Une planification automatique optimale grâce à un algorithme de recherche efficace se basant sur les restrictions et les statistiques de ce qu’est un bon horaire. </w:t>
+      </w:r>
+    </w:p>
+    <w:p>
+      <w:pPr>
+        <w:autoSpaceDE w:val="0"/>
+        <w:autoSpaceDN w:val="0"/>
+        <w:adjustRightInd w:val="0"/>
+        <w:spacing w:after="169" w:line="240" w:lineRule="auto"/>
+        <w:rPr>
+          <w:rFonts w:eastAsiaTheme="minorHAnsi" w:cs="Calibri"/>
+          <w:color w:val="000000"/>
+          <w:sz w:val="24"/>
+          <w:szCs w:val="24"/>
+        </w:rPr>
+      </w:pPr>
+      <w:r>
+        <w:rPr>
+          <w:rFonts w:eastAsiaTheme="minorHAnsi" w:cs="Arial"/>
+          <w:color w:val="000000"/>
+          <w:sz w:val="24"/>
+          <w:szCs w:val="24"/>
+        </w:rPr>
+        <w:t xml:space="preserve">- </w:t>
+      </w:r>
+      <w:r>
+        <w:rPr>
+          <w:rFonts w:eastAsiaTheme="minorHAnsi" w:cs="Calibri"/>
+          <w:color w:val="000000"/>
+          <w:sz w:val="24"/>
+          <w:szCs w:val="24"/>
+        </w:rPr>
+        <w:t xml:space="preserve">Une interface simple et intuitive visant à aider l’utilisateur dans son travail. </w:t>
+      </w:r>
+    </w:p>
+    <w:p>
+      <w:pPr>
+        <w:autoSpaceDE w:val="0"/>
+        <w:autoSpaceDN w:val="0"/>
+        <w:adjustRightInd w:val="0"/>
+        <w:spacing w:after="169" w:line="240" w:lineRule="auto"/>
+        <w:rPr>
+          <w:rFonts w:eastAsiaTheme="minorHAnsi" w:cs="Calibri"/>
+          <w:color w:val="000000"/>
+          <w:sz w:val="24"/>
+          <w:szCs w:val="24"/>
+        </w:rPr>
+      </w:pPr>
+      <w:r>
+        <w:rPr>
+          <w:rFonts w:eastAsiaTheme="minorHAnsi" w:cs="Arial"/>
+          <w:color w:val="000000"/>
+          <w:sz w:val="24"/>
+          <w:szCs w:val="24"/>
+        </w:rPr>
+        <w:t xml:space="preserve">- </w:t>
+      </w:r>
+      <w:r>
+        <w:rPr>
+          <w:rFonts w:eastAsiaTheme="minorHAnsi" w:cs="Calibri"/>
+          <w:color w:val="000000"/>
+          <w:sz w:val="24"/>
+          <w:szCs w:val="24"/>
+        </w:rPr>
+        <w:t xml:space="preserve">Un suivi simple et efficace grâce à une fonctionnalité permettant de prendre des notes en lien avec la grille horaire que vous construisez. </w:t>
+      </w:r>
+    </w:p>
+    <w:p>
+      <w:pPr>
+        <w:autoSpaceDE w:val="0"/>
+        <w:autoSpaceDN w:val="0"/>
+        <w:adjustRightInd w:val="0"/>
+        <w:spacing w:after="169" w:line="240" w:lineRule="auto"/>
+        <w:rPr>
+          <w:rFonts w:eastAsiaTheme="minorHAnsi" w:cs="Calibri"/>
+          <w:color w:val="000000"/>
+          <w:sz w:val="24"/>
+          <w:szCs w:val="24"/>
+        </w:rPr>
+      </w:pPr>
+      <w:r>
+        <w:rPr>
+          <w:rFonts w:eastAsiaTheme="minorHAnsi" w:cs="Arial"/>
+          <w:color w:val="000000"/>
+          <w:sz w:val="24"/>
+          <w:szCs w:val="24"/>
+        </w:rPr>
+        <w:t xml:space="preserve">- </w:t>
+      </w:r>
+      <w:r>
+        <w:rPr>
+          <w:rFonts w:eastAsiaTheme="minorHAnsi" w:cs="Calibri"/>
+          <w:color w:val="000000"/>
+          <w:sz w:val="24"/>
+          <w:szCs w:val="24"/>
+        </w:rPr>
+        <w:t xml:space="preserve">Les horaires créés seront en tous points valides grâce à des fonctionnalités de validations optimales. Ces fonctions rendront facile et stimulante la création d’un horaire grâce à son aspect visuel et dynamique. </w:t>
+      </w:r>
+    </w:p>
+    <w:p>
+      <w:pPr>
+        <w:autoSpaceDE w:val="0"/>
+        <w:autoSpaceDN w:val="0"/>
+        <w:adjustRightInd w:val="0"/>
+        <w:spacing w:after="169" w:line="240" w:lineRule="auto"/>
+        <w:rPr>
+          <w:rFonts w:eastAsiaTheme="minorHAnsi" w:cs="Calibri"/>
+          <w:color w:val="000000"/>
+          <w:sz w:val="24"/>
+          <w:szCs w:val="24"/>
+        </w:rPr>
+      </w:pPr>
+      <w:r>
+        <w:rPr>
+          <w:rFonts w:eastAsiaTheme="minorHAnsi" w:cs="Arial"/>
+          <w:color w:val="000000"/>
+          <w:sz w:val="24"/>
+          <w:szCs w:val="24"/>
+        </w:rPr>
+        <w:t xml:space="preserve">- </w:t>
+      </w:r>
+      <w:r>
+        <w:rPr>
+          <w:rFonts w:eastAsiaTheme="minorHAnsi" w:cs="Calibri"/>
+          <w:color w:val="000000"/>
+          <w:sz w:val="24"/>
+          <w:szCs w:val="24"/>
+        </w:rPr>
+        <w:t xml:space="preserve">Une importation des données et restrictions des cours instantanée facilitant le travail et limitant les erreurs ou les oublis. </w:t>
+      </w:r>
+    </w:p>
+    <w:p>
+      <w:pPr>
+        <w:autoSpaceDE w:val="0"/>
+        <w:autoSpaceDN w:val="0"/>
+        <w:adjustRightInd w:val="0"/>
+        <w:spacing w:after="169" w:line="240" w:lineRule="auto"/>
+        <w:rPr>
+          <w:rFonts w:eastAsiaTheme="minorHAnsi" w:cs="Calibri"/>
+          <w:color w:val="000000"/>
+          <w:sz w:val="24"/>
+          <w:szCs w:val="24"/>
+        </w:rPr>
+      </w:pPr>
+      <w:r>
+        <w:rPr>
+          <w:rFonts w:eastAsiaTheme="minorHAnsi" w:cs="Arial"/>
+          <w:color w:val="000000"/>
+          <w:sz w:val="24"/>
+          <w:szCs w:val="24"/>
+        </w:rPr>
+        <w:t xml:space="preserve">- </w:t>
+      </w:r>
+      <w:r>
+        <w:rPr>
+          <w:rFonts w:eastAsiaTheme="minorHAnsi" w:cs="Calibri"/>
+          <w:color w:val="000000"/>
+          <w:sz w:val="24"/>
+          <w:szCs w:val="24"/>
+        </w:rPr>
+        <w:t xml:space="preserve">Des statistiques pertinentes disponibles pour la grille horaire en construction visant à l’optimisation de votre horaire. </w:t>
+      </w:r>
+    </w:p>
+    <w:p>
+      <w:pPr>
+        <w:autoSpaceDE w:val="0"/>
+        <w:autoSpaceDN w:val="0"/>
+        <w:adjustRightInd w:val="0"/>
+        <w:spacing w:after="169" w:line="240" w:lineRule="auto"/>
+        <w:rPr>
+          <w:rFonts w:eastAsiaTheme="minorHAnsi" w:cs="Calibri"/>
+          <w:color w:val="000000"/>
+          <w:sz w:val="24"/>
+          <w:szCs w:val="24"/>
+        </w:rPr>
+      </w:pPr>
+      <w:r>
+        <w:rPr>
+          <w:rFonts w:eastAsiaTheme="minorHAnsi" w:cs="Arial"/>
+          <w:color w:val="000000"/>
+          <w:sz w:val="24"/>
+          <w:szCs w:val="24"/>
+        </w:rPr>
+        <w:t xml:space="preserve">- </w:t>
+      </w:r>
+      <w:r>
+        <w:rPr>
+          <w:rFonts w:eastAsiaTheme="minorHAnsi" w:cs="Calibri"/>
+          <w:color w:val="000000"/>
+          <w:sz w:val="24"/>
+          <w:szCs w:val="24"/>
+        </w:rPr>
+        <w:t xml:space="preserve">Une exportation de fichier simple et facile à des fins d’utilisation hors programme. </w:t>
+      </w:r>
+    </w:p>
+    <w:p>
+      <w:pPr>
+        <w:autoSpaceDE w:val="0"/>
+        <w:autoSpaceDN w:val="0"/>
+        <w:adjustRightInd w:val="0"/>
+        <w:spacing w:after="0" w:line="240" w:lineRule="auto"/>
+        <w:rPr>
+          <w:rFonts w:eastAsiaTheme="minorHAnsi" w:cs="Calibri"/>
+          <w:color w:val="000000"/>
+          <w:sz w:val="24"/>
+          <w:szCs w:val="24"/>
+        </w:rPr>
+      </w:pPr>
+      <w:r>
+        <w:rPr>
+          <w:rFonts w:eastAsiaTheme="minorHAnsi" w:cs="Arial"/>
+          <w:color w:val="000000"/>
+          <w:sz w:val="24"/>
+          <w:szCs w:val="24"/>
+        </w:rPr>
+        <w:t xml:space="preserve">- </w:t>
+      </w:r>
+      <w:r>
+        <w:rPr>
+          <w:rFonts w:eastAsiaTheme="minorHAnsi" w:cs="Calibri"/>
+          <w:color w:val="000000"/>
+          <w:sz w:val="24"/>
+          <w:szCs w:val="24"/>
+        </w:rPr>
+        <w:t xml:space="preserve">Un historique est disponible pour un suivi efficace de toutes les modifications réalisées sur votre planification. </w:t>
+      </w:r>
+    </w:p>
+    <w:p>
+      <w:pPr>
+        <w:autoSpaceDE w:val="0"/>
+        <w:autoSpaceDN w:val="0"/>
+        <w:adjustRightInd w:val="0"/>
+        <w:spacing w:after="0" w:line="240" w:lineRule="auto"/>
+        <w:rPr>
+          <w:rFonts w:eastAsiaTheme="minorHAnsi" w:cs="Calibri"/>
+          <w:color w:val="000000"/>
+          <w:sz w:val="24"/>
+          <w:szCs w:val="24"/>
+        </w:rPr>
+      </w:pPr>
+    </w:p>
+    <w:p>
+      <w:pPr>
+        <w:rPr>
+          <w:sz w:val="24"/>
+          <w:szCs w:val="24"/>
+        </w:rPr>
+      </w:pPr>
+    </w:p>
+    <w:p>
+      <w:pPr>
+        <w:rPr>
+          <w:sz w:val="24"/>
+          <w:szCs w:val="24"/>
+        </w:rPr>
+      </w:pPr>
+    </w:p>
+    <w:p>
+      <w:pPr>
+        <w:rPr>
+          <w:sz w:val="24"/>
+          <w:szCs w:val="24"/>
+        </w:rPr>
+      </w:pPr>
+    </w:p>
+    <w:p>
+      <w:pPr>
+        <w:rPr>
+          <w:sz w:val="24"/>
+          <w:szCs w:val="24"/>
+        </w:rPr>
+      </w:pPr>
+    </w:p>
+    <w:p>
+      <w:pPr>
+        <w:rPr>
+          <w:sz w:val="24"/>
+          <w:szCs w:val="24"/>
+        </w:rPr>
+      </w:pPr>
+    </w:p>
+    <w:p>
+      <w:pPr>
+        <w:pStyle w:val="Heading1"/>
+      </w:pPr>
+      <w:bookmarkStart w:id="1" w:name="_Toc416948901"/>
+      <w:r>
+        <w:lastRenderedPageBreak/>
+        <w:t>Principales i</w:t>
+      </w:r>
+      <w:r>
+        <w:t xml:space="preserve">nterfaces </w:t>
+      </w:r>
+      <w:r>
+        <w:t>utilisateurs</w:t>
+      </w:r>
       <w:bookmarkEnd w:id="1"/>
     </w:p>
-    <w:p/>
-    <w:p/>
-    <w:p/>
-    <w:p/>
-    <w:p/>
-    <w:p/>
-    <w:p/>
-    <w:p/>
-    <w:p/>
-    <w:p/>
-    <w:p/>
-    <w:p/>
-    <w:p/>
-    <w:p/>
-    <w:p/>
-    <w:p/>
-    <w:p/>
-    <w:p/>
+    <w:p>
+      <w:pPr>
+        <w:rPr>
+          <w:sz w:val="24"/>
+          <w:szCs w:val="24"/>
+        </w:rPr>
+      </w:pPr>
+    </w:p>
+    <w:p>
+      <w:pPr>
+        <w:rPr>
+          <w:rFonts w:cs="Calibri"/>
+          <w:sz w:val="24"/>
+          <w:szCs w:val="24"/>
+        </w:rPr>
+      </w:pPr>
+      <w:r>
+        <w:rPr>
+          <w:sz w:val="24"/>
+          <w:szCs w:val="24"/>
+        </w:rPr>
+        <w:t>Tout d’abord, une interface utilisateur doit miser sur l’aspect ergonomique. Tout en respectant les critères du client, nous avons réussi à rendre simple et intuitif l’interface graphique de notre programme. Les informations généralement recherchées par les utilisateurs sont concentrées au haut de la fenêtre, tandis que les autres sont positionnées de manière à respecter les contraintes du client</w:t>
+      </w:r>
+      <w:r>
+        <w:rPr>
+          <w:rFonts w:cs="Calibri"/>
+          <w:sz w:val="24"/>
+          <w:szCs w:val="24"/>
+        </w:rPr>
+        <w:t xml:space="preserve">. </w:t>
+      </w:r>
+    </w:p>
+    <w:p>
+      <w:pPr>
+        <w:rPr>
+          <w:sz w:val="24"/>
+          <w:szCs w:val="24"/>
+        </w:rPr>
+      </w:pPr>
+      <w:r>
+        <w:rPr>
+          <w:sz w:val="24"/>
+          <w:szCs w:val="24"/>
+        </w:rPr>
+        <w:t>Une fenêtre pour la grille horaire encadrée par une couleur vivante et représentative de l’état du travail indiquera à l’utilisateur s’il y a un problème ou si tout va bien, un champ au bas communiquera avec précision les différentes erreurs au besoin ou encore des messages de confirmation et une barre de menu semblable à toutes les barres représentées dans les différents logiciels connus de tous. Voyez maintenant les différents croquis :</w:t>
+      </w:r>
+    </w:p>
+    <w:p>
+      <w:pPr>
+        <w:rPr>
+          <w:sz w:val="24"/>
+          <w:szCs w:val="24"/>
+        </w:rPr>
+      </w:pPr>
+    </w:p>
+    <w:p>
+      <w:pPr>
+        <w:pStyle w:val="Heading2"/>
+      </w:pPr>
+      <w:r>
+        <w:t xml:space="preserve">Fenêtre </w:t>
+      </w:r>
+      <w:r>
+        <w:t>principale</w:t>
+      </w:r>
+    </w:p>
+    <w:p>
+      <w:pPr>
+        <w:rPr>
+          <w:sz w:val="24"/>
+          <w:szCs w:val="24"/>
+        </w:rPr>
+      </w:pPr>
+    </w:p>
+    <w:p>
+      <w:pPr>
+        <w:rPr>
+          <w:sz w:val="24"/>
+          <w:szCs w:val="24"/>
+        </w:rPr>
+      </w:pPr>
+      <w:r>
+        <w:rPr>
+          <w:noProof/>
+          <w:sz w:val="24"/>
+          <w:szCs w:val="24"/>
+          <w:lang w:eastAsia="fr-CA"/>
+        </w:rPr>
+        <w:drawing>
+          <wp:inline distT="0" distB="0" distL="0" distR="0" wp14:anchorId="0BDE68DB" wp14:editId="6B84398F">
+            <wp:extent cx="6457950" cy="3733800"/>
+            <wp:effectExtent l="0" t="0" r="0" b="0"/>
+            <wp:docPr id="1" name="Picture 1" descr="C:\Users\Proprietaire\Desktop\princi.JPG"/>
+            <wp:cNvGraphicFramePr>
+              <a:graphicFrameLocks xmlns:a="http://schemas.openxmlformats.org/drawingml/2006/main" noChangeAspect="1"/>
+            </wp:cNvGraphicFramePr>
+            <a:graphic xmlns:a="http://schemas.openxmlformats.org/drawingml/2006/main">
+              <a:graphicData uri="http://schemas.openxmlformats.org/drawingml/2006/picture">
+                <pic:pic xmlns:pic="http://schemas.openxmlformats.org/drawingml/2006/picture">
+                  <pic:nvPicPr>
+                    <pic:cNvPr id="0" name="Picture 1" descr="C:\Users\Proprietaire\Desktop\princi.JPG"/>
+                    <pic:cNvPicPr>
+                      <a:picLocks noChangeAspect="1" noChangeArrowheads="1"/>
+                    </pic:cNvPicPr>
+                  </pic:nvPicPr>
+                  <pic:blipFill>
+                    <a:blip r:embed="rId11">
+                      <a:extLst>
+                        <a:ext uri="{28A0092B-C50C-407E-A947-70E740481C1C}">
+                          <a14:useLocalDpi xmlns:a14="http://schemas.microsoft.com/office/drawing/2010/main" val="0"/>
+                        </a:ext>
+                      </a:extLst>
+                    </a:blip>
+                    <a:srcRect/>
+                    <a:stretch>
+                      <a:fillRect/>
+                    </a:stretch>
+                  </pic:blipFill>
+                  <pic:spPr bwMode="auto">
+                    <a:xfrm>
+                      <a:off x="0" y="0"/>
+                      <a:ext cx="6457950" cy="3733800"/>
+                    </a:xfrm>
+                    <a:prstGeom prst="rect">
+                      <a:avLst/>
+                    </a:prstGeom>
+                    <a:noFill/>
+                    <a:ln>
+                      <a:noFill/>
+                    </a:ln>
+                  </pic:spPr>
+                </pic:pic>
+              </a:graphicData>
+            </a:graphic>
+          </wp:inline>
+        </w:drawing>
+      </w:r>
+    </w:p>
+    <w:p>
+      <w:pPr>
+        <w:rPr>
+          <w:sz w:val="24"/>
+          <w:szCs w:val="24"/>
+        </w:rPr>
+      </w:pPr>
+    </w:p>
+    <w:p>
+      <w:pPr>
+        <w:rPr>
+          <w:sz w:val="24"/>
+          <w:szCs w:val="24"/>
+        </w:rPr>
+      </w:pPr>
+    </w:p>
+    <w:p>
+      <w:pPr>
+        <w:pStyle w:val="Heading2"/>
+        <w:rPr>
+          <w:rFonts w:asciiTheme="minorHAnsi" w:hAnsiTheme="minorHAnsi"/>
+          <w:b w:val="0"/>
+          <w:color w:val="auto"/>
+          <w:sz w:val="24"/>
+          <w:szCs w:val="24"/>
+        </w:rPr>
+      </w:pPr>
+      <w:r>
+        <w:rPr>
+          <w:rFonts w:asciiTheme="minorHAnsi" w:hAnsiTheme="minorHAnsi"/>
+          <w:b w:val="0"/>
+          <w:color w:val="auto"/>
+          <w:sz w:val="24"/>
+          <w:szCs w:val="24"/>
+        </w:rPr>
+        <w:lastRenderedPageBreak/>
+        <w:t xml:space="preserve">La fenêtre principale est </w:t>
+      </w:r>
+      <w:r>
+        <w:rPr>
+          <w:rFonts w:asciiTheme="minorHAnsi" w:hAnsiTheme="minorHAnsi"/>
+          <w:b w:val="0"/>
+          <w:color w:val="auto"/>
+          <w:sz w:val="24"/>
+          <w:szCs w:val="24"/>
+        </w:rPr>
+        <w:t xml:space="preserve">essentiellement </w:t>
+      </w:r>
+      <w:r>
+        <w:rPr>
+          <w:rFonts w:asciiTheme="minorHAnsi" w:hAnsiTheme="minorHAnsi"/>
+          <w:b w:val="0"/>
+          <w:color w:val="auto"/>
+          <w:sz w:val="24"/>
+          <w:szCs w:val="24"/>
+        </w:rPr>
+        <w:t>composée des parties suivantes :</w:t>
+      </w:r>
+    </w:p>
+    <w:p>
+      <w:pPr>
+        <w:pStyle w:val="Heading2"/>
+        <w:numPr>
+          <w:ilvl w:val="0"/>
+          <w:numId w:val="2"/>
+        </w:numPr>
+        <w:rPr>
+          <w:rFonts w:asciiTheme="minorHAnsi" w:hAnsiTheme="minorHAnsi"/>
+          <w:b w:val="0"/>
+          <w:color w:val="auto"/>
+          <w:sz w:val="24"/>
+          <w:szCs w:val="24"/>
+        </w:rPr>
+      </w:pPr>
+      <w:r>
+        <w:rPr>
+          <w:rFonts w:asciiTheme="minorHAnsi" w:hAnsiTheme="minorHAnsi"/>
+          <w:b w:val="0"/>
+          <w:color w:val="auto"/>
+          <w:sz w:val="24"/>
+          <w:szCs w:val="24"/>
+        </w:rPr>
+        <w:t>Une barre de menu au haut de l’</w:t>
+      </w:r>
+      <w:r>
+        <w:rPr>
+          <w:rFonts w:asciiTheme="minorHAnsi" w:hAnsiTheme="minorHAnsi"/>
+          <w:b w:val="0"/>
+          <w:color w:val="auto"/>
+          <w:sz w:val="24"/>
+          <w:szCs w:val="24"/>
+        </w:rPr>
+        <w:t>écran</w:t>
+      </w:r>
+      <w:r>
+        <w:rPr>
+          <w:rFonts w:asciiTheme="minorHAnsi" w:hAnsiTheme="minorHAnsi"/>
+          <w:b w:val="0"/>
+          <w:color w:val="auto"/>
+          <w:sz w:val="24"/>
+          <w:szCs w:val="24"/>
+        </w:rPr>
+        <w:t xml:space="preserve">, permettant l’accès à des </w:t>
+      </w:r>
+      <w:r>
+        <w:rPr>
+          <w:rFonts w:asciiTheme="minorHAnsi" w:hAnsiTheme="minorHAnsi"/>
+          <w:b w:val="0"/>
+          <w:color w:val="auto"/>
+          <w:sz w:val="24"/>
+          <w:szCs w:val="24"/>
+        </w:rPr>
+        <w:t>fonctionnalités</w:t>
+      </w:r>
+      <w:r>
+        <w:rPr>
+          <w:rFonts w:asciiTheme="minorHAnsi" w:hAnsiTheme="minorHAnsi"/>
+          <w:b w:val="0"/>
+          <w:color w:val="auto"/>
+          <w:sz w:val="24"/>
+          <w:szCs w:val="24"/>
+        </w:rPr>
+        <w:t xml:space="preserve"> triviales</w:t>
+      </w:r>
+    </w:p>
+    <w:p>
+      <w:pPr>
+        <w:pStyle w:val="ListParagraph"/>
+        <w:numPr>
+          <w:ilvl w:val="0"/>
+          <w:numId w:val="2"/>
+        </w:numPr>
+        <w:rPr>
+          <w:sz w:val="24"/>
+          <w:szCs w:val="24"/>
+        </w:rPr>
+      </w:pPr>
+      <w:r>
+        <w:rPr>
+          <w:sz w:val="24"/>
+          <w:szCs w:val="24"/>
+        </w:rPr>
+        <w:t xml:space="preserve">Une grille horaire qui suivra la </w:t>
+      </w:r>
+      <w:r>
+        <w:rPr>
+          <w:sz w:val="24"/>
+          <w:szCs w:val="24"/>
+        </w:rPr>
+        <w:t>même</w:t>
+      </w:r>
+      <w:r>
+        <w:rPr>
+          <w:sz w:val="24"/>
+          <w:szCs w:val="24"/>
+        </w:rPr>
+        <w:t xml:space="preserve"> logique, c'est-à-dire simple et intuitive.</w:t>
+      </w:r>
+    </w:p>
+    <w:p>
+      <w:pPr>
+        <w:pStyle w:val="ListParagraph"/>
+        <w:numPr>
+          <w:ilvl w:val="0"/>
+          <w:numId w:val="2"/>
+        </w:numPr>
+        <w:rPr>
+          <w:sz w:val="24"/>
+          <w:szCs w:val="24"/>
+        </w:rPr>
+      </w:pPr>
+      <w:r>
+        <w:rPr>
+          <w:sz w:val="24"/>
+          <w:szCs w:val="24"/>
+        </w:rPr>
+        <w:t xml:space="preserve">Une liste des activités non attribuée </w:t>
+      </w:r>
+      <w:r>
+        <w:rPr>
+          <w:sz w:val="24"/>
+          <w:szCs w:val="24"/>
+        </w:rPr>
+        <w:t>(située</w:t>
+      </w:r>
+      <w:r>
+        <w:rPr>
+          <w:sz w:val="24"/>
+          <w:szCs w:val="24"/>
+        </w:rPr>
+        <w:t xml:space="preserve"> </w:t>
+      </w:r>
+      <w:r>
+        <w:rPr>
+          <w:sz w:val="24"/>
+          <w:szCs w:val="24"/>
+        </w:rPr>
+        <w:t>à</w:t>
+      </w:r>
+      <w:r>
+        <w:rPr>
+          <w:sz w:val="24"/>
+          <w:szCs w:val="24"/>
+        </w:rPr>
+        <w:t xml:space="preserve"> </w:t>
+      </w:r>
+      <w:r>
+        <w:rPr>
+          <w:sz w:val="24"/>
+          <w:szCs w:val="24"/>
+        </w:rPr>
+        <w:t>droite)</w:t>
+      </w:r>
+    </w:p>
+    <w:p>
+      <w:pPr>
+        <w:pStyle w:val="ListParagraph"/>
+        <w:numPr>
+          <w:ilvl w:val="0"/>
+          <w:numId w:val="2"/>
+        </w:numPr>
+        <w:rPr>
+          <w:sz w:val="24"/>
+          <w:szCs w:val="24"/>
+        </w:rPr>
+      </w:pPr>
+      <w:r>
+        <w:rPr>
+          <w:sz w:val="24"/>
+          <w:szCs w:val="24"/>
+        </w:rPr>
+        <w:t xml:space="preserve">Un champ pour l’indication d’erreurs </w:t>
+      </w:r>
+    </w:p>
+    <w:p>
+      <w:pPr>
+        <w:pStyle w:val="ListParagraph"/>
+        <w:numPr>
+          <w:ilvl w:val="0"/>
+          <w:numId w:val="2"/>
+        </w:numPr>
+        <w:rPr>
+          <w:sz w:val="24"/>
+          <w:szCs w:val="24"/>
+        </w:rPr>
+      </w:pPr>
+      <w:r>
+        <w:rPr>
+          <w:sz w:val="24"/>
+          <w:szCs w:val="24"/>
+        </w:rPr>
+        <w:t xml:space="preserve">Un bouton planification automatique permettant de faire l’essai de la fonctionnalité de planification automatique de </w:t>
+      </w:r>
+      <w:r>
+        <w:rPr>
+          <w:sz w:val="24"/>
+          <w:szCs w:val="24"/>
+        </w:rPr>
+        <w:t>l’application</w:t>
+      </w:r>
+    </w:p>
+    <w:p>
+      <w:pPr>
+        <w:pStyle w:val="ListParagraph"/>
+        <w:numPr>
+          <w:ilvl w:val="0"/>
+          <w:numId w:val="2"/>
+        </w:numPr>
+        <w:rPr>
+          <w:sz w:val="24"/>
+          <w:szCs w:val="24"/>
+        </w:rPr>
+      </w:pPr>
+      <w:r>
+        <w:rPr>
+          <w:sz w:val="24"/>
+          <w:szCs w:val="24"/>
+        </w:rPr>
+        <w:t>Un bouton note permettant à l’utilisateur de prendre des notes</w:t>
+      </w:r>
+    </w:p>
+    <w:p>
+      <w:pPr>
+        <w:pStyle w:val="ListParagraph"/>
+        <w:numPr>
+          <w:ilvl w:val="0"/>
+          <w:numId w:val="2"/>
+        </w:numPr>
+        <w:rPr>
+          <w:sz w:val="24"/>
+          <w:szCs w:val="24"/>
+        </w:rPr>
+      </w:pPr>
+      <w:r>
+        <w:rPr>
+          <w:sz w:val="24"/>
+          <w:szCs w:val="24"/>
+        </w:rPr>
+        <w:t xml:space="preserve">Un bouton </w:t>
+      </w:r>
+      <w:r>
+        <w:rPr>
+          <w:sz w:val="24"/>
+          <w:szCs w:val="24"/>
+        </w:rPr>
+        <w:t>statistique</w:t>
+      </w:r>
+      <w:r>
+        <w:rPr>
+          <w:sz w:val="24"/>
+          <w:szCs w:val="24"/>
+        </w:rPr>
+        <w:t xml:space="preserve"> dont le contenu est détaillé </w:t>
+      </w:r>
+      <w:r>
+        <w:rPr>
+          <w:sz w:val="24"/>
+          <w:szCs w:val="24"/>
+        </w:rPr>
+        <w:t>ici-bas</w:t>
+      </w:r>
+      <w:r>
+        <w:rPr>
+          <w:sz w:val="24"/>
+          <w:szCs w:val="24"/>
+        </w:rPr>
+        <w:t>.</w:t>
+      </w:r>
+    </w:p>
+    <w:p>
+      <w:pPr>
+        <w:rPr>
+          <w:sz w:val="24"/>
+          <w:szCs w:val="24"/>
+        </w:rPr>
+      </w:pPr>
+    </w:p>
+    <w:p>
+      <w:pPr>
+        <w:rPr>
+          <w:sz w:val="24"/>
+          <w:szCs w:val="24"/>
+        </w:rPr>
+      </w:pPr>
+    </w:p>
+    <w:p>
+      <w:pPr>
+        <w:pStyle w:val="Heading2"/>
+        <w:rPr>
+          <w:rFonts w:asciiTheme="minorHAnsi" w:hAnsiTheme="minorHAnsi"/>
+          <w:sz w:val="24"/>
+          <w:szCs w:val="24"/>
+        </w:rPr>
+      </w:pPr>
+    </w:p>
+    <w:p>
+      <w:pPr>
+        <w:pStyle w:val="Heading2"/>
+      </w:pPr>
+      <w:r>
+        <w:t xml:space="preserve">Fenêtre </w:t>
+      </w:r>
+      <w:r>
+        <w:t>statistiques</w:t>
+      </w:r>
+    </w:p>
+    <w:p>
+      <w:pPr>
+        <w:rPr>
+          <w:sz w:val="24"/>
+          <w:szCs w:val="24"/>
+        </w:rPr>
+      </w:pPr>
+    </w:p>
+    <w:p>
+      <w:pPr>
+        <w:rPr>
+          <w:sz w:val="24"/>
+          <w:szCs w:val="24"/>
+        </w:rPr>
+      </w:pPr>
+      <w:r>
+        <w:rPr>
+          <w:sz w:val="24"/>
+          <w:szCs w:val="24"/>
+        </w:rPr>
+        <w:t>La liste des statistiques est automatiquement affichée</w:t>
+      </w:r>
+      <w:r>
+        <w:rPr>
+          <w:sz w:val="24"/>
+          <w:szCs w:val="24"/>
+        </w:rPr>
+        <w:t xml:space="preserve"> pour tous les jours de la semaine.</w:t>
+      </w:r>
+    </w:p>
+    <w:p>
+      <w:pPr>
+        <w:rPr>
+          <w:sz w:val="24"/>
+          <w:szCs w:val="24"/>
+        </w:rPr>
+      </w:pPr>
+    </w:p>
+    <w:p>
+      <w:pPr>
+        <w:rPr>
+          <w:sz w:val="24"/>
+          <w:szCs w:val="24"/>
+        </w:rPr>
+      </w:pPr>
+      <w:r>
+        <w:rPr>
+          <w:noProof/>
+          <w:sz w:val="24"/>
+          <w:szCs w:val="24"/>
+          <w:lang w:eastAsia="fr-CA"/>
+        </w:rPr>
+        <w:drawing>
+          <wp:inline distT="0" distB="0" distL="0" distR="0" wp14:anchorId="361EB274" wp14:editId="2267C456">
+            <wp:extent cx="6477000" cy="2990850"/>
+            <wp:effectExtent l="0" t="0" r="0" b="0"/>
+            <wp:docPr id="4" name="Picture 4" descr="C:\Users\Proprietaire\Desktop\stats.JPG"/>
+            <wp:cNvGraphicFramePr>
+              <a:graphicFrameLocks xmlns:a="http://schemas.openxmlformats.org/drawingml/2006/main" noChangeAspect="1"/>
+            </wp:cNvGraphicFramePr>
+            <a:graphic xmlns:a="http://schemas.openxmlformats.org/drawingml/2006/main">
+              <a:graphicData uri="http://schemas.openxmlformats.org/drawingml/2006/picture">
+                <pic:pic xmlns:pic="http://schemas.openxmlformats.org/drawingml/2006/picture">
+                  <pic:nvPicPr>
+                    <pic:cNvPr id="0" name="Picture 3" descr="C:\Users\Proprietaire\Desktop\stats.JPG"/>
+                    <pic:cNvPicPr>
+                      <a:picLocks noChangeAspect="1" noChangeArrowheads="1"/>
+                    </pic:cNvPicPr>
+                  </pic:nvPicPr>
+                  <pic:blipFill>
+                    <a:blip r:embed="rId12">
+                      <a:extLst>
+                        <a:ext uri="{28A0092B-C50C-407E-A947-70E740481C1C}">
+                          <a14:useLocalDpi xmlns:a14="http://schemas.microsoft.com/office/drawing/2010/main" val="0"/>
+                        </a:ext>
+                      </a:extLst>
+                    </a:blip>
+                    <a:srcRect/>
+                    <a:stretch>
+                      <a:fillRect/>
+                    </a:stretch>
+                  </pic:blipFill>
+                  <pic:spPr bwMode="auto">
+                    <a:xfrm>
+                      <a:off x="0" y="0"/>
+                      <a:ext cx="6477000" cy="2990850"/>
+                    </a:xfrm>
+                    <a:prstGeom prst="rect">
+                      <a:avLst/>
+                    </a:prstGeom>
+                    <a:noFill/>
+                    <a:ln>
+                      <a:noFill/>
+                    </a:ln>
+                  </pic:spPr>
+                </pic:pic>
+              </a:graphicData>
+            </a:graphic>
+          </wp:inline>
+        </w:drawing>
+      </w:r>
+    </w:p>
+    <w:p>
+      <w:pPr>
+        <w:rPr>
+          <w:sz w:val="24"/>
+          <w:szCs w:val="24"/>
+        </w:rPr>
+      </w:pPr>
+    </w:p>
     <w:p>
       <w:pPr>
         <w:spacing w:after="160" w:line="259" w:lineRule="auto"/>
-      </w:pPr>
-      <w:r>
-        <w:br w:type="page"/>
-      </w:r>
-    </w:p>
-    <w:p/>
+        <w:rPr>
+          <w:sz w:val="24"/>
+          <w:szCs w:val="24"/>
+        </w:rPr>
+      </w:pPr>
+    </w:p>
     <w:p>
       <w:pPr>
         <w:pStyle w:val="Heading1"/>
       </w:pPr>
-      <w:bookmarkStart w:id="2" w:name="_Toc416948901"/>
-      <w:r>
-        <w:t>Interfaces utilisateurs</w:t>
+      <w:bookmarkStart w:id="2" w:name="_Toc416948902"/>
+      <w:r>
+        <w:lastRenderedPageBreak/>
+        <w:t xml:space="preserve">Modèle du </w:t>
+      </w:r>
+      <w:r>
+        <w:t>domaine</w:t>
       </w:r>
       <w:bookmarkEnd w:id="2"/>
     </w:p>
-    <w:p/>
-    <w:p/>
-    <w:p/>
-    <w:p/>
-    <w:p/>
-    <w:p/>
-    <w:p/>
-    <w:p/>
-    <w:p/>
-    <w:p/>
-    <w:p/>
-    <w:p/>
-    <w:p/>
-    <w:p/>
-    <w:p/>
-    <w:p/>
-    <w:p/>
-    <w:p/>
-    <w:p/>
-    <w:p/>
-    <w:p/>
-    <w:p/>
-    <w:p/>
-    <w:p/>
-    <w:p/>
-    <w:p/>
-    <w:p/>
-    <w:p/>
+    <w:p>
+      <w:pPr>
+        <w:rPr>
+          <w:sz w:val="24"/>
+          <w:szCs w:val="24"/>
+        </w:rPr>
+      </w:pPr>
+    </w:p>
+    <w:p>
+      <w:pPr>
+        <w:rPr>
+          <w:sz w:val="24"/>
+          <w:szCs w:val="24"/>
+        </w:rPr>
+      </w:pPr>
+      <w:r>
+        <w:rPr>
+          <w:sz w:val="24"/>
+          <w:szCs w:val="24"/>
+        </w:rPr>
+        <w:t xml:space="preserve">Cette section consiste à vous présenter une perspective générale du fonctionnement de </w:t>
+      </w:r>
+      <w:r>
+        <w:rPr>
+          <w:i/>
+          <w:iCs/>
+          <w:sz w:val="24"/>
+          <w:szCs w:val="24"/>
+        </w:rPr>
+        <w:t>PlanIFTicateur</w:t>
+      </w:r>
+      <w:r>
+        <w:rPr>
+          <w:sz w:val="24"/>
+          <w:szCs w:val="24"/>
+        </w:rPr>
+        <w:t>. Comme tout bon modèle d’affaires, le schéma ci-dessous contient l’ensemble des informations nécessaires à la compréhension de notre projet, voire notre logiciel. Suite au visionnement du dît schéma, nous pourrons constater l</w:t>
+      </w:r>
+      <w:r>
+        <w:rPr>
+          <w:sz w:val="24"/>
+          <w:szCs w:val="24"/>
+        </w:rPr>
+        <w:t xml:space="preserve">’ampleur du travail </w:t>
+      </w:r>
+      <w:r>
+        <w:rPr>
+          <w:sz w:val="24"/>
+          <w:szCs w:val="24"/>
+        </w:rPr>
+        <w:t>accomplit.</w:t>
+      </w:r>
+    </w:p>
+    <w:p>
+      <w:pPr>
+        <w:rPr>
+          <w:sz w:val="24"/>
+          <w:szCs w:val="24"/>
+        </w:rPr>
+      </w:pPr>
+    </w:p>
+    <w:p>
+      <w:pPr>
+        <w:rPr>
+          <w:sz w:val="24"/>
+          <w:szCs w:val="24"/>
+        </w:rPr>
+      </w:pPr>
+      <w:r>
+        <w:rPr>
+          <w:noProof/>
+          <w:sz w:val="24"/>
+          <w:szCs w:val="24"/>
+          <w:lang w:eastAsia="fr-CA"/>
+        </w:rPr>
+        <w:drawing>
+          <wp:inline distT="0" distB="0" distL="0" distR="0" wp14:anchorId="050334EC" wp14:editId="7ED242C2">
+            <wp:extent cx="6419850" cy="3981450"/>
+            <wp:effectExtent l="0" t="0" r="0" b="0"/>
+            <wp:docPr id="5" name="Picture 5" descr="C:\Users\Proprietaire\Desktop\Domain Model.jpg"/>
+            <wp:cNvGraphicFramePr>
+              <a:graphicFrameLocks xmlns:a="http://schemas.openxmlformats.org/drawingml/2006/main" noChangeAspect="1"/>
+            </wp:cNvGraphicFramePr>
+            <a:graphic xmlns:a="http://schemas.openxmlformats.org/drawingml/2006/main">
+              <a:graphicData uri="http://schemas.openxmlformats.org/drawingml/2006/picture">
+                <pic:pic xmlns:pic="http://schemas.openxmlformats.org/drawingml/2006/picture">
+                  <pic:nvPicPr>
+                    <pic:cNvPr id="0" name="Picture 4" descr="C:\Users\Proprietaire\Desktop\Domain Model.jpg"/>
+                    <pic:cNvPicPr>
+                      <a:picLocks noChangeAspect="1" noChangeArrowheads="1"/>
+                    </pic:cNvPicPr>
+                  </pic:nvPicPr>
+                  <pic:blipFill>
+                    <a:blip r:embed="rId13">
+                      <a:extLst>
+                        <a:ext uri="{28A0092B-C50C-407E-A947-70E740481C1C}">
+                          <a14:useLocalDpi xmlns:a14="http://schemas.microsoft.com/office/drawing/2010/main" val="0"/>
+                        </a:ext>
+                      </a:extLst>
+                    </a:blip>
+                    <a:srcRect/>
+                    <a:stretch>
+                      <a:fillRect/>
+                    </a:stretch>
+                  </pic:blipFill>
+                  <pic:spPr bwMode="auto">
+                    <a:xfrm>
+                      <a:off x="0" y="0"/>
+                      <a:ext cx="6419850" cy="3981450"/>
+                    </a:xfrm>
+                    <a:prstGeom prst="rect">
+                      <a:avLst/>
+                    </a:prstGeom>
+                    <a:noFill/>
+                    <a:ln>
+                      <a:noFill/>
+                    </a:ln>
+                  </pic:spPr>
+                </pic:pic>
+              </a:graphicData>
+            </a:graphic>
+          </wp:inline>
+        </w:drawing>
+      </w:r>
+    </w:p>
+    <w:p>
+      <w:pPr>
+        <w:rPr>
+          <w:sz w:val="24"/>
+          <w:szCs w:val="24"/>
+        </w:rPr>
+      </w:pPr>
+    </w:p>
+    <w:p>
+      <w:pPr>
+        <w:autoSpaceDE w:val="0"/>
+        <w:autoSpaceDN w:val="0"/>
+        <w:adjustRightInd w:val="0"/>
+        <w:spacing w:after="0" w:line="240" w:lineRule="auto"/>
+        <w:rPr>
+          <w:rFonts w:eastAsiaTheme="minorHAnsi" w:cs="Calibri"/>
+          <w:b/>
+          <w:bCs/>
+          <w:i/>
+          <w:iCs/>
+          <w:color w:val="000000"/>
+          <w:sz w:val="24"/>
+          <w:szCs w:val="24"/>
+        </w:rPr>
+      </w:pPr>
+    </w:p>
+    <w:p>
+      <w:pPr>
+        <w:autoSpaceDE w:val="0"/>
+        <w:autoSpaceDN w:val="0"/>
+        <w:adjustRightInd w:val="0"/>
+        <w:spacing w:after="0" w:line="240" w:lineRule="auto"/>
+        <w:rPr>
+          <w:rFonts w:eastAsiaTheme="minorHAnsi" w:cs="Calibri"/>
+          <w:b/>
+          <w:bCs/>
+          <w:i/>
+          <w:iCs/>
+          <w:color w:val="000000"/>
+          <w:sz w:val="24"/>
+          <w:szCs w:val="24"/>
+        </w:rPr>
+      </w:pPr>
+    </w:p>
+    <w:p>
+      <w:pPr>
+        <w:autoSpaceDE w:val="0"/>
+        <w:autoSpaceDN w:val="0"/>
+        <w:adjustRightInd w:val="0"/>
+        <w:spacing w:after="0" w:line="240" w:lineRule="auto"/>
+        <w:rPr>
+          <w:rFonts w:eastAsiaTheme="minorHAnsi" w:cs="Calibri"/>
+          <w:b/>
+          <w:bCs/>
+          <w:i/>
+          <w:iCs/>
+          <w:color w:val="000000"/>
+          <w:sz w:val="24"/>
+          <w:szCs w:val="24"/>
+        </w:rPr>
+      </w:pPr>
+    </w:p>
+    <w:p>
+      <w:pPr>
+        <w:autoSpaceDE w:val="0"/>
+        <w:autoSpaceDN w:val="0"/>
+        <w:adjustRightInd w:val="0"/>
+        <w:spacing w:after="0" w:line="240" w:lineRule="auto"/>
+        <w:rPr>
+          <w:rFonts w:eastAsiaTheme="minorHAnsi" w:cs="Calibri"/>
+          <w:b/>
+          <w:bCs/>
+          <w:i/>
+          <w:iCs/>
+          <w:color w:val="000000"/>
+          <w:sz w:val="24"/>
+          <w:szCs w:val="24"/>
+        </w:rPr>
+      </w:pPr>
+    </w:p>
+    <w:p>
+      <w:pPr>
+        <w:autoSpaceDE w:val="0"/>
+        <w:autoSpaceDN w:val="0"/>
+        <w:adjustRightInd w:val="0"/>
+        <w:spacing w:after="0" w:line="240" w:lineRule="auto"/>
+        <w:rPr>
+          <w:rFonts w:eastAsiaTheme="minorHAnsi" w:cs="Calibri"/>
+          <w:b/>
+          <w:bCs/>
+          <w:i/>
+          <w:iCs/>
+          <w:color w:val="000000"/>
+          <w:sz w:val="24"/>
+          <w:szCs w:val="24"/>
+        </w:rPr>
+      </w:pPr>
+    </w:p>
+    <w:p>
+      <w:pPr>
+        <w:autoSpaceDE w:val="0"/>
+        <w:autoSpaceDN w:val="0"/>
+        <w:adjustRightInd w:val="0"/>
+        <w:spacing w:after="0" w:line="240" w:lineRule="auto"/>
+        <w:rPr>
+          <w:rFonts w:eastAsiaTheme="minorHAnsi" w:cs="Calibri"/>
+          <w:b/>
+          <w:bCs/>
+          <w:i/>
+          <w:iCs/>
+          <w:color w:val="000000"/>
+          <w:sz w:val="24"/>
+          <w:szCs w:val="24"/>
+        </w:rPr>
+      </w:pPr>
+    </w:p>
+    <w:p>
+      <w:pPr>
+        <w:autoSpaceDE w:val="0"/>
+        <w:autoSpaceDN w:val="0"/>
+        <w:adjustRightInd w:val="0"/>
+        <w:spacing w:after="0" w:line="240" w:lineRule="auto"/>
+        <w:rPr>
+          <w:rFonts w:eastAsiaTheme="minorHAnsi" w:cs="Calibri"/>
+          <w:b/>
+          <w:bCs/>
+          <w:i/>
+          <w:iCs/>
+          <w:color w:val="000000"/>
+          <w:sz w:val="24"/>
+          <w:szCs w:val="24"/>
+        </w:rPr>
+      </w:pPr>
+    </w:p>
+    <w:p>
+      <w:pPr>
+        <w:autoSpaceDE w:val="0"/>
+        <w:autoSpaceDN w:val="0"/>
+        <w:adjustRightInd w:val="0"/>
+        <w:spacing w:after="0" w:line="240" w:lineRule="auto"/>
+        <w:rPr>
+          <w:rFonts w:eastAsiaTheme="minorHAnsi" w:cs="Calibri"/>
+          <w:b/>
+          <w:bCs/>
+          <w:i/>
+          <w:iCs/>
+          <w:color w:val="000000"/>
+          <w:sz w:val="24"/>
+          <w:szCs w:val="24"/>
+        </w:rPr>
+      </w:pPr>
+    </w:p>
+    <w:p>
+      <w:pPr>
+        <w:autoSpaceDE w:val="0"/>
+        <w:autoSpaceDN w:val="0"/>
+        <w:adjustRightInd w:val="0"/>
+        <w:spacing w:after="0" w:line="240" w:lineRule="auto"/>
+        <w:rPr>
+          <w:rFonts w:eastAsiaTheme="minorHAnsi" w:cs="Calibri"/>
+          <w:b/>
+          <w:bCs/>
+          <w:i/>
+          <w:iCs/>
+          <w:color w:val="000000"/>
+          <w:sz w:val="24"/>
+          <w:szCs w:val="24"/>
+        </w:rPr>
+      </w:pPr>
+    </w:p>
+    <w:p>
+      <w:pPr>
+        <w:autoSpaceDE w:val="0"/>
+        <w:autoSpaceDN w:val="0"/>
+        <w:adjustRightInd w:val="0"/>
+        <w:spacing w:after="0" w:line="240" w:lineRule="auto"/>
+        <w:rPr>
+          <w:rFonts w:eastAsiaTheme="minorHAnsi" w:cs="Calibri"/>
+          <w:b/>
+          <w:bCs/>
+          <w:i/>
+          <w:iCs/>
+          <w:color w:val="000000"/>
+          <w:sz w:val="24"/>
+          <w:szCs w:val="24"/>
+        </w:rPr>
+      </w:pPr>
+    </w:p>
+    <w:p>
+      <w:pPr>
+        <w:autoSpaceDE w:val="0"/>
+        <w:autoSpaceDN w:val="0"/>
+        <w:adjustRightInd w:val="0"/>
+        <w:spacing w:after="0" w:line="240" w:lineRule="auto"/>
+        <w:rPr>
+          <w:rFonts w:eastAsiaTheme="minorHAnsi" w:cs="Calibri"/>
+          <w:b/>
+          <w:bCs/>
+          <w:color w:val="000000"/>
+          <w:sz w:val="24"/>
+          <w:szCs w:val="24"/>
+        </w:rPr>
+      </w:pPr>
+      <w:r>
+        <w:rPr>
+          <w:rFonts w:eastAsiaTheme="minorHAnsi" w:cs="Calibri"/>
+          <w:b/>
+          <w:bCs/>
+          <w:i/>
+          <w:iCs/>
+          <w:color w:val="000000"/>
+          <w:sz w:val="24"/>
+          <w:szCs w:val="24"/>
+        </w:rPr>
+        <w:lastRenderedPageBreak/>
+        <w:t xml:space="preserve">Détails du diagramme </w:t>
+      </w:r>
+      <w:r>
+        <w:rPr>
+          <w:rFonts w:eastAsiaTheme="minorHAnsi" w:cs="Calibri"/>
+          <w:b/>
+          <w:bCs/>
+          <w:color w:val="000000"/>
+          <w:sz w:val="24"/>
+          <w:szCs w:val="24"/>
+        </w:rPr>
+        <w:t xml:space="preserve">: </w:t>
+      </w:r>
+    </w:p>
+    <w:p>
+      <w:pPr>
+        <w:autoSpaceDE w:val="0"/>
+        <w:autoSpaceDN w:val="0"/>
+        <w:adjustRightInd w:val="0"/>
+        <w:spacing w:after="0" w:line="240" w:lineRule="auto"/>
+        <w:rPr>
+          <w:rFonts w:eastAsiaTheme="minorHAnsi" w:cs="Calibri"/>
+          <w:b/>
+          <w:bCs/>
+          <w:color w:val="000000"/>
+          <w:sz w:val="24"/>
+          <w:szCs w:val="24"/>
+        </w:rPr>
+      </w:pPr>
+    </w:p>
+    <w:p>
+      <w:pPr>
+        <w:autoSpaceDE w:val="0"/>
+        <w:autoSpaceDN w:val="0"/>
+        <w:adjustRightInd w:val="0"/>
+        <w:spacing w:after="0" w:line="240" w:lineRule="auto"/>
+        <w:rPr>
+          <w:rFonts w:eastAsiaTheme="minorHAnsi" w:cs="Calibri"/>
+          <w:color w:val="000000"/>
+          <w:sz w:val="24"/>
+          <w:szCs w:val="24"/>
+        </w:rPr>
+      </w:pPr>
+      <w:r>
+        <w:rPr>
+          <w:rFonts w:eastAsiaTheme="minorHAnsi" w:cs="Calibri"/>
+          <w:color w:val="000000"/>
+          <w:sz w:val="24"/>
+          <w:szCs w:val="24"/>
+        </w:rPr>
+        <w:t>Pour le diagramme de modèle de domaine, plusieurs choix ont été faits afin d’obtenir le diagramme ci-dessus. Tout d'abord, le département est présent puisque c'est ce dernier qui utilisera l'application (ou quelqu'un de mandaté par la direction du département). Ensuite, la direction de programme est directement liée aux programmes puisque c'est la direction qui dirige ces programmes et qui construit les grilles de cheminement.</w:t>
+      </w:r>
+    </w:p>
+    <w:p>
+      <w:pPr>
+        <w:autoSpaceDE w:val="0"/>
+        <w:autoSpaceDN w:val="0"/>
+        <w:adjustRightInd w:val="0"/>
+        <w:spacing w:after="0" w:line="240" w:lineRule="auto"/>
+        <w:rPr>
+          <w:rFonts w:eastAsiaTheme="minorHAnsi" w:cs="Calibri"/>
+          <w:color w:val="000000"/>
+          <w:sz w:val="24"/>
+          <w:szCs w:val="24"/>
+        </w:rPr>
+      </w:pPr>
+    </w:p>
+    <w:p>
+      <w:pPr>
+        <w:autoSpaceDE w:val="0"/>
+        <w:autoSpaceDN w:val="0"/>
+        <w:adjustRightInd w:val="0"/>
+        <w:spacing w:after="0" w:line="240" w:lineRule="auto"/>
+        <w:rPr>
+          <w:rFonts w:eastAsiaTheme="minorHAnsi" w:cs="Calibri"/>
+          <w:color w:val="000000"/>
+          <w:sz w:val="24"/>
+          <w:szCs w:val="24"/>
+        </w:rPr>
+      </w:pPr>
+      <w:r>
+        <w:rPr>
+          <w:rFonts w:eastAsiaTheme="minorHAnsi" w:cs="Calibri"/>
+          <w:color w:val="000000"/>
+          <w:sz w:val="24"/>
+          <w:szCs w:val="24"/>
+        </w:rPr>
+        <w:t xml:space="preserve"> Ces grilles sont alors divisées en sessions qui ont tous un horaire à respecter selon cer</w:t>
+      </w:r>
+      <w:r>
+        <w:rPr>
+          <w:rFonts w:eastAsiaTheme="minorHAnsi" w:cs="Calibri"/>
+          <w:color w:val="000000"/>
+          <w:sz w:val="24"/>
+          <w:szCs w:val="24"/>
+        </w:rPr>
+        <w:t>tains critères, c'est-à-dire d'é</w:t>
+      </w:r>
+      <w:r>
+        <w:rPr>
+          <w:rFonts w:eastAsiaTheme="minorHAnsi" w:cs="Calibri"/>
+          <w:color w:val="000000"/>
+          <w:sz w:val="24"/>
+          <w:szCs w:val="24"/>
+        </w:rPr>
+        <w:t xml:space="preserve">viter les conflits d'horaires entre les cours d’une même session (facteurs fournis par les grilles de cheminement). Dans notre diagramme, l’horaire peut être vu de deux façons : </w:t>
+      </w:r>
+    </w:p>
+    <w:p>
+      <w:pPr>
+        <w:autoSpaceDE w:val="0"/>
+        <w:autoSpaceDN w:val="0"/>
+        <w:adjustRightInd w:val="0"/>
+        <w:spacing w:after="0" w:line="240" w:lineRule="auto"/>
+        <w:rPr>
+          <w:rFonts w:eastAsiaTheme="minorHAnsi" w:cs="Calibri"/>
+          <w:color w:val="000000"/>
+          <w:sz w:val="24"/>
+          <w:szCs w:val="24"/>
+        </w:rPr>
+      </w:pPr>
+    </w:p>
+    <w:p>
+      <w:pPr>
+        <w:autoSpaceDE w:val="0"/>
+        <w:autoSpaceDN w:val="0"/>
+        <w:adjustRightInd w:val="0"/>
+        <w:spacing w:after="0" w:line="240" w:lineRule="auto"/>
+        <w:rPr>
+          <w:rFonts w:eastAsiaTheme="minorHAnsi" w:cs="Calibri"/>
+          <w:color w:val="000000"/>
+          <w:sz w:val="24"/>
+          <w:szCs w:val="24"/>
+        </w:rPr>
+      </w:pPr>
+      <w:r>
+        <w:rPr>
+          <w:rFonts w:eastAsiaTheme="minorHAnsi" w:cs="Calibri"/>
+          <w:color w:val="000000"/>
+          <w:sz w:val="24"/>
+          <w:szCs w:val="24"/>
+        </w:rPr>
+        <w:t xml:space="preserve">-Soit comme étant un horaire d'étudiant qui contient normalement cinq cours avec, possiblement des laboratoires; </w:t>
+      </w:r>
+    </w:p>
+    <w:p>
+      <w:pPr>
+        <w:autoSpaceDE w:val="0"/>
+        <w:autoSpaceDN w:val="0"/>
+        <w:adjustRightInd w:val="0"/>
+        <w:spacing w:after="0" w:line="240" w:lineRule="auto"/>
+        <w:rPr>
+          <w:rFonts w:eastAsiaTheme="minorHAnsi" w:cs="Calibri"/>
+          <w:color w:val="000000"/>
+          <w:sz w:val="24"/>
+          <w:szCs w:val="24"/>
+        </w:rPr>
+      </w:pPr>
+    </w:p>
+    <w:p>
+      <w:pPr>
+        <w:autoSpaceDE w:val="0"/>
+        <w:autoSpaceDN w:val="0"/>
+        <w:adjustRightInd w:val="0"/>
+        <w:spacing w:after="0" w:line="240" w:lineRule="auto"/>
+        <w:rPr>
+          <w:rFonts w:eastAsiaTheme="minorHAnsi" w:cs="Calibri"/>
+          <w:color w:val="000000"/>
+          <w:sz w:val="24"/>
+          <w:szCs w:val="24"/>
+        </w:rPr>
+      </w:pPr>
+      <w:r>
+        <w:rPr>
+          <w:rFonts w:eastAsiaTheme="minorHAnsi" w:cs="Calibri"/>
+          <w:color w:val="000000"/>
+          <w:sz w:val="24"/>
+          <w:szCs w:val="24"/>
+        </w:rPr>
+        <w:t xml:space="preserve">-Soit comme étant un horaire de tous les cours qui sont donnés dans un département. D’ailleurs, c’est de cette façon que la direction planifie les horaires des sessions qui permettra ensuite d’obtenir celle des étudiants. </w:t>
+      </w:r>
+    </w:p>
+    <w:p>
+      <w:pPr>
+        <w:autoSpaceDE w:val="0"/>
+        <w:autoSpaceDN w:val="0"/>
+        <w:adjustRightInd w:val="0"/>
+        <w:spacing w:after="0" w:line="240" w:lineRule="auto"/>
+        <w:rPr>
+          <w:rFonts w:eastAsiaTheme="minorHAnsi" w:cs="Calibri"/>
+          <w:color w:val="000000"/>
+          <w:sz w:val="24"/>
+          <w:szCs w:val="24"/>
+        </w:rPr>
+      </w:pPr>
+    </w:p>
+    <w:p>
+      <w:pPr>
+        <w:rPr>
+          <w:sz w:val="24"/>
+          <w:szCs w:val="24"/>
+        </w:rPr>
+      </w:pPr>
+      <w:r>
+        <w:rPr>
+          <w:rFonts w:eastAsiaTheme="minorHAnsi" w:cs="Calibri"/>
+          <w:color w:val="000000"/>
+          <w:sz w:val="24"/>
+          <w:szCs w:val="24"/>
+        </w:rPr>
+        <w:t>Par la suite, il y a les activités, qui sont réunies dans une superclasse pour ce diagramme et qui se divise en trois sous-classes : les laboratoires, les cours en classe et les travaux dirigés. Ces sous-classes correspondent aux différents types d'activités qui seront mises à l'horaire. Finalement, il y a les étudiants qui font partie du modèle puisque l'horaire construit concerne directement les étudiants. D'ailleurs, les statistiques générées par l'application sont basés sur ces étudiants.</w:t>
+      </w:r>
+    </w:p>
+    <w:p>
+      <w:pPr>
+        <w:rPr>
+          <w:sz w:val="24"/>
+          <w:szCs w:val="24"/>
+        </w:rPr>
+      </w:pPr>
+    </w:p>
+    <w:p>
+      <w:pPr>
+        <w:rPr>
+          <w:sz w:val="24"/>
+          <w:szCs w:val="24"/>
+        </w:rPr>
+      </w:pPr>
+    </w:p>
+    <w:p>
+      <w:pPr>
+        <w:rPr>
+          <w:sz w:val="24"/>
+          <w:szCs w:val="24"/>
+        </w:rPr>
+      </w:pPr>
+    </w:p>
+    <w:p>
+      <w:pPr>
+        <w:rPr>
+          <w:sz w:val="24"/>
+          <w:szCs w:val="24"/>
+        </w:rPr>
+      </w:pPr>
+    </w:p>
+    <w:p>
+      <w:pPr>
+        <w:rPr>
+          <w:sz w:val="24"/>
+          <w:szCs w:val="24"/>
+        </w:rPr>
+      </w:pPr>
+    </w:p>
+    <w:p>
+      <w:pPr>
+        <w:rPr>
+          <w:sz w:val="24"/>
+          <w:szCs w:val="24"/>
+        </w:rPr>
+      </w:pPr>
+    </w:p>
+    <w:p>
+      <w:pPr>
+        <w:rPr>
+          <w:sz w:val="24"/>
+          <w:szCs w:val="24"/>
+        </w:rPr>
+      </w:pPr>
+    </w:p>
+    <w:p>
+      <w:pPr>
+        <w:rPr>
+          <w:sz w:val="24"/>
+          <w:szCs w:val="24"/>
+        </w:rPr>
+      </w:pPr>
+    </w:p>
+    <w:p>
+      <w:pPr>
+        <w:rPr>
+          <w:sz w:val="24"/>
+          <w:szCs w:val="24"/>
+        </w:rPr>
+      </w:pPr>
+    </w:p>
+    <w:p>
+      <w:pPr>
+        <w:rPr>
+          <w:sz w:val="24"/>
+          <w:szCs w:val="24"/>
+        </w:rPr>
+      </w:pPr>
+    </w:p>
     <w:p>
       <w:pPr>
         <w:spacing w:after="160" w:line="259" w:lineRule="auto"/>
-      </w:pPr>
-      <w:r>
-        <w:br w:type="page"/>
-      </w:r>
+        <w:rPr>
+          <w:sz w:val="24"/>
+          <w:szCs w:val="24"/>
+        </w:rPr>
+      </w:pPr>
     </w:p>
     <w:p>
       <w:pPr>
         <w:pStyle w:val="Heading1"/>
       </w:pPr>
-      <w:bookmarkStart w:id="3" w:name="_Toc416948902"/>
+      <w:bookmarkStart w:id="3" w:name="_Toc416948903"/>
       <w:r>
         <w:lastRenderedPageBreak/>
-        <w:t>Modèle du domaine</w:t>
+        <w:t xml:space="preserve">Modèle des </w:t>
+      </w:r>
+      <w:r>
+        <w:t>cas</w:t>
+      </w:r>
+      <w:r>
+        <w:t xml:space="preserve"> d’utilisation</w:t>
       </w:r>
       <w:bookmarkEnd w:id="3"/>
     </w:p>
-    <w:p/>
-    <w:p/>
-    <w:p/>
-    <w:p/>
-    <w:p/>
-    <w:p/>
-    <w:p/>
-    <w:p/>
-    <w:p/>
-    <w:p/>
-    <w:p/>
-    <w:p/>
-    <w:p/>
-    <w:p/>
-    <w:p/>
-    <w:p/>
-    <w:p/>
-    <w:p/>
-    <w:p/>
-    <w:p/>
-    <w:p/>
-    <w:p/>
-    <w:p/>
-    <w:p/>
-    <w:p/>
-    <w:p/>
-    <w:p/>
-    <w:p/>
-    <w:p/>
-    <w:p/>
+    <w:p>
+      <w:pPr>
+        <w:rPr>
+          <w:sz w:val="24"/>
+          <w:szCs w:val="24"/>
+        </w:rPr>
+      </w:pPr>
+    </w:p>
+    <w:p>
+      <w:pPr>
+        <w:rPr>
+          <w:sz w:val="24"/>
+          <w:szCs w:val="24"/>
+        </w:rPr>
+      </w:pPr>
+    </w:p>
+    <w:p>
+      <w:pPr>
+        <w:rPr>
+          <w:sz w:val="24"/>
+          <w:szCs w:val="24"/>
+        </w:rPr>
+      </w:pPr>
+      <w:r>
+        <w:rPr>
+          <w:sz w:val="24"/>
+          <w:szCs w:val="24"/>
+        </w:rPr>
+        <w:t xml:space="preserve">Maintenant que nous avons une bonne vue d’ensemble, il sera plus simple de comprendre la section ci-présente. Le modèle qui suivra représente le système, </w:t>
+      </w:r>
+      <w:r>
+        <w:rPr>
+          <w:i/>
+          <w:iCs/>
+          <w:sz w:val="24"/>
+          <w:szCs w:val="24"/>
+        </w:rPr>
+        <w:t>PlanIFTicateur</w:t>
+      </w:r>
+      <w:r>
+        <w:rPr>
+          <w:sz w:val="24"/>
+          <w:szCs w:val="24"/>
+        </w:rPr>
+        <w:t xml:space="preserve">, abritant tous ses cas d’utilisation. Il y aura également une représentation sommaire des acteurs du système. Suite à ce modèle, suivra </w:t>
+      </w:r>
+      <w:r>
+        <w:rPr>
+          <w:sz w:val="24"/>
+          <w:szCs w:val="24"/>
+        </w:rPr>
+        <w:t>l’</w:t>
+      </w:r>
+      <w:r>
+        <w:rPr>
+          <w:sz w:val="24"/>
+          <w:szCs w:val="24"/>
+        </w:rPr>
+        <w:t xml:space="preserve">architecture logique du </w:t>
+      </w:r>
+      <w:r>
+        <w:rPr>
+          <w:sz w:val="24"/>
+          <w:szCs w:val="24"/>
+        </w:rPr>
+        <w:t>logiciel.</w:t>
+      </w:r>
+    </w:p>
+    <w:p>
+      <w:pPr>
+        <w:rPr>
+          <w:sz w:val="24"/>
+          <w:szCs w:val="24"/>
+        </w:rPr>
+      </w:pPr>
+    </w:p>
+    <w:p>
+      <w:pPr>
+        <w:rPr>
+          <w:sz w:val="24"/>
+          <w:szCs w:val="24"/>
+        </w:rPr>
+      </w:pPr>
+    </w:p>
+    <w:p>
+      <w:pPr>
+        <w:rPr>
+          <w:sz w:val="24"/>
+          <w:szCs w:val="24"/>
+        </w:rPr>
+      </w:pPr>
+      <w:r>
+        <w:rPr>
+          <w:noProof/>
+          <w:sz w:val="24"/>
+          <w:szCs w:val="24"/>
+          <w:lang w:eastAsia="fr-CA"/>
+        </w:rPr>
+        <w:drawing>
+          <wp:inline distT="0" distB="0" distL="0" distR="0" wp14:anchorId="30CDA4EA" wp14:editId="1AB7B15F">
+            <wp:extent cx="5962650" cy="4638675"/>
+            <wp:effectExtent l="0" t="0" r="0" b="9525"/>
+            <wp:docPr id="6" name="Picture 6" descr="C:\Users\Proprietaire\Start Menu\Downloads\PlanIFTicateur.jpg"/>
+            <wp:cNvGraphicFramePr>
+              <a:graphicFrameLocks xmlns:a="http://schemas.openxmlformats.org/drawingml/2006/main" noChangeAspect="1"/>
+            </wp:cNvGraphicFramePr>
+            <a:graphic xmlns:a="http://schemas.openxmlformats.org/drawingml/2006/main">
+              <a:graphicData uri="http://schemas.openxmlformats.org/drawingml/2006/picture">
+                <pic:pic xmlns:pic="http://schemas.openxmlformats.org/drawingml/2006/picture">
+                  <pic:nvPicPr>
+                    <pic:cNvPr id="0" name="Picture 5" descr="C:\Users\Proprietaire\Start Menu\Downloads\PlanIFTicateur.jpg"/>
+                    <pic:cNvPicPr>
+                      <a:picLocks noChangeAspect="1" noChangeArrowheads="1"/>
+                    </pic:cNvPicPr>
+                  </pic:nvPicPr>
+                  <pic:blipFill>
+                    <a:blip r:embed="rId14">
+                      <a:extLst>
+                        <a:ext uri="{28A0092B-C50C-407E-A947-70E740481C1C}">
+                          <a14:useLocalDpi xmlns:a14="http://schemas.microsoft.com/office/drawing/2010/main" val="0"/>
+                        </a:ext>
+                      </a:extLst>
+                    </a:blip>
+                    <a:srcRect/>
+                    <a:stretch>
+                      <a:fillRect/>
+                    </a:stretch>
+                  </pic:blipFill>
+                  <pic:spPr bwMode="auto">
+                    <a:xfrm>
+                      <a:off x="0" y="0"/>
+                      <a:ext cx="5962650" cy="4638675"/>
+                    </a:xfrm>
+                    <a:prstGeom prst="rect">
+                      <a:avLst/>
+                    </a:prstGeom>
+                    <a:noFill/>
+                    <a:ln>
+                      <a:noFill/>
+                    </a:ln>
+                  </pic:spPr>
+                </pic:pic>
+              </a:graphicData>
+            </a:graphic>
+          </wp:inline>
+        </w:drawing>
+      </w:r>
+    </w:p>
+    <w:p>
+      <w:pPr>
+        <w:rPr>
+          <w:sz w:val="24"/>
+          <w:szCs w:val="24"/>
+        </w:rPr>
+      </w:pPr>
+    </w:p>
+    <w:p>
+      <w:pPr>
+        <w:rPr>
+          <w:sz w:val="24"/>
+          <w:szCs w:val="24"/>
+        </w:rPr>
+      </w:pPr>
+    </w:p>
     <w:p>
       <w:pPr>
         <w:spacing w:after="160" w:line="259" w:lineRule="auto"/>
-      </w:pPr>
-      <w:r>
-        <w:br w:type="page"/>
-      </w:r>
+        <w:rPr>
+          <w:sz w:val="24"/>
+          <w:szCs w:val="24"/>
+        </w:rPr>
+      </w:pPr>
     </w:p>
     <w:p>
       <w:pPr>
         <w:pStyle w:val="Heading1"/>
       </w:pPr>
-      <w:bookmarkStart w:id="4" w:name="_Toc416948903"/>
+      <w:bookmarkStart w:id="4" w:name="_Toc416948904"/>
       <w:r>
         <w:lastRenderedPageBreak/>
-        <w:t>Modèle des cas d’utilisation</w:t>
+        <w:t xml:space="preserve">Architecture </w:t>
+      </w:r>
+      <w:r>
+        <w:t>logique</w:t>
       </w:r>
       <w:bookmarkEnd w:id="4"/>
     </w:p>
-    <w:p/>
-    <w:p/>
-    <w:p/>
-    <w:p/>
-    <w:p/>
-    <w:p/>
-    <w:p/>
-    <w:p/>
-    <w:p/>
-    <w:p/>
-    <w:p/>
-    <w:p/>
-    <w:p/>
-    <w:p/>
-    <w:p/>
-    <w:p/>
-    <w:p/>
-    <w:p/>
-    <w:p/>
-    <w:p/>
-    <w:p/>
-    <w:p/>
-    <w:p/>
-    <w:p/>
-    <w:p/>
-    <w:p/>
-    <w:p/>
-    <w:p/>
-    <w:p/>
+    <w:p>
+      <w:pPr>
+        <w:rPr>
+          <w:sz w:val="24"/>
+          <w:szCs w:val="24"/>
+        </w:rPr>
+      </w:pPr>
+    </w:p>
+    <w:p>
+      <w:pPr>
+        <w:rPr>
+          <w:sz w:val="24"/>
+          <w:szCs w:val="24"/>
+        </w:rPr>
+      </w:pPr>
+    </w:p>
+    <w:p>
+      <w:pPr>
+        <w:rPr>
+          <w:sz w:val="24"/>
+          <w:szCs w:val="24"/>
+        </w:rPr>
+      </w:pPr>
+    </w:p>
+    <w:p>
+      <w:pPr>
+        <w:rPr>
+          <w:sz w:val="24"/>
+          <w:szCs w:val="24"/>
+        </w:rPr>
+      </w:pPr>
+    </w:p>
+    <w:p>
+      <w:pPr>
+        <w:rPr>
+          <w:sz w:val="24"/>
+          <w:szCs w:val="24"/>
+        </w:rPr>
+      </w:pPr>
+    </w:p>
+    <w:p>
+      <w:pPr>
+        <w:rPr>
+          <w:sz w:val="24"/>
+          <w:szCs w:val="24"/>
+        </w:rPr>
+      </w:pPr>
+    </w:p>
+    <w:p>
+      <w:pPr>
+        <w:rPr>
+          <w:sz w:val="24"/>
+          <w:szCs w:val="24"/>
+        </w:rPr>
+      </w:pPr>
+    </w:p>
+    <w:p>
+      <w:pPr>
+        <w:rPr>
+          <w:sz w:val="24"/>
+          <w:szCs w:val="24"/>
+        </w:rPr>
+      </w:pPr>
+    </w:p>
+    <w:p>
+      <w:pPr>
+        <w:rPr>
+          <w:sz w:val="24"/>
+          <w:szCs w:val="24"/>
+        </w:rPr>
+      </w:pPr>
+    </w:p>
+    <w:p>
+      <w:pPr>
+        <w:rPr>
+          <w:sz w:val="24"/>
+          <w:szCs w:val="24"/>
+        </w:rPr>
+      </w:pPr>
+    </w:p>
+    <w:p>
+      <w:pPr>
+        <w:rPr>
+          <w:sz w:val="24"/>
+          <w:szCs w:val="24"/>
+        </w:rPr>
+      </w:pPr>
+    </w:p>
+    <w:p>
+      <w:pPr>
+        <w:rPr>
+          <w:sz w:val="24"/>
+          <w:szCs w:val="24"/>
+        </w:rPr>
+      </w:pPr>
+    </w:p>
+    <w:p>
+      <w:pPr>
+        <w:rPr>
+          <w:sz w:val="24"/>
+          <w:szCs w:val="24"/>
+        </w:rPr>
+      </w:pPr>
+    </w:p>
+    <w:p>
+      <w:pPr>
+        <w:rPr>
+          <w:sz w:val="24"/>
+          <w:szCs w:val="24"/>
+        </w:rPr>
+      </w:pPr>
+    </w:p>
+    <w:p>
+      <w:pPr>
+        <w:rPr>
+          <w:sz w:val="24"/>
+          <w:szCs w:val="24"/>
+        </w:rPr>
+      </w:pPr>
+    </w:p>
+    <w:p>
+      <w:pPr>
+        <w:rPr>
+          <w:sz w:val="24"/>
+          <w:szCs w:val="24"/>
+        </w:rPr>
+      </w:pPr>
+    </w:p>
+    <w:p>
+      <w:pPr>
+        <w:rPr>
+          <w:sz w:val="24"/>
+          <w:szCs w:val="24"/>
+        </w:rPr>
+      </w:pPr>
+    </w:p>
+    <w:p>
+      <w:pPr>
+        <w:rPr>
+          <w:sz w:val="24"/>
+          <w:szCs w:val="24"/>
+        </w:rPr>
+      </w:pPr>
+    </w:p>
+    <w:p>
+      <w:pPr>
+        <w:rPr>
+          <w:sz w:val="24"/>
+          <w:szCs w:val="24"/>
+        </w:rPr>
+      </w:pPr>
+    </w:p>
+    <w:p>
+      <w:pPr>
+        <w:rPr>
+          <w:sz w:val="24"/>
+          <w:szCs w:val="24"/>
+        </w:rPr>
+      </w:pPr>
+    </w:p>
+    <w:p>
+      <w:pPr>
+        <w:rPr>
+          <w:sz w:val="24"/>
+          <w:szCs w:val="24"/>
+        </w:rPr>
+      </w:pPr>
+    </w:p>
+    <w:p>
+      <w:pPr>
+        <w:rPr>
+          <w:sz w:val="24"/>
+          <w:szCs w:val="24"/>
+        </w:rPr>
+      </w:pPr>
+    </w:p>
+    <w:p>
+      <w:pPr>
+        <w:rPr>
+          <w:sz w:val="24"/>
+          <w:szCs w:val="24"/>
+        </w:rPr>
+      </w:pPr>
+    </w:p>
+    <w:p>
+      <w:pPr>
+        <w:rPr>
+          <w:sz w:val="24"/>
+          <w:szCs w:val="24"/>
+        </w:rPr>
+      </w:pPr>
+    </w:p>
+    <w:p>
+      <w:pPr>
+        <w:rPr>
+          <w:sz w:val="24"/>
+          <w:szCs w:val="24"/>
+        </w:rPr>
+      </w:pPr>
+    </w:p>
+    <w:p>
+      <w:pPr>
+        <w:rPr>
+          <w:sz w:val="24"/>
+          <w:szCs w:val="24"/>
+        </w:rPr>
+      </w:pPr>
+    </w:p>
+    <w:p>
+      <w:pPr>
+        <w:rPr>
+          <w:sz w:val="24"/>
+          <w:szCs w:val="24"/>
+        </w:rPr>
+      </w:pPr>
+    </w:p>
     <w:p>
       <w:pPr>
         <w:spacing w:after="160" w:line="259" w:lineRule="auto"/>
-      </w:pPr>
-      <w:r>
-        <w:br w:type="page"/>
-      </w:r>
-    </w:p>
-    <w:p>
-      <w:pPr>
-        <w:pStyle w:val="Heading1"/>
-      </w:pPr>
-      <w:bookmarkStart w:id="5" w:name="_Toc416948904"/>
-      <w:r>
-        <w:lastRenderedPageBreak/>
-        <w:t>Architecture logique</w:t>
-      </w:r>
+        <w:rPr>
+          <w:sz w:val="24"/>
+          <w:szCs w:val="24"/>
+        </w:rPr>
+      </w:pPr>
+      <w:bookmarkStart w:id="5" w:name="_GoBack"/>
       <w:bookmarkEnd w:id="5"/>
-    </w:p>
-    <w:p/>
-    <w:p/>
-    <w:p/>
-    <w:p/>
-    <w:p/>
-    <w:p/>
-    <w:p/>
-    <w:p/>
-    <w:p/>
-    <w:p/>
-    <w:p/>
-    <w:p/>
-    <w:p/>
-    <w:p/>
-    <w:p/>
-    <w:p/>
-    <w:p/>
-    <w:p/>
-    <w:p/>
-    <w:p/>
-    <w:p/>
-    <w:p/>
-    <w:p/>
-    <w:p/>
-    <w:p/>
-    <w:p/>
-    <w:p/>
-    <w:p/>
-    <w:p/>
-    <w:p/>
-    <w:p>
-      <w:pPr>
-        <w:spacing w:after="160" w:line="259" w:lineRule="auto"/>
-      </w:pPr>
-      <w:r>
-        <w:br w:type="page"/>
-      </w:r>
     </w:p>
     <w:p>
       <w:pPr>
@@ -1819,41 +3943,219 @@
       </w:r>
       <w:bookmarkEnd w:id="6"/>
     </w:p>
-    <w:p/>
-    <w:p/>
-    <w:p/>
-    <w:p/>
-    <w:p/>
-    <w:p/>
-    <w:p/>
-    <w:p/>
-    <w:p/>
-    <w:p/>
-    <w:p/>
-    <w:p/>
-    <w:p/>
-    <w:p/>
-    <w:p/>
-    <w:p/>
-    <w:p/>
-    <w:p/>
-    <w:p/>
-    <w:p/>
-    <w:p/>
-    <w:p/>
-    <w:p/>
-    <w:p/>
-    <w:p/>
-    <w:p/>
-    <w:p/>
-    <w:p/>
-    <w:p/>
-    <w:p/>
+    <w:p>
+      <w:pPr>
+        <w:rPr>
+          <w:sz w:val="24"/>
+          <w:szCs w:val="24"/>
+        </w:rPr>
+      </w:pPr>
+    </w:p>
+    <w:p>
+      <w:pPr>
+        <w:rPr>
+          <w:sz w:val="24"/>
+          <w:szCs w:val="24"/>
+        </w:rPr>
+      </w:pPr>
+    </w:p>
+    <w:p>
+      <w:pPr>
+        <w:rPr>
+          <w:sz w:val="24"/>
+          <w:szCs w:val="24"/>
+        </w:rPr>
+      </w:pPr>
+    </w:p>
+    <w:p>
+      <w:pPr>
+        <w:rPr>
+          <w:sz w:val="24"/>
+          <w:szCs w:val="24"/>
+        </w:rPr>
+      </w:pPr>
+    </w:p>
+    <w:p>
+      <w:pPr>
+        <w:rPr>
+          <w:sz w:val="24"/>
+          <w:szCs w:val="24"/>
+        </w:rPr>
+      </w:pPr>
+    </w:p>
+    <w:p>
+      <w:pPr>
+        <w:rPr>
+          <w:sz w:val="24"/>
+          <w:szCs w:val="24"/>
+        </w:rPr>
+      </w:pPr>
+    </w:p>
+    <w:p>
+      <w:pPr>
+        <w:rPr>
+          <w:sz w:val="24"/>
+          <w:szCs w:val="24"/>
+        </w:rPr>
+      </w:pPr>
+    </w:p>
+    <w:p>
+      <w:pPr>
+        <w:rPr>
+          <w:sz w:val="24"/>
+          <w:szCs w:val="24"/>
+        </w:rPr>
+      </w:pPr>
+    </w:p>
+    <w:p>
+      <w:pPr>
+        <w:rPr>
+          <w:sz w:val="24"/>
+          <w:szCs w:val="24"/>
+        </w:rPr>
+      </w:pPr>
+    </w:p>
+    <w:p>
+      <w:pPr>
+        <w:rPr>
+          <w:sz w:val="24"/>
+          <w:szCs w:val="24"/>
+        </w:rPr>
+      </w:pPr>
+    </w:p>
+    <w:p>
+      <w:pPr>
+        <w:rPr>
+          <w:sz w:val="24"/>
+          <w:szCs w:val="24"/>
+        </w:rPr>
+      </w:pPr>
+    </w:p>
+    <w:p>
+      <w:pPr>
+        <w:rPr>
+          <w:sz w:val="24"/>
+          <w:szCs w:val="24"/>
+        </w:rPr>
+      </w:pPr>
+    </w:p>
+    <w:p>
+      <w:pPr>
+        <w:rPr>
+          <w:sz w:val="24"/>
+          <w:szCs w:val="24"/>
+        </w:rPr>
+      </w:pPr>
+    </w:p>
+    <w:p>
+      <w:pPr>
+        <w:rPr>
+          <w:sz w:val="24"/>
+          <w:szCs w:val="24"/>
+        </w:rPr>
+      </w:pPr>
+    </w:p>
+    <w:p>
+      <w:pPr>
+        <w:rPr>
+          <w:sz w:val="24"/>
+          <w:szCs w:val="24"/>
+        </w:rPr>
+      </w:pPr>
+    </w:p>
+    <w:p>
+      <w:pPr>
+        <w:rPr>
+          <w:sz w:val="24"/>
+          <w:szCs w:val="24"/>
+        </w:rPr>
+      </w:pPr>
+    </w:p>
+    <w:p>
+      <w:pPr>
+        <w:rPr>
+          <w:sz w:val="24"/>
+          <w:szCs w:val="24"/>
+        </w:rPr>
+      </w:pPr>
+    </w:p>
+    <w:p>
+      <w:pPr>
+        <w:rPr>
+          <w:sz w:val="24"/>
+          <w:szCs w:val="24"/>
+        </w:rPr>
+      </w:pPr>
+    </w:p>
+    <w:p>
+      <w:pPr>
+        <w:rPr>
+          <w:sz w:val="24"/>
+          <w:szCs w:val="24"/>
+        </w:rPr>
+      </w:pPr>
+    </w:p>
+    <w:p>
+      <w:pPr>
+        <w:rPr>
+          <w:sz w:val="24"/>
+          <w:szCs w:val="24"/>
+        </w:rPr>
+      </w:pPr>
+    </w:p>
+    <w:p>
+      <w:pPr>
+        <w:rPr>
+          <w:sz w:val="24"/>
+          <w:szCs w:val="24"/>
+        </w:rPr>
+      </w:pPr>
+    </w:p>
+    <w:p>
+      <w:pPr>
+        <w:rPr>
+          <w:sz w:val="24"/>
+          <w:szCs w:val="24"/>
+        </w:rPr>
+      </w:pPr>
+    </w:p>
+    <w:p>
+      <w:pPr>
+        <w:rPr>
+          <w:sz w:val="24"/>
+          <w:szCs w:val="24"/>
+        </w:rPr>
+      </w:pPr>
+    </w:p>
+    <w:p>
+      <w:pPr>
+        <w:rPr>
+          <w:sz w:val="24"/>
+          <w:szCs w:val="24"/>
+        </w:rPr>
+      </w:pPr>
+    </w:p>
+    <w:p>
+      <w:pPr>
+        <w:rPr>
+          <w:sz w:val="24"/>
+          <w:szCs w:val="24"/>
+        </w:rPr>
+      </w:pPr>
+    </w:p>
     <w:p>
       <w:pPr>
         <w:spacing w:after="160" w:line="259" w:lineRule="auto"/>
-      </w:pPr>
-      <w:r>
+        <w:rPr>
+          <w:sz w:val="24"/>
+          <w:szCs w:val="24"/>
+        </w:rPr>
+      </w:pPr>
+      <w:r>
+        <w:rPr>
+          <w:sz w:val="24"/>
+          <w:szCs w:val="24"/>
+        </w:rPr>
         <w:br w:type="page"/>
       </w:r>
     </w:p>
@@ -1864,47 +4166,237 @@
       <w:bookmarkStart w:id="7" w:name="_Toc416948906"/>
       <w:r>
         <w:lastRenderedPageBreak/>
-        <w:t>Diagrammes de séquences</w:t>
+        <w:t xml:space="preserve">Diagrammes de </w:t>
+      </w:r>
+      <w:r>
+        <w:t>séquences</w:t>
       </w:r>
       <w:bookmarkEnd w:id="7"/>
     </w:p>
-    <w:p/>
-    <w:p/>
-    <w:p/>
-    <w:p/>
-    <w:p/>
-    <w:p/>
-    <w:p/>
-    <w:p/>
-    <w:p/>
-    <w:p/>
-    <w:p/>
-    <w:p/>
-    <w:p/>
-    <w:p/>
-    <w:p/>
-    <w:p/>
-    <w:p/>
-    <w:p/>
-    <w:p/>
-    <w:p/>
-    <w:p/>
-    <w:p/>
-    <w:p/>
-    <w:p/>
-    <w:p/>
-    <w:p/>
-    <w:p/>
-    <w:p/>
-    <w:p/>
-    <w:p/>
+    <w:p>
+      <w:pPr>
+        <w:rPr>
+          <w:sz w:val="24"/>
+          <w:szCs w:val="24"/>
+        </w:rPr>
+      </w:pPr>
+    </w:p>
+    <w:p>
+      <w:pPr>
+        <w:rPr>
+          <w:sz w:val="24"/>
+          <w:szCs w:val="24"/>
+        </w:rPr>
+      </w:pPr>
+    </w:p>
+    <w:p>
+      <w:pPr>
+        <w:rPr>
+          <w:sz w:val="24"/>
+          <w:szCs w:val="24"/>
+        </w:rPr>
+      </w:pPr>
+    </w:p>
+    <w:p>
+      <w:pPr>
+        <w:rPr>
+          <w:sz w:val="24"/>
+          <w:szCs w:val="24"/>
+        </w:rPr>
+      </w:pPr>
+    </w:p>
+    <w:p>
+      <w:pPr>
+        <w:rPr>
+          <w:sz w:val="24"/>
+          <w:szCs w:val="24"/>
+        </w:rPr>
+      </w:pPr>
+    </w:p>
+    <w:p>
+      <w:pPr>
+        <w:rPr>
+          <w:sz w:val="24"/>
+          <w:szCs w:val="24"/>
+        </w:rPr>
+      </w:pPr>
+    </w:p>
+    <w:p>
+      <w:pPr>
+        <w:rPr>
+          <w:sz w:val="24"/>
+          <w:szCs w:val="24"/>
+        </w:rPr>
+      </w:pPr>
+    </w:p>
+    <w:p>
+      <w:pPr>
+        <w:rPr>
+          <w:sz w:val="24"/>
+          <w:szCs w:val="24"/>
+        </w:rPr>
+      </w:pPr>
+    </w:p>
+    <w:p>
+      <w:pPr>
+        <w:rPr>
+          <w:sz w:val="24"/>
+          <w:szCs w:val="24"/>
+        </w:rPr>
+      </w:pPr>
+    </w:p>
+    <w:p>
+      <w:pPr>
+        <w:rPr>
+          <w:sz w:val="24"/>
+          <w:szCs w:val="24"/>
+        </w:rPr>
+      </w:pPr>
+    </w:p>
+    <w:p>
+      <w:pPr>
+        <w:rPr>
+          <w:sz w:val="24"/>
+          <w:szCs w:val="24"/>
+        </w:rPr>
+      </w:pPr>
+    </w:p>
+    <w:p>
+      <w:pPr>
+        <w:rPr>
+          <w:sz w:val="24"/>
+          <w:szCs w:val="24"/>
+        </w:rPr>
+      </w:pPr>
+    </w:p>
+    <w:p>
+      <w:pPr>
+        <w:rPr>
+          <w:sz w:val="24"/>
+          <w:szCs w:val="24"/>
+        </w:rPr>
+      </w:pPr>
+    </w:p>
+    <w:p>
+      <w:pPr>
+        <w:rPr>
+          <w:sz w:val="24"/>
+          <w:szCs w:val="24"/>
+        </w:rPr>
+      </w:pPr>
+    </w:p>
+    <w:p>
+      <w:pPr>
+        <w:rPr>
+          <w:sz w:val="24"/>
+          <w:szCs w:val="24"/>
+        </w:rPr>
+      </w:pPr>
+    </w:p>
+    <w:p>
+      <w:pPr>
+        <w:rPr>
+          <w:sz w:val="24"/>
+          <w:szCs w:val="24"/>
+        </w:rPr>
+      </w:pPr>
+    </w:p>
+    <w:p>
+      <w:pPr>
+        <w:rPr>
+          <w:sz w:val="24"/>
+          <w:szCs w:val="24"/>
+        </w:rPr>
+      </w:pPr>
+    </w:p>
+    <w:p>
+      <w:pPr>
+        <w:rPr>
+          <w:sz w:val="24"/>
+          <w:szCs w:val="24"/>
+        </w:rPr>
+      </w:pPr>
+    </w:p>
+    <w:p>
+      <w:pPr>
+        <w:rPr>
+          <w:sz w:val="24"/>
+          <w:szCs w:val="24"/>
+        </w:rPr>
+      </w:pPr>
+    </w:p>
+    <w:p>
+      <w:pPr>
+        <w:rPr>
+          <w:sz w:val="24"/>
+          <w:szCs w:val="24"/>
+        </w:rPr>
+      </w:pPr>
+    </w:p>
+    <w:p>
+      <w:pPr>
+        <w:rPr>
+          <w:sz w:val="24"/>
+          <w:szCs w:val="24"/>
+        </w:rPr>
+      </w:pPr>
+    </w:p>
+    <w:p>
+      <w:pPr>
+        <w:rPr>
+          <w:sz w:val="24"/>
+          <w:szCs w:val="24"/>
+        </w:rPr>
+      </w:pPr>
+    </w:p>
+    <w:p>
+      <w:pPr>
+        <w:rPr>
+          <w:sz w:val="24"/>
+          <w:szCs w:val="24"/>
+        </w:rPr>
+      </w:pPr>
+    </w:p>
+    <w:p>
+      <w:pPr>
+        <w:rPr>
+          <w:sz w:val="24"/>
+          <w:szCs w:val="24"/>
+        </w:rPr>
+      </w:pPr>
+    </w:p>
+    <w:p>
+      <w:pPr>
+        <w:rPr>
+          <w:sz w:val="24"/>
+          <w:szCs w:val="24"/>
+        </w:rPr>
+      </w:pPr>
+    </w:p>
+    <w:p>
+      <w:pPr>
+        <w:rPr>
+          <w:sz w:val="24"/>
+          <w:szCs w:val="24"/>
+        </w:rPr>
+      </w:pPr>
+    </w:p>
+    <w:p>
+      <w:pPr>
+        <w:rPr>
+          <w:sz w:val="24"/>
+          <w:szCs w:val="24"/>
+        </w:rPr>
+      </w:pPr>
+    </w:p>
     <w:p>
       <w:pPr>
         <w:spacing w:after="160" w:line="259" w:lineRule="auto"/>
-      </w:pPr>
-      <w:r>
-        <w:br w:type="page"/>
-      </w:r>
+        <w:rPr>
+          <w:sz w:val="24"/>
+          <w:szCs w:val="24"/>
+        </w:rPr>
+      </w:pPr>
     </w:p>
     <w:p>
       <w:pPr>
@@ -1913,47 +4405,237 @@
       <w:bookmarkStart w:id="8" w:name="_Toc416948907"/>
       <w:r>
         <w:lastRenderedPageBreak/>
-        <w:t>Explications du design</w:t>
+        <w:t xml:space="preserve">Explications du </w:t>
+      </w:r>
+      <w:r>
+        <w:t>design</w:t>
       </w:r>
       <w:bookmarkEnd w:id="8"/>
     </w:p>
-    <w:p/>
-    <w:p/>
-    <w:p/>
-    <w:p/>
-    <w:p/>
-    <w:p/>
-    <w:p/>
-    <w:p/>
-    <w:p/>
-    <w:p/>
-    <w:p/>
-    <w:p/>
-    <w:p/>
-    <w:p/>
-    <w:p/>
-    <w:p/>
-    <w:p/>
-    <w:p/>
-    <w:p/>
-    <w:p/>
-    <w:p/>
-    <w:p/>
-    <w:p/>
-    <w:p/>
-    <w:p/>
-    <w:p/>
-    <w:p/>
-    <w:p/>
-    <w:p/>
-    <w:p/>
+    <w:p>
+      <w:pPr>
+        <w:rPr>
+          <w:sz w:val="24"/>
+          <w:szCs w:val="24"/>
+        </w:rPr>
+      </w:pPr>
+    </w:p>
+    <w:p>
+      <w:pPr>
+        <w:rPr>
+          <w:sz w:val="24"/>
+          <w:szCs w:val="24"/>
+        </w:rPr>
+      </w:pPr>
+    </w:p>
+    <w:p>
+      <w:pPr>
+        <w:rPr>
+          <w:sz w:val="24"/>
+          <w:szCs w:val="24"/>
+        </w:rPr>
+      </w:pPr>
+    </w:p>
+    <w:p>
+      <w:pPr>
+        <w:rPr>
+          <w:sz w:val="24"/>
+          <w:szCs w:val="24"/>
+        </w:rPr>
+      </w:pPr>
+    </w:p>
+    <w:p>
+      <w:pPr>
+        <w:rPr>
+          <w:sz w:val="24"/>
+          <w:szCs w:val="24"/>
+        </w:rPr>
+      </w:pPr>
+    </w:p>
+    <w:p>
+      <w:pPr>
+        <w:rPr>
+          <w:sz w:val="24"/>
+          <w:szCs w:val="24"/>
+        </w:rPr>
+      </w:pPr>
+    </w:p>
+    <w:p>
+      <w:pPr>
+        <w:rPr>
+          <w:sz w:val="24"/>
+          <w:szCs w:val="24"/>
+        </w:rPr>
+      </w:pPr>
+    </w:p>
+    <w:p>
+      <w:pPr>
+        <w:rPr>
+          <w:sz w:val="24"/>
+          <w:szCs w:val="24"/>
+        </w:rPr>
+      </w:pPr>
+    </w:p>
+    <w:p>
+      <w:pPr>
+        <w:rPr>
+          <w:sz w:val="24"/>
+          <w:szCs w:val="24"/>
+        </w:rPr>
+      </w:pPr>
+    </w:p>
+    <w:p>
+      <w:pPr>
+        <w:rPr>
+          <w:sz w:val="24"/>
+          <w:szCs w:val="24"/>
+        </w:rPr>
+      </w:pPr>
+    </w:p>
+    <w:p>
+      <w:pPr>
+        <w:rPr>
+          <w:sz w:val="24"/>
+          <w:szCs w:val="24"/>
+        </w:rPr>
+      </w:pPr>
+    </w:p>
+    <w:p>
+      <w:pPr>
+        <w:rPr>
+          <w:sz w:val="24"/>
+          <w:szCs w:val="24"/>
+        </w:rPr>
+      </w:pPr>
+    </w:p>
+    <w:p>
+      <w:pPr>
+        <w:rPr>
+          <w:sz w:val="24"/>
+          <w:szCs w:val="24"/>
+        </w:rPr>
+      </w:pPr>
+    </w:p>
+    <w:p>
+      <w:pPr>
+        <w:rPr>
+          <w:sz w:val="24"/>
+          <w:szCs w:val="24"/>
+        </w:rPr>
+      </w:pPr>
+    </w:p>
+    <w:p>
+      <w:pPr>
+        <w:rPr>
+          <w:sz w:val="24"/>
+          <w:szCs w:val="24"/>
+        </w:rPr>
+      </w:pPr>
+    </w:p>
+    <w:p>
+      <w:pPr>
+        <w:rPr>
+          <w:sz w:val="24"/>
+          <w:szCs w:val="24"/>
+        </w:rPr>
+      </w:pPr>
+    </w:p>
+    <w:p>
+      <w:pPr>
+        <w:rPr>
+          <w:sz w:val="24"/>
+          <w:szCs w:val="24"/>
+        </w:rPr>
+      </w:pPr>
+    </w:p>
+    <w:p>
+      <w:pPr>
+        <w:rPr>
+          <w:sz w:val="24"/>
+          <w:szCs w:val="24"/>
+        </w:rPr>
+      </w:pPr>
+    </w:p>
+    <w:p>
+      <w:pPr>
+        <w:rPr>
+          <w:sz w:val="24"/>
+          <w:szCs w:val="24"/>
+        </w:rPr>
+      </w:pPr>
+    </w:p>
+    <w:p>
+      <w:pPr>
+        <w:rPr>
+          <w:sz w:val="24"/>
+          <w:szCs w:val="24"/>
+        </w:rPr>
+      </w:pPr>
+    </w:p>
+    <w:p>
+      <w:pPr>
+        <w:rPr>
+          <w:sz w:val="24"/>
+          <w:szCs w:val="24"/>
+        </w:rPr>
+      </w:pPr>
+    </w:p>
+    <w:p>
+      <w:pPr>
+        <w:rPr>
+          <w:sz w:val="24"/>
+          <w:szCs w:val="24"/>
+        </w:rPr>
+      </w:pPr>
+    </w:p>
+    <w:p>
+      <w:pPr>
+        <w:rPr>
+          <w:sz w:val="24"/>
+          <w:szCs w:val="24"/>
+        </w:rPr>
+      </w:pPr>
+    </w:p>
+    <w:p>
+      <w:pPr>
+        <w:rPr>
+          <w:sz w:val="24"/>
+          <w:szCs w:val="24"/>
+        </w:rPr>
+      </w:pPr>
+    </w:p>
+    <w:p>
+      <w:pPr>
+        <w:rPr>
+          <w:sz w:val="24"/>
+          <w:szCs w:val="24"/>
+        </w:rPr>
+      </w:pPr>
+    </w:p>
+    <w:p>
+      <w:pPr>
+        <w:rPr>
+          <w:sz w:val="24"/>
+          <w:szCs w:val="24"/>
+        </w:rPr>
+      </w:pPr>
+    </w:p>
+    <w:p>
+      <w:pPr>
+        <w:rPr>
+          <w:sz w:val="24"/>
+          <w:szCs w:val="24"/>
+        </w:rPr>
+      </w:pPr>
+    </w:p>
     <w:p>
       <w:pPr>
         <w:spacing w:after="160" w:line="259" w:lineRule="auto"/>
-      </w:pPr>
-      <w:r>
-        <w:br w:type="page"/>
-      </w:r>
+        <w:rPr>
+          <w:sz w:val="24"/>
+          <w:szCs w:val="24"/>
+        </w:rPr>
+      </w:pPr>
     </w:p>
     <w:p>
       <w:pPr>
@@ -1962,46 +4644,240 @@
       <w:bookmarkStart w:id="9" w:name="_Toc416948908"/>
       <w:r>
         <w:lastRenderedPageBreak/>
-        <w:t>Gestion de projet</w:t>
+        <w:t xml:space="preserve">Gestion </w:t>
+      </w:r>
+      <w:r>
+        <w:t>de</w:t>
+      </w:r>
+      <w:r>
+        <w:t xml:space="preserve"> projet</w:t>
       </w:r>
       <w:bookmarkEnd w:id="9"/>
     </w:p>
-    <w:p/>
-    <w:p/>
-    <w:p/>
-    <w:p/>
-    <w:p/>
-    <w:p/>
-    <w:p/>
-    <w:p/>
-    <w:p/>
-    <w:p/>
-    <w:p/>
-    <w:p/>
-    <w:p/>
-    <w:p/>
-    <w:p/>
-    <w:p/>
-    <w:p/>
-    <w:p/>
-    <w:p/>
-    <w:p/>
-    <w:p/>
-    <w:p/>
-    <w:p/>
-    <w:p/>
-    <w:p/>
-    <w:p/>
-    <w:p/>
-    <w:p/>
-    <w:p/>
+    <w:p>
+      <w:pPr>
+        <w:rPr>
+          <w:sz w:val="24"/>
+          <w:szCs w:val="24"/>
+        </w:rPr>
+      </w:pPr>
+    </w:p>
+    <w:p>
+      <w:pPr>
+        <w:rPr>
+          <w:sz w:val="24"/>
+          <w:szCs w:val="24"/>
+        </w:rPr>
+      </w:pPr>
+    </w:p>
+    <w:p>
+      <w:pPr>
+        <w:rPr>
+          <w:sz w:val="24"/>
+          <w:szCs w:val="24"/>
+        </w:rPr>
+      </w:pPr>
+    </w:p>
+    <w:p>
+      <w:pPr>
+        <w:rPr>
+          <w:sz w:val="24"/>
+          <w:szCs w:val="24"/>
+        </w:rPr>
+      </w:pPr>
+    </w:p>
+    <w:p>
+      <w:pPr>
+        <w:rPr>
+          <w:sz w:val="24"/>
+          <w:szCs w:val="24"/>
+        </w:rPr>
+      </w:pPr>
+    </w:p>
+    <w:p>
+      <w:pPr>
+        <w:rPr>
+          <w:sz w:val="24"/>
+          <w:szCs w:val="24"/>
+        </w:rPr>
+      </w:pPr>
+    </w:p>
+    <w:p>
+      <w:pPr>
+        <w:rPr>
+          <w:sz w:val="24"/>
+          <w:szCs w:val="24"/>
+        </w:rPr>
+      </w:pPr>
+    </w:p>
+    <w:p>
+      <w:pPr>
+        <w:rPr>
+          <w:sz w:val="24"/>
+          <w:szCs w:val="24"/>
+        </w:rPr>
+      </w:pPr>
+    </w:p>
+    <w:p>
+      <w:pPr>
+        <w:rPr>
+          <w:sz w:val="24"/>
+          <w:szCs w:val="24"/>
+        </w:rPr>
+      </w:pPr>
+    </w:p>
+    <w:p>
+      <w:pPr>
+        <w:rPr>
+          <w:sz w:val="24"/>
+          <w:szCs w:val="24"/>
+        </w:rPr>
+      </w:pPr>
+    </w:p>
+    <w:p>
+      <w:pPr>
+        <w:rPr>
+          <w:sz w:val="24"/>
+          <w:szCs w:val="24"/>
+        </w:rPr>
+      </w:pPr>
+    </w:p>
+    <w:p>
+      <w:pPr>
+        <w:rPr>
+          <w:sz w:val="24"/>
+          <w:szCs w:val="24"/>
+        </w:rPr>
+      </w:pPr>
+    </w:p>
+    <w:p>
+      <w:pPr>
+        <w:rPr>
+          <w:sz w:val="24"/>
+          <w:szCs w:val="24"/>
+        </w:rPr>
+      </w:pPr>
+    </w:p>
+    <w:p>
+      <w:pPr>
+        <w:rPr>
+          <w:sz w:val="24"/>
+          <w:szCs w:val="24"/>
+        </w:rPr>
+      </w:pPr>
+    </w:p>
+    <w:p>
+      <w:pPr>
+        <w:rPr>
+          <w:sz w:val="24"/>
+          <w:szCs w:val="24"/>
+        </w:rPr>
+      </w:pPr>
+    </w:p>
+    <w:p>
+      <w:pPr>
+        <w:rPr>
+          <w:sz w:val="24"/>
+          <w:szCs w:val="24"/>
+        </w:rPr>
+      </w:pPr>
+    </w:p>
+    <w:p>
+      <w:pPr>
+        <w:rPr>
+          <w:sz w:val="24"/>
+          <w:szCs w:val="24"/>
+        </w:rPr>
+      </w:pPr>
+    </w:p>
+    <w:p>
+      <w:pPr>
+        <w:rPr>
+          <w:sz w:val="24"/>
+          <w:szCs w:val="24"/>
+        </w:rPr>
+      </w:pPr>
+    </w:p>
+    <w:p>
+      <w:pPr>
+        <w:rPr>
+          <w:sz w:val="24"/>
+          <w:szCs w:val="24"/>
+        </w:rPr>
+      </w:pPr>
+    </w:p>
+    <w:p>
+      <w:pPr>
+        <w:rPr>
+          <w:sz w:val="24"/>
+          <w:szCs w:val="24"/>
+        </w:rPr>
+      </w:pPr>
+    </w:p>
+    <w:p>
+      <w:pPr>
+        <w:rPr>
+          <w:sz w:val="24"/>
+          <w:szCs w:val="24"/>
+        </w:rPr>
+      </w:pPr>
+    </w:p>
+    <w:p>
+      <w:pPr>
+        <w:rPr>
+          <w:sz w:val="24"/>
+          <w:szCs w:val="24"/>
+        </w:rPr>
+      </w:pPr>
+    </w:p>
+    <w:p>
+      <w:pPr>
+        <w:rPr>
+          <w:sz w:val="24"/>
+          <w:szCs w:val="24"/>
+        </w:rPr>
+      </w:pPr>
+    </w:p>
+    <w:p>
+      <w:pPr>
+        <w:rPr>
+          <w:sz w:val="24"/>
+          <w:szCs w:val="24"/>
+        </w:rPr>
+      </w:pPr>
+    </w:p>
+    <w:p>
+      <w:pPr>
+        <w:rPr>
+          <w:sz w:val="24"/>
+          <w:szCs w:val="24"/>
+        </w:rPr>
+      </w:pPr>
+    </w:p>
+    <w:p>
+      <w:pPr>
+        <w:rPr>
+          <w:sz w:val="24"/>
+          <w:szCs w:val="24"/>
+        </w:rPr>
+      </w:pPr>
+    </w:p>
+    <w:p>
+      <w:pPr>
+        <w:rPr>
+          <w:sz w:val="24"/>
+          <w:szCs w:val="24"/>
+        </w:rPr>
+      </w:pPr>
+    </w:p>
     <w:p>
       <w:pPr>
         <w:spacing w:after="160" w:line="259" w:lineRule="auto"/>
-      </w:pPr>
-      <w:r>
-        <w:br w:type="page"/>
-      </w:r>
+        <w:rPr>
+          <w:sz w:val="24"/>
+          <w:szCs w:val="24"/>
+        </w:rPr>
+      </w:pPr>
     </w:p>
     <w:p>
       <w:pPr>
@@ -2014,12 +4890,27 @@
       </w:r>
       <w:bookmarkEnd w:id="10"/>
     </w:p>
-    <w:p/>
+    <w:p>
+      <w:pPr>
+        <w:rPr>
+          <w:sz w:val="24"/>
+          <w:szCs w:val="24"/>
+        </w:rPr>
+      </w:pPr>
+    </w:p>
     <w:p>
       <w:pPr>
         <w:spacing w:after="160" w:line="259" w:lineRule="auto"/>
-      </w:pPr>
-      <w:r>
+        <w:rPr>
+          <w:sz w:val="24"/>
+          <w:szCs w:val="24"/>
+        </w:rPr>
+      </w:pPr>
+      <w:r>
+        <w:rPr>
+          <w:sz w:val="24"/>
+          <w:szCs w:val="24"/>
+        </w:rPr>
         <w:br w:type="page"/>
       </w:r>
     </w:p>
@@ -2036,9 +4927,9 @@
 <file path=word/numbering.xml><?xml version="1.0" encoding="utf-8"?>
 <w:numbering xmlns:wpc="http://schemas.microsoft.com/office/word/2010/wordprocessingCanvas" xmlns:mc="http://schemas.openxmlformats.org/markup-compatibility/2006" xmlns:o="urn:schemas-microsoft-com:office:office" xmlns:r="http://schemas.openxmlformats.org/officeDocument/2006/relationships" xmlns:m="http://schemas.openxmlformats.org/officeDocument/2006/math" xmlns:v="urn:schemas-microsoft-com:vml" xmlns:wp14="http://schemas.microsoft.com/office/word/2010/wordprocessingDrawing" xmlns:wp="http://schemas.openxmlformats.org/drawingml/2006/wordprocessingDrawing" xmlns:w10="urn:schemas-microsoft-com:office:word" xmlns:w="http://schemas.openxmlformats.org/wordprocessingml/2006/main" xmlns:w14="http://schemas.microsoft.com/office/word/2010/wordml" xmlns:w15="http://schemas.microsoft.com/office/word/2012/wordml" xmlns:wpg="http://schemas.microsoft.com/office/word/2010/wordprocessingGroup" xmlns:wpi="http://schemas.microsoft.com/office/word/2010/wordprocessingInk" xmlns:wne="http://schemas.microsoft.com/office/word/2006/wordml" xmlns:wps="http://schemas.microsoft.com/office/word/2010/wordprocessingShape" mc:Ignorable="w14 w15 wp14">
   <w:abstractNum w:abstractNumId="0">
-    <w:nsid w:val="55CA6964"/>
+    <w:nsid w:val="1BEC69C8"/>
     <w:multiLevelType w:val="hybridMultilevel"/>
-    <w:tmpl w:val="C6D2249C"/>
+    <w:tmpl w:val="96720FA6"/>
     <w:lvl w:ilvl="0" w:tplc="0C0C0001">
       <w:start w:val="1"/>
       <w:numFmt w:val="bullet"/>
@@ -2148,7 +5039,123 @@
       </w:rPr>
     </w:lvl>
   </w:abstractNum>
+  <w:abstractNum w:abstractNumId="1">
+    <w:nsid w:val="55CA6964"/>
+    <w:multiLevelType w:val="hybridMultilevel"/>
+    <w:tmpl w:val="C6D2249C"/>
+    <w:lvl w:ilvl="0" w:tplc="0C0C0001">
+      <w:start w:val="1"/>
+      <w:numFmt w:val="bullet"/>
+      <w:lvlText w:val=""/>
+      <w:lvlJc w:val="left"/>
+      <w:pPr>
+        <w:ind w:left="720" w:hanging="360"/>
+      </w:pPr>
+      <w:rPr>
+        <w:rFonts w:ascii="Symbol" w:hAnsi="Symbol" w:hint="default"/>
+      </w:rPr>
+    </w:lvl>
+    <w:lvl w:ilvl="1" w:tplc="0C0C0003" w:tentative="1">
+      <w:start w:val="1"/>
+      <w:numFmt w:val="bullet"/>
+      <w:lvlText w:val="o"/>
+      <w:lvlJc w:val="left"/>
+      <w:pPr>
+        <w:ind w:left="1440" w:hanging="360"/>
+      </w:pPr>
+      <w:rPr>
+        <w:rFonts w:ascii="Courier New" w:hAnsi="Courier New" w:cs="Courier New" w:hint="default"/>
+      </w:rPr>
+    </w:lvl>
+    <w:lvl w:ilvl="2" w:tplc="0C0C0005" w:tentative="1">
+      <w:start w:val="1"/>
+      <w:numFmt w:val="bullet"/>
+      <w:lvlText w:val=""/>
+      <w:lvlJc w:val="left"/>
+      <w:pPr>
+        <w:ind w:left="2160" w:hanging="360"/>
+      </w:pPr>
+      <w:rPr>
+        <w:rFonts w:ascii="Wingdings" w:hAnsi="Wingdings" w:hint="default"/>
+      </w:rPr>
+    </w:lvl>
+    <w:lvl w:ilvl="3" w:tplc="0C0C0001" w:tentative="1">
+      <w:start w:val="1"/>
+      <w:numFmt w:val="bullet"/>
+      <w:lvlText w:val=""/>
+      <w:lvlJc w:val="left"/>
+      <w:pPr>
+        <w:ind w:left="2880" w:hanging="360"/>
+      </w:pPr>
+      <w:rPr>
+        <w:rFonts w:ascii="Symbol" w:hAnsi="Symbol" w:hint="default"/>
+      </w:rPr>
+    </w:lvl>
+    <w:lvl w:ilvl="4" w:tplc="0C0C0003" w:tentative="1">
+      <w:start w:val="1"/>
+      <w:numFmt w:val="bullet"/>
+      <w:lvlText w:val="o"/>
+      <w:lvlJc w:val="left"/>
+      <w:pPr>
+        <w:ind w:left="3600" w:hanging="360"/>
+      </w:pPr>
+      <w:rPr>
+        <w:rFonts w:ascii="Courier New" w:hAnsi="Courier New" w:cs="Courier New" w:hint="default"/>
+      </w:rPr>
+    </w:lvl>
+    <w:lvl w:ilvl="5" w:tplc="0C0C0005" w:tentative="1">
+      <w:start w:val="1"/>
+      <w:numFmt w:val="bullet"/>
+      <w:lvlText w:val=""/>
+      <w:lvlJc w:val="left"/>
+      <w:pPr>
+        <w:ind w:left="4320" w:hanging="360"/>
+      </w:pPr>
+      <w:rPr>
+        <w:rFonts w:ascii="Wingdings" w:hAnsi="Wingdings" w:hint="default"/>
+      </w:rPr>
+    </w:lvl>
+    <w:lvl w:ilvl="6" w:tplc="0C0C0001" w:tentative="1">
+      <w:start w:val="1"/>
+      <w:numFmt w:val="bullet"/>
+      <w:lvlText w:val=""/>
+      <w:lvlJc w:val="left"/>
+      <w:pPr>
+        <w:ind w:left="5040" w:hanging="360"/>
+      </w:pPr>
+      <w:rPr>
+        <w:rFonts w:ascii="Symbol" w:hAnsi="Symbol" w:hint="default"/>
+      </w:rPr>
+    </w:lvl>
+    <w:lvl w:ilvl="7" w:tplc="0C0C0003" w:tentative="1">
+      <w:start w:val="1"/>
+      <w:numFmt w:val="bullet"/>
+      <w:lvlText w:val="o"/>
+      <w:lvlJc w:val="left"/>
+      <w:pPr>
+        <w:ind w:left="5760" w:hanging="360"/>
+      </w:pPr>
+      <w:rPr>
+        <w:rFonts w:ascii="Courier New" w:hAnsi="Courier New" w:cs="Courier New" w:hint="default"/>
+      </w:rPr>
+    </w:lvl>
+    <w:lvl w:ilvl="8" w:tplc="0C0C0005" w:tentative="1">
+      <w:start w:val="1"/>
+      <w:numFmt w:val="bullet"/>
+      <w:lvlText w:val=""/>
+      <w:lvlJc w:val="left"/>
+      <w:pPr>
+        <w:ind w:left="6480" w:hanging="360"/>
+      </w:pPr>
+      <w:rPr>
+        <w:rFonts w:ascii="Wingdings" w:hAnsi="Wingdings" w:hint="default"/>
+      </w:rPr>
+    </w:lvl>
+  </w:abstractNum>
   <w:num w:numId="1">
+    <w:abstractNumId w:val="1"/>
+  </w:num>
+  <w:num w:numId="2">
     <w:abstractNumId w:val="0"/>
   </w:num>
 </w:numbering>
@@ -2609,7 +5616,6 @@
   <w:style w:type="character" w:default="1" w:styleId="DefaultParagraphFont">
     <w:name w:val="Default Paragraph Font"/>
     <w:uiPriority w:val="1"/>
-    <w:semiHidden/>
     <w:unhideWhenUsed/>
   </w:style>
   <w:style w:type="table" w:default="1" w:styleId="TableNormal">
@@ -3067,7 +6073,7 @@
 </file>
 
 <file path=customXml/itemProps1.xml><?xml version="1.0" encoding="utf-8"?>
-<ds:datastoreItem xmlns:ds="http://schemas.openxmlformats.org/officeDocument/2006/customXml" ds:itemID="{15F49EC0-9E3F-4EA6-BB99-D5DE1AE31AA4}">
+<ds:datastoreItem xmlns:ds="http://schemas.openxmlformats.org/officeDocument/2006/customXml" ds:itemID="{DA878513-AE4F-4F45-A3D9-AE78AC0A28FF}">
   <ds:schemaRefs>
     <ds:schemaRef ds:uri="http://schemas.openxmlformats.org/officeDocument/2006/bibliography"/>
   </ds:schemaRefs>

--- a/rapport/RemiseTP4/Alpha_4.docx
+++ b/rapport/RemiseTP4/Alpha_4.docx
@@ -325,77 +325,54 @@
         <w:rPr>
           <w:rFonts w:asciiTheme="minorHAnsi" w:hAnsiTheme="minorHAnsi"/>
         </w:rPr>
-        <w:t xml:space="preserve">M. Jonathan </w:t>
-      </w:r>
-      <w:proofErr w:type="spellStart"/>
-      <w:r>
-        <w:rPr>
-          <w:rFonts w:asciiTheme="minorHAnsi" w:hAnsiTheme="minorHAnsi"/>
-        </w:rPr>
-        <w:t>Gaudreault</w:t>
-      </w:r>
-      <w:proofErr w:type="spellEnd"/>
-      <w:r>
-        <w:rPr>
-          <w:rFonts w:asciiTheme="minorHAnsi" w:hAnsiTheme="minorHAnsi"/>
-        </w:rPr>
-        <w:t xml:space="preserve"> </w:t>
-      </w:r>
-    </w:p>
-    <w:p>
-      <w:pPr>
-        <w:rPr>
-          <w:sz w:val="24"/>
-          <w:szCs w:val="24"/>
-        </w:rPr>
-      </w:pPr>
-    </w:p>
-    <w:p>
-      <w:pPr>
-        <w:rPr>
-          <w:sz w:val="24"/>
-          <w:szCs w:val="24"/>
-        </w:rPr>
-      </w:pPr>
-    </w:p>
-    <w:p>
-      <w:pPr>
-        <w:rPr>
-          <w:sz w:val="24"/>
-          <w:szCs w:val="24"/>
-        </w:rPr>
-      </w:pPr>
-    </w:p>
-    <w:p>
-      <w:pPr>
-        <w:rPr>
-          <w:sz w:val="24"/>
-          <w:szCs w:val="24"/>
-        </w:rPr>
-      </w:pPr>
-    </w:p>
-    <w:p>
-      <w:pPr>
-        <w:rPr>
-          <w:sz w:val="24"/>
-          <w:szCs w:val="24"/>
-        </w:rPr>
-      </w:pPr>
-      <w:proofErr w:type="spellStart"/>
-      <w:r>
-        <w:rPr>
-          <w:sz w:val="24"/>
-          <w:szCs w:val="24"/>
-        </w:rPr>
-        <w:t>Chayer</w:t>
-      </w:r>
-      <w:proofErr w:type="spellEnd"/>
-      <w:r>
-        <w:rPr>
-          <w:sz w:val="24"/>
-          <w:szCs w:val="24"/>
-        </w:rPr>
-        <w:t xml:space="preserve">, Philippe </w:t>
+        <w:t xml:space="preserve">M. Jonathan Gaudreault </w:t>
+      </w:r>
+    </w:p>
+    <w:p>
+      <w:pPr>
+        <w:rPr>
+          <w:sz w:val="24"/>
+          <w:szCs w:val="24"/>
+        </w:rPr>
+      </w:pPr>
+    </w:p>
+    <w:p>
+      <w:pPr>
+        <w:rPr>
+          <w:sz w:val="24"/>
+          <w:szCs w:val="24"/>
+        </w:rPr>
+      </w:pPr>
+    </w:p>
+    <w:p>
+      <w:pPr>
+        <w:rPr>
+          <w:sz w:val="24"/>
+          <w:szCs w:val="24"/>
+        </w:rPr>
+      </w:pPr>
+    </w:p>
+    <w:p>
+      <w:pPr>
+        <w:rPr>
+          <w:sz w:val="24"/>
+          <w:szCs w:val="24"/>
+        </w:rPr>
+      </w:pPr>
+    </w:p>
+    <w:p>
+      <w:pPr>
+        <w:rPr>
+          <w:sz w:val="24"/>
+          <w:szCs w:val="24"/>
+        </w:rPr>
+      </w:pPr>
+      <w:r>
+        <w:rPr>
+          <w:sz w:val="24"/>
+          <w:szCs w:val="24"/>
+        </w:rPr>
+        <w:t xml:space="preserve">Chayer, Philippe </w:t>
       </w:r>
       <w:r>
         <w:rPr>
@@ -486,41 +463,13 @@
           <w:lang w:val="en-CA"/>
         </w:rPr>
       </w:pPr>
-      <w:proofErr w:type="spellStart"/>
       <w:r>
         <w:rPr>
           <w:sz w:val="24"/>
           <w:szCs w:val="24"/>
           <w:lang w:val="en-CA"/>
         </w:rPr>
-        <w:t>Khouma</w:t>
-      </w:r>
-      <w:proofErr w:type="spellEnd"/>
-      <w:r>
-        <w:rPr>
-          <w:sz w:val="24"/>
-          <w:szCs w:val="24"/>
-          <w:lang w:val="en-CA"/>
-        </w:rPr>
-        <w:t xml:space="preserve">, </w:t>
-      </w:r>
-      <w:proofErr w:type="spellStart"/>
-      <w:r>
-        <w:rPr>
-          <w:sz w:val="24"/>
-          <w:szCs w:val="24"/>
-          <w:lang w:val="en-CA"/>
-        </w:rPr>
-        <w:t>Abdou</w:t>
-      </w:r>
-      <w:proofErr w:type="spellEnd"/>
-      <w:r>
-        <w:rPr>
-          <w:sz w:val="24"/>
-          <w:szCs w:val="24"/>
-          <w:lang w:val="en-CA"/>
-        </w:rPr>
-        <w:t xml:space="preserve">                          </w:t>
+        <w:t xml:space="preserve">Khouma, Abdou                          </w:t>
       </w:r>
       <w:hyperlink r:id="rId8" w:history="1">
         <w:r>
@@ -614,23 +563,13 @@
           <w:lang w:val="en-CA"/>
         </w:rPr>
       </w:pPr>
-      <w:proofErr w:type="spellStart"/>
       <w:r>
         <w:rPr>
           <w:sz w:val="24"/>
           <w:szCs w:val="24"/>
           <w:lang w:val="en-CA"/>
         </w:rPr>
-        <w:t>Gadoury</w:t>
-      </w:r>
-      <w:proofErr w:type="spellEnd"/>
-      <w:r>
-        <w:rPr>
-          <w:sz w:val="24"/>
-          <w:szCs w:val="24"/>
-          <w:lang w:val="en-CA"/>
-        </w:rPr>
-        <w:t xml:space="preserve">, Gabriel </w:t>
+        <w:t xml:space="preserve">Gadoury, Gabriel </w:t>
       </w:r>
       <w:r>
         <w:rPr>
@@ -724,7 +663,6 @@
           <w:lang w:val="en-CA"/>
         </w:rPr>
       </w:pPr>
-      <w:proofErr w:type="spellStart"/>
       <w:r>
         <w:rPr>
           <w:sz w:val="24"/>
@@ -747,34 +685,7 @@
           <w:szCs w:val="24"/>
           <w:lang w:val="en-CA"/>
         </w:rPr>
-        <w:t>o</w:t>
-      </w:r>
-      <w:proofErr w:type="spellEnd"/>
-      <w:r>
-        <w:rPr>
-          <w:sz w:val="24"/>
-          <w:szCs w:val="24"/>
-          <w:lang w:val="en-CA"/>
-        </w:rPr>
-        <w:t xml:space="preserve">, </w:t>
-      </w:r>
-      <w:proofErr w:type="spellStart"/>
-      <w:r>
-        <w:rPr>
-          <w:sz w:val="24"/>
-          <w:szCs w:val="24"/>
-          <w:lang w:val="en-CA"/>
-        </w:rPr>
-        <w:t>Clotioloman</w:t>
-      </w:r>
-      <w:proofErr w:type="spellEnd"/>
-      <w:r>
-        <w:rPr>
-          <w:sz w:val="24"/>
-          <w:szCs w:val="24"/>
-          <w:lang w:val="en-CA"/>
-        </w:rPr>
-        <w:t xml:space="preserve">                        </w:t>
+        <w:t xml:space="preserve">o, Clotioloman                        </w:t>
       </w:r>
       <w:hyperlink r:id="rId10" w:history="1">
         <w:r>
@@ -3929,83 +3840,139 @@
           <w:szCs w:val="24"/>
         </w:rPr>
       </w:pPr>
-      <w:bookmarkStart w:id="5" w:name="_GoBack"/>
-      <w:bookmarkEnd w:id="5"/>
     </w:p>
     <w:p>
       <w:pPr>
         <w:pStyle w:val="Heading1"/>
       </w:pPr>
-      <w:bookmarkStart w:id="6" w:name="_Toc416948905"/>
+      <w:bookmarkStart w:id="5" w:name="_Toc416948905"/>
       <w:r>
         <w:lastRenderedPageBreak/>
         <w:t>Diagrammes de classes de conception</w:t>
       </w:r>
-      <w:bookmarkEnd w:id="6"/>
-    </w:p>
-    <w:p>
-      <w:pPr>
-        <w:rPr>
-          <w:sz w:val="24"/>
-          <w:szCs w:val="24"/>
-        </w:rPr>
-      </w:pPr>
-    </w:p>
-    <w:p>
-      <w:pPr>
-        <w:rPr>
-          <w:sz w:val="24"/>
-          <w:szCs w:val="24"/>
-        </w:rPr>
-      </w:pPr>
-    </w:p>
-    <w:p>
-      <w:pPr>
-        <w:rPr>
-          <w:sz w:val="24"/>
-          <w:szCs w:val="24"/>
-        </w:rPr>
-      </w:pPr>
-    </w:p>
-    <w:p>
-      <w:pPr>
-        <w:rPr>
-          <w:sz w:val="24"/>
-          <w:szCs w:val="24"/>
-        </w:rPr>
-      </w:pPr>
-    </w:p>
-    <w:p>
-      <w:pPr>
-        <w:rPr>
-          <w:sz w:val="24"/>
-          <w:szCs w:val="24"/>
-        </w:rPr>
-      </w:pPr>
-    </w:p>
-    <w:p>
-      <w:pPr>
-        <w:rPr>
-          <w:sz w:val="24"/>
-          <w:szCs w:val="24"/>
-        </w:rPr>
-      </w:pPr>
-    </w:p>
-    <w:p>
-      <w:pPr>
-        <w:rPr>
-          <w:sz w:val="24"/>
-          <w:szCs w:val="24"/>
-        </w:rPr>
-      </w:pPr>
-    </w:p>
-    <w:p>
-      <w:pPr>
-        <w:rPr>
-          <w:sz w:val="24"/>
-          <w:szCs w:val="24"/>
-        </w:rPr>
-      </w:pPr>
+      <w:bookmarkEnd w:id="5"/>
+    </w:p>
+    <w:p>
+      <w:pPr>
+        <w:rPr>
+          <w:sz w:val="24"/>
+          <w:szCs w:val="24"/>
+        </w:rPr>
+      </w:pPr>
+    </w:p>
+    <w:p>
+      <w:pPr>
+        <w:rPr>
+          <w:sz w:val="23"/>
+          <w:szCs w:val="23"/>
+        </w:rPr>
+      </w:pPr>
+      <w:r>
+        <w:rPr>
+          <w:sz w:val="23"/>
+          <w:szCs w:val="23"/>
+        </w:rPr>
+        <w:t xml:space="preserve">Le diagramme qui suit représente le corps des classes utilisées par notre application. </w:t>
+      </w:r>
+      <w:r>
+        <w:rPr>
+          <w:sz w:val="23"/>
+          <w:szCs w:val="23"/>
+        </w:rPr>
+        <w:t>Par rapport précédent,</w:t>
+      </w:r>
+      <w:r>
+        <w:rPr>
+          <w:sz w:val="23"/>
+          <w:szCs w:val="23"/>
+        </w:rPr>
+        <w:t xml:space="preserve"> nous avons ajouté plusieurs méthodes et attributs dans les différentes classes, voir toutes. Certains attributs ont ajoutés suite à plusieurs constations lors de l’implémentation du code.</w:t>
+      </w:r>
+    </w:p>
+    <w:p>
+      <w:pPr>
+        <w:rPr>
+          <w:sz w:val="23"/>
+          <w:szCs w:val="23"/>
+        </w:rPr>
+      </w:pPr>
+      <w:r>
+        <w:rPr>
+          <w:sz w:val="23"/>
+          <w:szCs w:val="23"/>
+        </w:rPr>
+        <w:t xml:space="preserve"> Nous avons aussi ajouté une classe </w:t>
+      </w:r>
+      <w:r>
+        <w:rPr>
+          <w:b/>
+          <w:bCs/>
+          <w:sz w:val="23"/>
+          <w:szCs w:val="23"/>
+        </w:rPr>
+        <w:t>ImageExporter</w:t>
+      </w:r>
+      <w:r>
+        <w:rPr>
+          <w:b/>
+          <w:bCs/>
+          <w:sz w:val="23"/>
+          <w:szCs w:val="23"/>
+        </w:rPr>
+        <w:t xml:space="preserve"> </w:t>
+      </w:r>
+      <w:r>
+        <w:rPr>
+          <w:sz w:val="23"/>
+          <w:szCs w:val="23"/>
+        </w:rPr>
+        <w:t xml:space="preserve">qui </w:t>
+      </w:r>
+      <w:r>
+        <w:rPr>
+          <w:sz w:val="23"/>
+          <w:szCs w:val="23"/>
+        </w:rPr>
+        <w:t>est utilisé pourexporter les images de l’horaire dans un format prédéfini</w:t>
+      </w:r>
+      <w:r>
+        <w:rPr>
+          <w:sz w:val="23"/>
+          <w:szCs w:val="23"/>
+        </w:rPr>
+        <w:t xml:space="preserve">. Le contrôleur, nommé ici </w:t>
+      </w:r>
+      <w:r>
+        <w:rPr>
+          <w:b/>
+          <w:bCs/>
+          <w:sz w:val="23"/>
+          <w:szCs w:val="23"/>
+        </w:rPr>
+        <w:t>HoraireController</w:t>
+      </w:r>
+      <w:r>
+        <w:rPr>
+          <w:sz w:val="23"/>
+          <w:szCs w:val="23"/>
+        </w:rPr>
+        <w:t xml:space="preserve">, est la seule classe qui échange avec l’interface. </w:t>
+      </w:r>
+    </w:p>
+    <w:p>
+      <w:pPr>
+        <w:rPr>
+          <w:sz w:val="24"/>
+          <w:szCs w:val="24"/>
+        </w:rPr>
+      </w:pPr>
+      <w:r>
+        <w:rPr>
+          <w:sz w:val="23"/>
+          <w:szCs w:val="23"/>
+        </w:rPr>
+        <w:t>Tout élément de l’interface qui souhaite accéder à une fonction ou un événement doit passer par ce contrôleur qui s’assurera, par la suite, de faire la relation vers le code approprié. Le même phénomène se produit à l’inverse, c’est-à-dire lorsque les éléments du domaine, qui contient le code fonctionnel, désirent interagir avec l’interface utilisateur.</w:t>
+      </w:r>
     </w:p>
     <w:p>
       <w:pPr>
@@ -4163,7 +4130,7 @@
       <w:pPr>
         <w:pStyle w:val="Heading1"/>
       </w:pPr>
-      <w:bookmarkStart w:id="7" w:name="_Toc416948906"/>
+      <w:bookmarkStart w:id="6" w:name="_Toc416948906"/>
       <w:r>
         <w:lastRenderedPageBreak/>
         <w:t xml:space="preserve">Diagrammes de </w:t>
@@ -4171,7 +4138,7 @@
       <w:r>
         <w:t>séquences</w:t>
       </w:r>
-      <w:bookmarkEnd w:id="7"/>
+      <w:bookmarkEnd w:id="6"/>
     </w:p>
     <w:p>
       <w:pPr>
@@ -4402,7 +4369,7 @@
       <w:pPr>
         <w:pStyle w:val="Heading1"/>
       </w:pPr>
-      <w:bookmarkStart w:id="8" w:name="_Toc416948907"/>
+      <w:bookmarkStart w:id="7" w:name="_Toc416948907"/>
       <w:r>
         <w:lastRenderedPageBreak/>
         <w:t xml:space="preserve">Explications du </w:t>
@@ -4410,7 +4377,7 @@
       <w:r>
         <w:t>design</w:t>
       </w:r>
-      <w:bookmarkEnd w:id="8"/>
+      <w:bookmarkEnd w:id="7"/>
     </w:p>
     <w:p>
       <w:pPr>
@@ -4641,7 +4608,7 @@
       <w:pPr>
         <w:pStyle w:val="Heading1"/>
       </w:pPr>
-      <w:bookmarkStart w:id="9" w:name="_Toc416948908"/>
+      <w:bookmarkStart w:id="8" w:name="_Toc416948908"/>
       <w:r>
         <w:lastRenderedPageBreak/>
         <w:t xml:space="preserve">Gestion </w:t>
@@ -4652,135 +4619,135 @@
       <w:r>
         <w:t xml:space="preserve"> projet</w:t>
       </w:r>
+      <w:bookmarkEnd w:id="8"/>
+    </w:p>
+    <w:p>
+      <w:pPr>
+        <w:rPr>
+          <w:sz w:val="24"/>
+          <w:szCs w:val="24"/>
+        </w:rPr>
+      </w:pPr>
+    </w:p>
+    <w:p>
+      <w:pPr>
+        <w:rPr>
+          <w:b/>
+          <w:i/>
+          <w:sz w:val="24"/>
+          <w:szCs w:val="24"/>
+        </w:rPr>
+      </w:pPr>
+      <w:r>
+        <w:rPr>
+          <w:b/>
+          <w:i/>
+          <w:sz w:val="24"/>
+          <w:szCs w:val="24"/>
+        </w:rPr>
+        <w:t>Voi</w:t>
+      </w:r>
+      <w:r>
+        <w:rPr>
+          <w:b/>
+          <w:i/>
+          <w:sz w:val="24"/>
+          <w:szCs w:val="24"/>
+        </w:rPr>
+        <w:t>r</w:t>
+      </w:r>
+      <w:bookmarkStart w:id="9" w:name="_GoBack"/>
       <w:bookmarkEnd w:id="9"/>
-    </w:p>
-    <w:p>
-      <w:pPr>
-        <w:rPr>
-          <w:sz w:val="24"/>
-          <w:szCs w:val="24"/>
-        </w:rPr>
-      </w:pPr>
-    </w:p>
-    <w:p>
-      <w:pPr>
-        <w:rPr>
-          <w:sz w:val="24"/>
-          <w:szCs w:val="24"/>
-        </w:rPr>
-      </w:pPr>
-    </w:p>
-    <w:p>
-      <w:pPr>
-        <w:rPr>
-          <w:sz w:val="24"/>
-          <w:szCs w:val="24"/>
-        </w:rPr>
-      </w:pPr>
-    </w:p>
-    <w:p>
-      <w:pPr>
-        <w:rPr>
-          <w:sz w:val="24"/>
-          <w:szCs w:val="24"/>
-        </w:rPr>
-      </w:pPr>
-    </w:p>
-    <w:p>
-      <w:pPr>
-        <w:rPr>
-          <w:sz w:val="24"/>
-          <w:szCs w:val="24"/>
-        </w:rPr>
-      </w:pPr>
-    </w:p>
-    <w:p>
-      <w:pPr>
-        <w:rPr>
-          <w:sz w:val="24"/>
-          <w:szCs w:val="24"/>
-        </w:rPr>
-      </w:pPr>
-    </w:p>
-    <w:p>
-      <w:pPr>
-        <w:rPr>
-          <w:sz w:val="24"/>
-          <w:szCs w:val="24"/>
-        </w:rPr>
-      </w:pPr>
-    </w:p>
-    <w:p>
-      <w:pPr>
-        <w:rPr>
-          <w:sz w:val="24"/>
-          <w:szCs w:val="24"/>
-        </w:rPr>
-      </w:pPr>
-    </w:p>
-    <w:p>
-      <w:pPr>
-        <w:rPr>
-          <w:sz w:val="24"/>
-          <w:szCs w:val="24"/>
-        </w:rPr>
-      </w:pPr>
-    </w:p>
-    <w:p>
-      <w:pPr>
-        <w:rPr>
-          <w:sz w:val="24"/>
-          <w:szCs w:val="24"/>
-        </w:rPr>
-      </w:pPr>
-    </w:p>
-    <w:p>
-      <w:pPr>
-        <w:rPr>
-          <w:sz w:val="24"/>
-          <w:szCs w:val="24"/>
-        </w:rPr>
-      </w:pPr>
-    </w:p>
-    <w:p>
-      <w:pPr>
-        <w:rPr>
-          <w:sz w:val="24"/>
-          <w:szCs w:val="24"/>
-        </w:rPr>
-      </w:pPr>
-    </w:p>
-    <w:p>
-      <w:pPr>
-        <w:rPr>
-          <w:sz w:val="24"/>
-          <w:szCs w:val="24"/>
-        </w:rPr>
-      </w:pPr>
-    </w:p>
-    <w:p>
-      <w:pPr>
-        <w:rPr>
-          <w:sz w:val="24"/>
-          <w:szCs w:val="24"/>
-        </w:rPr>
-      </w:pPr>
-    </w:p>
-    <w:p>
-      <w:pPr>
-        <w:rPr>
-          <w:sz w:val="24"/>
-          <w:szCs w:val="24"/>
-        </w:rPr>
-      </w:pPr>
-    </w:p>
-    <w:p>
-      <w:pPr>
-        <w:rPr>
-          <w:sz w:val="24"/>
-          <w:szCs w:val="24"/>
-        </w:rPr>
-      </w:pPr>
+      <w:r>
+        <w:rPr>
+          <w:b/>
+          <w:i/>
+          <w:sz w:val="24"/>
+          <w:szCs w:val="24"/>
+        </w:rPr>
+        <w:t xml:space="preserve"> diagrammeDeGant.gan</w:t>
+      </w:r>
+      <w:r>
+        <w:rPr>
+          <w:b/>
+          <w:i/>
+          <w:sz w:val="24"/>
+          <w:szCs w:val="24"/>
+        </w:rPr>
+        <w:t xml:space="preserve"> .</w:t>
+      </w:r>
+    </w:p>
+    <w:p>
+      <w:pPr>
+        <w:rPr>
+          <w:sz w:val="24"/>
+          <w:szCs w:val="24"/>
+        </w:rPr>
+      </w:pPr>
+    </w:p>
+    <w:p>
+      <w:pPr>
+        <w:rPr>
+          <w:sz w:val="24"/>
+          <w:szCs w:val="24"/>
+        </w:rPr>
+      </w:pPr>
+      <w:r>
+        <w:rPr>
+          <w:noProof/>
+          <w:sz w:val="24"/>
+          <w:szCs w:val="24"/>
+          <w:lang w:eastAsia="fr-CA"/>
+        </w:rPr>
+        <w:drawing>
+          <wp:inline distT="0" distB="0" distL="0" distR="0" wp14:anchorId="644DAB43" wp14:editId="0CD1F7B1">
+            <wp:extent cx="6486525" cy="3590925"/>
+            <wp:effectExtent l="0" t="0" r="9525" b="9525"/>
+            <wp:docPr id="8" name="Picture 8" descr="D:\COURS\GLO orienté objet\planIFTicateur\diagrammeDeGant.png"/>
+            <wp:cNvGraphicFramePr>
+              <a:graphicFrameLocks xmlns:a="http://schemas.openxmlformats.org/drawingml/2006/main" noChangeAspect="1"/>
+            </wp:cNvGraphicFramePr>
+            <a:graphic xmlns:a="http://schemas.openxmlformats.org/drawingml/2006/main">
+              <a:graphicData uri="http://schemas.openxmlformats.org/drawingml/2006/picture">
+                <pic:pic xmlns:pic="http://schemas.openxmlformats.org/drawingml/2006/picture">
+                  <pic:nvPicPr>
+                    <pic:cNvPr id="0" name="Picture 3" descr="D:\COURS\GLO orienté objet\planIFTicateur\diagrammeDeGant.png"/>
+                    <pic:cNvPicPr>
+                      <a:picLocks noChangeAspect="1" noChangeArrowheads="1"/>
+                    </pic:cNvPicPr>
+                  </pic:nvPicPr>
+                  <pic:blipFill>
+                    <a:blip r:embed="rId15">
+                      <a:extLst>
+                        <a:ext uri="{28A0092B-C50C-407E-A947-70E740481C1C}">
+                          <a14:useLocalDpi xmlns:a14="http://schemas.microsoft.com/office/drawing/2010/main" val="0"/>
+                        </a:ext>
+                      </a:extLst>
+                    </a:blip>
+                    <a:srcRect/>
+                    <a:stretch>
+                      <a:fillRect/>
+                    </a:stretch>
+                  </pic:blipFill>
+                  <pic:spPr bwMode="auto">
+                    <a:xfrm>
+                      <a:off x="0" y="0"/>
+                      <a:ext cx="6486525" cy="3590925"/>
+                    </a:xfrm>
+                    <a:prstGeom prst="rect">
+                      <a:avLst/>
+                    </a:prstGeom>
+                    <a:noFill/>
+                    <a:ln>
+                      <a:noFill/>
+                    </a:ln>
+                  </pic:spPr>
+                </pic:pic>
+              </a:graphicData>
+            </a:graphic>
+          </wp:inline>
+        </w:drawing>
+      </w:r>
     </w:p>
     <w:p>
       <w:pPr>
@@ -5616,6 +5583,7 @@
   <w:style w:type="character" w:default="1" w:styleId="DefaultParagraphFont">
     <w:name w:val="Default Paragraph Font"/>
     <w:uiPriority w:val="1"/>
+    <w:semiHidden/>
     <w:unhideWhenUsed/>
   </w:style>
   <w:style w:type="table" w:default="1" w:styleId="TableNormal">
@@ -6073,7 +6041,7 @@
 </file>
 
 <file path=customXml/itemProps1.xml><?xml version="1.0" encoding="utf-8"?>
-<ds:datastoreItem xmlns:ds="http://schemas.openxmlformats.org/officeDocument/2006/customXml" ds:itemID="{DA878513-AE4F-4F45-A3D9-AE78AC0A28FF}">
+<ds:datastoreItem xmlns:ds="http://schemas.openxmlformats.org/officeDocument/2006/customXml" ds:itemID="{BE59D899-4365-480D-9B3E-38467CB98EAE}">
   <ds:schemaRefs>
     <ds:schemaRef ds:uri="http://schemas.openxmlformats.org/officeDocument/2006/bibliography"/>
   </ds:schemaRefs>

--- a/rapport/RemiseTP4/Alpha_4.docx
+++ b/rapport/RemiseTP4/Alpha_4.docx
@@ -11,12 +11,10 @@
           <w:szCs w:val="24"/>
         </w:rPr>
       </w:pPr>
-      <w:bookmarkStart w:id="0" w:name="_GoBack"/>
-      <w:bookmarkEnd w:id="0"/>
       <w:r>
         <w:rPr>
           <w:noProof/>
-          <w:lang w:val="en-CA" w:eastAsia="en-CA"/>
+          <w:lang w:eastAsia="fr-CA"/>
         </w:rPr>
         <w:drawing>
           <wp:anchor distT="0" distB="0" distL="114300" distR="114300" simplePos="0" relativeHeight="251655168" behindDoc="0" locked="0" layoutInCell="1" allowOverlap="1">
@@ -136,6 +134,7 @@
           <w:bCs/>
         </w:rPr>
       </w:pPr>
+      <w:proofErr w:type="spellStart"/>
       <w:r>
         <w:rPr>
           <w:b/>
@@ -145,6 +144,7 @@
         </w:rPr>
         <w:t>PlanIFTicateur</w:t>
       </w:r>
+      <w:proofErr w:type="spellEnd"/>
     </w:p>
     <w:p>
       <w:pPr>
@@ -244,54 +244,71 @@
         <w:pStyle w:val="Default"/>
       </w:pPr>
       <w:r>
-        <w:t xml:space="preserve">M. Jonathan Gaudreault </w:t>
-      </w:r>
-    </w:p>
-    <w:p>
-      <w:pPr>
-        <w:rPr>
-          <w:sz w:val="24"/>
-          <w:szCs w:val="24"/>
-        </w:rPr>
-      </w:pPr>
-    </w:p>
-    <w:p>
-      <w:pPr>
-        <w:rPr>
-          <w:sz w:val="24"/>
-          <w:szCs w:val="24"/>
-        </w:rPr>
-      </w:pPr>
-    </w:p>
-    <w:p>
-      <w:pPr>
-        <w:rPr>
-          <w:sz w:val="24"/>
-          <w:szCs w:val="24"/>
-        </w:rPr>
-      </w:pPr>
-    </w:p>
-    <w:p>
-      <w:pPr>
-        <w:rPr>
-          <w:sz w:val="24"/>
-          <w:szCs w:val="24"/>
-        </w:rPr>
-      </w:pPr>
-    </w:p>
-    <w:p>
-      <w:pPr>
-        <w:rPr>
-          <w:sz w:val="24"/>
-          <w:szCs w:val="24"/>
-        </w:rPr>
-      </w:pPr>
-      <w:r>
-        <w:rPr>
-          <w:sz w:val="24"/>
-          <w:szCs w:val="24"/>
-        </w:rPr>
-        <w:t xml:space="preserve">Chayer, Philippe </w:t>
+        <w:t xml:space="preserve">M. Jonathan </w:t>
+      </w:r>
+      <w:proofErr w:type="spellStart"/>
+      <w:r>
+        <w:t>Gaudreault</w:t>
+      </w:r>
+      <w:proofErr w:type="spellEnd"/>
+      <w:r>
+        <w:t xml:space="preserve"> </w:t>
+      </w:r>
+    </w:p>
+    <w:p>
+      <w:pPr>
+        <w:rPr>
+          <w:sz w:val="24"/>
+          <w:szCs w:val="24"/>
+        </w:rPr>
+      </w:pPr>
+    </w:p>
+    <w:p>
+      <w:pPr>
+        <w:rPr>
+          <w:sz w:val="24"/>
+          <w:szCs w:val="24"/>
+        </w:rPr>
+      </w:pPr>
+    </w:p>
+    <w:p>
+      <w:pPr>
+        <w:rPr>
+          <w:sz w:val="24"/>
+          <w:szCs w:val="24"/>
+        </w:rPr>
+      </w:pPr>
+    </w:p>
+    <w:p>
+      <w:pPr>
+        <w:rPr>
+          <w:sz w:val="24"/>
+          <w:szCs w:val="24"/>
+        </w:rPr>
+      </w:pPr>
+    </w:p>
+    <w:p>
+      <w:pPr>
+        <w:rPr>
+          <w:sz w:val="24"/>
+          <w:szCs w:val="24"/>
+        </w:rPr>
+      </w:pPr>
+      <w:proofErr w:type="spellStart"/>
+      <w:r>
+        <w:rPr>
+          <w:sz w:val="24"/>
+          <w:szCs w:val="24"/>
+        </w:rPr>
+        <w:t>Chayer</w:t>
+      </w:r>
+      <w:proofErr w:type="spellEnd"/>
+      <w:r>
+        <w:rPr>
+          <w:sz w:val="24"/>
+          <w:szCs w:val="24"/>
+        </w:rPr>
+        <w:t xml:space="preserve">, Philippe </w:t>
       </w:r>
       <w:r>
         <w:rPr>
@@ -304,7 +321,7 @@
       <w:hyperlink r:id="rId6" w:history="1">
         <w:r>
           <w:rPr>
-            <w:rStyle w:val="Lienhypertexte"/>
+            <w:rStyle w:val="Hyperlink"/>
             <w:sz w:val="24"/>
             <w:szCs w:val="24"/>
           </w:rPr>
@@ -327,18 +344,46 @@
           <w:lang w:val="en-CA"/>
         </w:rPr>
       </w:pPr>
+      <w:proofErr w:type="spellStart"/>
       <w:r>
         <w:rPr>
           <w:sz w:val="24"/>
           <w:szCs w:val="24"/>
           <w:lang w:val="en-CA"/>
         </w:rPr>
-        <w:t xml:space="preserve">Khouma, Abdou                          </w:t>
+        <w:t>Khouma</w:t>
+      </w:r>
+      <w:proofErr w:type="spellEnd"/>
+      <w:r>
+        <w:rPr>
+          <w:sz w:val="24"/>
+          <w:szCs w:val="24"/>
+          <w:lang w:val="en-CA"/>
+        </w:rPr>
+        <w:t xml:space="preserve">, </w:t>
+      </w:r>
+      <w:proofErr w:type="spellStart"/>
+      <w:r>
+        <w:rPr>
+          <w:sz w:val="24"/>
+          <w:szCs w:val="24"/>
+          <w:lang w:val="en-CA"/>
+        </w:rPr>
+        <w:t>Abdou</w:t>
+      </w:r>
+      <w:proofErr w:type="spellEnd"/>
+      <w:r>
+        <w:rPr>
+          <w:sz w:val="24"/>
+          <w:szCs w:val="24"/>
+          <w:lang w:val="en-CA"/>
+        </w:rPr>
+        <w:t xml:space="preserve">                          </w:t>
       </w:r>
       <w:hyperlink r:id="rId7" w:history="1">
         <w:r>
           <w:rPr>
-            <w:rStyle w:val="Lienhypertexte"/>
+            <w:rStyle w:val="Hyperlink"/>
             <w:sz w:val="24"/>
             <w:szCs w:val="24"/>
             <w:lang w:val="en-CA"/>
@@ -363,13 +408,23 @@
           <w:lang w:val="en-CA"/>
         </w:rPr>
       </w:pPr>
+      <w:proofErr w:type="spellStart"/>
       <w:r>
         <w:rPr>
           <w:sz w:val="24"/>
           <w:szCs w:val="24"/>
           <w:lang w:val="en-CA"/>
         </w:rPr>
-        <w:t xml:space="preserve">Gadoury, Gabriel </w:t>
+        <w:t>Gadoury</w:t>
+      </w:r>
+      <w:proofErr w:type="spellEnd"/>
+      <w:r>
+        <w:rPr>
+          <w:sz w:val="24"/>
+          <w:szCs w:val="24"/>
+          <w:lang w:val="en-CA"/>
+        </w:rPr>
+        <w:t xml:space="preserve">, Gabriel </w:t>
       </w:r>
       <w:r>
         <w:rPr>
@@ -390,7 +445,7 @@
       <w:hyperlink r:id="rId8" w:history="1">
         <w:r>
           <w:rPr>
-            <w:rStyle w:val="Lienhypertexte"/>
+            <w:rStyle w:val="Hyperlink"/>
             <w:sz w:val="24"/>
             <w:szCs w:val="24"/>
             <w:lang w:val="en-CA"/>
@@ -432,18 +487,46 @@
           <w:lang w:val="en-CA"/>
         </w:rPr>
       </w:pPr>
+      <w:proofErr w:type="spellStart"/>
       <w:r>
         <w:rPr>
           <w:sz w:val="24"/>
           <w:szCs w:val="24"/>
           <w:lang w:val="en-CA"/>
         </w:rPr>
-        <w:t xml:space="preserve">Yéo, Clotioloman                        </w:t>
+        <w:t>Yéo</w:t>
+      </w:r>
+      <w:proofErr w:type="spellEnd"/>
+      <w:r>
+        <w:rPr>
+          <w:sz w:val="24"/>
+          <w:szCs w:val="24"/>
+          <w:lang w:val="en-CA"/>
+        </w:rPr>
+        <w:t xml:space="preserve">, </w:t>
+      </w:r>
+      <w:proofErr w:type="spellStart"/>
+      <w:r>
+        <w:rPr>
+          <w:sz w:val="24"/>
+          <w:szCs w:val="24"/>
+          <w:lang w:val="en-CA"/>
+        </w:rPr>
+        <w:t>Clotioloman</w:t>
+      </w:r>
+      <w:proofErr w:type="spellEnd"/>
+      <w:r>
+        <w:rPr>
+          <w:sz w:val="24"/>
+          <w:szCs w:val="24"/>
+          <w:lang w:val="en-CA"/>
+        </w:rPr>
+        <w:t xml:space="preserve">                        </w:t>
       </w:r>
       <w:hyperlink r:id="rId9" w:history="1">
         <w:r>
           <w:rPr>
-            <w:rStyle w:val="Lienhypertexte"/>
+            <w:rStyle w:val="Hyperlink"/>
             <w:sz w:val="24"/>
             <w:szCs w:val="24"/>
             <w:lang w:val="en-CA"/>
@@ -471,12 +554,22 @@
           <w:szCs w:val="24"/>
         </w:rPr>
         <w:lastRenderedPageBreak/>
-        <w:t>Table des matières</w:t>
-      </w:r>
-    </w:p>
-    <w:p>
-      <w:pPr>
-        <w:pStyle w:val="TM1"/>
+        <w:t xml:space="preserve">Table des </w:t>
+      </w:r>
+      <w:proofErr w:type="spellStart"/>
+      <w:r>
+        <w:rPr>
+          <w:rFonts w:ascii="Calibri" w:hAnsi="Calibri"/>
+          <w:sz w:val="24"/>
+          <w:szCs w:val="24"/>
+        </w:rPr>
+        <w:t>matières</w:t>
+      </w:r>
+      <w:proofErr w:type="spellEnd"/>
+    </w:p>
+    <w:p>
+      <w:pPr>
+        <w:pStyle w:val="TOC1"/>
         <w:tabs>
           <w:tab w:val="clear" w:pos="9972"/>
           <w:tab w:val="right" w:leader="dot" w:pos="8640"/>
@@ -493,11 +586,9 @@
       </w:r>
       <w:hyperlink w:anchor="__RefHeading__278_560640856" w:history="1">
         <w:r>
-          <w:rPr/>
           <w:t>Introduction</w:t>
         </w:r>
         <w:r>
-          <w:rPr/>
           <w:tab/>
           <w:t>3</w:t>
         </w:r>
@@ -505,7 +596,7 @@
     </w:p>
     <w:p>
       <w:pPr>
-        <w:pStyle w:val="TM1"/>
+        <w:pStyle w:val="TOC1"/>
         <w:tabs>
           <w:tab w:val="clear" w:pos="9972"/>
           <w:tab w:val="right" w:leader="dot" w:pos="8640"/>
@@ -513,11 +604,9 @@
       </w:pPr>
       <w:hyperlink w:anchor="__RefHeading__280_560640856" w:history="1">
         <w:r>
-          <w:rPr/>
           <w:t>Principales interfaces utilisateurs</w:t>
         </w:r>
         <w:r>
-          <w:rPr/>
           <w:tab/>
           <w:t>4</w:t>
         </w:r>
@@ -525,7 +614,7 @@
     </w:p>
     <w:p>
       <w:pPr>
-        <w:pStyle w:val="TM2"/>
+        <w:pStyle w:val="TOC2"/>
         <w:tabs>
           <w:tab w:val="clear" w:pos="9689"/>
           <w:tab w:val="right" w:leader="dot" w:pos="8640"/>
@@ -533,11 +622,9 @@
       </w:pPr>
       <w:hyperlink w:anchor="__RefHeading__282_560640856" w:history="1">
         <w:r>
-          <w:rPr/>
           <w:t>Fenêtre principale</w:t>
         </w:r>
         <w:r>
-          <w:rPr/>
           <w:tab/>
           <w:t>4</w:t>
         </w:r>
@@ -545,7 +632,7 @@
     </w:p>
     <w:p>
       <w:pPr>
-        <w:pStyle w:val="TM2"/>
+        <w:pStyle w:val="TOC2"/>
         <w:tabs>
           <w:tab w:val="clear" w:pos="9689"/>
           <w:tab w:val="right" w:leader="dot" w:pos="8640"/>
@@ -553,11 +640,9 @@
       </w:pPr>
       <w:hyperlink w:anchor="__RefHeading__284_560640856" w:history="1">
         <w:r>
-          <w:rPr/>
           <w:t>La fenêtre principale est essentiellement composée des parties suivantes :</w:t>
         </w:r>
         <w:r>
-          <w:rPr/>
           <w:tab/>
           <w:t>5</w:t>
         </w:r>
@@ -565,7 +650,7 @@
     </w:p>
     <w:p>
       <w:pPr>
-        <w:pStyle w:val="TM2"/>
+        <w:pStyle w:val="TOC2"/>
         <w:tabs>
           <w:tab w:val="clear" w:pos="9689"/>
           <w:tab w:val="right" w:leader="dot" w:pos="8640"/>
@@ -573,11 +658,9 @@
       </w:pPr>
       <w:hyperlink w:anchor="__RefHeading__286_560640856" w:history="1">
         <w:r>
-          <w:rPr/>
           <w:t>Une barre de menu au haut de l’écran, permettant l’accès à des fonctionnalités triviales</w:t>
         </w:r>
         <w:r>
-          <w:rPr/>
           <w:tab/>
           <w:t>5</w:t>
         </w:r>
@@ -585,7 +668,7 @@
     </w:p>
     <w:p>
       <w:pPr>
-        <w:pStyle w:val="TM2"/>
+        <w:pStyle w:val="TOC2"/>
         <w:tabs>
           <w:tab w:val="clear" w:pos="9689"/>
           <w:tab w:val="right" w:leader="dot" w:pos="8640"/>
@@ -593,11 +676,9 @@
       </w:pPr>
       <w:hyperlink w:anchor="__RefHeading__288_560640856" w:history="1">
         <w:r>
-          <w:rPr/>
           <w:t>Fenêtre statistiques</w:t>
         </w:r>
         <w:r>
-          <w:rPr/>
           <w:tab/>
           <w:t>5</w:t>
         </w:r>
@@ -605,7 +686,7 @@
     </w:p>
     <w:p>
       <w:pPr>
-        <w:pStyle w:val="TM1"/>
+        <w:pStyle w:val="TOC1"/>
         <w:tabs>
           <w:tab w:val="clear" w:pos="9972"/>
           <w:tab w:val="right" w:leader="dot" w:pos="8640"/>
@@ -613,11 +694,9 @@
       </w:pPr>
       <w:hyperlink w:anchor="__RefHeading__290_560640856" w:history="1">
         <w:r>
-          <w:rPr/>
           <w:t>Modèle du domaine</w:t>
         </w:r>
         <w:r>
-          <w:rPr/>
           <w:tab/>
           <w:t>6</w:t>
         </w:r>
@@ -625,7 +704,7 @@
     </w:p>
     <w:p>
       <w:pPr>
-        <w:pStyle w:val="TM1"/>
+        <w:pStyle w:val="TOC1"/>
         <w:tabs>
           <w:tab w:val="clear" w:pos="9972"/>
           <w:tab w:val="right" w:leader="dot" w:pos="8640"/>
@@ -633,11 +712,9 @@
       </w:pPr>
       <w:hyperlink w:anchor="__RefHeading__292_560640856" w:history="1">
         <w:r>
-          <w:rPr/>
           <w:t>Modèle des cas d’utilisation</w:t>
         </w:r>
         <w:r>
-          <w:rPr/>
           <w:tab/>
           <w:t>8</w:t>
         </w:r>
@@ -645,7 +722,7 @@
     </w:p>
     <w:p>
       <w:pPr>
-        <w:pStyle w:val="TM1"/>
+        <w:pStyle w:val="TOC1"/>
         <w:tabs>
           <w:tab w:val="clear" w:pos="9972"/>
           <w:tab w:val="right" w:leader="dot" w:pos="8640"/>
@@ -653,11 +730,9 @@
       </w:pPr>
       <w:hyperlink w:anchor="__RefHeading__294_560640856" w:history="1">
         <w:r>
-          <w:rPr/>
           <w:t>Architecture logique</w:t>
         </w:r>
         <w:r>
-          <w:rPr/>
           <w:tab/>
           <w:t>9</w:t>
         </w:r>
@@ -665,7 +740,7 @@
     </w:p>
     <w:p>
       <w:pPr>
-        <w:pStyle w:val="TM1"/>
+        <w:pStyle w:val="TOC1"/>
         <w:tabs>
           <w:tab w:val="clear" w:pos="9972"/>
           <w:tab w:val="right" w:leader="dot" w:pos="8640"/>
@@ -673,11 +748,9 @@
       </w:pPr>
       <w:hyperlink w:anchor="__RefHeading__296_560640856" w:history="1">
         <w:r>
-          <w:rPr/>
           <w:t>Diagrammes de classes de conception</w:t>
         </w:r>
         <w:r>
-          <w:rPr/>
           <w:tab/>
           <w:t>10</w:t>
         </w:r>
@@ -685,7 +758,7 @@
     </w:p>
     <w:p>
       <w:pPr>
-        <w:pStyle w:val="TM1"/>
+        <w:pStyle w:val="TOC1"/>
         <w:tabs>
           <w:tab w:val="clear" w:pos="9972"/>
           <w:tab w:val="right" w:leader="dot" w:pos="8640"/>
@@ -693,11 +766,9 @@
       </w:pPr>
       <w:hyperlink w:anchor="__RefHeading__298_560640856" w:history="1">
         <w:r>
-          <w:rPr/>
           <w:t>Diagrammes de séquences</w:t>
         </w:r>
         <w:r>
-          <w:rPr/>
           <w:tab/>
           <w:t>12</w:t>
         </w:r>
@@ -705,7 +776,7 @@
     </w:p>
     <w:p>
       <w:pPr>
-        <w:pStyle w:val="TM1"/>
+        <w:pStyle w:val="TOC1"/>
         <w:tabs>
           <w:tab w:val="clear" w:pos="9972"/>
           <w:tab w:val="right" w:leader="dot" w:pos="8640"/>
@@ -713,11 +784,9 @@
       </w:pPr>
       <w:hyperlink w:anchor="__RefHeading__300_560640856" w:history="1">
         <w:r>
-          <w:rPr/>
           <w:t>Explications du design</w:t>
         </w:r>
         <w:r>
-          <w:rPr/>
           <w:tab/>
           <w:t>13</w:t>
         </w:r>
@@ -725,7 +794,7 @@
     </w:p>
     <w:p>
       <w:pPr>
-        <w:pStyle w:val="TM1"/>
+        <w:pStyle w:val="TOC1"/>
         <w:tabs>
           <w:tab w:val="clear" w:pos="9972"/>
           <w:tab w:val="right" w:leader="dot" w:pos="8640"/>
@@ -733,11 +802,9 @@
       </w:pPr>
       <w:hyperlink w:anchor="__RefHeading__302_560640856" w:history="1">
         <w:r>
-          <w:rPr/>
           <w:t>Gestion de projet</w:t>
         </w:r>
         <w:r>
-          <w:rPr/>
           <w:tab/>
           <w:t>14</w:t>
         </w:r>
@@ -745,7 +812,7 @@
     </w:p>
     <w:p>
       <w:pPr>
-        <w:pStyle w:val="TM1"/>
+        <w:pStyle w:val="TOC1"/>
         <w:tabs>
           <w:tab w:val="clear" w:pos="9972"/>
           <w:tab w:val="right" w:leader="dot" w:pos="8640"/>
@@ -753,11 +820,9 @@
       </w:pPr>
       <w:hyperlink w:anchor="__RefHeading__304_560640856" w:history="1">
         <w:r>
-          <w:rPr/>
           <w:t>Conclusion</w:t>
         </w:r>
         <w:r>
-          <w:rPr/>
           <w:tab/>
           <w:t>15</w:t>
         </w:r>
@@ -782,21 +847,21 @@
     </w:p>
     <w:p>
       <w:pPr>
-        <w:pStyle w:val="Titre1"/>
+        <w:pStyle w:val="Heading1"/>
         <w:pageBreakBefore/>
         <w:rPr>
           <w:sz w:val="24"/>
           <w:szCs w:val="24"/>
         </w:rPr>
       </w:pPr>
-      <w:bookmarkStart w:id="1" w:name="__RefHeading__278_560640856"/>
-      <w:bookmarkStart w:id="2" w:name="_Toc416948900"/>
-      <w:bookmarkEnd w:id="1"/>
+      <w:bookmarkStart w:id="0" w:name="__RefHeading__278_560640856"/>
+      <w:bookmarkStart w:id="1" w:name="_Toc416948900"/>
+      <w:bookmarkEnd w:id="0"/>
       <w:r>
         <w:lastRenderedPageBreak/>
         <w:t>Introduction</w:t>
       </w:r>
-      <w:bookmarkEnd w:id="2"/>
+      <w:bookmarkEnd w:id="1"/>
     </w:p>
     <w:p>
       <w:pPr>
@@ -853,6 +918,7 @@
         </w:rPr>
         <w:t xml:space="preserve">- </w:t>
       </w:r>
+      <w:proofErr w:type="spellStart"/>
       <w:r>
         <w:rPr>
           <w:rFonts w:cs="Calibri"/>
@@ -864,7 +930,21 @@
           <w:sz w:val="24"/>
           <w:szCs w:val="24"/>
         </w:rPr>
-        <w:t xml:space="preserve">PlanIFTicateur </w:t>
+        <w:t>PlanIFTicateur</w:t>
+      </w:r>
+      <w:proofErr w:type="spellEnd"/>
+      <w:r>
+        <w:rPr>
+          <w:rFonts w:cs="Calibri"/>
+          <w:b/>
+          <w:bCs/>
+          <w:i/>
+          <w:iCs/>
+          <w:color w:val="000000"/>
+          <w:sz w:val="24"/>
+          <w:szCs w:val="24"/>
+        </w:rPr>
+        <w:t xml:space="preserve"> </w:t>
       </w:r>
       <w:r>
         <w:rPr>
@@ -1161,7 +1241,7 @@
     </w:p>
     <w:p>
       <w:pPr>
-        <w:pStyle w:val="Titre1"/>
+        <w:pStyle w:val="Heading1"/>
         <w:rPr>
           <w:sz w:val="24"/>
           <w:szCs w:val="24"/>
@@ -1170,7 +1250,7 @@
       <w:r>
         <w:rPr>
           <w:noProof/>
-          <w:lang w:val="en-CA" w:eastAsia="en-CA"/>
+          <w:lang w:eastAsia="fr-CA"/>
         </w:rPr>
         <w:lastRenderedPageBreak/>
         <w:drawing>
@@ -1238,78 +1318,78 @@
           </wp:anchor>
         </w:drawing>
       </w:r>
-      <w:bookmarkStart w:id="3" w:name="__RefHeading__280_560640856"/>
-      <w:bookmarkStart w:id="4" w:name="_Toc416948901"/>
+      <w:bookmarkStart w:id="2" w:name="__RefHeading__280_560640856"/>
+      <w:bookmarkStart w:id="3" w:name="_Toc416948901"/>
+      <w:bookmarkEnd w:id="2"/>
+      <w:r>
+        <w:t>Principales interfaces utilisateurs</w:t>
+      </w:r>
       <w:bookmarkEnd w:id="3"/>
-      <w:r>
-        <w:t>Principales interfaces utilisateurs</w:t>
-      </w:r>
+    </w:p>
+    <w:p>
+      <w:pPr>
+        <w:rPr>
+          <w:sz w:val="24"/>
+          <w:szCs w:val="24"/>
+        </w:rPr>
+      </w:pPr>
+    </w:p>
+    <w:p>
+      <w:pPr>
+        <w:rPr>
+          <w:sz w:val="24"/>
+          <w:szCs w:val="24"/>
+        </w:rPr>
+      </w:pPr>
+      <w:r>
+        <w:rPr>
+          <w:sz w:val="24"/>
+          <w:szCs w:val="24"/>
+        </w:rPr>
+        <w:t>Tout d’abord, une interface utilisateur doit miser sur l’aspect ergonomique. Tout en respectant les critères du client, nous avons réussi à rendre simple et intuitif l’interface graphique de notre programme. Les informations généralement recherchées par les utilisateurs sont concentrées au haut de la fenêtre, tandis que les autres sont positionnées de manière à respecter les contraintes du client</w:t>
+      </w:r>
+      <w:r>
+        <w:rPr>
+          <w:rFonts w:cs="Calibri"/>
+          <w:sz w:val="24"/>
+          <w:szCs w:val="24"/>
+        </w:rPr>
+        <w:t xml:space="preserve">. </w:t>
+      </w:r>
+    </w:p>
+    <w:p>
+      <w:pPr>
+        <w:rPr>
+          <w:sz w:val="24"/>
+          <w:szCs w:val="24"/>
+        </w:rPr>
+      </w:pPr>
+      <w:r>
+        <w:rPr>
+          <w:sz w:val="24"/>
+          <w:szCs w:val="24"/>
+        </w:rPr>
+        <w:t>Une fenêtre pour la grille horaire encadrée par une couleur vivante et représentative de l’état du travail indiquera à l’utilisateur s’il y a un problème ou si tout va bien, un champ au bas communiquera avec précision les différentes erreurs au besoin ou encore des messages de confirmation et une barre de menu semblable à toutes les barres représentées dans les différents logiciels connus de tous. Voyez maintenant les différents croquis :</w:t>
+      </w:r>
+    </w:p>
+    <w:p>
+      <w:pPr>
+        <w:rPr>
+          <w:sz w:val="24"/>
+          <w:szCs w:val="24"/>
+        </w:rPr>
+      </w:pPr>
+    </w:p>
+    <w:p>
+      <w:pPr>
+        <w:pStyle w:val="Heading2"/>
+        <w:rPr>
+          <w:sz w:val="24"/>
+          <w:szCs w:val="24"/>
+        </w:rPr>
+      </w:pPr>
+      <w:bookmarkStart w:id="4" w:name="__RefHeading__282_560640856"/>
       <w:bookmarkEnd w:id="4"/>
-    </w:p>
-    <w:p>
-      <w:pPr>
-        <w:rPr>
-          <w:sz w:val="24"/>
-          <w:szCs w:val="24"/>
-        </w:rPr>
-      </w:pPr>
-    </w:p>
-    <w:p>
-      <w:pPr>
-        <w:rPr>
-          <w:sz w:val="24"/>
-          <w:szCs w:val="24"/>
-        </w:rPr>
-      </w:pPr>
-      <w:r>
-        <w:rPr>
-          <w:sz w:val="24"/>
-          <w:szCs w:val="24"/>
-        </w:rPr>
-        <w:t>Tout d’abord, une interface utilisateur doit miser sur l’aspect ergonomique. Tout en respectant les critères du client, nous avons réussi à rendre simple et intuitif l’interface graphique de notre programme. Les informations généralement recherchées par les utilisateurs sont concentrées au haut de la fenêtre, tandis que les autres sont positionnées de manière à respecter les contraintes du client</w:t>
-      </w:r>
-      <w:r>
-        <w:rPr>
-          <w:rFonts w:cs="Calibri"/>
-          <w:sz w:val="24"/>
-          <w:szCs w:val="24"/>
-        </w:rPr>
-        <w:t xml:space="preserve">. </w:t>
-      </w:r>
-    </w:p>
-    <w:p>
-      <w:pPr>
-        <w:rPr>
-          <w:sz w:val="24"/>
-          <w:szCs w:val="24"/>
-        </w:rPr>
-      </w:pPr>
-      <w:r>
-        <w:rPr>
-          <w:sz w:val="24"/>
-          <w:szCs w:val="24"/>
-        </w:rPr>
-        <w:t>Une fenêtre pour la grille horaire encadrée par une couleur vivante et représentative de l’état du travail indiquera à l’utilisateur s’il y a un problème ou si tout va bien, un champ au bas communiquera avec précision les différentes erreurs au besoin ou encore des messages de confirmation et une barre de menu semblable à toutes les barres représentées dans les différents logiciels connus de tous. Voyez maintenant les différents croquis :</w:t>
-      </w:r>
-    </w:p>
-    <w:p>
-      <w:pPr>
-        <w:rPr>
-          <w:sz w:val="24"/>
-          <w:szCs w:val="24"/>
-        </w:rPr>
-      </w:pPr>
-    </w:p>
-    <w:p>
-      <w:pPr>
-        <w:pStyle w:val="Titre2"/>
-        <w:rPr>
-          <w:sz w:val="24"/>
-          <w:szCs w:val="24"/>
-        </w:rPr>
-      </w:pPr>
-      <w:bookmarkStart w:id="5" w:name="__RefHeading__282_560640856"/>
-      <w:bookmarkEnd w:id="5"/>
       <w:r>
         <w:t>Fenêtre principale</w:t>
       </w:r>
@@ -1341,7 +1421,7 @@
     </w:p>
     <w:p>
       <w:pPr>
-        <w:pStyle w:val="Titre2"/>
+        <w:pStyle w:val="Heading2"/>
         <w:rPr>
           <w:rFonts w:ascii="Calibri" w:hAnsi="Calibri"/>
           <w:b w:val="0"/>
@@ -1350,8 +1430,8 @@
           <w:szCs w:val="24"/>
         </w:rPr>
       </w:pPr>
-      <w:bookmarkStart w:id="6" w:name="__RefHeading__284_560640856"/>
-      <w:bookmarkEnd w:id="6"/>
+      <w:bookmarkStart w:id="5" w:name="__RefHeading__284_560640856"/>
+      <w:bookmarkEnd w:id="5"/>
       <w:r>
         <w:rPr>
           <w:rFonts w:ascii="Calibri" w:hAnsi="Calibri"/>
@@ -1365,7 +1445,7 @@
     </w:p>
     <w:p>
       <w:pPr>
-        <w:pStyle w:val="Titre2"/>
+        <w:pStyle w:val="Heading2"/>
         <w:numPr>
           <w:ilvl w:val="0"/>
           <w:numId w:val="2"/>
@@ -1375,8 +1455,8 @@
           <w:szCs w:val="24"/>
         </w:rPr>
       </w:pPr>
-      <w:bookmarkStart w:id="7" w:name="__RefHeading__286_560640856"/>
-      <w:bookmarkEnd w:id="7"/>
+      <w:bookmarkStart w:id="6" w:name="__RefHeading__286_560640856"/>
+      <w:bookmarkEnd w:id="6"/>
       <w:r>
         <w:rPr>
           <w:rFonts w:ascii="Calibri" w:hAnsi="Calibri"/>
@@ -1390,7 +1470,7 @@
     </w:p>
     <w:p>
       <w:pPr>
-        <w:pStyle w:val="ListParagraph"/>
+        <w:pStyle w:val="ListParagraph1"/>
         <w:numPr>
           <w:ilvl w:val="0"/>
           <w:numId w:val="2"/>
@@ -1410,7 +1490,7 @@
     </w:p>
     <w:p>
       <w:pPr>
-        <w:pStyle w:val="ListParagraph"/>
+        <w:pStyle w:val="ListParagraph1"/>
         <w:numPr>
           <w:ilvl w:val="0"/>
           <w:numId w:val="2"/>
@@ -1430,7 +1510,7 @@
     </w:p>
     <w:p>
       <w:pPr>
-        <w:pStyle w:val="ListParagraph"/>
+        <w:pStyle w:val="ListParagraph1"/>
         <w:numPr>
           <w:ilvl w:val="0"/>
           <w:numId w:val="2"/>
@@ -1450,7 +1530,7 @@
     </w:p>
     <w:p>
       <w:pPr>
-        <w:pStyle w:val="ListParagraph"/>
+        <w:pStyle w:val="ListParagraph1"/>
         <w:numPr>
           <w:ilvl w:val="0"/>
           <w:numId w:val="2"/>
@@ -1470,7 +1550,7 @@
     </w:p>
     <w:p>
       <w:pPr>
-        <w:pStyle w:val="ListParagraph"/>
+        <w:pStyle w:val="ListParagraph1"/>
         <w:numPr>
           <w:ilvl w:val="0"/>
           <w:numId w:val="2"/>
@@ -1490,7 +1570,7 @@
     </w:p>
     <w:p>
       <w:pPr>
-        <w:pStyle w:val="ListParagraph"/>
+        <w:pStyle w:val="ListParagraph1"/>
         <w:numPr>
           <w:ilvl w:val="0"/>
           <w:numId w:val="2"/>
@@ -1526,7 +1606,7 @@
     </w:p>
     <w:p>
       <w:pPr>
-        <w:pStyle w:val="Titre2"/>
+        <w:pStyle w:val="Heading2"/>
         <w:rPr>
           <w:rFonts w:ascii="Calibri" w:hAnsi="Calibri"/>
           <w:sz w:val="24"/>
@@ -1536,124 +1616,124 @@
     </w:p>
     <w:p>
       <w:pPr>
-        <w:pStyle w:val="Corpsdetexte"/>
-        <w:rPr>
-          <w:sz w:val="24"/>
-          <w:szCs w:val="24"/>
-        </w:rPr>
-      </w:pPr>
-    </w:p>
-    <w:p>
-      <w:pPr>
-        <w:pStyle w:val="Corpsdetexte"/>
-        <w:rPr>
-          <w:sz w:val="24"/>
-          <w:szCs w:val="24"/>
-        </w:rPr>
-      </w:pPr>
-    </w:p>
-    <w:p>
-      <w:pPr>
-        <w:pStyle w:val="Corpsdetexte"/>
-        <w:rPr>
-          <w:sz w:val="24"/>
-          <w:szCs w:val="24"/>
-        </w:rPr>
-      </w:pPr>
-    </w:p>
-    <w:p>
-      <w:pPr>
-        <w:pStyle w:val="Corpsdetexte"/>
-        <w:rPr>
-          <w:sz w:val="24"/>
-          <w:szCs w:val="24"/>
-        </w:rPr>
-      </w:pPr>
-    </w:p>
-    <w:p>
-      <w:pPr>
-        <w:pStyle w:val="Corpsdetexte"/>
-        <w:rPr>
-          <w:sz w:val="24"/>
-          <w:szCs w:val="24"/>
-        </w:rPr>
-      </w:pPr>
-    </w:p>
-    <w:p>
-      <w:pPr>
-        <w:pStyle w:val="Corpsdetexte"/>
-        <w:rPr>
-          <w:sz w:val="24"/>
-          <w:szCs w:val="24"/>
-        </w:rPr>
-      </w:pPr>
-    </w:p>
-    <w:p>
-      <w:pPr>
-        <w:pStyle w:val="Corpsdetexte"/>
-        <w:rPr>
-          <w:sz w:val="24"/>
-          <w:szCs w:val="24"/>
-        </w:rPr>
-      </w:pPr>
-    </w:p>
-    <w:p>
-      <w:pPr>
-        <w:pStyle w:val="Corpsdetexte"/>
-        <w:rPr>
-          <w:sz w:val="24"/>
-          <w:szCs w:val="24"/>
-        </w:rPr>
-      </w:pPr>
-    </w:p>
-    <w:p>
-      <w:pPr>
-        <w:pStyle w:val="Corpsdetexte"/>
-        <w:rPr>
-          <w:sz w:val="24"/>
-          <w:szCs w:val="24"/>
-        </w:rPr>
-      </w:pPr>
-    </w:p>
-    <w:p>
-      <w:pPr>
-        <w:pStyle w:val="Corpsdetexte"/>
-        <w:rPr>
-          <w:sz w:val="24"/>
-          <w:szCs w:val="24"/>
-        </w:rPr>
-      </w:pPr>
-    </w:p>
-    <w:p>
-      <w:pPr>
-        <w:pStyle w:val="Corpsdetexte"/>
-        <w:rPr>
-          <w:sz w:val="24"/>
-          <w:szCs w:val="24"/>
-        </w:rPr>
-      </w:pPr>
-    </w:p>
-    <w:p>
-      <w:pPr>
-        <w:pStyle w:val="Corpsdetexte"/>
-        <w:rPr>
-          <w:sz w:val="24"/>
-          <w:szCs w:val="24"/>
-        </w:rPr>
-      </w:pPr>
-    </w:p>
-    <w:p>
-      <w:pPr>
-        <w:pStyle w:val="Corpsdetexte"/>
-        <w:rPr>
-          <w:sz w:val="24"/>
-          <w:szCs w:val="24"/>
-        </w:rPr>
-      </w:pPr>
-    </w:p>
-    <w:p>
-      <w:pPr>
-        <w:pStyle w:val="Titre2"/>
+        <w:pStyle w:val="BodyText"/>
+        <w:rPr>
+          <w:sz w:val="24"/>
+          <w:szCs w:val="24"/>
+        </w:rPr>
+      </w:pPr>
+    </w:p>
+    <w:p>
+      <w:pPr>
+        <w:pStyle w:val="BodyText"/>
+        <w:rPr>
+          <w:sz w:val="24"/>
+          <w:szCs w:val="24"/>
+        </w:rPr>
+      </w:pPr>
+    </w:p>
+    <w:p>
+      <w:pPr>
+        <w:pStyle w:val="BodyText"/>
+        <w:rPr>
+          <w:sz w:val="24"/>
+          <w:szCs w:val="24"/>
+        </w:rPr>
+      </w:pPr>
+    </w:p>
+    <w:p>
+      <w:pPr>
+        <w:pStyle w:val="BodyText"/>
+        <w:rPr>
+          <w:sz w:val="24"/>
+          <w:szCs w:val="24"/>
+        </w:rPr>
+      </w:pPr>
+    </w:p>
+    <w:p>
+      <w:pPr>
+        <w:pStyle w:val="BodyText"/>
+        <w:rPr>
+          <w:sz w:val="24"/>
+          <w:szCs w:val="24"/>
+        </w:rPr>
+      </w:pPr>
+    </w:p>
+    <w:p>
+      <w:pPr>
+        <w:pStyle w:val="BodyText"/>
+        <w:rPr>
+          <w:sz w:val="24"/>
+          <w:szCs w:val="24"/>
+        </w:rPr>
+      </w:pPr>
+    </w:p>
+    <w:p>
+      <w:pPr>
+        <w:pStyle w:val="BodyText"/>
+        <w:rPr>
+          <w:sz w:val="24"/>
+          <w:szCs w:val="24"/>
+        </w:rPr>
+      </w:pPr>
+    </w:p>
+    <w:p>
+      <w:pPr>
+        <w:pStyle w:val="BodyText"/>
+        <w:rPr>
+          <w:sz w:val="24"/>
+          <w:szCs w:val="24"/>
+        </w:rPr>
+      </w:pPr>
+    </w:p>
+    <w:p>
+      <w:pPr>
+        <w:pStyle w:val="BodyText"/>
+        <w:rPr>
+          <w:sz w:val="24"/>
+          <w:szCs w:val="24"/>
+        </w:rPr>
+      </w:pPr>
+    </w:p>
+    <w:p>
+      <w:pPr>
+        <w:pStyle w:val="BodyText"/>
+        <w:rPr>
+          <w:sz w:val="24"/>
+          <w:szCs w:val="24"/>
+        </w:rPr>
+      </w:pPr>
+    </w:p>
+    <w:p>
+      <w:pPr>
+        <w:pStyle w:val="BodyText"/>
+        <w:rPr>
+          <w:sz w:val="24"/>
+          <w:szCs w:val="24"/>
+        </w:rPr>
+      </w:pPr>
+    </w:p>
+    <w:p>
+      <w:pPr>
+        <w:pStyle w:val="BodyText"/>
+        <w:rPr>
+          <w:sz w:val="24"/>
+          <w:szCs w:val="24"/>
+        </w:rPr>
+      </w:pPr>
+    </w:p>
+    <w:p>
+      <w:pPr>
+        <w:pStyle w:val="BodyText"/>
+        <w:rPr>
+          <w:sz w:val="24"/>
+          <w:szCs w:val="24"/>
+        </w:rPr>
+      </w:pPr>
+    </w:p>
+    <w:p>
+      <w:pPr>
+        <w:pStyle w:val="Heading2"/>
         <w:rPr>
           <w:sz w:val="24"/>
           <w:szCs w:val="24"/>
@@ -1662,7 +1742,7 @@
       <w:r>
         <w:rPr>
           <w:noProof/>
-          <w:lang w:val="en-CA" w:eastAsia="en-CA"/>
+          <w:lang w:eastAsia="fr-CA"/>
         </w:rPr>
         <w:lastRenderedPageBreak/>
         <w:drawing>
@@ -1730,76 +1810,76 @@
           </wp:anchor>
         </w:drawing>
       </w:r>
-      <w:bookmarkStart w:id="8" w:name="__RefHeading__288_560640856"/>
+      <w:bookmarkStart w:id="7" w:name="__RefHeading__288_560640856"/>
+      <w:bookmarkEnd w:id="7"/>
+      <w:r>
+        <w:t>Fenêtre statistiques</w:t>
+      </w:r>
+    </w:p>
+    <w:p>
+      <w:pPr>
+        <w:rPr>
+          <w:sz w:val="24"/>
+          <w:szCs w:val="24"/>
+        </w:rPr>
+      </w:pPr>
+    </w:p>
+    <w:p>
+      <w:pPr>
+        <w:rPr>
+          <w:sz w:val="24"/>
+          <w:szCs w:val="24"/>
+        </w:rPr>
+      </w:pPr>
+      <w:r>
+        <w:rPr>
+          <w:sz w:val="24"/>
+          <w:szCs w:val="24"/>
+        </w:rPr>
+        <w:t>La liste des statistiques est automatiquement affichée pour tous les jours de la semaine.</w:t>
+      </w:r>
+    </w:p>
+    <w:p>
+      <w:pPr>
+        <w:rPr>
+          <w:sz w:val="24"/>
+          <w:szCs w:val="24"/>
+        </w:rPr>
+      </w:pPr>
+    </w:p>
+    <w:p/>
+    <w:p>
+      <w:pPr>
+        <w:rPr>
+          <w:sz w:val="24"/>
+          <w:szCs w:val="24"/>
+        </w:rPr>
+      </w:pPr>
+    </w:p>
+    <w:p>
+      <w:pPr>
+        <w:spacing w:after="160" w:line="259" w:lineRule="auto"/>
+        <w:rPr>
+          <w:sz w:val="24"/>
+          <w:szCs w:val="24"/>
+        </w:rPr>
+      </w:pPr>
+    </w:p>
+    <w:p>
+      <w:pPr>
+        <w:pStyle w:val="Heading1"/>
+        <w:rPr>
+          <w:sz w:val="24"/>
+          <w:szCs w:val="24"/>
+        </w:rPr>
+      </w:pPr>
+      <w:bookmarkStart w:id="8" w:name="__RefHeading__290_560640856"/>
+      <w:bookmarkStart w:id="9" w:name="_Toc416948902"/>
       <w:bookmarkEnd w:id="8"/>
       <w:r>
-        <w:t>Fenêtre statistiques</w:t>
-      </w:r>
-    </w:p>
-    <w:p>
-      <w:pPr>
-        <w:rPr>
-          <w:sz w:val="24"/>
-          <w:szCs w:val="24"/>
-        </w:rPr>
-      </w:pPr>
-    </w:p>
-    <w:p>
-      <w:pPr>
-        <w:rPr>
-          <w:sz w:val="24"/>
-          <w:szCs w:val="24"/>
-        </w:rPr>
-      </w:pPr>
-      <w:r>
-        <w:rPr>
-          <w:sz w:val="24"/>
-          <w:szCs w:val="24"/>
-        </w:rPr>
-        <w:t>La liste des statistiques est automatiquement affichée pour tous les jours de la semaine.</w:t>
-      </w:r>
-    </w:p>
-    <w:p>
-      <w:pPr>
-        <w:rPr>
-          <w:sz w:val="24"/>
-          <w:szCs w:val="24"/>
-        </w:rPr>
-      </w:pPr>
-    </w:p>
-    <w:p/>
-    <w:p>
-      <w:pPr>
-        <w:rPr>
-          <w:sz w:val="24"/>
-          <w:szCs w:val="24"/>
-        </w:rPr>
-      </w:pPr>
-    </w:p>
-    <w:p>
-      <w:pPr>
-        <w:spacing w:after="160" w:line="259" w:lineRule="auto"/>
-        <w:rPr>
-          <w:sz w:val="24"/>
-          <w:szCs w:val="24"/>
-        </w:rPr>
-      </w:pPr>
-    </w:p>
-    <w:p>
-      <w:pPr>
-        <w:pStyle w:val="Titre1"/>
-        <w:rPr>
-          <w:sz w:val="24"/>
-          <w:szCs w:val="24"/>
-        </w:rPr>
-      </w:pPr>
-      <w:bookmarkStart w:id="9" w:name="__RefHeading__290_560640856"/>
-      <w:bookmarkStart w:id="10" w:name="_Toc416948902"/>
+        <w:t>Modèle du domaine</w:t>
+      </w:r>
       <w:bookmarkEnd w:id="9"/>
-      <w:r>
-        <w:t>Modèle du domaine</w:t>
-      </w:r>
-      <w:bookmarkEnd w:id="10"/>
     </w:p>
     <w:p>
       <w:pPr>
@@ -1823,6 +1903,7 @@
         </w:rPr>
         <w:t xml:space="preserve">Cette section consiste à vous présenter une perspective générale du fonctionnement de </w:t>
       </w:r>
+      <w:proofErr w:type="spellStart"/>
       <w:r>
         <w:rPr>
           <w:i/>
@@ -1832,6 +1913,7 @@
         </w:rPr>
         <w:t>PlanIFTicateur</w:t>
       </w:r>
+      <w:proofErr w:type="spellEnd"/>
       <w:r>
         <w:rPr>
           <w:sz w:val="24"/>
@@ -1904,7 +1986,7 @@
       <w:r>
         <w:rPr>
           <w:noProof/>
-          <w:lang w:val="en-CA" w:eastAsia="en-CA"/>
+          <w:lang w:eastAsia="fr-CA"/>
         </w:rPr>
         <w:lastRenderedPageBreak/>
         <w:drawing>
@@ -2183,19 +2265,19 @@
     </w:p>
     <w:p>
       <w:pPr>
-        <w:pStyle w:val="Titre1"/>
-        <w:rPr>
-          <w:sz w:val="24"/>
-          <w:szCs w:val="24"/>
-        </w:rPr>
-      </w:pPr>
-      <w:bookmarkStart w:id="11" w:name="__RefHeading__292_560640856"/>
-      <w:bookmarkStart w:id="12" w:name="_Toc416948903"/>
+        <w:pStyle w:val="Heading1"/>
+        <w:rPr>
+          <w:sz w:val="24"/>
+          <w:szCs w:val="24"/>
+        </w:rPr>
+      </w:pPr>
+      <w:bookmarkStart w:id="10" w:name="__RefHeading__292_560640856"/>
+      <w:bookmarkStart w:id="11" w:name="_Toc416948903"/>
+      <w:bookmarkEnd w:id="10"/>
+      <w:r>
+        <w:t>Modèle des cas d’utilisation</w:t>
+      </w:r>
       <w:bookmarkEnd w:id="11"/>
-      <w:r>
-        <w:t>Modèle des cas d’utilisation</w:t>
-      </w:r>
-      <w:bookmarkEnd w:id="12"/>
     </w:p>
     <w:p>
       <w:pPr>
@@ -2221,6 +2303,7 @@
         </w:rPr>
         <w:t xml:space="preserve">Maintenant que nous avons une bonne vue d’ensemble, il sera plus simple de comprendre la section ci-présente. Le modèle qui suivra représente le système, </w:t>
       </w:r>
+      <w:proofErr w:type="spellStart"/>
       <w:r>
         <w:rPr>
           <w:i/>
@@ -2230,6 +2313,7 @@
         </w:rPr>
         <w:t>PlanIFTicateur</w:t>
       </w:r>
+      <w:proofErr w:type="spellEnd"/>
       <w:r>
         <w:rPr>
           <w:sz w:val="24"/>
@@ -2355,12 +2439,12 @@
     </w:p>
     <w:p>
       <w:pPr>
-        <w:pStyle w:val="Titre1"/>
+        <w:pStyle w:val="Heading1"/>
       </w:pPr>
       <w:r>
         <w:rPr>
           <w:noProof/>
-          <w:lang w:val="en-CA" w:eastAsia="en-CA"/>
+          <w:lang w:eastAsia="fr-CA"/>
         </w:rPr>
         <w:lastRenderedPageBreak/>
         <w:drawing>
@@ -2431,287 +2515,287 @@
     </w:p>
     <w:p>
       <w:pPr>
-        <w:pStyle w:val="Titre1"/>
-      </w:pPr>
-    </w:p>
-    <w:p>
-      <w:pPr>
-        <w:pStyle w:val="Titre1"/>
-      </w:pPr>
-    </w:p>
-    <w:p>
-      <w:pPr>
-        <w:pStyle w:val="Titre1"/>
-      </w:pPr>
-    </w:p>
-    <w:p>
-      <w:pPr>
-        <w:pStyle w:val="Titre1"/>
-      </w:pPr>
-    </w:p>
-    <w:p>
-      <w:pPr>
-        <w:pStyle w:val="Titre1"/>
-      </w:pPr>
-    </w:p>
-    <w:p>
-      <w:pPr>
-        <w:pStyle w:val="Titre1"/>
-        <w:rPr>
-          <w:sz w:val="24"/>
-          <w:szCs w:val="24"/>
-        </w:rPr>
-      </w:pPr>
-      <w:bookmarkStart w:id="13" w:name="__RefHeading__294_560640856"/>
-      <w:bookmarkStart w:id="14" w:name="_Toc416948904"/>
-      <w:bookmarkEnd w:id="13"/>
+        <w:pStyle w:val="Heading1"/>
+      </w:pPr>
+    </w:p>
+    <w:p>
+      <w:pPr>
+        <w:pStyle w:val="Heading1"/>
+      </w:pPr>
+    </w:p>
+    <w:p>
+      <w:pPr>
+        <w:pStyle w:val="Heading1"/>
+      </w:pPr>
+    </w:p>
+    <w:p>
+      <w:pPr>
+        <w:pStyle w:val="Heading1"/>
+      </w:pPr>
+    </w:p>
+    <w:p>
+      <w:pPr>
+        <w:pStyle w:val="Heading1"/>
+      </w:pPr>
+    </w:p>
+    <w:p>
+      <w:pPr>
+        <w:pStyle w:val="Heading1"/>
+        <w:rPr>
+          <w:sz w:val="24"/>
+          <w:szCs w:val="24"/>
+        </w:rPr>
+      </w:pPr>
+      <w:bookmarkStart w:id="12" w:name="__RefHeading__294_560640856"/>
+      <w:bookmarkStart w:id="13" w:name="_Toc416948904"/>
+      <w:bookmarkEnd w:id="12"/>
       <w:r>
         <w:lastRenderedPageBreak/>
         <w:t>Architecture logique</w:t>
       </w:r>
+      <w:bookmarkEnd w:id="13"/>
+    </w:p>
+    <w:p>
+      <w:pPr>
+        <w:rPr>
+          <w:sz w:val="24"/>
+          <w:szCs w:val="24"/>
+        </w:rPr>
+      </w:pPr>
+    </w:p>
+    <w:p>
+      <w:pPr>
+        <w:rPr>
+          <w:sz w:val="24"/>
+          <w:szCs w:val="24"/>
+        </w:rPr>
+      </w:pPr>
+    </w:p>
+    <w:p>
+      <w:pPr>
+        <w:rPr>
+          <w:sz w:val="24"/>
+          <w:szCs w:val="24"/>
+        </w:rPr>
+      </w:pPr>
+    </w:p>
+    <w:p>
+      <w:pPr>
+        <w:rPr>
+          <w:sz w:val="24"/>
+          <w:szCs w:val="24"/>
+        </w:rPr>
+      </w:pPr>
+    </w:p>
+    <w:p>
+      <w:pPr>
+        <w:rPr>
+          <w:sz w:val="24"/>
+          <w:szCs w:val="24"/>
+        </w:rPr>
+      </w:pPr>
+    </w:p>
+    <w:p>
+      <w:pPr>
+        <w:rPr>
+          <w:sz w:val="24"/>
+          <w:szCs w:val="24"/>
+        </w:rPr>
+      </w:pPr>
+    </w:p>
+    <w:p>
+      <w:pPr>
+        <w:rPr>
+          <w:sz w:val="24"/>
+          <w:szCs w:val="24"/>
+        </w:rPr>
+      </w:pPr>
+    </w:p>
+    <w:p>
+      <w:pPr>
+        <w:rPr>
+          <w:sz w:val="24"/>
+          <w:szCs w:val="24"/>
+        </w:rPr>
+      </w:pPr>
+    </w:p>
+    <w:p>
+      <w:pPr>
+        <w:rPr>
+          <w:sz w:val="24"/>
+          <w:szCs w:val="24"/>
+        </w:rPr>
+      </w:pPr>
+    </w:p>
+    <w:p>
+      <w:pPr>
+        <w:rPr>
+          <w:sz w:val="24"/>
+          <w:szCs w:val="24"/>
+        </w:rPr>
+      </w:pPr>
+    </w:p>
+    <w:p>
+      <w:pPr>
+        <w:rPr>
+          <w:sz w:val="24"/>
+          <w:szCs w:val="24"/>
+        </w:rPr>
+      </w:pPr>
+    </w:p>
+    <w:p>
+      <w:pPr>
+        <w:rPr>
+          <w:sz w:val="24"/>
+          <w:szCs w:val="24"/>
+        </w:rPr>
+      </w:pPr>
+    </w:p>
+    <w:p>
+      <w:pPr>
+        <w:rPr>
+          <w:sz w:val="24"/>
+          <w:szCs w:val="24"/>
+        </w:rPr>
+      </w:pPr>
+    </w:p>
+    <w:p>
+      <w:pPr>
+        <w:rPr>
+          <w:sz w:val="24"/>
+          <w:szCs w:val="24"/>
+        </w:rPr>
+      </w:pPr>
+    </w:p>
+    <w:p>
+      <w:pPr>
+        <w:rPr>
+          <w:sz w:val="24"/>
+          <w:szCs w:val="24"/>
+        </w:rPr>
+      </w:pPr>
+    </w:p>
+    <w:p>
+      <w:pPr>
+        <w:rPr>
+          <w:sz w:val="24"/>
+          <w:szCs w:val="24"/>
+        </w:rPr>
+      </w:pPr>
+    </w:p>
+    <w:p>
+      <w:pPr>
+        <w:rPr>
+          <w:sz w:val="24"/>
+          <w:szCs w:val="24"/>
+        </w:rPr>
+      </w:pPr>
+    </w:p>
+    <w:p>
+      <w:pPr>
+        <w:rPr>
+          <w:sz w:val="24"/>
+          <w:szCs w:val="24"/>
+        </w:rPr>
+      </w:pPr>
+    </w:p>
+    <w:p>
+      <w:pPr>
+        <w:rPr>
+          <w:sz w:val="24"/>
+          <w:szCs w:val="24"/>
+        </w:rPr>
+      </w:pPr>
+    </w:p>
+    <w:p>
+      <w:pPr>
+        <w:rPr>
+          <w:sz w:val="24"/>
+          <w:szCs w:val="24"/>
+        </w:rPr>
+      </w:pPr>
+    </w:p>
+    <w:p>
+      <w:pPr>
+        <w:rPr>
+          <w:sz w:val="24"/>
+          <w:szCs w:val="24"/>
+        </w:rPr>
+      </w:pPr>
+    </w:p>
+    <w:p>
+      <w:pPr>
+        <w:rPr>
+          <w:sz w:val="24"/>
+          <w:szCs w:val="24"/>
+        </w:rPr>
+      </w:pPr>
+    </w:p>
+    <w:p>
+      <w:pPr>
+        <w:rPr>
+          <w:sz w:val="24"/>
+          <w:szCs w:val="24"/>
+        </w:rPr>
+      </w:pPr>
+    </w:p>
+    <w:p>
+      <w:pPr>
+        <w:rPr>
+          <w:sz w:val="24"/>
+          <w:szCs w:val="24"/>
+        </w:rPr>
+      </w:pPr>
+    </w:p>
+    <w:p>
+      <w:pPr>
+        <w:rPr>
+          <w:sz w:val="24"/>
+          <w:szCs w:val="24"/>
+        </w:rPr>
+      </w:pPr>
+    </w:p>
+    <w:p>
+      <w:pPr>
+        <w:rPr>
+          <w:sz w:val="24"/>
+          <w:szCs w:val="24"/>
+        </w:rPr>
+      </w:pPr>
+    </w:p>
+    <w:p>
+      <w:pPr>
+        <w:rPr>
+          <w:sz w:val="24"/>
+          <w:szCs w:val="24"/>
+        </w:rPr>
+      </w:pPr>
+    </w:p>
+    <w:p>
+      <w:pPr>
+        <w:spacing w:after="160" w:line="259" w:lineRule="auto"/>
+        <w:rPr>
+          <w:sz w:val="24"/>
+          <w:szCs w:val="24"/>
+        </w:rPr>
+      </w:pPr>
+    </w:p>
+    <w:p>
+      <w:pPr>
+        <w:pStyle w:val="Heading1"/>
+        <w:rPr>
+          <w:sz w:val="24"/>
+          <w:szCs w:val="24"/>
+        </w:rPr>
+      </w:pPr>
+      <w:bookmarkStart w:id="14" w:name="__RefHeading__296_560640856"/>
+      <w:bookmarkStart w:id="15" w:name="_Toc416948905"/>
       <w:bookmarkEnd w:id="14"/>
-    </w:p>
-    <w:p>
-      <w:pPr>
-        <w:rPr>
-          <w:sz w:val="24"/>
-          <w:szCs w:val="24"/>
-        </w:rPr>
-      </w:pPr>
-    </w:p>
-    <w:p>
-      <w:pPr>
-        <w:rPr>
-          <w:sz w:val="24"/>
-          <w:szCs w:val="24"/>
-        </w:rPr>
-      </w:pPr>
-    </w:p>
-    <w:p>
-      <w:pPr>
-        <w:rPr>
-          <w:sz w:val="24"/>
-          <w:szCs w:val="24"/>
-        </w:rPr>
-      </w:pPr>
-    </w:p>
-    <w:p>
-      <w:pPr>
-        <w:rPr>
-          <w:sz w:val="24"/>
-          <w:szCs w:val="24"/>
-        </w:rPr>
-      </w:pPr>
-    </w:p>
-    <w:p>
-      <w:pPr>
-        <w:rPr>
-          <w:sz w:val="24"/>
-          <w:szCs w:val="24"/>
-        </w:rPr>
-      </w:pPr>
-    </w:p>
-    <w:p>
-      <w:pPr>
-        <w:rPr>
-          <w:sz w:val="24"/>
-          <w:szCs w:val="24"/>
-        </w:rPr>
-      </w:pPr>
-    </w:p>
-    <w:p>
-      <w:pPr>
-        <w:rPr>
-          <w:sz w:val="24"/>
-          <w:szCs w:val="24"/>
-        </w:rPr>
-      </w:pPr>
-    </w:p>
-    <w:p>
-      <w:pPr>
-        <w:rPr>
-          <w:sz w:val="24"/>
-          <w:szCs w:val="24"/>
-        </w:rPr>
-      </w:pPr>
-    </w:p>
-    <w:p>
-      <w:pPr>
-        <w:rPr>
-          <w:sz w:val="24"/>
-          <w:szCs w:val="24"/>
-        </w:rPr>
-      </w:pPr>
-    </w:p>
-    <w:p>
-      <w:pPr>
-        <w:rPr>
-          <w:sz w:val="24"/>
-          <w:szCs w:val="24"/>
-        </w:rPr>
-      </w:pPr>
-    </w:p>
-    <w:p>
-      <w:pPr>
-        <w:rPr>
-          <w:sz w:val="24"/>
-          <w:szCs w:val="24"/>
-        </w:rPr>
-      </w:pPr>
-    </w:p>
-    <w:p>
-      <w:pPr>
-        <w:rPr>
-          <w:sz w:val="24"/>
-          <w:szCs w:val="24"/>
-        </w:rPr>
-      </w:pPr>
-    </w:p>
-    <w:p>
-      <w:pPr>
-        <w:rPr>
-          <w:sz w:val="24"/>
-          <w:szCs w:val="24"/>
-        </w:rPr>
-      </w:pPr>
-    </w:p>
-    <w:p>
-      <w:pPr>
-        <w:rPr>
-          <w:sz w:val="24"/>
-          <w:szCs w:val="24"/>
-        </w:rPr>
-      </w:pPr>
-    </w:p>
-    <w:p>
-      <w:pPr>
-        <w:rPr>
-          <w:sz w:val="24"/>
-          <w:szCs w:val="24"/>
-        </w:rPr>
-      </w:pPr>
-    </w:p>
-    <w:p>
-      <w:pPr>
-        <w:rPr>
-          <w:sz w:val="24"/>
-          <w:szCs w:val="24"/>
-        </w:rPr>
-      </w:pPr>
-    </w:p>
-    <w:p>
-      <w:pPr>
-        <w:rPr>
-          <w:sz w:val="24"/>
-          <w:szCs w:val="24"/>
-        </w:rPr>
-      </w:pPr>
-    </w:p>
-    <w:p>
-      <w:pPr>
-        <w:rPr>
-          <w:sz w:val="24"/>
-          <w:szCs w:val="24"/>
-        </w:rPr>
-      </w:pPr>
-    </w:p>
-    <w:p>
-      <w:pPr>
-        <w:rPr>
-          <w:sz w:val="24"/>
-          <w:szCs w:val="24"/>
-        </w:rPr>
-      </w:pPr>
-    </w:p>
-    <w:p>
-      <w:pPr>
-        <w:rPr>
-          <w:sz w:val="24"/>
-          <w:szCs w:val="24"/>
-        </w:rPr>
-      </w:pPr>
-    </w:p>
-    <w:p>
-      <w:pPr>
-        <w:rPr>
-          <w:sz w:val="24"/>
-          <w:szCs w:val="24"/>
-        </w:rPr>
-      </w:pPr>
-    </w:p>
-    <w:p>
-      <w:pPr>
-        <w:rPr>
-          <w:sz w:val="24"/>
-          <w:szCs w:val="24"/>
-        </w:rPr>
-      </w:pPr>
-    </w:p>
-    <w:p>
-      <w:pPr>
-        <w:rPr>
-          <w:sz w:val="24"/>
-          <w:szCs w:val="24"/>
-        </w:rPr>
-      </w:pPr>
-    </w:p>
-    <w:p>
-      <w:pPr>
-        <w:rPr>
-          <w:sz w:val="24"/>
-          <w:szCs w:val="24"/>
-        </w:rPr>
-      </w:pPr>
-    </w:p>
-    <w:p>
-      <w:pPr>
-        <w:rPr>
-          <w:sz w:val="24"/>
-          <w:szCs w:val="24"/>
-        </w:rPr>
-      </w:pPr>
-    </w:p>
-    <w:p>
-      <w:pPr>
-        <w:rPr>
-          <w:sz w:val="24"/>
-          <w:szCs w:val="24"/>
-        </w:rPr>
-      </w:pPr>
-    </w:p>
-    <w:p>
-      <w:pPr>
-        <w:rPr>
-          <w:sz w:val="24"/>
-          <w:szCs w:val="24"/>
-        </w:rPr>
-      </w:pPr>
-    </w:p>
-    <w:p>
-      <w:pPr>
-        <w:spacing w:after="160" w:line="259" w:lineRule="auto"/>
-        <w:rPr>
-          <w:sz w:val="24"/>
-          <w:szCs w:val="24"/>
-        </w:rPr>
-      </w:pPr>
-    </w:p>
-    <w:p>
-      <w:pPr>
-        <w:pStyle w:val="Titre1"/>
-        <w:rPr>
-          <w:sz w:val="24"/>
-          <w:szCs w:val="24"/>
-        </w:rPr>
-      </w:pPr>
-      <w:bookmarkStart w:id="15" w:name="__RefHeading__296_560640856"/>
-      <w:bookmarkStart w:id="16" w:name="_Toc416948905"/>
-      <w:bookmarkEnd w:id="15"/>
       <w:r>
         <w:lastRenderedPageBreak/>
         <w:t>Diagrammes de classes de conception</w:t>
       </w:r>
-      <w:bookmarkEnd w:id="16"/>
+      <w:bookmarkEnd w:id="15"/>
     </w:p>
     <w:p>
       <w:pPr>
@@ -2750,6 +2834,7 @@
         </w:rPr>
         <w:t xml:space="preserve"> Nous avons aussi ajouté une classe </w:t>
       </w:r>
+      <w:proofErr w:type="spellStart"/>
       <w:r>
         <w:rPr>
           <w:b/>
@@ -2757,15 +2842,9 @@
           <w:sz w:val="23"/>
           <w:szCs w:val="23"/>
         </w:rPr>
-        <w:t xml:space="preserve">ImageExporter </w:t>
-      </w:r>
-      <w:r>
-        <w:rPr>
-          <w:sz w:val="23"/>
-          <w:szCs w:val="23"/>
-        </w:rPr>
-        <w:t xml:space="preserve">qui est utilisé pourexporter les images de l’horaire dans un format prédéfini. Le contrôleur, nommé ici </w:t>
-      </w:r>
+        <w:t>ImageExporter</w:t>
+      </w:r>
+      <w:proofErr w:type="spellEnd"/>
       <w:r>
         <w:rPr>
           <w:b/>
@@ -2773,28 +2852,62 @@
           <w:sz w:val="23"/>
           <w:szCs w:val="23"/>
         </w:rPr>
-        <w:t>HoraireController</w:t>
+        <w:t xml:space="preserve"> </w:t>
       </w:r>
       <w:r>
         <w:rPr>
           <w:sz w:val="23"/>
           <w:szCs w:val="23"/>
         </w:rPr>
-        <w:t xml:space="preserve">, est la seule classe qui échange avec l’interface. </w:t>
-      </w:r>
-    </w:p>
-    <w:p>
-      <w:pPr>
-        <w:rPr>
-          <w:sz w:val="24"/>
-          <w:szCs w:val="24"/>
-        </w:rPr>
-      </w:pPr>
+        <w:t xml:space="preserve">qui est utilisé </w:t>
+      </w:r>
+      <w:proofErr w:type="spellStart"/>
       <w:r>
         <w:rPr>
           <w:sz w:val="23"/>
           <w:szCs w:val="23"/>
         </w:rPr>
+        <w:t>pourexporter</w:t>
+      </w:r>
+      <w:proofErr w:type="spellEnd"/>
+      <w:r>
+        <w:rPr>
+          <w:sz w:val="23"/>
+          <w:szCs w:val="23"/>
+        </w:rPr>
+        <w:t xml:space="preserve"> les images de l’horaire dans un format prédéfini. Le contrôleur, nommé ici </w:t>
+      </w:r>
+      <w:proofErr w:type="spellStart"/>
+      <w:r>
+        <w:rPr>
+          <w:b/>
+          <w:bCs/>
+          <w:sz w:val="23"/>
+          <w:szCs w:val="23"/>
+        </w:rPr>
+        <w:t>HoraireController</w:t>
+      </w:r>
+      <w:proofErr w:type="spellEnd"/>
+      <w:r>
+        <w:rPr>
+          <w:sz w:val="23"/>
+          <w:szCs w:val="23"/>
+        </w:rPr>
+        <w:t xml:space="preserve">, est la seule classe qui échange avec l’interface. </w:t>
+      </w:r>
+    </w:p>
+    <w:p>
+      <w:pPr>
+        <w:rPr>
+          <w:sz w:val="24"/>
+          <w:szCs w:val="24"/>
+        </w:rPr>
+      </w:pPr>
+      <w:r>
+        <w:rPr>
+          <w:sz w:val="23"/>
+          <w:szCs w:val="23"/>
+        </w:rPr>
         <w:t>Tout élément de l’interface qui souhaite accéder à une fonction ou un événement doit passer par ce contrôleur qui s’assurera, par la suite, de faire la relation vers le code approprié. Le même phénomène se produit à l’inverse, c’est-à-dire lorsque les éléments du domaine, qui contient le code fonctionnel, désirent interagir avec l’interface utilisateur.</w:t>
       </w:r>
     </w:p>
@@ -2936,24 +3049,24 @@
     </w:p>
     <w:p>
       <w:pPr>
-        <w:pStyle w:val="Titre1"/>
-        <w:rPr>
-          <w:sz w:val="24"/>
-          <w:szCs w:val="24"/>
-        </w:rPr>
-      </w:pPr>
-      <w:bookmarkStart w:id="17" w:name="__RefHeading__298_560640856"/>
-      <w:bookmarkStart w:id="18" w:name="_Toc416948906"/>
-      <w:bookmarkEnd w:id="17"/>
+        <w:pStyle w:val="Heading1"/>
+        <w:rPr>
+          <w:sz w:val="24"/>
+          <w:szCs w:val="24"/>
+        </w:rPr>
+      </w:pPr>
+      <w:bookmarkStart w:id="16" w:name="__RefHeading__298_560640856"/>
+      <w:bookmarkStart w:id="17" w:name="_Toc416948906"/>
+      <w:bookmarkEnd w:id="16"/>
       <w:r>
         <w:lastRenderedPageBreak/>
         <w:t>Diagrammes de séquences</w:t>
       </w:r>
-      <w:bookmarkEnd w:id="18"/>
-    </w:p>
-    <w:p>
-      <w:pPr>
-        <w:pStyle w:val="Titre2"/>
+      <w:bookmarkEnd w:id="17"/>
+    </w:p>
+    <w:p>
+      <w:pPr>
+        <w:pStyle w:val="Heading2"/>
       </w:pPr>
       <w:r>
         <w:t>Déplacement d'un cours</w:t>
@@ -2961,12 +3074,12 @@
     </w:p>
     <w:p>
       <w:pPr>
-        <w:pStyle w:val="Corpsdetexte"/>
-      </w:pPr>
-    </w:p>
-    <w:p>
-      <w:pPr>
-        <w:pStyle w:val="Corpsdetexte"/>
+        <w:pStyle w:val="BodyText"/>
+      </w:pPr>
+    </w:p>
+    <w:p>
+      <w:pPr>
+        <w:pStyle w:val="BodyText"/>
       </w:pPr>
       <w:r>
         <w:t>Tout d’abord, lors du déplacement d’</w:t>
@@ -2983,65 +3096,181 @@
       <w:r>
         <w:t xml:space="preserve"> méthode du contrôleur </w:t>
       </w:r>
-      <w:r>
-        <w:rPr>
-          <w:b/>
-        </w:rPr>
-        <w:t xml:space="preserve">verificationSelection(coodonneeX,coordonneesY) </w:t>
+      <w:proofErr w:type="spellStart"/>
+      <w:proofErr w:type="gramStart"/>
+      <w:r>
+        <w:rPr>
+          <w:b/>
+        </w:rPr>
+        <w:t>verificationSelection</w:t>
+      </w:r>
+      <w:proofErr w:type="spellEnd"/>
+      <w:r>
+        <w:rPr>
+          <w:b/>
+        </w:rPr>
+        <w:t>(</w:t>
+      </w:r>
+      <w:proofErr w:type="spellStart"/>
+      <w:proofErr w:type="gramEnd"/>
+      <w:r>
+        <w:rPr>
+          <w:b/>
+        </w:rPr>
+        <w:t>coodonneeX,coordonneesY</w:t>
+      </w:r>
+      <w:proofErr w:type="spellEnd"/>
+      <w:r>
+        <w:rPr>
+          <w:b/>
+        </w:rPr>
+        <w:t xml:space="preserve">) </w:t>
       </w:r>
       <w:r>
         <w:t xml:space="preserve">est lancé. Cette méthode appel </w:t>
       </w:r>
-      <w:r>
-        <w:rPr>
-          <w:b/>
-        </w:rPr>
-        <w:t xml:space="preserve">getListeActiviteComplete() </w:t>
+      <w:proofErr w:type="spellStart"/>
+      <w:proofErr w:type="gramStart"/>
+      <w:r>
+        <w:rPr>
+          <w:b/>
+        </w:rPr>
+        <w:t>getListeActiviteComplete</w:t>
+      </w:r>
+      <w:proofErr w:type="spellEnd"/>
+      <w:r>
+        <w:rPr>
+          <w:b/>
+        </w:rPr>
+        <w:t>(</w:t>
+      </w:r>
+      <w:proofErr w:type="gramEnd"/>
+      <w:r>
+        <w:rPr>
+          <w:b/>
+        </w:rPr>
+        <w:t xml:space="preserve">) </w:t>
       </w:r>
       <w:r>
         <w:t xml:space="preserve">de l’horaire. Par la suite, cette méthode de l’horaire appel une méthode de la classe </w:t>
       </w:r>
+      <w:proofErr w:type="spellStart"/>
       <w:r>
         <w:rPr>
           <w:b/>
         </w:rPr>
         <w:t>listeActiviteComplete</w:t>
       </w:r>
+      <w:proofErr w:type="spellEnd"/>
       <w:r>
         <w:t xml:space="preserve"> qui retourne la liste des activités complète. Puis, la méthode du contrôleur appel le </w:t>
       </w:r>
+      <w:proofErr w:type="spellStart"/>
       <w:r>
         <w:rPr>
           <w:b/>
         </w:rPr>
         <w:t>mouseAdapter</w:t>
       </w:r>
+      <w:proofErr w:type="spellEnd"/>
       <w:r>
         <w:t xml:space="preserve"> et la méthode </w:t>
       </w:r>
-      <w:r>
-        <w:rPr>
-          <w:b/>
-        </w:rPr>
-        <w:t>verificationSelection(pt,lstAct)</w:t>
-      </w:r>
-      <w:r>
-        <w:t xml:space="preserve">. Puis, la même méthode du controleur obtient l’activité qui était sélectionner à l’aide de la méthode </w:t>
-      </w:r>
-      <w:r>
-        <w:rPr>
-          <w:b/>
-        </w:rPr>
-        <w:t xml:space="preserve">getActiviteSelected() </w:t>
+      <w:proofErr w:type="spellStart"/>
+      <w:proofErr w:type="gramStart"/>
+      <w:r>
+        <w:rPr>
+          <w:b/>
+        </w:rPr>
+        <w:t>verificationSelection</w:t>
+      </w:r>
+      <w:proofErr w:type="spellEnd"/>
+      <w:r>
+        <w:rPr>
+          <w:b/>
+        </w:rPr>
+        <w:t>(</w:t>
+      </w:r>
+      <w:proofErr w:type="spellStart"/>
+      <w:proofErr w:type="gramEnd"/>
+      <w:r>
+        <w:rPr>
+          <w:b/>
+        </w:rPr>
+        <w:t>pt,lstAct</w:t>
+      </w:r>
+      <w:proofErr w:type="spellEnd"/>
+      <w:r>
+        <w:rPr>
+          <w:b/>
+        </w:rPr>
+        <w:t>)</w:t>
+      </w:r>
+      <w:r>
+        <w:t xml:space="preserve">. Puis, la même méthode du </w:t>
+      </w:r>
+      <w:proofErr w:type="spellStart"/>
+      <w:r>
+        <w:t>controleur</w:t>
+      </w:r>
+      <w:proofErr w:type="spellEnd"/>
+      <w:r>
+        <w:t xml:space="preserve"> obtient l’activité qui était sélectionner à l’aide de la méthode </w:t>
+      </w:r>
+      <w:proofErr w:type="spellStart"/>
+      <w:proofErr w:type="gramStart"/>
+      <w:r>
+        <w:rPr>
+          <w:b/>
+        </w:rPr>
+        <w:t>getActiviteSelected</w:t>
+      </w:r>
+      <w:proofErr w:type="spellEnd"/>
+      <w:r>
+        <w:rPr>
+          <w:b/>
+        </w:rPr>
+        <w:t>(</w:t>
+      </w:r>
+      <w:proofErr w:type="gramEnd"/>
+      <w:r>
+        <w:rPr>
+          <w:b/>
+        </w:rPr>
+        <w:t xml:space="preserve">) </w:t>
       </w:r>
       <w:r>
         <w:t xml:space="preserve">qui retourne un point avec lequel l’activité est associé. Après avoir obtenu l’activité sélectionnée, il (le contrôleur) fait une vérification sur la liste des activités en appelant la méthode </w:t>
       </w:r>
-      <w:r>
-        <w:rPr>
-          <w:b/>
-        </w:rPr>
-        <w:t>verificationListOfActivite(act)</w:t>
+      <w:proofErr w:type="spellStart"/>
+      <w:proofErr w:type="gramStart"/>
+      <w:r>
+        <w:rPr>
+          <w:b/>
+        </w:rPr>
+        <w:t>verificationListOfActivite</w:t>
+      </w:r>
+      <w:proofErr w:type="spellEnd"/>
+      <w:r>
+        <w:rPr>
+          <w:b/>
+        </w:rPr>
+        <w:t>(</w:t>
+      </w:r>
+      <w:proofErr w:type="spellStart"/>
+      <w:proofErr w:type="gramEnd"/>
+      <w:r>
+        <w:rPr>
+          <w:b/>
+        </w:rPr>
+        <w:t>act</w:t>
+      </w:r>
+      <w:proofErr w:type="spellEnd"/>
+      <w:r>
+        <w:rPr>
+          <w:b/>
+        </w:rPr>
+        <w:t>)</w:t>
       </w:r>
       <w:r>
         <w:t>. Celle-ci permet de valider le déplacement et ainsi, déplacer l’activité dans la liste des activités placées ou bien la retourner à l’endroit de départ avant le déplacement. Cette première parti, s’assurer que l</w:t>
@@ -3055,22 +3284,68 @@
     </w:p>
     <w:p>
       <w:pPr>
-        <w:pStyle w:val="Corpsdetexte"/>
+        <w:pStyle w:val="BodyText"/>
       </w:pPr>
       <w:r>
         <w:t xml:space="preserve">Ensuite, il faut </w:t>
       </w:r>
       <w:r>
-        <w:t>s’assurer que le cours soit accorché à l’horaire.</w:t>
-      </w:r>
-      <w:r>
-        <w:t xml:space="preserve"> Ceci est éxécuté à l’aide de la méthode </w:t>
-      </w:r>
-      <w:r>
-        <w:rPr>
-          <w:b/>
-        </w:rPr>
-        <w:t>verificationDrop(x,y)</w:t>
+        <w:t xml:space="preserve">s’assurer que le cours soit </w:t>
+      </w:r>
+      <w:proofErr w:type="spellStart"/>
+      <w:r>
+        <w:t>accorché</w:t>
+      </w:r>
+      <w:proofErr w:type="spellEnd"/>
+      <w:r>
+        <w:t xml:space="preserve"> à l’horaire.</w:t>
+      </w:r>
+      <w:r>
+        <w:t xml:space="preserve"> Ceci est </w:t>
+      </w:r>
+      <w:proofErr w:type="spellStart"/>
+      <w:r>
+        <w:t>éxécuté</w:t>
+      </w:r>
+      <w:proofErr w:type="spellEnd"/>
+      <w:r>
+        <w:t xml:space="preserve"> à l’aide de la méthode </w:t>
+      </w:r>
+      <w:proofErr w:type="spellStart"/>
+      <w:r>
+        <w:rPr>
+          <w:b/>
+        </w:rPr>
+        <w:t>verificationDrop</w:t>
+      </w:r>
+      <w:proofErr w:type="spellEnd"/>
+      <w:r>
+        <w:rPr>
+          <w:b/>
+        </w:rPr>
+        <w:t>(</w:t>
+      </w:r>
+      <w:proofErr w:type="spellStart"/>
+      <w:r>
+        <w:rPr>
+          <w:b/>
+        </w:rPr>
+        <w:t>x</w:t>
+      </w:r>
+      <w:proofErr w:type="gramStart"/>
+      <w:r>
+        <w:rPr>
+          <w:b/>
+        </w:rPr>
+        <w:t>,y</w:t>
+      </w:r>
+      <w:proofErr w:type="spellEnd"/>
+      <w:proofErr w:type="gramEnd"/>
+      <w:r>
+        <w:rPr>
+          <w:b/>
+        </w:rPr>
+        <w:t>)</w:t>
       </w:r>
       <w:r>
         <w:t>. Cette méthode permet de faire en sorte que le cours s’accroche à la grille horaire</w:t>
@@ -3087,12 +3362,12 @@
     </w:p>
     <w:p>
       <w:pPr>
-        <w:pStyle w:val="Corpsdetexte"/>
-      </w:pPr>
-    </w:p>
-    <w:p>
-      <w:pPr>
-        <w:pStyle w:val="Corpsdetexte"/>
+        <w:pStyle w:val="BodyText"/>
+      </w:pPr>
+    </w:p>
+    <w:p>
+      <w:pPr>
+        <w:pStyle w:val="BodyText"/>
         <w:jc w:val="right"/>
       </w:pPr>
       <w:r>
@@ -3122,7 +3397,7 @@
           <w:noProof/>
           <w:sz w:val="24"/>
           <w:szCs w:val="24"/>
-          <w:lang w:val="en-CA" w:eastAsia="en-CA"/>
+          <w:lang w:eastAsia="fr-CA"/>
         </w:rPr>
         <w:lastRenderedPageBreak/>
         <w:drawing>
@@ -3297,14 +3572,14 @@
     </w:p>
     <w:p>
       <w:pPr>
-        <w:pStyle w:val="Titre2"/>
-      </w:pPr>
-      <w:bookmarkStart w:id="19" w:name="_Toc416948907"/>
-      <w:bookmarkEnd w:id="19"/>
+        <w:pStyle w:val="Heading2"/>
+      </w:pPr>
+      <w:bookmarkStart w:id="18" w:name="_Toc416948907"/>
+      <w:bookmarkEnd w:id="18"/>
       <w:r>
         <w:rPr>
           <w:noProof/>
-          <w:lang w:val="en-CA" w:eastAsia="en-CA"/>
+          <w:lang w:eastAsia="fr-CA"/>
         </w:rPr>
         <w:drawing>
           <wp:anchor distT="0" distB="0" distL="0" distR="0" simplePos="0" relativeHeight="251660288" behindDoc="0" locked="0" layoutInCell="1" allowOverlap="1">
@@ -3390,6 +3665,7 @@
         </w:rPr>
         <w:t xml:space="preserve">L'utilisateur appelle la méthode </w:t>
       </w:r>
+      <w:proofErr w:type="spellStart"/>
       <w:r>
         <w:rPr>
           <w:b/>
@@ -3397,7 +3673,17 @@
           <w:sz w:val="24"/>
           <w:szCs w:val="24"/>
         </w:rPr>
-        <w:t>paintComponent(g)</w:t>
+        <w:t>paintComponent</w:t>
+      </w:r>
+      <w:proofErr w:type="spellEnd"/>
+      <w:r>
+        <w:rPr>
+          <w:b/>
+          <w:bCs/>
+          <w:sz w:val="24"/>
+          <w:szCs w:val="24"/>
+        </w:rPr>
+        <w:t>(g)</w:t>
       </w:r>
       <w:r>
         <w:rPr>
@@ -3406,6 +3692,7 @@
         </w:rPr>
         <w:t xml:space="preserve"> de </w:t>
       </w:r>
+      <w:proofErr w:type="spellStart"/>
       <w:r>
         <w:rPr>
           <w:b/>
@@ -3415,6 +3702,7 @@
         </w:rPr>
         <w:t>DrawingPanel</w:t>
       </w:r>
+      <w:proofErr w:type="spellEnd"/>
       <w:r>
         <w:rPr>
           <w:sz w:val="24"/>
@@ -3422,6 +3710,7 @@
         </w:rPr>
         <w:t xml:space="preserve"> en passant un objet graphique. </w:t>
       </w:r>
+      <w:proofErr w:type="spellStart"/>
       <w:r>
         <w:rPr>
           <w:b/>
@@ -3431,6 +3720,7 @@
         </w:rPr>
         <w:t>DrawingPanel</w:t>
       </w:r>
+      <w:proofErr w:type="spellEnd"/>
       <w:r>
         <w:rPr>
           <w:sz w:val="24"/>
@@ -3438,6 +3728,7 @@
         </w:rPr>
         <w:t xml:space="preserve"> instancie un objet </w:t>
       </w:r>
+      <w:proofErr w:type="spellStart"/>
       <w:r>
         <w:rPr>
           <w:b/>
@@ -3447,6 +3738,7 @@
         </w:rPr>
         <w:t>HoraireDrawing</w:t>
       </w:r>
+      <w:proofErr w:type="spellEnd"/>
       <w:r>
         <w:rPr>
           <w:sz w:val="24"/>
@@ -3454,6 +3746,7 @@
         </w:rPr>
         <w:t xml:space="preserve"> qui invoque à son tour </w:t>
       </w:r>
+      <w:proofErr w:type="spellStart"/>
       <w:r>
         <w:rPr>
           <w:b/>
@@ -3463,387 +3756,159 @@
         </w:rPr>
         <w:t>getHoraire</w:t>
       </w:r>
-      <w:r>
-        <w:rPr>
-          <w:sz w:val="24"/>
-          <w:szCs w:val="24"/>
-        </w:rPr>
-        <w:t xml:space="preserve"> du contrôleur qui retourne un booléen. Selon la valeur de ce booléen, la </w:t>
-      </w:r>
-      <w:r>
-        <w:rPr>
-          <w:sz w:val="24"/>
-          <w:szCs w:val="24"/>
-        </w:rPr>
+      <w:proofErr w:type="spellEnd"/>
+      <w:r>
+        <w:rPr>
+          <w:sz w:val="24"/>
+          <w:szCs w:val="24"/>
+        </w:rPr>
+        <w:t xml:space="preserve"> du contrôleur qui retourne un booléen. Selon la valeur de ce booléen, la méthode </w:t>
+      </w:r>
+      <w:proofErr w:type="spellStart"/>
+      <w:r>
+        <w:rPr>
+          <w:b/>
+          <w:bCs/>
+          <w:sz w:val="24"/>
+          <w:szCs w:val="24"/>
+        </w:rPr>
+        <w:t>draw</w:t>
+      </w:r>
+      <w:proofErr w:type="spellEnd"/>
+      <w:r>
+        <w:rPr>
+          <w:b/>
+          <w:bCs/>
+          <w:sz w:val="24"/>
+          <w:szCs w:val="24"/>
+        </w:rPr>
+        <w:t xml:space="preserve">(g) </w:t>
+      </w:r>
+      <w:r>
+        <w:rPr>
+          <w:sz w:val="24"/>
+          <w:szCs w:val="24"/>
+        </w:rPr>
+        <w:t xml:space="preserve">invoque à la fois </w:t>
+      </w:r>
+      <w:proofErr w:type="spellStart"/>
+      <w:r>
+        <w:rPr>
+          <w:b/>
+          <w:bCs/>
+          <w:sz w:val="24"/>
+          <w:szCs w:val="24"/>
+        </w:rPr>
+        <w:t>drawHoraire</w:t>
+      </w:r>
+      <w:proofErr w:type="spellEnd"/>
+      <w:r>
+        <w:rPr>
+          <w:b/>
+          <w:bCs/>
+          <w:sz w:val="24"/>
+          <w:szCs w:val="24"/>
+        </w:rPr>
+        <w:t>(g)</w:t>
+      </w:r>
+      <w:r>
+        <w:rPr>
+          <w:sz w:val="24"/>
+          <w:szCs w:val="24"/>
+        </w:rPr>
+        <w:t xml:space="preserve"> et, soit </w:t>
+      </w:r>
+      <w:proofErr w:type="spellStart"/>
+      <w:r>
+        <w:rPr>
+          <w:b/>
+          <w:bCs/>
+          <w:sz w:val="24"/>
+          <w:szCs w:val="24"/>
+        </w:rPr>
+        <w:t>drawActivite</w:t>
+      </w:r>
+      <w:proofErr w:type="spellEnd"/>
+      <w:r>
+        <w:rPr>
+          <w:b/>
+          <w:bCs/>
+          <w:sz w:val="24"/>
+          <w:szCs w:val="24"/>
+        </w:rPr>
+        <w:t>(g)</w:t>
+      </w:r>
+      <w:r>
+        <w:rPr>
+          <w:sz w:val="24"/>
+          <w:szCs w:val="24"/>
+        </w:rPr>
+        <w:t xml:space="preserve">, soit </w:t>
+      </w:r>
+      <w:proofErr w:type="spellStart"/>
+      <w:r>
+        <w:rPr>
+          <w:b/>
+          <w:bCs/>
+          <w:sz w:val="24"/>
+          <w:szCs w:val="24"/>
+        </w:rPr>
+        <w:t>drawActivite</w:t>
+      </w:r>
+      <w:proofErr w:type="spellEnd"/>
+      <w:r>
+        <w:rPr>
+          <w:b/>
+          <w:bCs/>
+          <w:sz w:val="24"/>
+          <w:szCs w:val="24"/>
+        </w:rPr>
+        <w:t>(g).</w:t>
+      </w:r>
+    </w:p>
+    <w:p>
+      <w:pPr>
+        <w:pStyle w:val="Heading1"/>
+        <w:rPr>
+          <w:sz w:val="24"/>
+          <w:szCs w:val="24"/>
+        </w:rPr>
+      </w:pPr>
+      <w:bookmarkStart w:id="19" w:name="__RefHeading__302_560640856"/>
+      <w:bookmarkStart w:id="20" w:name="_Toc416948908"/>
+      <w:bookmarkEnd w:id="19"/>
+      <w:r>
         <w:lastRenderedPageBreak/>
-        <w:t xml:space="preserve">méthode </w:t>
-      </w:r>
-      <w:r>
-        <w:rPr>
-          <w:b/>
-          <w:bCs/>
-          <w:sz w:val="24"/>
-          <w:szCs w:val="24"/>
-        </w:rPr>
-        <w:t xml:space="preserve">draw(g) </w:t>
-      </w:r>
-      <w:r>
-        <w:rPr>
-          <w:sz w:val="24"/>
-          <w:szCs w:val="24"/>
-        </w:rPr>
-        <w:t xml:space="preserve">invoque à la fois </w:t>
-      </w:r>
-      <w:r>
-        <w:rPr>
-          <w:b/>
-          <w:bCs/>
-          <w:sz w:val="24"/>
-          <w:szCs w:val="24"/>
-        </w:rPr>
-        <w:t>drawHoraire(g)</w:t>
-      </w:r>
-      <w:r>
-        <w:rPr>
-          <w:sz w:val="24"/>
-          <w:szCs w:val="24"/>
-        </w:rPr>
-        <w:t xml:space="preserve"> et, soit </w:t>
-      </w:r>
-      <w:r>
-        <w:rPr>
-          <w:b/>
-          <w:bCs/>
-          <w:sz w:val="24"/>
-          <w:szCs w:val="24"/>
-        </w:rPr>
-        <w:t>drawActivite(g)</w:t>
-      </w:r>
-      <w:r>
-        <w:rPr>
-          <w:sz w:val="24"/>
-          <w:szCs w:val="24"/>
-        </w:rPr>
-        <w:t xml:space="preserve">, soit </w:t>
-      </w:r>
-      <w:r>
-        <w:rPr>
-          <w:b/>
-          <w:bCs/>
-          <w:sz w:val="24"/>
-          <w:szCs w:val="24"/>
-        </w:rPr>
-        <w:t>drawActivite(g).</w:t>
-      </w:r>
-    </w:p>
-    <w:p>
-      <w:pPr>
-        <w:rPr>
-          <w:sz w:val="24"/>
-          <w:szCs w:val="24"/>
-        </w:rPr>
-      </w:pPr>
-    </w:p>
-    <w:p>
-      <w:pPr>
-        <w:rPr>
-          <w:sz w:val="24"/>
-          <w:szCs w:val="24"/>
-        </w:rPr>
-      </w:pPr>
-    </w:p>
-    <w:p>
-      <w:pPr>
-        <w:rPr>
-          <w:sz w:val="24"/>
-          <w:szCs w:val="24"/>
-        </w:rPr>
-      </w:pPr>
-    </w:p>
-    <w:p>
-      <w:pPr>
-        <w:rPr>
-          <w:sz w:val="24"/>
-          <w:szCs w:val="24"/>
-        </w:rPr>
-      </w:pPr>
-    </w:p>
-    <w:p>
-      <w:pPr>
-        <w:rPr>
-          <w:sz w:val="24"/>
-          <w:szCs w:val="24"/>
-        </w:rPr>
-      </w:pPr>
-    </w:p>
-    <w:p>
-      <w:pPr>
-        <w:rPr>
-          <w:sz w:val="24"/>
-          <w:szCs w:val="24"/>
-        </w:rPr>
-      </w:pPr>
-    </w:p>
-    <w:p>
-      <w:pPr>
-        <w:rPr>
-          <w:sz w:val="24"/>
-          <w:szCs w:val="24"/>
-        </w:rPr>
-      </w:pPr>
-    </w:p>
-    <w:p>
-      <w:pPr>
-        <w:rPr>
-          <w:sz w:val="24"/>
-          <w:szCs w:val="24"/>
-        </w:rPr>
-      </w:pPr>
-    </w:p>
-    <w:p>
-      <w:pPr>
-        <w:rPr>
-          <w:sz w:val="24"/>
-          <w:szCs w:val="24"/>
-        </w:rPr>
-      </w:pPr>
-    </w:p>
-    <w:p>
-      <w:pPr>
-        <w:rPr>
-          <w:sz w:val="24"/>
-          <w:szCs w:val="24"/>
-        </w:rPr>
-      </w:pPr>
-    </w:p>
-    <w:p>
-      <w:pPr>
-        <w:rPr>
-          <w:sz w:val="24"/>
-          <w:szCs w:val="24"/>
-        </w:rPr>
-      </w:pPr>
-    </w:p>
-    <w:p>
-      <w:pPr>
-        <w:rPr>
-          <w:sz w:val="24"/>
-          <w:szCs w:val="24"/>
-        </w:rPr>
-      </w:pPr>
-    </w:p>
-    <w:p>
-      <w:pPr>
-        <w:rPr>
-          <w:sz w:val="24"/>
-          <w:szCs w:val="24"/>
-        </w:rPr>
-      </w:pPr>
-    </w:p>
-    <w:p>
-      <w:pPr>
-        <w:rPr>
-          <w:sz w:val="24"/>
-          <w:szCs w:val="24"/>
-        </w:rPr>
-      </w:pPr>
-    </w:p>
-    <w:p>
-      <w:pPr>
-        <w:rPr>
-          <w:sz w:val="24"/>
-          <w:szCs w:val="24"/>
-        </w:rPr>
-      </w:pPr>
-      <w:r>
-        <w:rPr>
-          <w:sz w:val="24"/>
-          <w:szCs w:val="24"/>
-        </w:rPr>
-        <w:t>Conclusion</w:t>
-      </w:r>
-    </w:p>
-    <w:p>
-      <w:pPr>
-        <w:rPr>
-          <w:sz w:val="24"/>
-          <w:szCs w:val="24"/>
-        </w:rPr>
-      </w:pPr>
-      <w:r>
-        <w:rPr>
-          <w:sz w:val="24"/>
-          <w:szCs w:val="24"/>
-        </w:rPr>
-        <w:t xml:space="preserve">Pour conclure ce rapport, nous croyons que nous avons répondu aux exigences du client. Les fonctions qui ont été demandé ont été implémenter dans notre application. Il est possible d'ouvrir un horaire vide, d'y ajouter des cours en les glissant sur l'horaire à la position désiré (Drag and drop), il y a une indicateur de validité de l'horaire qui est disponible en tout temps(cadre qui entoure la zone de l'horaire qui est vert lorsqu'elle est valide et qui devient rouge lorsqu'il y a un conflit). </w:t>
-      </w:r>
-    </w:p>
-    <w:p>
-      <w:pPr>
-        <w:rPr>
-          <w:sz w:val="24"/>
-          <w:szCs w:val="24"/>
-        </w:rPr>
-      </w:pPr>
-      <w:r>
-        <w:rPr>
-          <w:sz w:val="24"/>
-          <w:szCs w:val="24"/>
-        </w:rPr>
-        <w:t xml:space="preserve">Une limite de notre application vient du fait que la zone horaire est composé d'une seule zone de dessin (drawing panel). Donc, lorsqu'il y a un grand nombre de cours, il est possible d'aller voir les cours qui sont dans le bas de la fenêtre, cependant, nous ne pouvons les placer dans l'horaire puisque celle-ci n'est plus visible dans la fenêtre. Par contre, lorsqu'un cours en placé sur l'horaire, tout les cours qui était situer en dessous du cours qui a été placé sont repositionner (il remonte vers le haut). Donc, en construisant l'horaire, les cours du bas qui étaient trop loin et non disponible pour être placé sur l'horaire peuvent être facilement assigner une heure et une journée lorsqu'il remonte. Pour éviter ce problème, nous aurions dû utilisé deux drawing panel pour ainsi avoir une </w:t>
-      </w:r>
-      <w:r>
-        <w:rPr>
+        <w:t>Gestion de projet</w:t>
+      </w:r>
+      <w:bookmarkEnd w:id="20"/>
+    </w:p>
+    <w:p>
+      <w:pPr>
+        <w:rPr>
+          <w:sz w:val="24"/>
+          <w:szCs w:val="24"/>
+        </w:rPr>
+      </w:pPr>
+    </w:p>
+    <w:p>
+      <w:pPr>
+        <w:rPr>
+          <w:sz w:val="24"/>
+          <w:szCs w:val="24"/>
+        </w:rPr>
+      </w:pPr>
+      <w:r>
+        <w:rPr>
+          <w:b/>
           <w:i/>
-          <w:iCs/>
-          <w:sz w:val="24"/>
-          <w:szCs w:val="24"/>
-        </w:rPr>
-        <w:t xml:space="preserve">scroll-bar </w:t>
-      </w:r>
-      <w:r>
-        <w:rPr>
-          <w:sz w:val="24"/>
-          <w:szCs w:val="24"/>
-        </w:rPr>
-        <w:t>ajustable par panel.</w:t>
-      </w:r>
-    </w:p>
-    <w:p>
-      <w:pPr>
-        <w:rPr>
-          <w:sz w:val="24"/>
-          <w:szCs w:val="24"/>
-        </w:rPr>
-      </w:pPr>
-      <w:r>
-        <w:rPr>
-          <w:sz w:val="24"/>
-          <w:szCs w:val="24"/>
-        </w:rPr>
-        <w:lastRenderedPageBreak/>
-        <w:t xml:space="preserve">De façon général, le programme est facile d'utilisation et il est intuitif pour un utilisateur débutant. Nous avons utilisé des symboles familier pour identifier les boutons de l'application pour permettre à une personne qui n'a jamais utilisé le programme de facilement l'utilisé. </w:t>
-      </w:r>
-    </w:p>
-    <w:p>
-      <w:pPr>
-        <w:rPr>
-          <w:sz w:val="24"/>
-          <w:szCs w:val="24"/>
-        </w:rPr>
-      </w:pPr>
-    </w:p>
-    <w:p>
-      <w:pPr>
-        <w:rPr>
-          <w:sz w:val="24"/>
-          <w:szCs w:val="24"/>
-        </w:rPr>
-      </w:pPr>
-    </w:p>
-    <w:p>
-      <w:pPr>
-        <w:rPr>
-          <w:sz w:val="24"/>
-          <w:szCs w:val="24"/>
-        </w:rPr>
-      </w:pPr>
-    </w:p>
-    <w:p>
-      <w:pPr>
-        <w:rPr>
-          <w:sz w:val="24"/>
-          <w:szCs w:val="24"/>
-        </w:rPr>
-      </w:pPr>
-    </w:p>
-    <w:p>
-      <w:pPr>
-        <w:rPr>
-          <w:sz w:val="24"/>
-          <w:szCs w:val="24"/>
-        </w:rPr>
-      </w:pPr>
-    </w:p>
-    <w:p>
-      <w:pPr>
-        <w:rPr>
-          <w:sz w:val="24"/>
-          <w:szCs w:val="24"/>
-        </w:rPr>
-      </w:pPr>
-    </w:p>
-    <w:p>
-      <w:pPr>
-        <w:rPr>
-          <w:sz w:val="24"/>
-          <w:szCs w:val="24"/>
-        </w:rPr>
-      </w:pPr>
-    </w:p>
-    <w:p>
-      <w:pPr>
-        <w:rPr>
-          <w:sz w:val="24"/>
-          <w:szCs w:val="24"/>
-        </w:rPr>
-      </w:pPr>
-    </w:p>
-    <w:p>
-      <w:pPr>
-        <w:rPr>
-          <w:sz w:val="24"/>
-          <w:szCs w:val="24"/>
-        </w:rPr>
-      </w:pPr>
-    </w:p>
-    <w:p>
-      <w:pPr>
-        <w:rPr>
-          <w:sz w:val="24"/>
-          <w:szCs w:val="24"/>
-        </w:rPr>
-      </w:pPr>
-    </w:p>
-    <w:p>
-      <w:pPr>
-        <w:rPr>
-          <w:sz w:val="24"/>
-          <w:szCs w:val="24"/>
-        </w:rPr>
-      </w:pPr>
-    </w:p>
-    <w:p>
-      <w:pPr>
-        <w:pStyle w:val="Titre1"/>
-        <w:rPr>
-          <w:sz w:val="24"/>
-          <w:szCs w:val="24"/>
-        </w:rPr>
-      </w:pPr>
-      <w:bookmarkStart w:id="20" w:name="__RefHeading__302_560640856"/>
-      <w:bookmarkStart w:id="21" w:name="_Toc416948908"/>
-      <w:bookmarkEnd w:id="20"/>
-      <w:r>
-        <w:t>Gestion de projet</w:t>
-      </w:r>
-      <w:bookmarkEnd w:id="21"/>
-    </w:p>
-    <w:p>
-      <w:pPr>
-        <w:rPr>
-          <w:sz w:val="24"/>
-          <w:szCs w:val="24"/>
-        </w:rPr>
-      </w:pPr>
-    </w:p>
-    <w:p>
-      <w:pPr>
-        <w:rPr>
-          <w:sz w:val="24"/>
-          <w:szCs w:val="24"/>
-        </w:rPr>
-      </w:pPr>
+          <w:sz w:val="24"/>
+          <w:szCs w:val="24"/>
+        </w:rPr>
+        <w:t xml:space="preserve">Voir </w:t>
+      </w:r>
+      <w:proofErr w:type="spellStart"/>
+      <w:proofErr w:type="gramStart"/>
       <w:r>
         <w:rPr>
           <w:b/>
@@ -3851,8 +3916,19 @@
           <w:sz w:val="24"/>
           <w:szCs w:val="24"/>
         </w:rPr>
-        <w:t>Voir diagrammeDeGant.gan .</w:t>
-      </w:r>
+        <w:t>diagrammeDeGant.gan</w:t>
+      </w:r>
+      <w:proofErr w:type="spellEnd"/>
+      <w:r>
+        <w:rPr>
+          <w:b/>
+          <w:i/>
+          <w:sz w:val="24"/>
+          <w:szCs w:val="24"/>
+        </w:rPr>
+        <w:t xml:space="preserve"> .</w:t>
+      </w:r>
+      <w:proofErr w:type="gramEnd"/>
     </w:p>
     <w:p>
       <w:pPr>
@@ -3872,9 +3948,8 @@
       <w:r>
         <w:rPr>
           <w:noProof/>
-          <w:lang w:val="en-CA" w:eastAsia="en-CA"/>
-        </w:rPr>
-        <w:lastRenderedPageBreak/>
+          <w:lang w:eastAsia="fr-CA"/>
+        </w:rPr>
         <w:drawing>
           <wp:inline distT="0" distB="0" distL="0" distR="0">
             <wp:extent cx="6479540" cy="3594735"/>
@@ -4026,27 +4101,213 @@
     </w:p>
     <w:p>
       <w:pPr>
-        <w:pStyle w:val="Titre1"/>
-        <w:rPr>
-          <w:sz w:val="24"/>
-          <w:szCs w:val="24"/>
-        </w:rPr>
-      </w:pPr>
-      <w:bookmarkStart w:id="22" w:name="__RefHeading__304_560640856"/>
-      <w:bookmarkStart w:id="23" w:name="_Toc416948909"/>
+        <w:pStyle w:val="Heading1"/>
+      </w:pPr>
+      <w:bookmarkStart w:id="21" w:name="__RefHeading__304_560640856"/>
+      <w:bookmarkEnd w:id="21"/>
+      <w:r>
+        <w:lastRenderedPageBreak/>
+        <w:t>Conclusion</w:t>
+      </w:r>
+    </w:p>
+    <w:p>
+      <w:pPr>
+        <w:rPr>
+          <w:sz w:val="24"/>
+          <w:szCs w:val="24"/>
+        </w:rPr>
+      </w:pPr>
+    </w:p>
+    <w:p>
+      <w:pPr>
+        <w:rPr>
+          <w:sz w:val="24"/>
+          <w:szCs w:val="24"/>
+        </w:rPr>
+      </w:pPr>
+      <w:bookmarkStart w:id="22" w:name="_GoBack"/>
       <w:bookmarkEnd w:id="22"/>
       <w:r>
-        <w:t>Conclusion</w:t>
-      </w:r>
-      <w:bookmarkEnd w:id="23"/>
-    </w:p>
-    <w:p>
-      <w:pPr>
-        <w:rPr>
-          <w:sz w:val="24"/>
-          <w:szCs w:val="24"/>
-        </w:rPr>
-      </w:pPr>
+        <w:rPr>
+          <w:sz w:val="24"/>
+          <w:szCs w:val="24"/>
+        </w:rPr>
+        <w:t xml:space="preserve">Pour conclure ce rapport, nous croyons que nous avons répondu aux exigences du client. Les fonctions qui ont été demandé ont été </w:t>
+      </w:r>
+      <w:proofErr w:type="gramStart"/>
+      <w:r>
+        <w:rPr>
+          <w:sz w:val="24"/>
+          <w:szCs w:val="24"/>
+        </w:rPr>
+        <w:t>implémenter</w:t>
+      </w:r>
+      <w:proofErr w:type="gramEnd"/>
+      <w:r>
+        <w:rPr>
+          <w:sz w:val="24"/>
+          <w:szCs w:val="24"/>
+        </w:rPr>
+        <w:t xml:space="preserve"> dans notre application. Il est possible d'ouvrir un horaire vide, d'y ajouter des cours en les glissant sur l'horaire à la position désiré (Drag and drop), il y a une indicateur de validité de l'horaire qui est disponible en tout </w:t>
+      </w:r>
+      <w:proofErr w:type="gramStart"/>
+      <w:r>
+        <w:rPr>
+          <w:sz w:val="24"/>
+          <w:szCs w:val="24"/>
+        </w:rPr>
+        <w:t>temps(</w:t>
+      </w:r>
+      <w:proofErr w:type="gramEnd"/>
+      <w:r>
+        <w:rPr>
+          <w:sz w:val="24"/>
+          <w:szCs w:val="24"/>
+        </w:rPr>
+        <w:t xml:space="preserve">cadre qui entoure la zone de l'horaire qui est vert lorsqu'elle est valide et qui devient rouge lorsqu'il y a un conflit). </w:t>
+      </w:r>
+    </w:p>
+    <w:p>
+      <w:pPr>
+        <w:rPr>
+          <w:sz w:val="24"/>
+          <w:szCs w:val="24"/>
+        </w:rPr>
+      </w:pPr>
+      <w:r>
+        <w:rPr>
+          <w:sz w:val="24"/>
+          <w:szCs w:val="24"/>
+        </w:rPr>
+        <w:t xml:space="preserve">Une limite de notre application vient du fait que la zone horaire est </w:t>
+      </w:r>
+      <w:proofErr w:type="gramStart"/>
+      <w:r>
+        <w:rPr>
+          <w:sz w:val="24"/>
+          <w:szCs w:val="24"/>
+        </w:rPr>
+        <w:t>composé</w:t>
+      </w:r>
+      <w:proofErr w:type="gramEnd"/>
+      <w:r>
+        <w:rPr>
+          <w:sz w:val="24"/>
+          <w:szCs w:val="24"/>
+        </w:rPr>
+        <w:t xml:space="preserve"> d'une seule zone de dessin (</w:t>
+      </w:r>
+      <w:proofErr w:type="spellStart"/>
+      <w:r>
+        <w:rPr>
+          <w:sz w:val="24"/>
+          <w:szCs w:val="24"/>
+        </w:rPr>
+        <w:t>drawing</w:t>
+      </w:r>
+      <w:proofErr w:type="spellEnd"/>
+      <w:r>
+        <w:rPr>
+          <w:sz w:val="24"/>
+          <w:szCs w:val="24"/>
+        </w:rPr>
+        <w:t xml:space="preserve"> panel). Donc, lorsqu'il y a un grand nombre de cours, il est possible d'aller voir les cours qui sont dans le bas de la fenêtre, cependant, nous ne pouvons les placer dans l'horaire puisque celle-ci n'est plus visible dans la fenêtre. Par contre, lorsqu'un cours en placé sur l'horaire, </w:t>
+      </w:r>
+      <w:proofErr w:type="spellStart"/>
+      <w:r>
+        <w:rPr>
+          <w:sz w:val="24"/>
+          <w:szCs w:val="24"/>
+        </w:rPr>
+        <w:t>tout</w:t>
+      </w:r>
+      <w:proofErr w:type="spellEnd"/>
+      <w:r>
+        <w:rPr>
+          <w:sz w:val="24"/>
+          <w:szCs w:val="24"/>
+        </w:rPr>
+        <w:t xml:space="preserve"> les cours qui était situer en dessous du cours qui a été placé sont repositionner (il remonte vers le haut). Donc, en construisant l'horaire, les cours du bas qui étaient trop loin et non disponible pour être placé sur l'horaire peuvent être facilement </w:t>
+      </w:r>
+      <w:proofErr w:type="gramStart"/>
+      <w:r>
+        <w:rPr>
+          <w:sz w:val="24"/>
+          <w:szCs w:val="24"/>
+        </w:rPr>
+        <w:t>assigner</w:t>
+      </w:r>
+      <w:proofErr w:type="gramEnd"/>
+      <w:r>
+        <w:rPr>
+          <w:sz w:val="24"/>
+          <w:szCs w:val="24"/>
+        </w:rPr>
+        <w:t xml:space="preserve"> une heure et une journée lorsqu'il remonte. Pour éviter ce problème, nous aurions dû </w:t>
+      </w:r>
+      <w:proofErr w:type="gramStart"/>
+      <w:r>
+        <w:rPr>
+          <w:sz w:val="24"/>
+          <w:szCs w:val="24"/>
+        </w:rPr>
+        <w:t>utilisé</w:t>
+      </w:r>
+      <w:proofErr w:type="gramEnd"/>
+      <w:r>
+        <w:rPr>
+          <w:sz w:val="24"/>
+          <w:szCs w:val="24"/>
+        </w:rPr>
+        <w:t xml:space="preserve"> deux </w:t>
+      </w:r>
+      <w:proofErr w:type="spellStart"/>
+      <w:r>
+        <w:rPr>
+          <w:sz w:val="24"/>
+          <w:szCs w:val="24"/>
+        </w:rPr>
+        <w:t>drawing</w:t>
+      </w:r>
+      <w:proofErr w:type="spellEnd"/>
+      <w:r>
+        <w:rPr>
+          <w:sz w:val="24"/>
+          <w:szCs w:val="24"/>
+        </w:rPr>
+        <w:t xml:space="preserve"> panel pour ainsi avoir une </w:t>
+      </w:r>
+      <w:r>
+        <w:rPr>
+          <w:i/>
+          <w:iCs/>
+          <w:sz w:val="24"/>
+          <w:szCs w:val="24"/>
+        </w:rPr>
+        <w:t xml:space="preserve">scroll-bar </w:t>
+      </w:r>
+      <w:r>
+        <w:rPr>
+          <w:sz w:val="24"/>
+          <w:szCs w:val="24"/>
+        </w:rPr>
+        <w:t>ajustable par panel.</w:t>
+      </w:r>
+    </w:p>
+    <w:p>
+      <w:pPr>
+        <w:rPr>
+          <w:sz w:val="24"/>
+          <w:szCs w:val="24"/>
+        </w:rPr>
+      </w:pPr>
+      <w:r>
+        <w:rPr>
+          <w:sz w:val="24"/>
+          <w:szCs w:val="24"/>
+        </w:rPr>
+        <w:t xml:space="preserve">De façon général, le programme est facile d'utilisation et il est intuitif pour un utilisateur débutant. Nous avons utilisé des symboles familier pour identifier les boutons de l'application pour permettre à une personne qui n'a jamais utilisé le programme de facilement l'utilisé. </w:t>
+      </w:r>
     </w:p>
     <w:p>
       <w:pPr>
@@ -4072,6 +4333,7 @@
     <w:lvl w:ilvl="0">
       <w:start w:val="1"/>
       <w:numFmt w:val="none"/>
+      <w:pStyle w:val="Heading1"/>
       <w:suff w:val="nothing"/>
       <w:lvlText w:val=""/>
       <w:lvlJc w:val="left"/>
@@ -4085,6 +4347,7 @@
     <w:lvl w:ilvl="1">
       <w:start w:val="1"/>
       <w:numFmt w:val="none"/>
+      <w:pStyle w:val="Heading2"/>
       <w:suff w:val="nothing"/>
       <w:lvlText w:val=""/>
       <w:lvlJc w:val="left"/>
@@ -4735,10 +4998,10 @@
       <w:lang w:val="fr-CA" w:eastAsia="ar-SA"/>
     </w:rPr>
   </w:style>
-  <w:style w:type="paragraph" w:styleId="Titre1">
+  <w:style w:type="paragraph" w:styleId="Heading1">
     <w:name w:val="heading 1"/>
     <w:basedOn w:val="Normal"/>
-    <w:next w:val="Corpsdetexte"/>
+    <w:next w:val="BodyText"/>
     <w:qFormat/>
     <w:pPr>
       <w:keepNext/>
@@ -4759,10 +5022,10 @@
       <w:szCs w:val="36"/>
     </w:rPr>
   </w:style>
-  <w:style w:type="paragraph" w:styleId="Titre2">
+  <w:style w:type="paragraph" w:styleId="Heading2">
     <w:name w:val="heading 2"/>
     <w:basedOn w:val="Normal"/>
-    <w:next w:val="Corpsdetexte"/>
+    <w:next w:val="BodyText"/>
     <w:qFormat/>
     <w:pPr>
       <w:keepNext/>
@@ -4783,13 +5046,13 @@
       <w:szCs w:val="26"/>
     </w:rPr>
   </w:style>
-  <w:style w:type="character" w:default="1" w:styleId="Policepardfaut">
+  <w:style w:type="character" w:default="1" w:styleId="DefaultParagraphFont">
     <w:name w:val="Default Paragraph Font"/>
     <w:uiPriority w:val="1"/>
     <w:semiHidden/>
     <w:unhideWhenUsed/>
   </w:style>
-  <w:style w:type="table" w:default="1" w:styleId="TableauNormal">
+  <w:style w:type="table" w:default="1" w:styleId="TableNormal">
     <w:name w:val="Normal Table"/>
     <w:uiPriority w:val="99"/>
     <w:semiHidden/>
@@ -4804,14 +5067,14 @@
       </w:tblCellMar>
     </w:tblPr>
   </w:style>
-  <w:style w:type="numbering" w:default="1" w:styleId="Aucuneliste">
+  <w:style w:type="numbering" w:default="1" w:styleId="NoList">
     <w:name w:val="No List"/>
     <w:uiPriority w:val="99"/>
     <w:semiHidden/>
     <w:unhideWhenUsed/>
   </w:style>
-  <w:style w:type="character" w:customStyle="1" w:styleId="DefaultParagraphFont">
-    <w:name w:val="Default Paragraph Font"/>
+  <w:style w:type="character" w:customStyle="1" w:styleId="DefaultParagraphFont1">
+    <w:name w:val="Default Paragraph Font1"/>
   </w:style>
   <w:style w:type="character" w:customStyle="1" w:styleId="Heading1Char">
     <w:name w:val="Heading 1 Char"/>
@@ -4835,12 +5098,11 @@
       <w:lang w:val="fr-CA"/>
     </w:rPr>
   </w:style>
-  <w:style w:type="character" w:styleId="Lienhypertexte">
+  <w:style w:type="character" w:styleId="Hyperlink">
     <w:name w:val="Hyperlink"/>
     <w:rPr>
       <w:color w:val="0563C1"/>
       <w:u w:val="single"/>
-      <w:lang/>
     </w:rPr>
   </w:style>
   <w:style w:type="character" w:customStyle="1" w:styleId="BalloonTextChar">
@@ -4852,8 +5114,8 @@
       <w:lang w:val="fr-CA"/>
     </w:rPr>
   </w:style>
-  <w:style w:type="character" w:customStyle="1" w:styleId="FollowedHyperlink">
-    <w:name w:val="FollowedHyperlink"/>
+  <w:style w:type="character" w:customStyle="1" w:styleId="FollowedHyperlink1">
+    <w:name w:val="FollowedHyperlink1"/>
     <w:rPr>
       <w:color w:val="954F72"/>
       <w:u w:val="single"/>
@@ -4865,10 +5127,10 @@
       <w:rFonts w:cs="Courier New"/>
     </w:rPr>
   </w:style>
-  <w:style w:type="paragraph" w:customStyle="1" w:styleId="Titre10">
+  <w:style w:type="paragraph" w:customStyle="1" w:styleId="Titre1">
     <w:name w:val="Titre1"/>
     <w:basedOn w:val="Normal"/>
-    <w:next w:val="Corpsdetexte"/>
+    <w:next w:val="BodyText"/>
     <w:pPr>
       <w:keepNext/>
       <w:spacing w:before="240"/>
@@ -4879,13 +5141,13 @@
       <w:szCs w:val="28"/>
     </w:rPr>
   </w:style>
-  <w:style w:type="paragraph" w:styleId="Corpsdetexte">
+  <w:style w:type="paragraph" w:styleId="BodyText">
     <w:name w:val="Body Text"/>
     <w:basedOn w:val="Normal"/>
   </w:style>
-  <w:style w:type="paragraph" w:styleId="Liste">
+  <w:style w:type="paragraph" w:styleId="List">
     <w:name w:val="List"/>
-    <w:basedOn w:val="Corpsdetexte"/>
+    <w:basedOn w:val="BodyText"/>
     <w:rPr>
       <w:rFonts w:cs="Mangal"/>
     </w:rPr>
@@ -4915,8 +5177,8 @@
       <w:rFonts w:cs="Mangal"/>
     </w:rPr>
   </w:style>
-  <w:style w:type="paragraph" w:customStyle="1" w:styleId="ListParagraph">
-    <w:name w:val="List Paragraph"/>
+  <w:style w:type="paragraph" w:customStyle="1" w:styleId="ListParagraph1">
+    <w:name w:val="List Paragraph1"/>
     <w:basedOn w:val="Normal"/>
     <w:pPr>
       <w:spacing w:after="200" w:line="276" w:lineRule="auto"/>
@@ -4944,7 +5206,7 @@
   </w:style>
   <w:style w:type="paragraph" w:customStyle="1" w:styleId="Titredetabledesmatires">
     <w:name w:val="Titre de table des matières"/>
-    <w:basedOn w:val="Titre1"/>
+    <w:basedOn w:val="Heading1"/>
     <w:pPr>
       <w:numPr>
         <w:numId w:val="0"/>
@@ -4963,7 +5225,7 @@
       <w:lang w:val="en-US"/>
     </w:rPr>
   </w:style>
-  <w:style w:type="paragraph" w:styleId="TM1">
+  <w:style w:type="paragraph" w:styleId="TOC1">
     <w:name w:val="toc 1"/>
     <w:basedOn w:val="Normal"/>
     <w:pPr>
@@ -4973,7 +5235,7 @@
       <w:spacing w:after="100"/>
     </w:pPr>
   </w:style>
-  <w:style w:type="paragraph" w:styleId="TM2">
+  <w:style w:type="paragraph" w:styleId="TOC2">
     <w:name w:val="toc 2"/>
     <w:basedOn w:val="Normal"/>
     <w:pPr>
@@ -4984,8 +5246,8 @@
       <w:ind w:left="210"/>
     </w:pPr>
   </w:style>
-  <w:style w:type="paragraph" w:customStyle="1" w:styleId="BalloonText">
-    <w:name w:val="Balloon Text"/>
+  <w:style w:type="paragraph" w:customStyle="1" w:styleId="BalloonText1">
+    <w:name w:val="Balloon Text1"/>
     <w:basedOn w:val="Normal"/>
     <w:pPr>
       <w:spacing w:after="0" w:line="100" w:lineRule="atLeast"/>

--- a/rapport/RemiseTP4/Alpha_4.docx
+++ b/rapport/RemiseTP4/Alpha_4.docx
@@ -14,7 +14,7 @@
       <w:r>
         <w:rPr>
           <w:noProof/>
-          <w:lang w:eastAsia="fr-CA"/>
+          <w:lang w:val="en-CA" w:eastAsia="en-CA"/>
         </w:rPr>
         <w:drawing>
           <wp:anchor distT="0" distB="0" distL="114300" distR="114300" simplePos="0" relativeHeight="251655168" behindDoc="0" locked="0" layoutInCell="1" allowOverlap="1">
@@ -134,7 +134,6 @@
           <w:bCs/>
         </w:rPr>
       </w:pPr>
-      <w:proofErr w:type="spellStart"/>
       <w:r>
         <w:rPr>
           <w:b/>
@@ -144,7 +143,6 @@
         </w:rPr>
         <w:t>PlanIFTicateur</w:t>
       </w:r>
-      <w:proofErr w:type="spellEnd"/>
     </w:p>
     <w:p>
       <w:pPr>
@@ -294,21 +292,12 @@
           <w:szCs w:val="24"/>
         </w:rPr>
       </w:pPr>
-      <w:proofErr w:type="spellStart"/>
-      <w:r>
-        <w:rPr>
-          <w:sz w:val="24"/>
-          <w:szCs w:val="24"/>
-        </w:rPr>
-        <w:t>Chayer</w:t>
-      </w:r>
-      <w:proofErr w:type="spellEnd"/>
-      <w:r>
-        <w:rPr>
-          <w:sz w:val="24"/>
-          <w:szCs w:val="24"/>
-        </w:rPr>
-        <w:t xml:space="preserve">, Philippe </w:t>
+      <w:r>
+        <w:rPr>
+          <w:sz w:val="24"/>
+          <w:szCs w:val="24"/>
+        </w:rPr>
+        <w:t xml:space="preserve">Chayer, Philippe </w:t>
       </w:r>
       <w:r>
         <w:rPr>
@@ -321,7 +310,7 @@
       <w:hyperlink r:id="rId6" w:history="1">
         <w:r>
           <w:rPr>
-            <w:rStyle w:val="Hyperlink"/>
+            <w:rStyle w:val="Lienhypertexte"/>
             <w:sz w:val="24"/>
             <w:szCs w:val="24"/>
           </w:rPr>
@@ -383,7 +372,7 @@
       <w:hyperlink r:id="rId7" w:history="1">
         <w:r>
           <w:rPr>
-            <w:rStyle w:val="Hyperlink"/>
+            <w:rStyle w:val="Lienhypertexte"/>
             <w:sz w:val="24"/>
             <w:szCs w:val="24"/>
             <w:lang w:val="en-CA"/>
@@ -445,7 +434,7 @@
       <w:hyperlink r:id="rId8" w:history="1">
         <w:r>
           <w:rPr>
-            <w:rStyle w:val="Hyperlink"/>
+            <w:rStyle w:val="Lienhypertexte"/>
             <w:sz w:val="24"/>
             <w:szCs w:val="24"/>
             <w:lang w:val="en-CA"/>
@@ -526,7 +515,7 @@
       <w:hyperlink r:id="rId9" w:history="1">
         <w:r>
           <w:rPr>
-            <w:rStyle w:val="Hyperlink"/>
+            <w:rStyle w:val="Lienhypertexte"/>
             <w:sz w:val="24"/>
             <w:szCs w:val="24"/>
             <w:lang w:val="en-CA"/>
@@ -569,7 +558,7 @@
     </w:p>
     <w:p>
       <w:pPr>
-        <w:pStyle w:val="TOC1"/>
+        <w:pStyle w:val="TM1"/>
         <w:tabs>
           <w:tab w:val="clear" w:pos="9972"/>
           <w:tab w:val="right" w:leader="dot" w:pos="8640"/>
@@ -596,7 +585,7 @@
     </w:p>
     <w:p>
       <w:pPr>
-        <w:pStyle w:val="TOC1"/>
+        <w:pStyle w:val="TM1"/>
         <w:tabs>
           <w:tab w:val="clear" w:pos="9972"/>
           <w:tab w:val="right" w:leader="dot" w:pos="8640"/>
@@ -614,7 +603,7 @@
     </w:p>
     <w:p>
       <w:pPr>
-        <w:pStyle w:val="TOC2"/>
+        <w:pStyle w:val="TM2"/>
         <w:tabs>
           <w:tab w:val="clear" w:pos="9689"/>
           <w:tab w:val="right" w:leader="dot" w:pos="8640"/>
@@ -632,7 +621,7 @@
     </w:p>
     <w:p>
       <w:pPr>
-        <w:pStyle w:val="TOC2"/>
+        <w:pStyle w:val="TM2"/>
         <w:tabs>
           <w:tab w:val="clear" w:pos="9689"/>
           <w:tab w:val="right" w:leader="dot" w:pos="8640"/>
@@ -650,7 +639,7 @@
     </w:p>
     <w:p>
       <w:pPr>
-        <w:pStyle w:val="TOC2"/>
+        <w:pStyle w:val="TM2"/>
         <w:tabs>
           <w:tab w:val="clear" w:pos="9689"/>
           <w:tab w:val="right" w:leader="dot" w:pos="8640"/>
@@ -668,7 +657,7 @@
     </w:p>
     <w:p>
       <w:pPr>
-        <w:pStyle w:val="TOC2"/>
+        <w:pStyle w:val="TM2"/>
         <w:tabs>
           <w:tab w:val="clear" w:pos="9689"/>
           <w:tab w:val="right" w:leader="dot" w:pos="8640"/>
@@ -686,7 +675,7 @@
     </w:p>
     <w:p>
       <w:pPr>
-        <w:pStyle w:val="TOC1"/>
+        <w:pStyle w:val="TM1"/>
         <w:tabs>
           <w:tab w:val="clear" w:pos="9972"/>
           <w:tab w:val="right" w:leader="dot" w:pos="8640"/>
@@ -704,7 +693,7 @@
     </w:p>
     <w:p>
       <w:pPr>
-        <w:pStyle w:val="TOC1"/>
+        <w:pStyle w:val="TM1"/>
         <w:tabs>
           <w:tab w:val="clear" w:pos="9972"/>
           <w:tab w:val="right" w:leader="dot" w:pos="8640"/>
@@ -722,7 +711,7 @@
     </w:p>
     <w:p>
       <w:pPr>
-        <w:pStyle w:val="TOC1"/>
+        <w:pStyle w:val="TM1"/>
         <w:tabs>
           <w:tab w:val="clear" w:pos="9972"/>
           <w:tab w:val="right" w:leader="dot" w:pos="8640"/>
@@ -740,7 +729,7 @@
     </w:p>
     <w:p>
       <w:pPr>
-        <w:pStyle w:val="TOC1"/>
+        <w:pStyle w:val="TM1"/>
         <w:tabs>
           <w:tab w:val="clear" w:pos="9972"/>
           <w:tab w:val="right" w:leader="dot" w:pos="8640"/>
@@ -758,7 +747,7 @@
     </w:p>
     <w:p>
       <w:pPr>
-        <w:pStyle w:val="TOC1"/>
+        <w:pStyle w:val="TM1"/>
         <w:tabs>
           <w:tab w:val="clear" w:pos="9972"/>
           <w:tab w:val="right" w:leader="dot" w:pos="8640"/>
@@ -776,7 +765,7 @@
     </w:p>
     <w:p>
       <w:pPr>
-        <w:pStyle w:val="TOC1"/>
+        <w:pStyle w:val="TM1"/>
         <w:tabs>
           <w:tab w:val="clear" w:pos="9972"/>
           <w:tab w:val="right" w:leader="dot" w:pos="8640"/>
@@ -794,7 +783,7 @@
     </w:p>
     <w:p>
       <w:pPr>
-        <w:pStyle w:val="TOC1"/>
+        <w:pStyle w:val="TM1"/>
         <w:tabs>
           <w:tab w:val="clear" w:pos="9972"/>
           <w:tab w:val="right" w:leader="dot" w:pos="8640"/>
@@ -812,7 +801,7 @@
     </w:p>
     <w:p>
       <w:pPr>
-        <w:pStyle w:val="TOC1"/>
+        <w:pStyle w:val="TM1"/>
         <w:tabs>
           <w:tab w:val="clear" w:pos="9972"/>
           <w:tab w:val="right" w:leader="dot" w:pos="8640"/>
@@ -847,7 +836,7 @@
     </w:p>
     <w:p>
       <w:pPr>
-        <w:pStyle w:val="Heading1"/>
+        <w:pStyle w:val="Titre1"/>
         <w:pageBreakBefore/>
         <w:rPr>
           <w:sz w:val="24"/>
@@ -918,7 +907,6 @@
         </w:rPr>
         <w:t xml:space="preserve">- </w:t>
       </w:r>
-      <w:proofErr w:type="spellStart"/>
       <w:r>
         <w:rPr>
           <w:rFonts w:cs="Calibri"/>
@@ -930,21 +918,7 @@
           <w:sz w:val="24"/>
           <w:szCs w:val="24"/>
         </w:rPr>
-        <w:t>PlanIFTicateur</w:t>
-      </w:r>
-      <w:proofErr w:type="spellEnd"/>
-      <w:r>
-        <w:rPr>
-          <w:rFonts w:cs="Calibri"/>
-          <w:b/>
-          <w:bCs/>
-          <w:i/>
-          <w:iCs/>
-          <w:color w:val="000000"/>
-          <w:sz w:val="24"/>
-          <w:szCs w:val="24"/>
-        </w:rPr>
-        <w:t xml:space="preserve"> </w:t>
+        <w:t xml:space="preserve">PlanIFTicateur </w:t>
       </w:r>
       <w:r>
         <w:rPr>
@@ -1241,7 +1215,7 @@
     </w:p>
     <w:p>
       <w:pPr>
-        <w:pStyle w:val="Heading1"/>
+        <w:pStyle w:val="Titre1"/>
         <w:rPr>
           <w:sz w:val="24"/>
           <w:szCs w:val="24"/>
@@ -1250,7 +1224,7 @@
       <w:r>
         <w:rPr>
           <w:noProof/>
-          <w:lang w:eastAsia="fr-CA"/>
+          <w:lang w:val="en-CA" w:eastAsia="en-CA"/>
         </w:rPr>
         <w:lastRenderedPageBreak/>
         <w:drawing>
@@ -1382,7 +1356,7 @@
     </w:p>
     <w:p>
       <w:pPr>
-        <w:pStyle w:val="Heading2"/>
+        <w:pStyle w:val="Titre2"/>
         <w:rPr>
           <w:sz w:val="24"/>
           <w:szCs w:val="24"/>
@@ -1421,7 +1395,7 @@
     </w:p>
     <w:p>
       <w:pPr>
-        <w:pStyle w:val="Heading2"/>
+        <w:pStyle w:val="Titre2"/>
         <w:rPr>
           <w:rFonts w:ascii="Calibri" w:hAnsi="Calibri"/>
           <w:b w:val="0"/>
@@ -1445,7 +1419,7 @@
     </w:p>
     <w:p>
       <w:pPr>
-        <w:pStyle w:val="Heading2"/>
+        <w:pStyle w:val="Titre2"/>
         <w:numPr>
           <w:ilvl w:val="0"/>
           <w:numId w:val="2"/>
@@ -1606,7 +1580,7 @@
     </w:p>
     <w:p>
       <w:pPr>
-        <w:pStyle w:val="Heading2"/>
+        <w:pStyle w:val="Titre2"/>
         <w:rPr>
           <w:rFonts w:ascii="Calibri" w:hAnsi="Calibri"/>
           <w:sz w:val="24"/>
@@ -1616,124 +1590,124 @@
     </w:p>
     <w:p>
       <w:pPr>
-        <w:pStyle w:val="BodyText"/>
-        <w:rPr>
-          <w:sz w:val="24"/>
-          <w:szCs w:val="24"/>
-        </w:rPr>
-      </w:pPr>
-    </w:p>
-    <w:p>
-      <w:pPr>
-        <w:pStyle w:val="BodyText"/>
-        <w:rPr>
-          <w:sz w:val="24"/>
-          <w:szCs w:val="24"/>
-        </w:rPr>
-      </w:pPr>
-    </w:p>
-    <w:p>
-      <w:pPr>
-        <w:pStyle w:val="BodyText"/>
-        <w:rPr>
-          <w:sz w:val="24"/>
-          <w:szCs w:val="24"/>
-        </w:rPr>
-      </w:pPr>
-    </w:p>
-    <w:p>
-      <w:pPr>
-        <w:pStyle w:val="BodyText"/>
-        <w:rPr>
-          <w:sz w:val="24"/>
-          <w:szCs w:val="24"/>
-        </w:rPr>
-      </w:pPr>
-    </w:p>
-    <w:p>
-      <w:pPr>
-        <w:pStyle w:val="BodyText"/>
-        <w:rPr>
-          <w:sz w:val="24"/>
-          <w:szCs w:val="24"/>
-        </w:rPr>
-      </w:pPr>
-    </w:p>
-    <w:p>
-      <w:pPr>
-        <w:pStyle w:val="BodyText"/>
-        <w:rPr>
-          <w:sz w:val="24"/>
-          <w:szCs w:val="24"/>
-        </w:rPr>
-      </w:pPr>
-    </w:p>
-    <w:p>
-      <w:pPr>
-        <w:pStyle w:val="BodyText"/>
-        <w:rPr>
-          <w:sz w:val="24"/>
-          <w:szCs w:val="24"/>
-        </w:rPr>
-      </w:pPr>
-    </w:p>
-    <w:p>
-      <w:pPr>
-        <w:pStyle w:val="BodyText"/>
-        <w:rPr>
-          <w:sz w:val="24"/>
-          <w:szCs w:val="24"/>
-        </w:rPr>
-      </w:pPr>
-    </w:p>
-    <w:p>
-      <w:pPr>
-        <w:pStyle w:val="BodyText"/>
-        <w:rPr>
-          <w:sz w:val="24"/>
-          <w:szCs w:val="24"/>
-        </w:rPr>
-      </w:pPr>
-    </w:p>
-    <w:p>
-      <w:pPr>
-        <w:pStyle w:val="BodyText"/>
-        <w:rPr>
-          <w:sz w:val="24"/>
-          <w:szCs w:val="24"/>
-        </w:rPr>
-      </w:pPr>
-    </w:p>
-    <w:p>
-      <w:pPr>
-        <w:pStyle w:val="BodyText"/>
-        <w:rPr>
-          <w:sz w:val="24"/>
-          <w:szCs w:val="24"/>
-        </w:rPr>
-      </w:pPr>
-    </w:p>
-    <w:p>
-      <w:pPr>
-        <w:pStyle w:val="BodyText"/>
-        <w:rPr>
-          <w:sz w:val="24"/>
-          <w:szCs w:val="24"/>
-        </w:rPr>
-      </w:pPr>
-    </w:p>
-    <w:p>
-      <w:pPr>
-        <w:pStyle w:val="BodyText"/>
-        <w:rPr>
-          <w:sz w:val="24"/>
-          <w:szCs w:val="24"/>
-        </w:rPr>
-      </w:pPr>
-    </w:p>
-    <w:p>
-      <w:pPr>
-        <w:pStyle w:val="Heading2"/>
+        <w:pStyle w:val="Corpsdetexte"/>
+        <w:rPr>
+          <w:sz w:val="24"/>
+          <w:szCs w:val="24"/>
+        </w:rPr>
+      </w:pPr>
+    </w:p>
+    <w:p>
+      <w:pPr>
+        <w:pStyle w:val="Corpsdetexte"/>
+        <w:rPr>
+          <w:sz w:val="24"/>
+          <w:szCs w:val="24"/>
+        </w:rPr>
+      </w:pPr>
+    </w:p>
+    <w:p>
+      <w:pPr>
+        <w:pStyle w:val="Corpsdetexte"/>
+        <w:rPr>
+          <w:sz w:val="24"/>
+          <w:szCs w:val="24"/>
+        </w:rPr>
+      </w:pPr>
+    </w:p>
+    <w:p>
+      <w:pPr>
+        <w:pStyle w:val="Corpsdetexte"/>
+        <w:rPr>
+          <w:sz w:val="24"/>
+          <w:szCs w:val="24"/>
+        </w:rPr>
+      </w:pPr>
+    </w:p>
+    <w:p>
+      <w:pPr>
+        <w:pStyle w:val="Corpsdetexte"/>
+        <w:rPr>
+          <w:sz w:val="24"/>
+          <w:szCs w:val="24"/>
+        </w:rPr>
+      </w:pPr>
+    </w:p>
+    <w:p>
+      <w:pPr>
+        <w:pStyle w:val="Corpsdetexte"/>
+        <w:rPr>
+          <w:sz w:val="24"/>
+          <w:szCs w:val="24"/>
+        </w:rPr>
+      </w:pPr>
+    </w:p>
+    <w:p>
+      <w:pPr>
+        <w:pStyle w:val="Corpsdetexte"/>
+        <w:rPr>
+          <w:sz w:val="24"/>
+          <w:szCs w:val="24"/>
+        </w:rPr>
+      </w:pPr>
+    </w:p>
+    <w:p>
+      <w:pPr>
+        <w:pStyle w:val="Corpsdetexte"/>
+        <w:rPr>
+          <w:sz w:val="24"/>
+          <w:szCs w:val="24"/>
+        </w:rPr>
+      </w:pPr>
+    </w:p>
+    <w:p>
+      <w:pPr>
+        <w:pStyle w:val="Corpsdetexte"/>
+        <w:rPr>
+          <w:sz w:val="24"/>
+          <w:szCs w:val="24"/>
+        </w:rPr>
+      </w:pPr>
+    </w:p>
+    <w:p>
+      <w:pPr>
+        <w:pStyle w:val="Corpsdetexte"/>
+        <w:rPr>
+          <w:sz w:val="24"/>
+          <w:szCs w:val="24"/>
+        </w:rPr>
+      </w:pPr>
+    </w:p>
+    <w:p>
+      <w:pPr>
+        <w:pStyle w:val="Corpsdetexte"/>
+        <w:rPr>
+          <w:sz w:val="24"/>
+          <w:szCs w:val="24"/>
+        </w:rPr>
+      </w:pPr>
+    </w:p>
+    <w:p>
+      <w:pPr>
+        <w:pStyle w:val="Corpsdetexte"/>
+        <w:rPr>
+          <w:sz w:val="24"/>
+          <w:szCs w:val="24"/>
+        </w:rPr>
+      </w:pPr>
+    </w:p>
+    <w:p>
+      <w:pPr>
+        <w:pStyle w:val="Corpsdetexte"/>
+        <w:rPr>
+          <w:sz w:val="24"/>
+          <w:szCs w:val="24"/>
+        </w:rPr>
+      </w:pPr>
+    </w:p>
+    <w:p>
+      <w:pPr>
+        <w:pStyle w:val="Titre2"/>
         <w:rPr>
           <w:sz w:val="24"/>
           <w:szCs w:val="24"/>
@@ -1742,7 +1716,7 @@
       <w:r>
         <w:rPr>
           <w:noProof/>
-          <w:lang w:eastAsia="fr-CA"/>
+          <w:lang w:val="en-CA" w:eastAsia="en-CA"/>
         </w:rPr>
         <w:lastRenderedPageBreak/>
         <w:drawing>
@@ -1867,7 +1841,7 @@
     </w:p>
     <w:p>
       <w:pPr>
-        <w:pStyle w:val="Heading1"/>
+        <w:pStyle w:val="Titre1"/>
         <w:rPr>
           <w:sz w:val="24"/>
           <w:szCs w:val="24"/>
@@ -1903,7 +1877,6 @@
         </w:rPr>
         <w:t xml:space="preserve">Cette section consiste à vous présenter une perspective générale du fonctionnement de </w:t>
       </w:r>
-      <w:proofErr w:type="spellStart"/>
       <w:r>
         <w:rPr>
           <w:i/>
@@ -1913,7 +1886,6 @@
         </w:rPr>
         <w:t>PlanIFTicateur</w:t>
       </w:r>
-      <w:proofErr w:type="spellEnd"/>
       <w:r>
         <w:rPr>
           <w:sz w:val="24"/>
@@ -1986,7 +1958,7 @@
       <w:r>
         <w:rPr>
           <w:noProof/>
-          <w:lang w:eastAsia="fr-CA"/>
+          <w:lang w:val="en-CA" w:eastAsia="en-CA"/>
         </w:rPr>
         <w:lastRenderedPageBreak/>
         <w:drawing>
@@ -2265,7 +2237,7 @@
     </w:p>
     <w:p>
       <w:pPr>
-        <w:pStyle w:val="Heading1"/>
+        <w:pStyle w:val="Titre1"/>
         <w:rPr>
           <w:sz w:val="24"/>
           <w:szCs w:val="24"/>
@@ -2303,7 +2275,6 @@
         </w:rPr>
         <w:t xml:space="preserve">Maintenant que nous avons une bonne vue d’ensemble, il sera plus simple de comprendre la section ci-présente. Le modèle qui suivra représente le système, </w:t>
       </w:r>
-      <w:proofErr w:type="spellStart"/>
       <w:r>
         <w:rPr>
           <w:i/>
@@ -2313,7 +2284,6 @@
         </w:rPr>
         <w:t>PlanIFTicateur</w:t>
       </w:r>
-      <w:proofErr w:type="spellEnd"/>
       <w:r>
         <w:rPr>
           <w:sz w:val="24"/>
@@ -2439,12 +2409,12 @@
     </w:p>
     <w:p>
       <w:pPr>
-        <w:pStyle w:val="Heading1"/>
+        <w:pStyle w:val="Titre1"/>
       </w:pPr>
       <w:r>
         <w:rPr>
           <w:noProof/>
-          <w:lang w:eastAsia="fr-CA"/>
+          <w:lang w:val="en-CA" w:eastAsia="en-CA"/>
         </w:rPr>
         <w:lastRenderedPageBreak/>
         <w:drawing>
@@ -2515,32 +2485,32 @@
     </w:p>
     <w:p>
       <w:pPr>
-        <w:pStyle w:val="Heading1"/>
-      </w:pPr>
-    </w:p>
-    <w:p>
-      <w:pPr>
-        <w:pStyle w:val="Heading1"/>
-      </w:pPr>
-    </w:p>
-    <w:p>
-      <w:pPr>
-        <w:pStyle w:val="Heading1"/>
-      </w:pPr>
-    </w:p>
-    <w:p>
-      <w:pPr>
-        <w:pStyle w:val="Heading1"/>
-      </w:pPr>
-    </w:p>
-    <w:p>
-      <w:pPr>
-        <w:pStyle w:val="Heading1"/>
-      </w:pPr>
-    </w:p>
-    <w:p>
-      <w:pPr>
-        <w:pStyle w:val="Heading1"/>
+        <w:pStyle w:val="Titre1"/>
+      </w:pPr>
+    </w:p>
+    <w:p>
+      <w:pPr>
+        <w:pStyle w:val="Titre1"/>
+      </w:pPr>
+    </w:p>
+    <w:p>
+      <w:pPr>
+        <w:pStyle w:val="Titre1"/>
+      </w:pPr>
+    </w:p>
+    <w:p>
+      <w:pPr>
+        <w:pStyle w:val="Titre1"/>
+      </w:pPr>
+    </w:p>
+    <w:p>
+      <w:pPr>
+        <w:pStyle w:val="Titre1"/>
+      </w:pPr>
+    </w:p>
+    <w:p>
+      <w:pPr>
+        <w:pStyle w:val="Titre1"/>
         <w:rPr>
           <w:sz w:val="24"/>
           <w:szCs w:val="24"/>
@@ -2782,7 +2752,7 @@
     </w:p>
     <w:p>
       <w:pPr>
-        <w:pStyle w:val="Heading1"/>
+        <w:pStyle w:val="Titre1"/>
         <w:rPr>
           <w:sz w:val="24"/>
           <w:szCs w:val="24"/>
@@ -2942,114 +2912,57 @@
           <w:szCs w:val="24"/>
         </w:rPr>
       </w:pPr>
-    </w:p>
-    <w:p>
-      <w:pPr>
-        <w:rPr>
-          <w:sz w:val="24"/>
-          <w:szCs w:val="24"/>
-        </w:rPr>
-      </w:pPr>
-    </w:p>
-    <w:p>
-      <w:pPr>
-        <w:rPr>
-          <w:sz w:val="24"/>
-          <w:szCs w:val="24"/>
-        </w:rPr>
-      </w:pPr>
-    </w:p>
-    <w:p>
-      <w:pPr>
-        <w:rPr>
-          <w:sz w:val="24"/>
-          <w:szCs w:val="24"/>
-        </w:rPr>
-      </w:pPr>
-    </w:p>
-    <w:p>
-      <w:pPr>
-        <w:rPr>
-          <w:sz w:val="24"/>
-          <w:szCs w:val="24"/>
-        </w:rPr>
-      </w:pPr>
-    </w:p>
-    <w:p>
-      <w:pPr>
-        <w:rPr>
-          <w:sz w:val="24"/>
-          <w:szCs w:val="24"/>
-        </w:rPr>
-      </w:pPr>
-    </w:p>
-    <w:p>
-      <w:pPr>
-        <w:rPr>
-          <w:sz w:val="24"/>
-          <w:szCs w:val="24"/>
-        </w:rPr>
-      </w:pPr>
-    </w:p>
-    <w:p>
-      <w:pPr>
-        <w:rPr>
-          <w:sz w:val="24"/>
-          <w:szCs w:val="24"/>
-        </w:rPr>
-      </w:pPr>
-    </w:p>
-    <w:p>
-      <w:pPr>
-        <w:rPr>
-          <w:sz w:val="24"/>
-          <w:szCs w:val="24"/>
-        </w:rPr>
-      </w:pPr>
-    </w:p>
-    <w:p>
-      <w:pPr>
-        <w:rPr>
-          <w:sz w:val="24"/>
-          <w:szCs w:val="24"/>
-        </w:rPr>
-      </w:pPr>
-    </w:p>
-    <w:p>
-      <w:pPr>
-        <w:rPr>
-          <w:sz w:val="24"/>
-          <w:szCs w:val="24"/>
-        </w:rPr>
-      </w:pPr>
-    </w:p>
-    <w:p>
-      <w:pPr>
-        <w:rPr>
-          <w:sz w:val="24"/>
-          <w:szCs w:val="24"/>
-        </w:rPr>
-      </w:pPr>
-    </w:p>
-    <w:p>
-      <w:pPr>
-        <w:rPr>
-          <w:sz w:val="24"/>
-          <w:szCs w:val="24"/>
-        </w:rPr>
-      </w:pPr>
-    </w:p>
-    <w:p>
-      <w:pPr>
-        <w:rPr>
-          <w:sz w:val="24"/>
-          <w:szCs w:val="24"/>
-        </w:rPr>
-      </w:pPr>
-    </w:p>
-    <w:p>
-      <w:pPr>
-        <w:pStyle w:val="Heading1"/>
+      <w:r>
+        <w:rPr>
+          <w:noProof/>
+        </w:rPr>
+        <w:lastRenderedPageBreak/>
+        <w:pict>
+          <v:shapetype id="_x0000_t75" coordsize="21600,21600" o:spt="75" o:preferrelative="t" path="m@4@5l@4@11@9@11@9@5xe" filled="f" stroked="f">
+            <v:stroke joinstyle="miter"/>
+            <v:formulas>
+              <v:f eqn="if lineDrawn pixelLineWidth 0"/>
+              <v:f eqn="sum @0 1 0"/>
+              <v:f eqn="sum 0 0 @1"/>
+              <v:f eqn="prod @2 1 2"/>
+              <v:f eqn="prod @3 21600 pixelWidth"/>
+              <v:f eqn="prod @3 21600 pixelHeight"/>
+              <v:f eqn="sum @0 0 1"/>
+              <v:f eqn="prod @6 1 2"/>
+              <v:f eqn="prod @7 21600 pixelWidth"/>
+              <v:f eqn="sum @8 21600 0"/>
+              <v:f eqn="prod @7 21600 pixelHeight"/>
+              <v:f eqn="sum @10 21600 0"/>
+            </v:formulas>
+            <v:path o:extrusionok="f" gradientshapeok="t" o:connecttype="rect"/>
+            <o:lock v:ext="edit" aspectratio="t"/>
+          </v:shapetype>
+          <v:shape id="_x0000_s1026" type="#_x0000_t75" style="position:absolute;margin-left:-35.25pt;margin-top:18.75pt;width:514.1pt;height:577.05pt;z-index:251662336;mso-position-horizontal-relative:text;mso-position-vertical-relative:text">
+            <v:imagedata r:id="rId14" o:title="Classe TP3"/>
+            <w10:wrap type="square"/>
+          </v:shape>
+        </w:pict>
+      </w:r>
+    </w:p>
+    <w:p>
+      <w:pPr>
+        <w:rPr>
+          <w:sz w:val="24"/>
+          <w:szCs w:val="24"/>
+        </w:rPr>
+      </w:pPr>
+    </w:p>
+    <w:p>
+      <w:pPr>
+        <w:rPr>
+          <w:sz w:val="24"/>
+          <w:szCs w:val="24"/>
+        </w:rPr>
+      </w:pPr>
+    </w:p>
+    <w:p>
+      <w:pPr>
+        <w:pStyle w:val="Titre1"/>
         <w:rPr>
           <w:sz w:val="24"/>
           <w:szCs w:val="24"/>
@@ -3066,7 +2979,7 @@
     </w:p>
     <w:p>
       <w:pPr>
-        <w:pStyle w:val="Heading2"/>
+        <w:pStyle w:val="Titre2"/>
       </w:pPr>
       <w:r>
         <w:t>Déplacement d'un cours</w:t>
@@ -3074,12 +2987,12 @@
     </w:p>
     <w:p>
       <w:pPr>
-        <w:pStyle w:val="BodyText"/>
-      </w:pPr>
-    </w:p>
-    <w:p>
-      <w:pPr>
-        <w:pStyle w:val="BodyText"/>
+        <w:pStyle w:val="Corpsdetexte"/>
+      </w:pPr>
+    </w:p>
+    <w:p>
+      <w:pPr>
+        <w:pStyle w:val="Corpsdetexte"/>
       </w:pPr>
       <w:r>
         <w:t>Tout d’abord, lors du déplacement d’</w:t>
@@ -3284,21 +3197,19 @@
     </w:p>
     <w:p>
       <w:pPr>
-        <w:pStyle w:val="BodyText"/>
+        <w:pStyle w:val="Corpsdetexte"/>
       </w:pPr>
       <w:r>
         <w:t xml:space="preserve">Ensuite, il faut </w:t>
       </w:r>
       <w:r>
-        <w:t xml:space="preserve">s’assurer que le cours soit </w:t>
-      </w:r>
-      <w:proofErr w:type="spellStart"/>
-      <w:r>
-        <w:t>accorché</w:t>
-      </w:r>
-      <w:proofErr w:type="spellEnd"/>
-      <w:r>
-        <w:t xml:space="preserve"> à l’horaire.</w:t>
+        <w:t>s</w:t>
+      </w:r>
+      <w:r>
+        <w:t>’assurer que le cours soit accroc</w:t>
+      </w:r>
+      <w:r>
+        <w:t>hé à l’horaire.</w:t>
       </w:r>
       <w:r>
         <w:t xml:space="preserve"> Ceci est </w:t>
@@ -3362,12 +3273,12 @@
     </w:p>
     <w:p>
       <w:pPr>
-        <w:pStyle w:val="BodyText"/>
-      </w:pPr>
-    </w:p>
-    <w:p>
-      <w:pPr>
-        <w:pStyle w:val="BodyText"/>
+        <w:pStyle w:val="Corpsdetexte"/>
+      </w:pPr>
+    </w:p>
+    <w:p>
+      <w:pPr>
+        <w:pStyle w:val="Corpsdetexte"/>
         <w:jc w:val="right"/>
       </w:pPr>
       <w:r>
@@ -3397,7 +3308,7 @@
           <w:noProof/>
           <w:sz w:val="24"/>
           <w:szCs w:val="24"/>
-          <w:lang w:eastAsia="fr-CA"/>
+          <w:lang w:val="en-CA" w:eastAsia="en-CA"/>
         </w:rPr>
         <w:lastRenderedPageBreak/>
         <w:drawing>
@@ -3418,7 +3329,7 @@
                     </pic:cNvPicPr>
                   </pic:nvPicPr>
                   <pic:blipFill>
-                    <a:blip r:embed="rId14" cstate="print">
+                    <a:blip r:embed="rId15" cstate="print">
                       <a:extLst>
                         <a:ext uri="{28A0092B-C50C-407E-A947-70E740481C1C}">
                           <a14:useLocalDpi xmlns:a14="http://schemas.microsoft.com/office/drawing/2010/main" val="0"/>
@@ -3452,147 +3363,261 @@
     </w:p>
     <w:p>
       <w:pPr>
-        <w:rPr>
-          <w:sz w:val="24"/>
-          <w:szCs w:val="24"/>
-        </w:rPr>
-      </w:pPr>
-    </w:p>
-    <w:p>
-      <w:pPr>
-        <w:rPr>
-          <w:sz w:val="24"/>
-          <w:szCs w:val="24"/>
-        </w:rPr>
-      </w:pPr>
-    </w:p>
-    <w:p>
-      <w:pPr>
-        <w:rPr>
-          <w:sz w:val="24"/>
-          <w:szCs w:val="24"/>
-        </w:rPr>
-      </w:pPr>
-    </w:p>
-    <w:p>
-      <w:pPr>
-        <w:rPr>
-          <w:sz w:val="24"/>
-          <w:szCs w:val="24"/>
-        </w:rPr>
-      </w:pPr>
-    </w:p>
-    <w:p>
-      <w:pPr>
-        <w:rPr>
-          <w:sz w:val="24"/>
-          <w:szCs w:val="24"/>
-        </w:rPr>
-      </w:pPr>
-    </w:p>
-    <w:p>
-      <w:pPr>
-        <w:rPr>
-          <w:sz w:val="24"/>
-          <w:szCs w:val="24"/>
-        </w:rPr>
-      </w:pPr>
-    </w:p>
-    <w:p>
-      <w:pPr>
-        <w:rPr>
-          <w:sz w:val="24"/>
-          <w:szCs w:val="24"/>
-        </w:rPr>
-      </w:pPr>
-    </w:p>
-    <w:p>
-      <w:pPr>
-        <w:rPr>
-          <w:sz w:val="24"/>
-          <w:szCs w:val="24"/>
-        </w:rPr>
-      </w:pPr>
-    </w:p>
-    <w:p>
-      <w:pPr>
-        <w:rPr>
-          <w:sz w:val="24"/>
-          <w:szCs w:val="24"/>
-        </w:rPr>
-      </w:pPr>
-    </w:p>
-    <w:p>
-      <w:pPr>
-        <w:rPr>
-          <w:sz w:val="24"/>
-          <w:szCs w:val="24"/>
-        </w:rPr>
-      </w:pPr>
-    </w:p>
-    <w:p>
-      <w:pPr>
-        <w:rPr>
-          <w:sz w:val="24"/>
-          <w:szCs w:val="24"/>
-        </w:rPr>
-      </w:pPr>
-    </w:p>
-    <w:p>
-      <w:pPr>
-        <w:rPr>
-          <w:sz w:val="24"/>
-          <w:szCs w:val="24"/>
-        </w:rPr>
-      </w:pPr>
-    </w:p>
-    <w:p>
-      <w:pPr>
-        <w:rPr>
-          <w:sz w:val="24"/>
-          <w:szCs w:val="24"/>
-        </w:rPr>
-      </w:pPr>
-    </w:p>
-    <w:p>
-      <w:pPr>
-        <w:rPr>
-          <w:sz w:val="24"/>
-          <w:szCs w:val="24"/>
-        </w:rPr>
-      </w:pPr>
-    </w:p>
-    <w:p>
-      <w:pPr>
-        <w:rPr>
-          <w:sz w:val="24"/>
-          <w:szCs w:val="24"/>
-        </w:rPr>
-      </w:pPr>
-    </w:p>
-    <w:p>
-      <w:pPr>
-        <w:pStyle w:val="Heading2"/>
+        <w:pStyle w:val="Titre2"/>
       </w:pPr>
       <w:bookmarkStart w:id="18" w:name="_Toc416948907"/>
       <w:bookmarkEnd w:id="18"/>
       <w:r>
+        <w:lastRenderedPageBreak/>
+        <w:t>Affichage de la grille horaire</w:t>
+      </w:r>
+    </w:p>
+    <w:p/>
+    <w:p>
+      <w:pPr>
+        <w:rPr>
+          <w:b/>
+          <w:bCs/>
+          <w:sz w:val="24"/>
+          <w:szCs w:val="24"/>
+        </w:rPr>
+      </w:pPr>
+      <w:r>
+        <w:rPr>
+          <w:sz w:val="24"/>
+          <w:szCs w:val="24"/>
+        </w:rPr>
+        <w:t xml:space="preserve">L'utilisateur appelle la méthode </w:t>
+      </w:r>
+      <w:proofErr w:type="spellStart"/>
+      <w:r>
+        <w:rPr>
+          <w:b/>
+          <w:bCs/>
+          <w:sz w:val="24"/>
+          <w:szCs w:val="24"/>
+        </w:rPr>
+        <w:t>paintComponent</w:t>
+      </w:r>
+      <w:proofErr w:type="spellEnd"/>
+      <w:r>
+        <w:rPr>
+          <w:b/>
+          <w:bCs/>
+          <w:sz w:val="24"/>
+          <w:szCs w:val="24"/>
+        </w:rPr>
+        <w:t>(g)</w:t>
+      </w:r>
+      <w:r>
+        <w:rPr>
+          <w:sz w:val="24"/>
+          <w:szCs w:val="24"/>
+        </w:rPr>
+        <w:t xml:space="preserve"> de </w:t>
+      </w:r>
+      <w:proofErr w:type="spellStart"/>
+      <w:r>
+        <w:rPr>
+          <w:b/>
+          <w:bCs/>
+          <w:sz w:val="24"/>
+          <w:szCs w:val="24"/>
+        </w:rPr>
+        <w:t>DrawingPanel</w:t>
+      </w:r>
+      <w:proofErr w:type="spellEnd"/>
+      <w:r>
+        <w:rPr>
+          <w:sz w:val="24"/>
+          <w:szCs w:val="24"/>
+        </w:rPr>
+        <w:t xml:space="preserve"> en passant un objet graphique. </w:t>
+      </w:r>
+      <w:proofErr w:type="spellStart"/>
+      <w:r>
+        <w:rPr>
+          <w:b/>
+          <w:bCs/>
+          <w:sz w:val="24"/>
+          <w:szCs w:val="24"/>
+        </w:rPr>
+        <w:t>DrawingPanel</w:t>
+      </w:r>
+      <w:proofErr w:type="spellEnd"/>
+      <w:r>
+        <w:rPr>
+          <w:sz w:val="24"/>
+          <w:szCs w:val="24"/>
+        </w:rPr>
+        <w:t xml:space="preserve"> instancie un objet </w:t>
+      </w:r>
+      <w:proofErr w:type="spellStart"/>
+      <w:r>
+        <w:rPr>
+          <w:b/>
+          <w:bCs/>
+          <w:sz w:val="24"/>
+          <w:szCs w:val="24"/>
+        </w:rPr>
+        <w:t>HoraireDrawing</w:t>
+      </w:r>
+      <w:proofErr w:type="spellEnd"/>
+      <w:r>
+        <w:rPr>
+          <w:sz w:val="24"/>
+          <w:szCs w:val="24"/>
+        </w:rPr>
+        <w:t xml:space="preserve"> qui invoque à son tour </w:t>
+      </w:r>
+      <w:proofErr w:type="spellStart"/>
+      <w:r>
+        <w:rPr>
+          <w:b/>
+          <w:bCs/>
+          <w:sz w:val="24"/>
+          <w:szCs w:val="24"/>
+        </w:rPr>
+        <w:t>getHoraire</w:t>
+      </w:r>
+      <w:proofErr w:type="spellEnd"/>
+      <w:r>
+        <w:rPr>
+          <w:sz w:val="24"/>
+          <w:szCs w:val="24"/>
+        </w:rPr>
+        <w:t xml:space="preserve"> du contrôleur qui retourne un booléen. Selon la valeur de ce booléen, la méthode </w:t>
+      </w:r>
+      <w:proofErr w:type="spellStart"/>
+      <w:r>
+        <w:rPr>
+          <w:b/>
+          <w:bCs/>
+          <w:sz w:val="24"/>
+          <w:szCs w:val="24"/>
+        </w:rPr>
+        <w:t>draw</w:t>
+      </w:r>
+      <w:proofErr w:type="spellEnd"/>
+      <w:r>
+        <w:rPr>
+          <w:b/>
+          <w:bCs/>
+          <w:sz w:val="24"/>
+          <w:szCs w:val="24"/>
+        </w:rPr>
+        <w:t xml:space="preserve">(g) </w:t>
+      </w:r>
+      <w:r>
+        <w:rPr>
+          <w:sz w:val="24"/>
+          <w:szCs w:val="24"/>
+        </w:rPr>
+        <w:t xml:space="preserve">invoque à la fois </w:t>
+      </w:r>
+      <w:proofErr w:type="spellStart"/>
+      <w:r>
+        <w:rPr>
+          <w:b/>
+          <w:bCs/>
+          <w:sz w:val="24"/>
+          <w:szCs w:val="24"/>
+        </w:rPr>
+        <w:t>drawHoraire</w:t>
+      </w:r>
+      <w:proofErr w:type="spellEnd"/>
+      <w:r>
+        <w:rPr>
+          <w:b/>
+          <w:bCs/>
+          <w:sz w:val="24"/>
+          <w:szCs w:val="24"/>
+        </w:rPr>
+        <w:t>(g)</w:t>
+      </w:r>
+      <w:r>
+        <w:rPr>
+          <w:sz w:val="24"/>
+          <w:szCs w:val="24"/>
+        </w:rPr>
+        <w:t xml:space="preserve"> et, soit </w:t>
+      </w:r>
+      <w:proofErr w:type="spellStart"/>
+      <w:r>
+        <w:rPr>
+          <w:b/>
+          <w:bCs/>
+          <w:sz w:val="24"/>
+          <w:szCs w:val="24"/>
+        </w:rPr>
+        <w:t>drawActivite</w:t>
+      </w:r>
+      <w:proofErr w:type="spellEnd"/>
+      <w:r>
+        <w:rPr>
+          <w:b/>
+          <w:bCs/>
+          <w:sz w:val="24"/>
+          <w:szCs w:val="24"/>
+        </w:rPr>
+        <w:t>(g)</w:t>
+      </w:r>
+      <w:r>
+        <w:rPr>
+          <w:sz w:val="24"/>
+          <w:szCs w:val="24"/>
+        </w:rPr>
+        <w:t xml:space="preserve">, soit </w:t>
+      </w:r>
+      <w:proofErr w:type="spellStart"/>
+      <w:r>
+        <w:rPr>
+          <w:b/>
+          <w:bCs/>
+          <w:sz w:val="24"/>
+          <w:szCs w:val="24"/>
+        </w:rPr>
+        <w:t>drawActivite</w:t>
+      </w:r>
+      <w:proofErr w:type="spellEnd"/>
+      <w:r>
+        <w:rPr>
+          <w:b/>
+          <w:bCs/>
+          <w:sz w:val="24"/>
+          <w:szCs w:val="24"/>
+        </w:rPr>
+        <w:t>(g).</w:t>
+      </w:r>
+    </w:p>
+    <w:p>
+      <w:pPr>
+        <w:suppressAutoHyphens w:val="0"/>
+        <w:spacing w:after="0" w:line="240" w:lineRule="auto"/>
+        <w:rPr>
+          <w:b/>
+          <w:bCs/>
+          <w:sz w:val="24"/>
+          <w:szCs w:val="24"/>
+        </w:rPr>
+      </w:pPr>
+      <w:r>
         <w:rPr>
           <w:noProof/>
-          <w:lang w:eastAsia="fr-CA"/>
+          <w:lang w:val="en-CA" w:eastAsia="en-CA"/>
         </w:rPr>
         <w:drawing>
-          <wp:anchor distT="0" distB="0" distL="0" distR="0" simplePos="0" relativeHeight="251660288" behindDoc="0" locked="0" layoutInCell="1" allowOverlap="1">
+          <wp:anchor distT="0" distB="0" distL="0" distR="0" simplePos="0" relativeHeight="251660288" behindDoc="0" locked="0" layoutInCell="1" allowOverlap="1" wp14:anchorId="7FBDF590" wp14:editId="358294C4">
             <wp:simplePos x="0" y="0"/>
             <wp:positionH relativeFrom="page">
-              <wp:posOffset>1012190</wp:posOffset>
+              <wp:posOffset>999383</wp:posOffset>
             </wp:positionH>
-            <wp:positionV relativeFrom="page">
-              <wp:posOffset>1391920</wp:posOffset>
+            <wp:positionV relativeFrom="margin">
+              <wp:posOffset>2639503</wp:posOffset>
             </wp:positionV>
             <wp:extent cx="5485765" cy="2378075"/>
             <wp:effectExtent l="0" t="0" r="635" b="3175"/>
-            <wp:wrapTopAndBottom/>
+            <wp:wrapSquare wrapText="bothSides"/>
             <wp:docPr id="8" name="Image 8"/>
             <wp:cNvGraphicFramePr>
               <a:graphicFrameLocks xmlns:a="http://schemas.openxmlformats.org/drawingml/2006/main" noChangeAspect="1"/>
@@ -3607,7 +3632,7 @@
                     </pic:cNvPicPr>
                   </pic:nvPicPr>
                   <pic:blipFill>
-                    <a:blip r:embed="rId15">
+                    <a:blip r:embed="rId16">
                       <a:extLst>
                         <a:ext uri="{28A0092B-C50C-407E-A947-70E740481C1C}">
                           <a14:useLocalDpi xmlns:a14="http://schemas.microsoft.com/office/drawing/2010/main" val="0"/>
@@ -3647,238 +3672,97 @@
         </w:drawing>
       </w:r>
       <w:r>
-        <w:t>Affichage de la grille horaire</w:t>
-      </w:r>
-    </w:p>
-    <w:p/>
-    <w:p>
-      <w:pPr>
-        <w:rPr>
-          <w:sz w:val="24"/>
-          <w:szCs w:val="24"/>
-        </w:rPr>
-      </w:pPr>
-      <w:r>
-        <w:rPr>
-          <w:sz w:val="24"/>
-          <w:szCs w:val="24"/>
-        </w:rPr>
-        <w:t xml:space="preserve">L'utilisateur appelle la méthode </w:t>
-      </w:r>
-      <w:proofErr w:type="spellStart"/>
-      <w:r>
         <w:rPr>
           <w:b/>
           <w:bCs/>
           <w:sz w:val="24"/>
           <w:szCs w:val="24"/>
         </w:rPr>
-        <w:t>paintComponent</w:t>
-      </w:r>
-      <w:proofErr w:type="spellEnd"/>
-      <w:r>
-        <w:rPr>
-          <w:b/>
-          <w:bCs/>
-          <w:sz w:val="24"/>
-          <w:szCs w:val="24"/>
-        </w:rPr>
-        <w:t>(g)</w:t>
-      </w:r>
-      <w:r>
-        <w:rPr>
-          <w:sz w:val="24"/>
-          <w:szCs w:val="24"/>
-        </w:rPr>
-        <w:t xml:space="preserve"> de </w:t>
-      </w:r>
-      <w:proofErr w:type="spellStart"/>
-      <w:r>
-        <w:rPr>
-          <w:b/>
-          <w:bCs/>
-          <w:sz w:val="24"/>
-          <w:szCs w:val="24"/>
-        </w:rPr>
-        <w:t>DrawingPanel</w:t>
-      </w:r>
-      <w:proofErr w:type="spellEnd"/>
-      <w:r>
-        <w:rPr>
-          <w:sz w:val="24"/>
-          <w:szCs w:val="24"/>
-        </w:rPr>
-        <w:t xml:space="preserve"> en passant un objet graphique. </w:t>
-      </w:r>
-      <w:proofErr w:type="spellStart"/>
-      <w:r>
-        <w:rPr>
-          <w:b/>
-          <w:bCs/>
-          <w:sz w:val="24"/>
-          <w:szCs w:val="24"/>
-        </w:rPr>
-        <w:t>DrawingPanel</w:t>
-      </w:r>
-      <w:proofErr w:type="spellEnd"/>
-      <w:r>
-        <w:rPr>
-          <w:sz w:val="24"/>
-          <w:szCs w:val="24"/>
-        </w:rPr>
-        <w:t xml:space="preserve"> instancie un objet </w:t>
-      </w:r>
-      <w:proofErr w:type="spellStart"/>
-      <w:r>
-        <w:rPr>
-          <w:b/>
-          <w:bCs/>
-          <w:sz w:val="24"/>
-          <w:szCs w:val="24"/>
-        </w:rPr>
-        <w:t>HoraireDrawing</w:t>
-      </w:r>
-      <w:proofErr w:type="spellEnd"/>
-      <w:r>
-        <w:rPr>
-          <w:sz w:val="24"/>
-          <w:szCs w:val="24"/>
-        </w:rPr>
-        <w:t xml:space="preserve"> qui invoque à son tour </w:t>
-      </w:r>
-      <w:proofErr w:type="spellStart"/>
-      <w:r>
-        <w:rPr>
-          <w:b/>
-          <w:bCs/>
-          <w:sz w:val="24"/>
-          <w:szCs w:val="24"/>
-        </w:rPr>
-        <w:t>getHoraire</w:t>
-      </w:r>
-      <w:proofErr w:type="spellEnd"/>
-      <w:r>
-        <w:rPr>
-          <w:sz w:val="24"/>
-          <w:szCs w:val="24"/>
-        </w:rPr>
-        <w:t xml:space="preserve"> du contrôleur qui retourne un booléen. Selon la valeur de ce booléen, la méthode </w:t>
-      </w:r>
-      <w:proofErr w:type="spellStart"/>
-      <w:r>
-        <w:rPr>
-          <w:b/>
-          <w:bCs/>
-          <w:sz w:val="24"/>
-          <w:szCs w:val="24"/>
-        </w:rPr>
-        <w:t>draw</w:t>
-      </w:r>
-      <w:proofErr w:type="spellEnd"/>
-      <w:r>
-        <w:rPr>
-          <w:b/>
-          <w:bCs/>
-          <w:sz w:val="24"/>
-          <w:szCs w:val="24"/>
-        </w:rPr>
-        <w:t xml:space="preserve">(g) </w:t>
-      </w:r>
-      <w:r>
-        <w:rPr>
-          <w:sz w:val="24"/>
-          <w:szCs w:val="24"/>
-        </w:rPr>
-        <w:t xml:space="preserve">invoque à la fois </w:t>
-      </w:r>
-      <w:proofErr w:type="spellStart"/>
-      <w:r>
-        <w:rPr>
-          <w:b/>
-          <w:bCs/>
-          <w:sz w:val="24"/>
-          <w:szCs w:val="24"/>
-        </w:rPr>
-        <w:t>drawHoraire</w:t>
-      </w:r>
-      <w:proofErr w:type="spellEnd"/>
-      <w:r>
-        <w:rPr>
-          <w:b/>
-          <w:bCs/>
-          <w:sz w:val="24"/>
-          <w:szCs w:val="24"/>
-        </w:rPr>
-        <w:t>(g)</w:t>
-      </w:r>
-      <w:r>
-        <w:rPr>
-          <w:sz w:val="24"/>
-          <w:szCs w:val="24"/>
-        </w:rPr>
-        <w:t xml:space="preserve"> et, soit </w:t>
-      </w:r>
-      <w:proofErr w:type="spellStart"/>
-      <w:r>
-        <w:rPr>
-          <w:b/>
-          <w:bCs/>
-          <w:sz w:val="24"/>
-          <w:szCs w:val="24"/>
-        </w:rPr>
-        <w:t>drawActivite</w:t>
-      </w:r>
-      <w:proofErr w:type="spellEnd"/>
-      <w:r>
-        <w:rPr>
-          <w:b/>
-          <w:bCs/>
-          <w:sz w:val="24"/>
-          <w:szCs w:val="24"/>
-        </w:rPr>
-        <w:t>(g)</w:t>
-      </w:r>
-      <w:r>
-        <w:rPr>
-          <w:sz w:val="24"/>
-          <w:szCs w:val="24"/>
-        </w:rPr>
-        <w:t xml:space="preserve">, soit </w:t>
-      </w:r>
-      <w:proofErr w:type="spellStart"/>
-      <w:r>
-        <w:rPr>
-          <w:b/>
-          <w:bCs/>
-          <w:sz w:val="24"/>
-          <w:szCs w:val="24"/>
-        </w:rPr>
-        <w:t>drawActivite</w:t>
-      </w:r>
-      <w:proofErr w:type="spellEnd"/>
-      <w:r>
-        <w:rPr>
-          <w:b/>
-          <w:bCs/>
-          <w:sz w:val="24"/>
-          <w:szCs w:val="24"/>
-        </w:rPr>
-        <w:t>(g).</w:t>
-      </w:r>
-    </w:p>
-    <w:p>
-      <w:pPr>
-        <w:pStyle w:val="Heading1"/>
-        <w:rPr>
-          <w:sz w:val="24"/>
-          <w:szCs w:val="24"/>
-        </w:rPr>
+        <w:br w:type="page"/>
+      </w:r>
+    </w:p>
+    <w:p>
+      <w:pPr>
+        <w:pStyle w:val="Titre1"/>
       </w:pPr>
       <w:bookmarkStart w:id="19" w:name="__RefHeading__302_560640856"/>
       <w:bookmarkStart w:id="20" w:name="_Toc416948908"/>
       <w:bookmarkEnd w:id="19"/>
       <w:r>
         <w:lastRenderedPageBreak/>
+        <w:t>Fonction</w:t>
+      </w:r>
+      <w:r>
+        <w:t>n</w:t>
+      </w:r>
+      <w:r>
+        <w:t>alité dont nous sommes les plus fiers</w:t>
+      </w:r>
+    </w:p>
+    <w:p>
+      <w:pPr>
+        <w:pStyle w:val="Corpsdetexte"/>
+      </w:pPr>
+      <w:r>
+        <w:t xml:space="preserve">Nous avons choisi la fonctionnalité de </w:t>
+      </w:r>
+      <w:r>
+        <w:rPr>
+          <w:i/>
+        </w:rPr>
+        <w:t>drag-and-</w:t>
+      </w:r>
+      <w:r>
+        <w:rPr>
+          <w:i/>
+        </w:rPr>
+        <w:t>drop</w:t>
+      </w:r>
+      <w:r>
+        <w:rPr>
+          <w:i/>
+        </w:rPr>
+        <w:t xml:space="preserve">. </w:t>
+      </w:r>
+      <w:r>
+        <w:t xml:space="preserve">Cette fonction a posé un certains défis à implémenter. Nous voulions avoir quelques choses qui montrais visuellement le processus en action, et non seulement un déplacement de la souris sans objet en dessous. De plus, nous voulions que le cours qui était en train de se faire déplacer par l’utilisateur soit toujours dans une case de l’horaire. Ainsi, lorsque l’utilisateur déplace un cours, dès que le cours est rendu au-dessus de l’horaire, celui-ci est accroché à une case. Lorsque l’utilisateur déplace la souris, le cours reste en place jusqu’au moment où la souris est plus proche de la bordure de la prochaine case. </w:t>
+      </w:r>
+    </w:p>
+    <w:p>
+      <w:pPr>
+        <w:pStyle w:val="Corpsdetexte"/>
+      </w:pPr>
+      <w:r>
+        <w:t>Cette fonctionnalité nous a aussi permis de faire en sorte que la validation automatique bloque les cases qui n’étaient pas valide. Ainsi, lorsque l’utilisateur sélectionne un cours, les cases invalides (donc, qui ferait en sorte que l’horaire n’est pas valide si le cours était placé à cet endroit) sont inaccessible par l’utilisateur. Même si la souris passe par-dessus les cases grisées par la validation automatique, le cours reste en place. Il se déplacera seulement lorsque la souris sera dans une position qui permettrait de déposer le cours dans une position qui est considéré comme valide.</w:t>
+      </w:r>
+    </w:p>
+    <w:p>
+      <w:pPr>
+        <w:pStyle w:val="Corpsdetexte"/>
+      </w:pPr>
+      <w:r>
+        <w:t>Cette fonctionnalité est expliqué plus en détails dans la section </w:t>
+      </w:r>
+      <w:proofErr w:type="gramStart"/>
+      <w:r>
+        <w:t>:Diagramme</w:t>
+      </w:r>
+      <w:proofErr w:type="gramEnd"/>
+      <w:r>
+        <w:t xml:space="preserve"> de séquence dans la sous-section : Déplacement d’un cours.</w:t>
+      </w:r>
+      <w:bookmarkStart w:id="21" w:name="_GoBack"/>
+      <w:bookmarkEnd w:id="21"/>
+    </w:p>
+    <w:p>
+      <w:pPr>
+        <w:pStyle w:val="Titre1"/>
+        <w:rPr>
+          <w:sz w:val="24"/>
+          <w:szCs w:val="24"/>
+        </w:rPr>
+      </w:pPr>
+      <w:r>
         <w:t>Gestion de projet</w:t>
       </w:r>
       <w:bookmarkEnd w:id="20"/>
@@ -3948,7 +3832,7 @@
       <w:r>
         <w:rPr>
           <w:noProof/>
-          <w:lang w:eastAsia="fr-CA"/>
+          <w:lang w:val="en-CA" w:eastAsia="en-CA"/>
         </w:rPr>
         <w:drawing>
           <wp:inline distT="0" distB="0" distL="0" distR="0">
@@ -3968,7 +3852,7 @@
                     </pic:cNvPicPr>
                   </pic:nvPicPr>
                   <pic:blipFill>
-                    <a:blip r:embed="rId16">
+                    <a:blip r:embed="rId17">
                       <a:extLst>
                         <a:ext uri="{28A0092B-C50C-407E-A947-70E740481C1C}">
                           <a14:useLocalDpi xmlns:a14="http://schemas.microsoft.com/office/drawing/2010/main" val="0"/>
@@ -4101,12 +3985,11 @@
     </w:p>
     <w:p>
       <w:pPr>
-        <w:pStyle w:val="Heading1"/>
-      </w:pPr>
-      <w:bookmarkStart w:id="21" w:name="__RefHeading__304_560640856"/>
-      <w:bookmarkEnd w:id="21"/>
-      <w:r>
-        <w:lastRenderedPageBreak/>
+        <w:pStyle w:val="Titre1"/>
+      </w:pPr>
+      <w:bookmarkStart w:id="22" w:name="__RefHeading__304_560640856"/>
+      <w:bookmarkEnd w:id="22"/>
+      <w:r>
         <w:t>Conclusion</w:t>
       </w:r>
     </w:p>
@@ -4125,8 +4008,6 @@
           <w:szCs w:val="24"/>
         </w:rPr>
       </w:pPr>
-      <w:bookmarkStart w:id="22" w:name="_GoBack"/>
-      <w:bookmarkEnd w:id="22"/>
       <w:r>
         <w:rPr>
           <w:sz w:val="24"/>
@@ -4306,7 +4187,15 @@
           <w:sz w:val="24"/>
           <w:szCs w:val="24"/>
         </w:rPr>
-        <w:t xml:space="preserve">De façon général, le programme est facile d'utilisation et il est intuitif pour un utilisateur débutant. Nous avons utilisé des symboles familier pour identifier les boutons de l'application pour permettre à une personne qui n'a jamais utilisé le programme de facilement l'utilisé. </w:t>
+        <w:t xml:space="preserve">De façon général, le programme est facile d'utilisation et il est intuitif pour un utilisateur débutant. Nous avons utilisé des symboles familier pour identifier les boutons de </w:t>
+      </w:r>
+      <w:r>
+        <w:rPr>
+          <w:sz w:val="24"/>
+          <w:szCs w:val="24"/>
+        </w:rPr>
+        <w:lastRenderedPageBreak/>
+        <w:t xml:space="preserve">l'application pour permettre à une personne qui n'a jamais utilisé le programme de facilement l'utilisé. </w:t>
       </w:r>
     </w:p>
     <w:p>
@@ -4333,7 +4222,7 @@
     <w:lvl w:ilvl="0">
       <w:start w:val="1"/>
       <w:numFmt w:val="none"/>
-      <w:pStyle w:val="Heading1"/>
+      <w:pStyle w:val="Titre1"/>
       <w:suff w:val="nothing"/>
       <w:lvlText w:val=""/>
       <w:lvlJc w:val="left"/>
@@ -4347,7 +4236,7 @@
     <w:lvl w:ilvl="1">
       <w:start w:val="1"/>
       <w:numFmt w:val="none"/>
-      <w:pStyle w:val="Heading2"/>
+      <w:pStyle w:val="Titre2"/>
       <w:suff w:val="nothing"/>
       <w:lvlText w:val=""/>
       <w:lvlJc w:val="left"/>
@@ -4998,10 +4887,10 @@
       <w:lang w:val="fr-CA" w:eastAsia="ar-SA"/>
     </w:rPr>
   </w:style>
-  <w:style w:type="paragraph" w:styleId="Heading1">
+  <w:style w:type="paragraph" w:styleId="Titre1">
     <w:name w:val="heading 1"/>
     <w:basedOn w:val="Normal"/>
-    <w:next w:val="BodyText"/>
+    <w:next w:val="Corpsdetexte"/>
     <w:qFormat/>
     <w:pPr>
       <w:keepNext/>
@@ -5022,10 +4911,10 @@
       <w:szCs w:val="36"/>
     </w:rPr>
   </w:style>
-  <w:style w:type="paragraph" w:styleId="Heading2">
+  <w:style w:type="paragraph" w:styleId="Titre2">
     <w:name w:val="heading 2"/>
     <w:basedOn w:val="Normal"/>
-    <w:next w:val="BodyText"/>
+    <w:next w:val="Corpsdetexte"/>
     <w:qFormat/>
     <w:pPr>
       <w:keepNext/>
@@ -5046,13 +4935,13 @@
       <w:szCs w:val="26"/>
     </w:rPr>
   </w:style>
-  <w:style w:type="character" w:default="1" w:styleId="DefaultParagraphFont">
+  <w:style w:type="character" w:default="1" w:styleId="Policepardfaut">
     <w:name w:val="Default Paragraph Font"/>
     <w:uiPriority w:val="1"/>
     <w:semiHidden/>
     <w:unhideWhenUsed/>
   </w:style>
-  <w:style w:type="table" w:default="1" w:styleId="TableNormal">
+  <w:style w:type="table" w:default="1" w:styleId="TableauNormal">
     <w:name w:val="Normal Table"/>
     <w:uiPriority w:val="99"/>
     <w:semiHidden/>
@@ -5067,7 +4956,7 @@
       </w:tblCellMar>
     </w:tblPr>
   </w:style>
-  <w:style w:type="numbering" w:default="1" w:styleId="NoList">
+  <w:style w:type="numbering" w:default="1" w:styleId="Aucuneliste">
     <w:name w:val="No List"/>
     <w:uiPriority w:val="99"/>
     <w:semiHidden/>
@@ -5098,7 +4987,7 @@
       <w:lang w:val="fr-CA"/>
     </w:rPr>
   </w:style>
-  <w:style w:type="character" w:styleId="Hyperlink">
+  <w:style w:type="character" w:styleId="Lienhypertexte">
     <w:name w:val="Hyperlink"/>
     <w:rPr>
       <w:color w:val="0563C1"/>
@@ -5127,10 +5016,10 @@
       <w:rFonts w:cs="Courier New"/>
     </w:rPr>
   </w:style>
-  <w:style w:type="paragraph" w:customStyle="1" w:styleId="Titre1">
+  <w:style w:type="paragraph" w:customStyle="1" w:styleId="Titre10">
     <w:name w:val="Titre1"/>
     <w:basedOn w:val="Normal"/>
-    <w:next w:val="BodyText"/>
+    <w:next w:val="Corpsdetexte"/>
     <w:pPr>
       <w:keepNext/>
       <w:spacing w:before="240"/>
@@ -5141,13 +5030,13 @@
       <w:szCs w:val="28"/>
     </w:rPr>
   </w:style>
-  <w:style w:type="paragraph" w:styleId="BodyText">
+  <w:style w:type="paragraph" w:styleId="Corpsdetexte">
     <w:name w:val="Body Text"/>
     <w:basedOn w:val="Normal"/>
   </w:style>
-  <w:style w:type="paragraph" w:styleId="List">
+  <w:style w:type="paragraph" w:styleId="Liste">
     <w:name w:val="List"/>
-    <w:basedOn w:val="BodyText"/>
+    <w:basedOn w:val="Corpsdetexte"/>
     <w:rPr>
       <w:rFonts w:cs="Mangal"/>
     </w:rPr>
@@ -5206,7 +5095,7 @@
   </w:style>
   <w:style w:type="paragraph" w:customStyle="1" w:styleId="Titredetabledesmatires">
     <w:name w:val="Titre de table des matières"/>
-    <w:basedOn w:val="Heading1"/>
+    <w:basedOn w:val="Titre1"/>
     <w:pPr>
       <w:numPr>
         <w:numId w:val="0"/>
@@ -5225,7 +5114,7 @@
       <w:lang w:val="en-US"/>
     </w:rPr>
   </w:style>
-  <w:style w:type="paragraph" w:styleId="TOC1">
+  <w:style w:type="paragraph" w:styleId="TM1">
     <w:name w:val="toc 1"/>
     <w:basedOn w:val="Normal"/>
     <w:pPr>
@@ -5235,7 +5124,7 @@
       <w:spacing w:after="100"/>
     </w:pPr>
   </w:style>
-  <w:style w:type="paragraph" w:styleId="TOC2">
+  <w:style w:type="paragraph" w:styleId="TM2">
     <w:name w:val="toc 2"/>
     <w:basedOn w:val="Normal"/>
     <w:pPr>
@@ -5256,6 +5145,21 @@
       <w:rFonts w:ascii="Lucida Grande" w:hAnsi="Lucida Grande"/>
       <w:sz w:val="18"/>
       <w:szCs w:val="18"/>
+    </w:rPr>
+  </w:style>
+  <w:style w:type="paragraph" w:styleId="Sansinterligne">
+    <w:name w:val="No Spacing"/>
+    <w:uiPriority w:val="1"/>
+    <w:qFormat/>
+    <w:rsid w:val="009B2367"/>
+    <w:pPr>
+      <w:suppressAutoHyphens/>
+    </w:pPr>
+    <w:rPr>
+      <w:rFonts w:ascii="Calibri" w:eastAsia="SimSun" w:hAnsi="Calibri" w:cs="font341"/>
+      <w:sz w:val="21"/>
+      <w:szCs w:val="21"/>
+      <w:lang w:val="fr-CA" w:eastAsia="ar-SA"/>
     </w:rPr>
   </w:style>
 </w:styles>

--- a/rapport/RemiseTP4/Alpha_4.docx
+++ b/rapport/RemiseTP4/Alpha_4.docx
@@ -17,7 +17,7 @@
           <w:lang w:val="en-CA" w:eastAsia="en-CA"/>
         </w:rPr>
         <w:drawing>
-          <wp:anchor distT="0" distB="0" distL="114300" distR="114300" simplePos="0" relativeHeight="251655168" behindDoc="0" locked="0" layoutInCell="1" allowOverlap="1">
+          <wp:anchor distT="0" distB="0" distL="114300" distR="114300" simplePos="0" relativeHeight="251655168" behindDoc="0" locked="0" layoutInCell="1" allowOverlap="1" wp14:anchorId="62C480EF" wp14:editId="27933F92">
             <wp:simplePos x="0" y="0"/>
             <wp:positionH relativeFrom="column">
               <wp:posOffset>3333750</wp:posOffset>
@@ -242,15 +242,7 @@
         <w:pStyle w:val="Default"/>
       </w:pPr>
       <w:r>
-        <w:t xml:space="preserve">M. Jonathan </w:t>
-      </w:r>
-      <w:proofErr w:type="spellStart"/>
-      <w:r>
-        <w:t>Gaudreault</w:t>
-      </w:r>
-      <w:proofErr w:type="spellEnd"/>
-      <w:r>
-        <w:t xml:space="preserve"> </w:t>
+        <w:t xml:space="preserve">M. Jonathan Gaudreault </w:t>
       </w:r>
     </w:p>
     <w:p>
@@ -333,41 +325,13 @@
           <w:lang w:val="en-CA"/>
         </w:rPr>
       </w:pPr>
-      <w:proofErr w:type="spellStart"/>
       <w:r>
         <w:rPr>
           <w:sz w:val="24"/>
           <w:szCs w:val="24"/>
           <w:lang w:val="en-CA"/>
         </w:rPr>
-        <w:t>Khouma</w:t>
-      </w:r>
-      <w:proofErr w:type="spellEnd"/>
-      <w:r>
-        <w:rPr>
-          <w:sz w:val="24"/>
-          <w:szCs w:val="24"/>
-          <w:lang w:val="en-CA"/>
-        </w:rPr>
-        <w:t xml:space="preserve">, </w:t>
-      </w:r>
-      <w:proofErr w:type="spellStart"/>
-      <w:r>
-        <w:rPr>
-          <w:sz w:val="24"/>
-          <w:szCs w:val="24"/>
-          <w:lang w:val="en-CA"/>
-        </w:rPr>
-        <w:t>Abdou</w:t>
-      </w:r>
-      <w:proofErr w:type="spellEnd"/>
-      <w:r>
-        <w:rPr>
-          <w:sz w:val="24"/>
-          <w:szCs w:val="24"/>
-          <w:lang w:val="en-CA"/>
-        </w:rPr>
-        <w:t xml:space="preserve">                          </w:t>
+        <w:t xml:space="preserve">Khouma, Abdou                          </w:t>
       </w:r>
       <w:hyperlink r:id="rId7" w:history="1">
         <w:r>
@@ -397,23 +361,13 @@
           <w:lang w:val="en-CA"/>
         </w:rPr>
       </w:pPr>
-      <w:proofErr w:type="spellStart"/>
       <w:r>
         <w:rPr>
           <w:sz w:val="24"/>
           <w:szCs w:val="24"/>
           <w:lang w:val="en-CA"/>
         </w:rPr>
-        <w:t>Gadoury</w:t>
-      </w:r>
-      <w:proofErr w:type="spellEnd"/>
-      <w:r>
-        <w:rPr>
-          <w:sz w:val="24"/>
-          <w:szCs w:val="24"/>
-          <w:lang w:val="en-CA"/>
-        </w:rPr>
-        <w:t xml:space="preserve">, Gabriel </w:t>
+        <w:t xml:space="preserve">Gadoury, Gabriel </w:t>
       </w:r>
       <w:r>
         <w:rPr>
@@ -476,41 +430,13 @@
           <w:lang w:val="en-CA"/>
         </w:rPr>
       </w:pPr>
-      <w:proofErr w:type="spellStart"/>
       <w:r>
         <w:rPr>
           <w:sz w:val="24"/>
           <w:szCs w:val="24"/>
           <w:lang w:val="en-CA"/>
         </w:rPr>
-        <w:t>Yéo</w:t>
-      </w:r>
-      <w:proofErr w:type="spellEnd"/>
-      <w:r>
-        <w:rPr>
-          <w:sz w:val="24"/>
-          <w:szCs w:val="24"/>
-          <w:lang w:val="en-CA"/>
-        </w:rPr>
-        <w:t xml:space="preserve">, </w:t>
-      </w:r>
-      <w:proofErr w:type="spellStart"/>
-      <w:r>
-        <w:rPr>
-          <w:sz w:val="24"/>
-          <w:szCs w:val="24"/>
-          <w:lang w:val="en-CA"/>
-        </w:rPr>
-        <w:t>Clotioloman</w:t>
-      </w:r>
-      <w:proofErr w:type="spellEnd"/>
-      <w:r>
-        <w:rPr>
-          <w:sz w:val="24"/>
-          <w:szCs w:val="24"/>
-          <w:lang w:val="en-CA"/>
-        </w:rPr>
-        <w:t xml:space="preserve">                        </w:t>
+        <w:t xml:space="preserve">Yéo, Clotioloman                        </w:t>
       </w:r>
       <w:hyperlink r:id="rId9" w:history="1">
         <w:r>
@@ -543,18 +469,8 @@
           <w:szCs w:val="24"/>
         </w:rPr>
         <w:lastRenderedPageBreak/>
-        <w:t xml:space="preserve">Table des </w:t>
-      </w:r>
-      <w:proofErr w:type="spellStart"/>
-      <w:r>
-        <w:rPr>
-          <w:rFonts w:ascii="Calibri" w:hAnsi="Calibri"/>
-          <w:sz w:val="24"/>
-          <w:szCs w:val="24"/>
-        </w:rPr>
-        <w:t>matières</w:t>
-      </w:r>
-      <w:proofErr w:type="spellEnd"/>
+        <w:t>Table des matières</w:t>
+      </w:r>
     </w:p>
     <w:p>
       <w:pPr>
@@ -862,6 +778,7 @@
     </w:p>
     <w:p>
       <w:pPr>
+        <w:jc w:val="both"/>
         <w:rPr>
           <w:rFonts w:cs="Arial"/>
           <w:color w:val="000000"/>
@@ -880,6 +797,7 @@
     <w:p>
       <w:pPr>
         <w:spacing w:after="0" w:line="100" w:lineRule="atLeast"/>
+        <w:jc w:val="both"/>
         <w:rPr>
           <w:rFonts w:cs="Arial"/>
           <w:color w:val="000000"/>
@@ -891,6 +809,7 @@
     <w:p>
       <w:pPr>
         <w:spacing w:after="169" w:line="100" w:lineRule="atLeast"/>
+        <w:jc w:val="both"/>
         <w:rPr>
           <w:rFonts w:cs="Arial"/>
           <w:color w:val="000000"/>
@@ -933,6 +852,7 @@
     <w:p>
       <w:pPr>
         <w:spacing w:after="169" w:line="100" w:lineRule="atLeast"/>
+        <w:jc w:val="both"/>
         <w:rPr>
           <w:rFonts w:cs="Arial"/>
           <w:color w:val="000000"/>
@@ -962,6 +882,7 @@
     <w:p>
       <w:pPr>
         <w:spacing w:after="169" w:line="100" w:lineRule="atLeast"/>
+        <w:jc w:val="both"/>
         <w:rPr>
           <w:rFonts w:cs="Arial"/>
           <w:color w:val="000000"/>
@@ -991,6 +912,7 @@
     <w:p>
       <w:pPr>
         <w:spacing w:after="169" w:line="100" w:lineRule="atLeast"/>
+        <w:jc w:val="both"/>
         <w:rPr>
           <w:rFonts w:cs="Arial"/>
           <w:color w:val="000000"/>
@@ -1020,6 +942,7 @@
     <w:p>
       <w:pPr>
         <w:spacing w:after="169" w:line="100" w:lineRule="atLeast"/>
+        <w:jc w:val="both"/>
         <w:rPr>
           <w:rFonts w:cs="Arial"/>
           <w:color w:val="000000"/>
@@ -1049,6 +972,7 @@
     <w:p>
       <w:pPr>
         <w:spacing w:after="169" w:line="100" w:lineRule="atLeast"/>
+        <w:jc w:val="both"/>
         <w:rPr>
           <w:rFonts w:cs="Arial"/>
           <w:color w:val="000000"/>
@@ -1078,6 +1002,7 @@
     <w:p>
       <w:pPr>
         <w:spacing w:after="169" w:line="100" w:lineRule="atLeast"/>
+        <w:jc w:val="both"/>
         <w:rPr>
           <w:rFonts w:cs="Arial"/>
           <w:color w:val="000000"/>
@@ -1107,6 +1032,7 @@
     <w:p>
       <w:pPr>
         <w:spacing w:after="169" w:line="100" w:lineRule="atLeast"/>
+        <w:jc w:val="both"/>
         <w:rPr>
           <w:rFonts w:cs="Arial"/>
           <w:color w:val="000000"/>
@@ -1130,12 +1056,31 @@
           <w:sz w:val="24"/>
           <w:szCs w:val="24"/>
         </w:rPr>
-        <w:t xml:space="preserve">Une exportation de fichier simple et facile à des fins d’utilisation hors programme. </w:t>
+        <w:t>Une exportation de fichier</w:t>
+      </w:r>
+      <w:r>
+        <w:rPr>
+          <w:rFonts w:cs="Calibri"/>
+          <w:color w:val="000000"/>
+          <w:sz w:val="24"/>
+          <w:szCs w:val="24"/>
+        </w:rPr>
+        <w:t>s</w:t>
+      </w:r>
+      <w:r>
+        <w:rPr>
+          <w:rFonts w:cs="Calibri"/>
+          <w:color w:val="000000"/>
+          <w:sz w:val="24"/>
+          <w:szCs w:val="24"/>
+        </w:rPr>
+        <w:t xml:space="preserve"> simple et facile à des fins d’utilisation hors programme. </w:t>
       </w:r>
     </w:p>
     <w:p>
       <w:pPr>
         <w:spacing w:after="0" w:line="100" w:lineRule="atLeast"/>
+        <w:jc w:val="both"/>
         <w:rPr>
           <w:rFonts w:cs="Calibri"/>
           <w:color w:val="000000"/>
@@ -1228,7 +1173,7 @@
         </w:rPr>
         <w:lastRenderedPageBreak/>
         <w:drawing>
-          <wp:anchor distT="0" distB="0" distL="0" distR="0" simplePos="0" relativeHeight="251657216" behindDoc="0" locked="0" layoutInCell="1" allowOverlap="1">
+          <wp:anchor distT="0" distB="0" distL="0" distR="0" simplePos="0" relativeHeight="251657216" behindDoc="0" locked="0" layoutInCell="1" allowOverlap="1" wp14:anchorId="56FA8959" wp14:editId="6473F5D8">
             <wp:simplePos x="0" y="0"/>
             <wp:positionH relativeFrom="page">
               <wp:align>center</wp:align>
@@ -1310,6 +1255,7 @@
     </w:p>
     <w:p>
       <w:pPr>
+        <w:jc w:val="both"/>
         <w:rPr>
           <w:sz w:val="24"/>
           <w:szCs w:val="24"/>
@@ -1333,6 +1279,7 @@
     </w:p>
     <w:p>
       <w:pPr>
+        <w:jc w:val="both"/>
         <w:rPr>
           <w:sz w:val="24"/>
           <w:szCs w:val="24"/>
@@ -1396,10 +1343,11 @@
     <w:p>
       <w:pPr>
         <w:pStyle w:val="Titre2"/>
+        <w:jc w:val="both"/>
         <w:rPr>
           <w:rFonts w:ascii="Calibri" w:hAnsi="Calibri"/>
           <w:b w:val="0"/>
-          <w:color w:val="00000A"/>
+          <w:color w:val="auto"/>
           <w:sz w:val="24"/>
           <w:szCs w:val="24"/>
         </w:rPr>
@@ -1410,7 +1358,7 @@
         <w:rPr>
           <w:rFonts w:ascii="Calibri" w:hAnsi="Calibri"/>
           <w:b w:val="0"/>
-          <w:color w:val="00000A"/>
+          <w:color w:val="auto"/>
           <w:sz w:val="24"/>
           <w:szCs w:val="24"/>
         </w:rPr>
@@ -1424,7 +1372,11 @@
           <w:ilvl w:val="0"/>
           <w:numId w:val="2"/>
         </w:numPr>
-        <w:rPr>
+        <w:jc w:val="both"/>
+        <w:rPr>
+          <w:rFonts w:ascii="Calibri" w:hAnsi="Calibri"/>
+          <w:b w:val="0"/>
+          <w:color w:val="auto"/>
           <w:sz w:val="24"/>
           <w:szCs w:val="24"/>
         </w:rPr>
@@ -1435,7 +1387,7 @@
         <w:rPr>
           <w:rFonts w:ascii="Calibri" w:hAnsi="Calibri"/>
           <w:b w:val="0"/>
-          <w:color w:val="00000A"/>
+          <w:color w:val="auto"/>
           <w:sz w:val="24"/>
           <w:szCs w:val="24"/>
         </w:rPr>
@@ -1449,17 +1401,25 @@
           <w:ilvl w:val="0"/>
           <w:numId w:val="2"/>
         </w:numPr>
-        <w:rPr>
-          <w:sz w:val="24"/>
-          <w:szCs w:val="24"/>
-        </w:rPr>
-      </w:pPr>
-      <w:r>
-        <w:rPr>
-          <w:sz w:val="24"/>
-          <w:szCs w:val="24"/>
-        </w:rPr>
-        <w:t>Une grille horaire qui suivra la même logique, c'est-à-dire simple et intuitive.</w:t>
+        <w:jc w:val="both"/>
+        <w:rPr>
+          <w:sz w:val="24"/>
+          <w:szCs w:val="24"/>
+        </w:rPr>
+      </w:pPr>
+      <w:r>
+        <w:rPr>
+          <w:sz w:val="24"/>
+          <w:szCs w:val="24"/>
+        </w:rPr>
+        <w:t>Une grille horaire</w:t>
+      </w:r>
+      <w:r>
+        <w:rPr>
+          <w:sz w:val="24"/>
+          <w:szCs w:val="24"/>
+        </w:rPr>
+        <w:t xml:space="preserve"> qui suivra la même logique, c'est-à-dire simple et intuitive.</w:t>
       </w:r>
     </w:p>
     <w:p>
@@ -1469,17 +1429,32 @@
           <w:ilvl w:val="0"/>
           <w:numId w:val="2"/>
         </w:numPr>
-        <w:rPr>
-          <w:sz w:val="24"/>
-          <w:szCs w:val="24"/>
-        </w:rPr>
-      </w:pPr>
-      <w:r>
-        <w:rPr>
-          <w:sz w:val="24"/>
-          <w:szCs w:val="24"/>
-        </w:rPr>
-        <w:t>Une liste des activités non attribuée (située à droite)</w:t>
+        <w:jc w:val="both"/>
+        <w:rPr>
+          <w:sz w:val="24"/>
+          <w:szCs w:val="24"/>
+        </w:rPr>
+      </w:pPr>
+      <w:r>
+        <w:rPr>
+          <w:sz w:val="24"/>
+          <w:szCs w:val="24"/>
+        </w:rPr>
+        <w:t>Une liste des activités non attribuée</w:t>
+      </w:r>
+      <w:r>
+        <w:rPr>
+          <w:sz w:val="24"/>
+          <w:szCs w:val="24"/>
+        </w:rPr>
+        <w:t>s</w:t>
+      </w:r>
+      <w:r>
+        <w:rPr>
+          <w:sz w:val="24"/>
+          <w:szCs w:val="24"/>
+        </w:rPr>
+        <w:t xml:space="preserve"> (située à droite)</w:t>
       </w:r>
     </w:p>
     <w:p>
@@ -1489,6 +1464,7 @@
           <w:ilvl w:val="0"/>
           <w:numId w:val="2"/>
         </w:numPr>
+        <w:jc w:val="both"/>
         <w:rPr>
           <w:sz w:val="24"/>
           <w:szCs w:val="24"/>
@@ -1509,6 +1485,7 @@
           <w:ilvl w:val="0"/>
           <w:numId w:val="2"/>
         </w:numPr>
+        <w:jc w:val="both"/>
         <w:rPr>
           <w:sz w:val="24"/>
           <w:szCs w:val="24"/>
@@ -1529,6 +1506,7 @@
           <w:ilvl w:val="0"/>
           <w:numId w:val="2"/>
         </w:numPr>
+        <w:jc w:val="both"/>
         <w:rPr>
           <w:sz w:val="24"/>
           <w:szCs w:val="24"/>
@@ -1549,6 +1527,7 @@
           <w:ilvl w:val="0"/>
           <w:numId w:val="2"/>
         </w:numPr>
+        <w:jc w:val="both"/>
         <w:rPr>
           <w:sz w:val="24"/>
           <w:szCs w:val="24"/>
@@ -1720,7 +1699,7 @@
         </w:rPr>
         <w:lastRenderedPageBreak/>
         <w:drawing>
-          <wp:anchor distT="0" distB="0" distL="0" distR="0" simplePos="0" relativeHeight="251656192" behindDoc="0" locked="0" layoutInCell="1" allowOverlap="1">
+          <wp:anchor distT="0" distB="0" distL="0" distR="0" simplePos="0" relativeHeight="251656192" behindDoc="0" locked="0" layoutInCell="1" allowOverlap="1" wp14:anchorId="4FAB497E" wp14:editId="792F416F">
             <wp:simplePos x="0" y="0"/>
             <wp:positionH relativeFrom="page">
               <wp:posOffset>603250</wp:posOffset>
@@ -1800,6 +1779,7 @@
     </w:p>
     <w:p>
       <w:pPr>
+        <w:jc w:val="both"/>
         <w:rPr>
           <w:sz w:val="24"/>
           <w:szCs w:val="24"/>
@@ -1865,6 +1845,7 @@
     </w:p>
     <w:p>
       <w:pPr>
+        <w:jc w:val="both"/>
         <w:rPr>
           <w:sz w:val="24"/>
           <w:szCs w:val="24"/>
@@ -1891,11 +1872,26 @@
           <w:sz w:val="24"/>
           <w:szCs w:val="24"/>
         </w:rPr>
-        <w:t>. Comme tout bon modèle d’affaires, le schéma ci-dessous contient l’ensemble des informations nécessaires à la compréhension de notre projet, voire notre logiciel. Suite au visionnement du dît schéma, nous pourrons constater l’ampleur du travail accomplit.</w:t>
-      </w:r>
-    </w:p>
-    <w:p>
-      <w:pPr>
+        <w:t>. Comme tout bon modèle d’affaires, le schéma ci-dessous contient l’ensemble des informations nécessaires à la compréhension de notre projet, voire notre logiciel. Suite au visionnement du dît schéma, nous pourrons constate</w:t>
+      </w:r>
+      <w:r>
+        <w:rPr>
+          <w:sz w:val="24"/>
+          <w:szCs w:val="24"/>
+        </w:rPr>
+        <w:t>r l’ampleur du travail accompli</w:t>
+      </w:r>
+      <w:r>
+        <w:rPr>
+          <w:sz w:val="24"/>
+          <w:szCs w:val="24"/>
+        </w:rPr>
+        <w:t>.</w:t>
+      </w:r>
+    </w:p>
+    <w:p>
+      <w:pPr>
+        <w:jc w:val="both"/>
         <w:rPr>
           <w:sz w:val="24"/>
           <w:szCs w:val="24"/>
@@ -1962,7 +1958,7 @@
         </w:rPr>
         <w:lastRenderedPageBreak/>
         <w:drawing>
-          <wp:anchor distT="0" distB="0" distL="0" distR="0" simplePos="0" relativeHeight="251658240" behindDoc="0" locked="0" layoutInCell="1" allowOverlap="1">
+          <wp:anchor distT="0" distB="0" distL="0" distR="0" simplePos="0" relativeHeight="251658240" behindDoc="0" locked="0" layoutInCell="1" allowOverlap="1" wp14:anchorId="24EE3749" wp14:editId="61CBBE04">
             <wp:simplePos x="0" y="0"/>
             <wp:positionH relativeFrom="page">
               <wp:posOffset>503555</wp:posOffset>
@@ -2030,6 +2026,7 @@
     <w:p>
       <w:pPr>
         <w:spacing w:after="0" w:line="100" w:lineRule="atLeast"/>
+        <w:jc w:val="both"/>
         <w:rPr>
           <w:rFonts w:cs="Calibri"/>
           <w:b/>
@@ -2067,6 +2064,7 @@
     <w:p>
       <w:pPr>
         <w:spacing w:after="0" w:line="100" w:lineRule="atLeast"/>
+        <w:jc w:val="both"/>
         <w:rPr>
           <w:rFonts w:cs="Calibri"/>
           <w:b/>
@@ -2080,6 +2078,7 @@
     <w:p>
       <w:pPr>
         <w:spacing w:after="0" w:line="100" w:lineRule="atLeast"/>
+        <w:jc w:val="both"/>
         <w:rPr>
           <w:rFonts w:cs="Calibri"/>
           <w:color w:val="000000"/>
@@ -2094,12 +2093,67 @@
           <w:sz w:val="24"/>
           <w:szCs w:val="24"/>
         </w:rPr>
-        <w:t>Pour le diagramme de modèle de domaine, plusieurs choix ont été faits afin d’obtenir le diagramme ci-dessus. Tout d'abord, le département est présent puisque c'est ce dernier qui utilisera l'application (ou quelqu'un de mandaté par la direction du département). Ensuite, la direction de programme est directement liée aux programmes puisque c'est la direction qui dirige ces programmes et qui construit les grilles de cheminement.</w:t>
+        <w:t>Pour le diagramme de modèle de domaine, plusieurs choix ont été faits afin d’obtenir le diagramme ci-dessus. Tout d'abord, le département est présent</w:t>
+      </w:r>
+      <w:r>
+        <w:rPr>
+          <w:rFonts w:cs="Calibri"/>
+          <w:color w:val="000000"/>
+          <w:sz w:val="24"/>
+          <w:szCs w:val="24"/>
+        </w:rPr>
+        <w:t>,</w:t>
+      </w:r>
+      <w:r>
+        <w:rPr>
+          <w:rFonts w:cs="Calibri"/>
+          <w:color w:val="000000"/>
+          <w:sz w:val="24"/>
+          <w:szCs w:val="24"/>
+        </w:rPr>
+        <w:t xml:space="preserve"> puisque c'est ce dernier qui utilisera</w:t>
+      </w:r>
+      <w:r>
+        <w:rPr>
+          <w:rFonts w:cs="Calibri"/>
+          <w:color w:val="000000"/>
+          <w:sz w:val="24"/>
+          <w:szCs w:val="24"/>
+        </w:rPr>
+        <w:t xml:space="preserve"> l'application (ou quelqu'un mandaté</w:t>
+      </w:r>
+      <w:r>
+        <w:rPr>
+          <w:rFonts w:cs="Calibri"/>
+          <w:color w:val="000000"/>
+          <w:sz w:val="24"/>
+          <w:szCs w:val="24"/>
+        </w:rPr>
+        <w:t xml:space="preserve"> par la direction du département). Ensuite, la direction de programme est directement liée aux programmes</w:t>
+      </w:r>
+      <w:r>
+        <w:rPr>
+          <w:rFonts w:cs="Calibri"/>
+          <w:color w:val="000000"/>
+          <w:sz w:val="24"/>
+          <w:szCs w:val="24"/>
+        </w:rPr>
+        <w:t>.</w:t>
+      </w:r>
+      <w:r>
+        <w:rPr>
+          <w:rFonts w:cs="Calibri"/>
+          <w:color w:val="000000"/>
+          <w:sz w:val="24"/>
+          <w:szCs w:val="24"/>
+        </w:rPr>
+        <w:t xml:space="preserve"> puisque c'est la direction qui dirige ces programmes et qui construit les grilles de cheminement.</w:t>
       </w:r>
     </w:p>
     <w:p>
       <w:pPr>
         <w:spacing w:after="0" w:line="100" w:lineRule="atLeast"/>
+        <w:jc w:val="both"/>
         <w:rPr>
           <w:rFonts w:cs="Calibri"/>
           <w:color w:val="000000"/>
@@ -2111,6 +2165,7 @@
     <w:p>
       <w:pPr>
         <w:spacing w:after="0" w:line="100" w:lineRule="atLeast"/>
+        <w:jc w:val="both"/>
         <w:rPr>
           <w:rFonts w:cs="Calibri"/>
           <w:color w:val="000000"/>
@@ -2122,6 +2177,7 @@
     <w:p>
       <w:pPr>
         <w:spacing w:after="0" w:line="100" w:lineRule="atLeast"/>
+        <w:jc w:val="both"/>
         <w:rPr>
           <w:rFonts w:cs="Calibri"/>
           <w:color w:val="000000"/>
@@ -2136,7 +2192,25 @@
           <w:sz w:val="24"/>
           <w:szCs w:val="24"/>
         </w:rPr>
-        <w:t xml:space="preserve"> Ces grilles sont alors divisées en sessions qui ont tous un horaire à respecter selon certains critères, c'est-à-dire d'éviter les conflits d'horaires entre les cours d’une même session (facteurs fournis par les grilles de cheminement). Dans notre diagramme, l’horaire peut être vu de deux façons : </w:t>
+        <w:t xml:space="preserve"> Ces grilles sont alors d</w:t>
+      </w:r>
+      <w:r>
+        <w:rPr>
+          <w:rFonts w:cs="Calibri"/>
+          <w:color w:val="000000"/>
+          <w:sz w:val="24"/>
+          <w:szCs w:val="24"/>
+        </w:rPr>
+        <w:t>ivisées en sessions qui ont tous</w:t>
+      </w:r>
+      <w:r>
+        <w:rPr>
+          <w:rFonts w:cs="Calibri"/>
+          <w:color w:val="000000"/>
+          <w:sz w:val="24"/>
+          <w:szCs w:val="24"/>
+        </w:rPr>
+        <w:t xml:space="preserve"> un horaire à respecter selon certains critères, c'est-à-dire d'éviter les conflits d'horaires entre les cours d’une même session (facteurs fournis par les grilles de cheminement). Dans notre diagramme, l’horaire peut être vu de deux façons : </w:t>
       </w:r>
     </w:p>
     <w:p>
@@ -2164,6 +2238,7 @@
     <w:p>
       <w:pPr>
         <w:spacing w:after="0" w:line="100" w:lineRule="atLeast"/>
+        <w:jc w:val="both"/>
         <w:rPr>
           <w:rFonts w:cs="Calibri"/>
           <w:color w:val="000000"/>
@@ -2179,12 +2254,31 @@
           <w:szCs w:val="24"/>
         </w:rPr>
         <w:lastRenderedPageBreak/>
-        <w:t xml:space="preserve">-Soit comme étant un horaire d'étudiant qui contient normalement cinq cours avec, possiblement des laboratoires; </w:t>
+        <w:t>-</w:t>
+      </w:r>
+      <w:r>
+        <w:rPr>
+          <w:rFonts w:cs="Calibri"/>
+          <w:color w:val="000000"/>
+          <w:sz w:val="24"/>
+          <w:szCs w:val="24"/>
+        </w:rPr>
+        <w:t xml:space="preserve"> </w:t>
+      </w:r>
+      <w:r>
+        <w:rPr>
+          <w:rFonts w:cs="Calibri"/>
+          <w:color w:val="000000"/>
+          <w:sz w:val="24"/>
+          <w:szCs w:val="24"/>
+        </w:rPr>
+        <w:t xml:space="preserve">Soit comme étant un horaire d'étudiant qui contient normalement cinq cours avec, possiblement des laboratoires; </w:t>
       </w:r>
     </w:p>
     <w:p>
       <w:pPr>
         <w:spacing w:after="0" w:line="100" w:lineRule="atLeast"/>
+        <w:jc w:val="both"/>
         <w:rPr>
           <w:rFonts w:cs="Calibri"/>
           <w:color w:val="000000"/>
@@ -2196,6 +2290,7 @@
     <w:p>
       <w:pPr>
         <w:spacing w:after="0" w:line="100" w:lineRule="atLeast"/>
+        <w:jc w:val="both"/>
         <w:rPr>
           <w:rFonts w:cs="Calibri"/>
           <w:color w:val="000000"/>
@@ -2210,12 +2305,31 @@
           <w:sz w:val="24"/>
           <w:szCs w:val="24"/>
         </w:rPr>
-        <w:t xml:space="preserve">-Soit comme étant un horaire de tous les cours qui sont donnés dans un département. D’ailleurs, c’est de cette façon que la direction planifie les horaires des sessions qui permettra ensuite d’obtenir celle des étudiants. </w:t>
+        <w:t>-</w:t>
+      </w:r>
+      <w:r>
+        <w:rPr>
+          <w:rFonts w:cs="Calibri"/>
+          <w:color w:val="000000"/>
+          <w:sz w:val="24"/>
+          <w:szCs w:val="24"/>
+        </w:rPr>
+        <w:t xml:space="preserve"> </w:t>
+      </w:r>
+      <w:r>
+        <w:rPr>
+          <w:rFonts w:cs="Calibri"/>
+          <w:color w:val="000000"/>
+          <w:sz w:val="24"/>
+          <w:szCs w:val="24"/>
+        </w:rPr>
+        <w:t xml:space="preserve">Soit comme étant un horaire de tous les cours qui sont donnés dans un département. D’ailleurs, c’est de cette façon que la direction planifie les horaires des sessions qui permettra ensuite d’obtenir celle des étudiants. </w:t>
       </w:r>
     </w:p>
     <w:p>
       <w:pPr>
         <w:spacing w:after="0" w:line="100" w:lineRule="atLeast"/>
+        <w:jc w:val="both"/>
         <w:rPr>
           <w:rFonts w:cs="Calibri"/>
           <w:color w:val="000000"/>
@@ -2225,6 +2339,9 @@
       </w:pPr>
     </w:p>
     <w:p>
+      <w:pPr>
+        <w:jc w:val="both"/>
+      </w:pPr>
       <w:r>
         <w:rPr>
           <w:rFonts w:cs="Calibri"/>
@@ -2232,7 +2349,25 @@
           <w:sz w:val="24"/>
           <w:szCs w:val="24"/>
         </w:rPr>
-        <w:t>Par la suite, il y a les activités, qui sont réunies dans une superclasse pour ce diagramme et qui se divise en trois sous-classes : les laboratoires, les cours en classe et les travaux dirigés. Ces sous-classes correspondent aux différents types d'activités qui seront mises à l'horaire. Finalement, il y a les étudiants qui font partie du modèle puisque l'horaire construit concerne directement les étudiants. D'ailleurs, les statistiques générées par l'application sont basés sur ces étudiants.</w:t>
+        <w:t>Par la suite, il y a les activités, qui sont réunies dans une superclasse pour ce diagramme et qui se divise en trois sous-classes : les laboratoires, les cours en classe et les travaux dirigés. Ces sous-classes correspondent aux différents types d'activités qui seront mises à l'horaire. Finalement, il y a les étudiants qui font partie du modèle puisque l'horaire construit concerne directement les étudiants. D'ailleurs, les statistiques générées par l'application sont basé</w:t>
+      </w:r>
+      <w:r>
+        <w:rPr>
+          <w:rFonts w:cs="Calibri"/>
+          <w:color w:val="000000"/>
+          <w:sz w:val="24"/>
+          <w:szCs w:val="24"/>
+        </w:rPr>
+        <w:t>e</w:t>
+      </w:r>
+      <w:r>
+        <w:rPr>
+          <w:rFonts w:cs="Calibri"/>
+          <w:color w:val="000000"/>
+          <w:sz w:val="24"/>
+          <w:szCs w:val="24"/>
+        </w:rPr>
+        <w:t>s sur ces étudiants.</w:t>
       </w:r>
     </w:p>
     <w:p>
@@ -2261,6 +2396,7 @@
     </w:p>
     <w:p>
       <w:pPr>
+        <w:jc w:val="both"/>
         <w:rPr>
           <w:i/>
           <w:iCs/>
@@ -2418,7 +2554,7 @@
         </w:rPr>
         <w:lastRenderedPageBreak/>
         <w:drawing>
-          <wp:anchor distT="0" distB="0" distL="0" distR="0" simplePos="0" relativeHeight="251659264" behindDoc="0" locked="0" layoutInCell="1" allowOverlap="1">
+          <wp:anchor distT="0" distB="0" distL="0" distR="0" simplePos="0" relativeHeight="251659264" behindDoc="0" locked="0" layoutInCell="1" allowOverlap="1" wp14:anchorId="604578C4" wp14:editId="6436E4D2">
             <wp:simplePos x="0" y="0"/>
             <wp:positionH relativeFrom="page">
               <wp:posOffset>810260</wp:posOffset>
@@ -2777,6 +2913,7 @@
     </w:p>
     <w:p>
       <w:pPr>
+        <w:jc w:val="both"/>
         <w:rPr>
           <w:sz w:val="23"/>
           <w:szCs w:val="23"/>
@@ -2787,24 +2924,38 @@
           <w:sz w:val="23"/>
           <w:szCs w:val="23"/>
         </w:rPr>
-        <w:t>Le diagramme qui suit représente le corps des classes utilisées par notre application. Par rapport précédent, nous avons ajouté plusieurs méthodes et attributs dans les différentes classes, voir toutes. Certains attributs ont ajoutés suite à plusieurs constations lors de l’implémentation du code.</w:t>
-      </w:r>
-    </w:p>
-    <w:p>
-      <w:pPr>
+        <w:t xml:space="preserve">Le diagramme qui suit représente le corps des classes utilisées par notre application. Par rapport précédent, nous avons ajouté plusieurs méthodes et attributs dans les différentes classes, voir toutes. Certains attributs ont </w:t>
+      </w:r>
+      <w:r>
         <w:rPr>
           <w:sz w:val="23"/>
           <w:szCs w:val="23"/>
         </w:rPr>
-      </w:pPr>
+        <w:t xml:space="preserve">été </w:t>
+      </w:r>
       <w:r>
         <w:rPr>
           <w:sz w:val="23"/>
           <w:szCs w:val="23"/>
         </w:rPr>
+        <w:t>ajoutés suite à plusieurs constations lors de l’implémentation du code.</w:t>
+      </w:r>
+    </w:p>
+    <w:p>
+      <w:pPr>
+        <w:jc w:val="both"/>
+        <w:rPr>
+          <w:sz w:val="23"/>
+          <w:szCs w:val="23"/>
+        </w:rPr>
+      </w:pPr>
+      <w:r>
+        <w:rPr>
+          <w:sz w:val="23"/>
+          <w:szCs w:val="23"/>
+        </w:rPr>
         <w:t xml:space="preserve"> Nous avons aussi ajouté une classe </w:t>
       </w:r>
-      <w:proofErr w:type="spellStart"/>
       <w:r>
         <w:rPr>
           <w:b/>
@@ -2812,9 +2963,43 @@
           <w:sz w:val="23"/>
           <w:szCs w:val="23"/>
         </w:rPr>
-        <w:t>ImageExporter</w:t>
-      </w:r>
-      <w:proofErr w:type="spellEnd"/>
+        <w:t xml:space="preserve">ImageExporter </w:t>
+      </w:r>
+      <w:r>
+        <w:rPr>
+          <w:sz w:val="23"/>
+          <w:szCs w:val="23"/>
+        </w:rPr>
+        <w:t>qui est utilisé</w:t>
+      </w:r>
+      <w:r>
+        <w:rPr>
+          <w:sz w:val="23"/>
+          <w:szCs w:val="23"/>
+        </w:rPr>
+        <w:t>e</w:t>
+      </w:r>
+      <w:r>
+        <w:rPr>
+          <w:sz w:val="23"/>
+          <w:szCs w:val="23"/>
+        </w:rPr>
+        <w:t xml:space="preserve"> pour</w:t>
+      </w:r>
+      <w:r>
+        <w:rPr>
+          <w:sz w:val="23"/>
+          <w:szCs w:val="23"/>
+        </w:rPr>
+        <w:t xml:space="preserve"> </w:t>
+      </w:r>
+      <w:r>
+        <w:rPr>
+          <w:sz w:val="23"/>
+          <w:szCs w:val="23"/>
+        </w:rPr>
+        <w:t xml:space="preserve">exporter les images de l’horaire dans un format prédéfini. Le contrôleur, nommé ici </w:t>
+      </w:r>
       <w:r>
         <w:rPr>
           <w:b/>
@@ -2822,62 +3007,29 @@
           <w:sz w:val="23"/>
           <w:szCs w:val="23"/>
         </w:rPr>
-        <w:t xml:space="preserve"> </w:t>
+        <w:t>HoraireController</w:t>
       </w:r>
       <w:r>
         <w:rPr>
           <w:sz w:val="23"/>
           <w:szCs w:val="23"/>
         </w:rPr>
-        <w:t xml:space="preserve">qui est utilisé </w:t>
-      </w:r>
-      <w:proofErr w:type="spellStart"/>
+        <w:t xml:space="preserve">, est la seule classe qui échange avec l’interface. </w:t>
+      </w:r>
+    </w:p>
+    <w:p>
+      <w:pPr>
+        <w:jc w:val="both"/>
+        <w:rPr>
+          <w:sz w:val="24"/>
+          <w:szCs w:val="24"/>
+        </w:rPr>
+      </w:pPr>
       <w:r>
         <w:rPr>
           <w:sz w:val="23"/>
           <w:szCs w:val="23"/>
         </w:rPr>
-        <w:t>pourexporter</w:t>
-      </w:r>
-      <w:proofErr w:type="spellEnd"/>
-      <w:r>
-        <w:rPr>
-          <w:sz w:val="23"/>
-          <w:szCs w:val="23"/>
-        </w:rPr>
-        <w:t xml:space="preserve"> les images de l’horaire dans un format prédéfini. Le contrôleur, nommé ici </w:t>
-      </w:r>
-      <w:proofErr w:type="spellStart"/>
-      <w:r>
-        <w:rPr>
-          <w:b/>
-          <w:bCs/>
-          <w:sz w:val="23"/>
-          <w:szCs w:val="23"/>
-        </w:rPr>
-        <w:t>HoraireController</w:t>
-      </w:r>
-      <w:proofErr w:type="spellEnd"/>
-      <w:r>
-        <w:rPr>
-          <w:sz w:val="23"/>
-          <w:szCs w:val="23"/>
-        </w:rPr>
-        <w:t xml:space="preserve">, est la seule classe qui échange avec l’interface. </w:t>
-      </w:r>
-    </w:p>
-    <w:p>
-      <w:pPr>
-        <w:rPr>
-          <w:sz w:val="24"/>
-          <w:szCs w:val="24"/>
-        </w:rPr>
-      </w:pPr>
-      <w:r>
-        <w:rPr>
-          <w:sz w:val="23"/>
-          <w:szCs w:val="23"/>
-        </w:rPr>
         <w:t>Tout élément de l’interface qui souhaite accéder à une fonction ou un événement doit passer par ce contrôleur qui s’assurera, par la suite, de faire la relation vers le code approprié. Le même phénomène se produit à l’inverse, c’est-à-dire lorsque les éléments du domaine, qui contient le code fonctionnel, désirent interagir avec l’interface utilisateur.</w:t>
       </w:r>
     </w:p>
@@ -2915,33 +3067,68 @@
       <w:r>
         <w:rPr>
           <w:noProof/>
+          <w:lang w:val="en-CA" w:eastAsia="en-CA"/>
         </w:rPr>
         <w:lastRenderedPageBreak/>
-        <w:pict>
-          <v:shapetype id="_x0000_t75" coordsize="21600,21600" o:spt="75" o:preferrelative="t" path="m@4@5l@4@11@9@11@9@5xe" filled="f" stroked="f">
-            <v:stroke joinstyle="miter"/>
-            <v:formulas>
-              <v:f eqn="if lineDrawn pixelLineWidth 0"/>
-              <v:f eqn="sum @0 1 0"/>
-              <v:f eqn="sum 0 0 @1"/>
-              <v:f eqn="prod @2 1 2"/>
-              <v:f eqn="prod @3 21600 pixelWidth"/>
-              <v:f eqn="prod @3 21600 pixelHeight"/>
-              <v:f eqn="sum @0 0 1"/>
-              <v:f eqn="prod @6 1 2"/>
-              <v:f eqn="prod @7 21600 pixelWidth"/>
-              <v:f eqn="sum @8 21600 0"/>
-              <v:f eqn="prod @7 21600 pixelHeight"/>
-              <v:f eqn="sum @10 21600 0"/>
-            </v:formulas>
-            <v:path o:extrusionok="f" gradientshapeok="t" o:connecttype="rect"/>
-            <o:lock v:ext="edit" aspectratio="t"/>
-          </v:shapetype>
-          <v:shape id="_x0000_s1026" type="#_x0000_t75" style="position:absolute;margin-left:-35.25pt;margin-top:18.75pt;width:514.1pt;height:577.05pt;z-index:251662336;mso-position-horizontal-relative:text;mso-position-vertical-relative:text">
-            <v:imagedata r:id="rId14" o:title="Classe TP3"/>
-            <w10:wrap type="square"/>
-          </v:shape>
-        </w:pict>
+        <w:drawing>
+          <wp:anchor distT="0" distB="0" distL="114300" distR="114300" simplePos="0" relativeHeight="251662336" behindDoc="0" locked="0" layoutInCell="1" allowOverlap="1" wp14:anchorId="28F54287" wp14:editId="102D6D6D">
+            <wp:simplePos x="0" y="0"/>
+            <wp:positionH relativeFrom="column">
+              <wp:posOffset>-447675</wp:posOffset>
+            </wp:positionH>
+            <wp:positionV relativeFrom="paragraph">
+              <wp:posOffset>238125</wp:posOffset>
+            </wp:positionV>
+            <wp:extent cx="6529070" cy="7328535"/>
+            <wp:effectExtent l="0" t="0" r="5080" b="5715"/>
+            <wp:wrapSquare wrapText="bothSides"/>
+            <wp:docPr id="11" name="Image 2" descr="Classe TP3"/>
+            <wp:cNvGraphicFramePr>
+              <a:graphicFrameLocks xmlns:a="http://schemas.openxmlformats.org/drawingml/2006/main" noChangeAspect="1"/>
+            </wp:cNvGraphicFramePr>
+            <a:graphic xmlns:a="http://schemas.openxmlformats.org/drawingml/2006/main">
+              <a:graphicData uri="http://schemas.openxmlformats.org/drawingml/2006/picture">
+                <pic:pic xmlns:pic="http://schemas.openxmlformats.org/drawingml/2006/picture">
+                  <pic:nvPicPr>
+                    <pic:cNvPr id="0" name="Picture 2" descr="Classe TP3"/>
+                    <pic:cNvPicPr>
+                      <a:picLocks noChangeAspect="1" noChangeArrowheads="1"/>
+                    </pic:cNvPicPr>
+                  </pic:nvPicPr>
+                  <pic:blipFill>
+                    <a:blip r:embed="rId14">
+                      <a:extLst>
+                        <a:ext uri="{28A0092B-C50C-407E-A947-70E740481C1C}">
+                          <a14:useLocalDpi xmlns:a14="http://schemas.microsoft.com/office/drawing/2010/main" val="0"/>
+                        </a:ext>
+                      </a:extLst>
+                    </a:blip>
+                    <a:srcRect/>
+                    <a:stretch>
+                      <a:fillRect/>
+                    </a:stretch>
+                  </pic:blipFill>
+                  <pic:spPr bwMode="auto">
+                    <a:xfrm>
+                      <a:off x="0" y="0"/>
+                      <a:ext cx="6529070" cy="7328535"/>
+                    </a:xfrm>
+                    <a:prstGeom prst="rect">
+                      <a:avLst/>
+                    </a:prstGeom>
+                    <a:noFill/>
+                  </pic:spPr>
+                </pic:pic>
+              </a:graphicData>
+            </a:graphic>
+            <wp14:sizeRelH relativeFrom="page">
+              <wp14:pctWidth>0</wp14:pctWidth>
+            </wp14:sizeRelH>
+            <wp14:sizeRelV relativeFrom="page">
+              <wp14:pctHeight>0</wp14:pctHeight>
+            </wp14:sizeRelV>
+          </wp:anchor>
+        </w:drawing>
       </w:r>
     </w:p>
     <w:p>
@@ -2972,7 +3159,6 @@
       <w:bookmarkStart w:id="17" w:name="_Toc416948906"/>
       <w:bookmarkEnd w:id="16"/>
       <w:r>
-        <w:lastRenderedPageBreak/>
         <w:t>Diagrammes de séquences</w:t>
       </w:r>
       <w:bookmarkEnd w:id="17"/>
@@ -2993,6 +3179,7 @@
     <w:p>
       <w:pPr>
         <w:pStyle w:val="Corpsdetexte"/>
+        <w:jc w:val="both"/>
       </w:pPr>
       <w:r>
         <w:t>Tout d’abord, lors du déplacement d’</w:t>
@@ -3001,6 +3188,9 @@
         <w:t>un</w:t>
       </w:r>
       <w:r>
+        <w:t xml:space="preserve"> cours</w:t>
+      </w:r>
+      <w:r>
         <w:t>, un</w:t>
       </w:r>
       <w:r>
@@ -3009,271 +3199,173 @@
       <w:r>
         <w:t xml:space="preserve"> méthode du contrôleur </w:t>
       </w:r>
-      <w:proofErr w:type="spellStart"/>
-      <w:proofErr w:type="gramStart"/>
       <w:r>
         <w:rPr>
           <w:b/>
         </w:rPr>
-        <w:t>verificationSelection</w:t>
-      </w:r>
-      <w:proofErr w:type="spellEnd"/>
+        <w:t xml:space="preserve">verificationSelection(coodonneeX,coordonneesY) </w:t>
+      </w:r>
+      <w:r>
+        <w:t>est lancé</w:t>
+      </w:r>
+      <w:r>
+        <w:t>e</w:t>
+      </w:r>
+      <w:r>
+        <w:t>. Cette méthode appel</w:t>
+      </w:r>
+      <w:r>
+        <w:t>le</w:t>
+      </w:r>
+      <w:r>
+        <w:t xml:space="preserve"> </w:t>
+      </w:r>
       <w:r>
         <w:rPr>
           <w:b/>
         </w:rPr>
-        <w:t>(</w:t>
-      </w:r>
-      <w:proofErr w:type="spellStart"/>
-      <w:proofErr w:type="gramEnd"/>
+        <w:t xml:space="preserve">getListeActiviteComplete() </w:t>
+      </w:r>
+      <w:r>
+        <w:t>de l’horaire. Par la suite, cette méthode de l’horaire appel</w:t>
+      </w:r>
+      <w:r>
+        <w:t>le</w:t>
+      </w:r>
+      <w:r>
+        <w:t xml:space="preserve"> une méthode de la classe </w:t>
+      </w:r>
       <w:r>
         <w:rPr>
           <w:b/>
         </w:rPr>
-        <w:t>coodonneeX,coordonneesY</w:t>
-      </w:r>
-      <w:proofErr w:type="spellEnd"/>
+        <w:t>listeActiviteComplete</w:t>
+      </w:r>
+      <w:r>
+        <w:t xml:space="preserve"> qui retourne la liste des activités complète. Puis, la méthode du contrôleur appel</w:t>
+      </w:r>
+      <w:r>
+        <w:t>le</w:t>
+      </w:r>
+      <w:r>
+        <w:t xml:space="preserve"> le </w:t>
+      </w:r>
       <w:r>
         <w:rPr>
           <w:b/>
         </w:rPr>
-        <w:t xml:space="preserve">) </w:t>
-      </w:r>
-      <w:r>
-        <w:t xml:space="preserve">est lancé. Cette méthode appel </w:t>
-      </w:r>
-      <w:proofErr w:type="spellStart"/>
-      <w:proofErr w:type="gramStart"/>
+        <w:t>mouseAdapter</w:t>
+      </w:r>
+      <w:r>
+        <w:t xml:space="preserve"> et la méthode </w:t>
+      </w:r>
       <w:r>
         <w:rPr>
           <w:b/>
         </w:rPr>
-        <w:t>getListeActiviteComplete</w:t>
-      </w:r>
-      <w:proofErr w:type="spellEnd"/>
+        <w:t>verificationSelection(pt,lstAct)</w:t>
+      </w:r>
+      <w:r>
+        <w:t xml:space="preserve">. Puis, la même méthode du </w:t>
+      </w:r>
+      <w:r>
+        <w:t>contrôleur</w:t>
+      </w:r>
+      <w:r>
+        <w:t xml:space="preserve"> obtient l</w:t>
+      </w:r>
+      <w:r>
+        <w:t>’activité qui était sélectionnée</w:t>
+      </w:r>
+      <w:r>
+        <w:t xml:space="preserve"> à l’aide de la méthode </w:t>
+      </w:r>
       <w:r>
         <w:rPr>
           <w:b/>
         </w:rPr>
-        <w:t>(</w:t>
-      </w:r>
-      <w:proofErr w:type="gramEnd"/>
+        <w:t xml:space="preserve">getActiviteSelected() </w:t>
+      </w:r>
+      <w:r>
+        <w:t>qui retourne un point avec lequel l’activité est associé</w:t>
+      </w:r>
+      <w:r>
+        <w:t>e</w:t>
+      </w:r>
+      <w:r>
+        <w:t xml:space="preserve">. Après avoir obtenu l’activité sélectionnée, il (le contrôleur) fait une vérification sur la liste des activités en appelant la méthode </w:t>
+      </w:r>
       <w:r>
         <w:rPr>
           <w:b/>
         </w:rPr>
-        <w:t xml:space="preserve">) </w:t>
-      </w:r>
-      <w:r>
-        <w:t xml:space="preserve">de l’horaire. Par la suite, cette méthode de l’horaire appel une méthode de la classe </w:t>
-      </w:r>
-      <w:proofErr w:type="spellStart"/>
+        <w:t>verificationListOfActivite(act)</w:t>
+      </w:r>
+      <w:r>
+        <w:t>. Celle-ci permet de valider le déplacement et ainsi, déplacer l’activité dans la liste des activités placées ou bien la retourner à l’endroit de départ avant le déplacement. Cette première parti</w:t>
+      </w:r>
+      <w:r>
+        <w:t>e</w:t>
+      </w:r>
+      <w:r>
+        <w:t>, s’assurer que l</w:t>
+      </w:r>
+      <w:r>
+        <w:t xml:space="preserve">a sélection </w:t>
+      </w:r>
+      <w:r>
+        <w:t>est valide (par exemple, que nous avions bien sélectionné une activité en cliquant)</w:t>
+      </w:r>
+    </w:p>
+    <w:p>
+      <w:pPr>
+        <w:pStyle w:val="Corpsdetexte"/>
+        <w:jc w:val="both"/>
+      </w:pPr>
+      <w:r>
+        <w:t xml:space="preserve">Ensuite, il faut </w:t>
+      </w:r>
+      <w:r>
+        <w:t>s</w:t>
+      </w:r>
+      <w:r>
+        <w:t>’assurer que le cours soit accroc</w:t>
+      </w:r>
+      <w:r>
+        <w:t>hé à l’horaire.</w:t>
+      </w:r>
+      <w:r>
+        <w:t xml:space="preserve"> Ceci est </w:t>
+      </w:r>
+      <w:r>
+        <w:t>exécuté</w:t>
+      </w:r>
+      <w:r>
+        <w:t xml:space="preserve"> à l’aide de la méthode </w:t>
+      </w:r>
       <w:r>
         <w:rPr>
           <w:b/>
         </w:rPr>
-        <w:t>listeActiviteComplete</w:t>
-      </w:r>
-      <w:proofErr w:type="spellEnd"/>
-      <w:r>
-        <w:t xml:space="preserve"> qui retourne la liste des activités complète. Puis, la méthode du contrôleur appel le </w:t>
-      </w:r>
-      <w:proofErr w:type="spellStart"/>
-      <w:r>
-        <w:rPr>
-          <w:b/>
-        </w:rPr>
-        <w:t>mouseAdapter</w:t>
-      </w:r>
-      <w:proofErr w:type="spellEnd"/>
-      <w:r>
-        <w:t xml:space="preserve"> et la méthode </w:t>
-      </w:r>
-      <w:proofErr w:type="spellStart"/>
-      <w:proofErr w:type="gramStart"/>
-      <w:r>
-        <w:rPr>
-          <w:b/>
-        </w:rPr>
-        <w:t>verificationSelection</w:t>
-      </w:r>
-      <w:proofErr w:type="spellEnd"/>
-      <w:r>
-        <w:rPr>
-          <w:b/>
-        </w:rPr>
-        <w:t>(</w:t>
-      </w:r>
-      <w:proofErr w:type="spellStart"/>
-      <w:proofErr w:type="gramEnd"/>
-      <w:r>
-        <w:rPr>
-          <w:b/>
-        </w:rPr>
-        <w:t>pt,lstAct</w:t>
-      </w:r>
-      <w:proofErr w:type="spellEnd"/>
-      <w:r>
-        <w:rPr>
-          <w:b/>
-        </w:rPr>
-        <w:t>)</w:t>
-      </w:r>
-      <w:r>
-        <w:t xml:space="preserve">. Puis, la même méthode du </w:t>
-      </w:r>
-      <w:proofErr w:type="spellStart"/>
-      <w:r>
-        <w:t>controleur</w:t>
-      </w:r>
-      <w:proofErr w:type="spellEnd"/>
-      <w:r>
-        <w:t xml:space="preserve"> obtient l’activité qui était sélectionner à l’aide de la méthode </w:t>
-      </w:r>
-      <w:proofErr w:type="spellStart"/>
-      <w:proofErr w:type="gramStart"/>
-      <w:r>
-        <w:rPr>
-          <w:b/>
-        </w:rPr>
-        <w:t>getActiviteSelected</w:t>
-      </w:r>
-      <w:proofErr w:type="spellEnd"/>
-      <w:r>
-        <w:rPr>
-          <w:b/>
-        </w:rPr>
-        <w:t>(</w:t>
-      </w:r>
-      <w:proofErr w:type="gramEnd"/>
-      <w:r>
-        <w:rPr>
-          <w:b/>
-        </w:rPr>
-        <w:t xml:space="preserve">) </w:t>
-      </w:r>
-      <w:r>
-        <w:t xml:space="preserve">qui retourne un point avec lequel l’activité est associé. Après avoir obtenu l’activité sélectionnée, il (le contrôleur) fait une vérification sur la liste des activités en appelant la méthode </w:t>
-      </w:r>
-      <w:proofErr w:type="spellStart"/>
-      <w:proofErr w:type="gramStart"/>
-      <w:r>
-        <w:rPr>
-          <w:b/>
-        </w:rPr>
-        <w:t>verificationListOfActivite</w:t>
-      </w:r>
-      <w:proofErr w:type="spellEnd"/>
-      <w:r>
-        <w:rPr>
-          <w:b/>
-        </w:rPr>
-        <w:t>(</w:t>
-      </w:r>
-      <w:proofErr w:type="spellStart"/>
-      <w:proofErr w:type="gramEnd"/>
-      <w:r>
-        <w:rPr>
-          <w:b/>
-        </w:rPr>
-        <w:t>act</w:t>
-      </w:r>
-      <w:proofErr w:type="spellEnd"/>
-      <w:r>
-        <w:rPr>
-          <w:b/>
-        </w:rPr>
-        <w:t>)</w:t>
-      </w:r>
-      <w:r>
-        <w:t>. Celle-ci permet de valider le déplacement et ainsi, déplacer l’activité dans la liste des activités placées ou bien la retourner à l’endroit de départ avant le déplacement. Cette première parti, s’assurer que l</w:t>
-      </w:r>
-      <w:r>
-        <w:t xml:space="preserve">a sélection </w:t>
-      </w:r>
-      <w:r>
-        <w:t>est valide (par exemple, que nous avions bien sélectionné une activité en cliquant)</w:t>
+        <w:t>verificationDrop(x,y)</w:t>
+      </w:r>
+      <w:r>
+        <w:t>. Cette méthode permet de faire en sorte que le cours s’accroche à la grille horaire</w:t>
+      </w:r>
+      <w:r>
+        <w:t xml:space="preserve"> lors du déplacement</w:t>
+      </w:r>
+      <w:r>
+        <w:t>. Ainsi, il ne tombe pas à une position</w:t>
+      </w:r>
+      <w:r>
+        <w:t xml:space="preserve"> entre deux plages horaire, il est toujours à un emplacement qui est valide pour être relâché (drop).</w:t>
       </w:r>
     </w:p>
     <w:p>
       <w:pPr>
         <w:pStyle w:val="Corpsdetexte"/>
-      </w:pPr>
-      <w:r>
-        <w:t xml:space="preserve">Ensuite, il faut </w:t>
-      </w:r>
-      <w:r>
-        <w:t>s</w:t>
-      </w:r>
-      <w:r>
-        <w:t>’assurer que le cours soit accroc</w:t>
-      </w:r>
-      <w:r>
-        <w:t>hé à l’horaire.</w:t>
-      </w:r>
-      <w:r>
-        <w:t xml:space="preserve"> Ceci est </w:t>
-      </w:r>
-      <w:proofErr w:type="spellStart"/>
-      <w:r>
-        <w:t>éxécuté</w:t>
-      </w:r>
-      <w:proofErr w:type="spellEnd"/>
-      <w:r>
-        <w:t xml:space="preserve"> à l’aide de la méthode </w:t>
-      </w:r>
-      <w:proofErr w:type="spellStart"/>
-      <w:r>
-        <w:rPr>
-          <w:b/>
-        </w:rPr>
-        <w:t>verificationDrop</w:t>
-      </w:r>
-      <w:proofErr w:type="spellEnd"/>
-      <w:r>
-        <w:rPr>
-          <w:b/>
-        </w:rPr>
-        <w:t>(</w:t>
-      </w:r>
-      <w:proofErr w:type="spellStart"/>
-      <w:r>
-        <w:rPr>
-          <w:b/>
-        </w:rPr>
-        <w:t>x</w:t>
-      </w:r>
-      <w:proofErr w:type="gramStart"/>
-      <w:r>
-        <w:rPr>
-          <w:b/>
-        </w:rPr>
-        <w:t>,y</w:t>
-      </w:r>
-      <w:proofErr w:type="spellEnd"/>
-      <w:proofErr w:type="gramEnd"/>
-      <w:r>
-        <w:rPr>
-          <w:b/>
-        </w:rPr>
-        <w:t>)</w:t>
-      </w:r>
-      <w:r>
-        <w:t>. Cette méthode permet de faire en sorte que le cours s’accroche à la grille horaire</w:t>
-      </w:r>
-      <w:r>
-        <w:t xml:space="preserve"> lors du déplacement</w:t>
-      </w:r>
-      <w:r>
-        <w:t>. Ainsi, il ne tombe pas à une position</w:t>
-      </w:r>
-      <w:r>
-        <w:t xml:space="preserve"> entre deux plages horaire, il est toujours à un emplacement qui est valide pour être relâché (drop).</w:t>
-      </w:r>
-    </w:p>
-    <w:p>
-      <w:pPr>
-        <w:pStyle w:val="Corpsdetexte"/>
+        <w:jc w:val="both"/>
       </w:pPr>
     </w:p>
     <w:p>
@@ -3312,7 +3404,7 @@
         </w:rPr>
         <w:lastRenderedPageBreak/>
         <w:drawing>
-          <wp:inline distT="0" distB="0" distL="0" distR="0">
+          <wp:inline distT="0" distB="0" distL="0" distR="0" wp14:anchorId="640600A5" wp14:editId="55539E58">
             <wp:extent cx="5911850" cy="9081135"/>
             <wp:effectExtent l="0" t="0" r="0" b="5715"/>
             <wp:docPr id="1" name="Image 1" descr="TP3DiagrammeDeSequenceSysteme"/>
@@ -3375,6 +3467,7 @@
     <w:p/>
     <w:p>
       <w:pPr>
+        <w:jc w:val="both"/>
         <w:rPr>
           <w:b/>
           <w:bCs/>
@@ -3389,7 +3482,6 @@
         </w:rPr>
         <w:t xml:space="preserve">L'utilisateur appelle la méthode </w:t>
       </w:r>
-      <w:proofErr w:type="spellStart"/>
       <w:r>
         <w:rPr>
           <w:b/>
@@ -3397,9 +3489,15 @@
           <w:sz w:val="24"/>
           <w:szCs w:val="24"/>
         </w:rPr>
-        <w:t>paintComponent</w:t>
-      </w:r>
-      <w:proofErr w:type="spellEnd"/>
+        <w:t>paintComponent(g)</w:t>
+      </w:r>
+      <w:r>
+        <w:rPr>
+          <w:sz w:val="24"/>
+          <w:szCs w:val="24"/>
+        </w:rPr>
+        <w:t xml:space="preserve"> de </w:t>
+      </w:r>
       <w:r>
         <w:rPr>
           <w:b/>
@@ -3407,16 +3505,15 @@
           <w:sz w:val="24"/>
           <w:szCs w:val="24"/>
         </w:rPr>
-        <w:t>(g)</w:t>
-      </w:r>
-      <w:r>
-        <w:rPr>
-          <w:sz w:val="24"/>
-          <w:szCs w:val="24"/>
-        </w:rPr>
-        <w:t xml:space="preserve"> de </w:t>
-      </w:r>
-      <w:proofErr w:type="spellStart"/>
+        <w:t>DrawingPanel</w:t>
+      </w:r>
+      <w:r>
+        <w:rPr>
+          <w:sz w:val="24"/>
+          <w:szCs w:val="24"/>
+        </w:rPr>
+        <w:t xml:space="preserve"> en passant un objet graphique. </w:t>
+      </w:r>
       <w:r>
         <w:rPr>
           <w:b/>
@@ -3426,15 +3523,13 @@
         </w:rPr>
         <w:t>DrawingPanel</w:t>
       </w:r>
-      <w:proofErr w:type="spellEnd"/>
-      <w:r>
-        <w:rPr>
-          <w:sz w:val="24"/>
-          <w:szCs w:val="24"/>
-        </w:rPr>
-        <w:t xml:space="preserve"> en passant un objet graphique. </w:t>
-      </w:r>
-      <w:proofErr w:type="spellStart"/>
+      <w:r>
+        <w:rPr>
+          <w:sz w:val="24"/>
+          <w:szCs w:val="24"/>
+        </w:rPr>
+        <w:t xml:space="preserve"> instancie un objet </w:t>
+      </w:r>
       <w:r>
         <w:rPr>
           <w:b/>
@@ -3442,17 +3537,15 @@
           <w:sz w:val="24"/>
           <w:szCs w:val="24"/>
         </w:rPr>
-        <w:t>DrawingPanel</w:t>
-      </w:r>
-      <w:proofErr w:type="spellEnd"/>
-      <w:r>
-        <w:rPr>
-          <w:sz w:val="24"/>
-          <w:szCs w:val="24"/>
-        </w:rPr>
-        <w:t xml:space="preserve"> instancie un objet </w:t>
-      </w:r>
-      <w:proofErr w:type="spellStart"/>
+        <w:t>HoraireDrawing</w:t>
+      </w:r>
+      <w:r>
+        <w:rPr>
+          <w:sz w:val="24"/>
+          <w:szCs w:val="24"/>
+        </w:rPr>
+        <w:t xml:space="preserve"> qui invoque à son tour </w:t>
+      </w:r>
       <w:r>
         <w:rPr>
           <w:b/>
@@ -3460,17 +3553,15 @@
           <w:sz w:val="24"/>
           <w:szCs w:val="24"/>
         </w:rPr>
-        <w:t>HoraireDrawing</w:t>
-      </w:r>
-      <w:proofErr w:type="spellEnd"/>
-      <w:r>
-        <w:rPr>
-          <w:sz w:val="24"/>
-          <w:szCs w:val="24"/>
-        </w:rPr>
-        <w:t xml:space="preserve"> qui invoque à son tour </w:t>
-      </w:r>
-      <w:proofErr w:type="spellStart"/>
+        <w:t>getHoraire</w:t>
+      </w:r>
+      <w:r>
+        <w:rPr>
+          <w:sz w:val="24"/>
+          <w:szCs w:val="24"/>
+        </w:rPr>
+        <w:t xml:space="preserve"> du contrôleur qui retourne un booléen. Selon la valeur de ce booléen, la méthode </w:t>
+      </w:r>
       <w:r>
         <w:rPr>
           <w:b/>
@@ -3478,17 +3569,15 @@
           <w:sz w:val="24"/>
           <w:szCs w:val="24"/>
         </w:rPr>
-        <w:t>getHoraire</w:t>
-      </w:r>
-      <w:proofErr w:type="spellEnd"/>
-      <w:r>
-        <w:rPr>
-          <w:sz w:val="24"/>
-          <w:szCs w:val="24"/>
-        </w:rPr>
-        <w:t xml:space="preserve"> du contrôleur qui retourne un booléen. Selon la valeur de ce booléen, la méthode </w:t>
-      </w:r>
-      <w:proofErr w:type="spellStart"/>
+        <w:t xml:space="preserve">draw(g) </w:t>
+      </w:r>
+      <w:r>
+        <w:rPr>
+          <w:sz w:val="24"/>
+          <w:szCs w:val="24"/>
+        </w:rPr>
+        <w:t xml:space="preserve">invoque à la fois </w:t>
+      </w:r>
       <w:r>
         <w:rPr>
           <w:b/>
@@ -3496,9 +3585,15 @@
           <w:sz w:val="24"/>
           <w:szCs w:val="24"/>
         </w:rPr>
-        <w:t>draw</w:t>
-      </w:r>
-      <w:proofErr w:type="spellEnd"/>
+        <w:t>drawHoraire(g)</w:t>
+      </w:r>
+      <w:r>
+        <w:rPr>
+          <w:sz w:val="24"/>
+          <w:szCs w:val="24"/>
+        </w:rPr>
+        <w:t xml:space="preserve"> et, soit </w:t>
+      </w:r>
       <w:r>
         <w:rPr>
           <w:b/>
@@ -3506,16 +3601,15 @@
           <w:sz w:val="24"/>
           <w:szCs w:val="24"/>
         </w:rPr>
-        <w:t xml:space="preserve">(g) </w:t>
-      </w:r>
-      <w:r>
-        <w:rPr>
-          <w:sz w:val="24"/>
-          <w:szCs w:val="24"/>
-        </w:rPr>
-        <w:t xml:space="preserve">invoque à la fois </w:t>
-      </w:r>
-      <w:proofErr w:type="spellStart"/>
+        <w:t>drawActivite(g)</w:t>
+      </w:r>
+      <w:r>
+        <w:rPr>
+          <w:sz w:val="24"/>
+          <w:szCs w:val="24"/>
+        </w:rPr>
+        <w:t xml:space="preserve">, soit </w:t>
+      </w:r>
       <w:r>
         <w:rPr>
           <w:b/>
@@ -3523,83 +3617,19 @@
           <w:sz w:val="24"/>
           <w:szCs w:val="24"/>
         </w:rPr>
-        <w:t>drawHoraire</w:t>
-      </w:r>
-      <w:proofErr w:type="spellEnd"/>
-      <w:r>
+        <w:t>drawActivite(g).</w:t>
+      </w:r>
+    </w:p>
+    <w:p>
+      <w:pPr>
+        <w:suppressAutoHyphens w:val="0"/>
+        <w:spacing w:after="0" w:line="240" w:lineRule="auto"/>
         <w:rPr>
           <w:b/>
           <w:bCs/>
           <w:sz w:val="24"/>
           <w:szCs w:val="24"/>
         </w:rPr>
-        <w:t>(g)</w:t>
-      </w:r>
-      <w:r>
-        <w:rPr>
-          <w:sz w:val="24"/>
-          <w:szCs w:val="24"/>
-        </w:rPr>
-        <w:t xml:space="preserve"> et, soit </w:t>
-      </w:r>
-      <w:proofErr w:type="spellStart"/>
-      <w:r>
-        <w:rPr>
-          <w:b/>
-          <w:bCs/>
-          <w:sz w:val="24"/>
-          <w:szCs w:val="24"/>
-        </w:rPr>
-        <w:t>drawActivite</w:t>
-      </w:r>
-      <w:proofErr w:type="spellEnd"/>
-      <w:r>
-        <w:rPr>
-          <w:b/>
-          <w:bCs/>
-          <w:sz w:val="24"/>
-          <w:szCs w:val="24"/>
-        </w:rPr>
-        <w:t>(g)</w:t>
-      </w:r>
-      <w:r>
-        <w:rPr>
-          <w:sz w:val="24"/>
-          <w:szCs w:val="24"/>
-        </w:rPr>
-        <w:t xml:space="preserve">, soit </w:t>
-      </w:r>
-      <w:proofErr w:type="spellStart"/>
-      <w:r>
-        <w:rPr>
-          <w:b/>
-          <w:bCs/>
-          <w:sz w:val="24"/>
-          <w:szCs w:val="24"/>
-        </w:rPr>
-        <w:t>drawActivite</w:t>
-      </w:r>
-      <w:proofErr w:type="spellEnd"/>
-      <w:r>
-        <w:rPr>
-          <w:b/>
-          <w:bCs/>
-          <w:sz w:val="24"/>
-          <w:szCs w:val="24"/>
-        </w:rPr>
-        <w:t>(g).</w:t>
-      </w:r>
-    </w:p>
-    <w:p>
-      <w:pPr>
-        <w:suppressAutoHyphens w:val="0"/>
-        <w:spacing w:after="0" w:line="240" w:lineRule="auto"/>
-        <w:rPr>
-          <w:b/>
-          <w:bCs/>
-          <w:sz w:val="24"/>
-          <w:szCs w:val="24"/>
-        </w:rPr>
       </w:pPr>
       <w:r>
         <w:rPr>
@@ -3607,7 +3637,7 @@
           <w:lang w:val="en-CA" w:eastAsia="en-CA"/>
         </w:rPr>
         <w:drawing>
-          <wp:anchor distT="0" distB="0" distL="0" distR="0" simplePos="0" relativeHeight="251660288" behindDoc="0" locked="0" layoutInCell="1" allowOverlap="1" wp14:anchorId="7FBDF590" wp14:editId="358294C4">
+          <wp:anchor distT="0" distB="0" distL="0" distR="0" simplePos="0" relativeHeight="251660288" behindDoc="0" locked="0" layoutInCell="1" allowOverlap="1" wp14:anchorId="03EE7F19" wp14:editId="6F8E8F7C">
             <wp:simplePos x="0" y="0"/>
             <wp:positionH relativeFrom="page">
               <wp:posOffset>999383</wp:posOffset>
@@ -3702,6 +3732,7 @@
     <w:p>
       <w:pPr>
         <w:pStyle w:val="Corpsdetexte"/>
+        <w:jc w:val="both"/>
       </w:pPr>
       <w:r>
         <w:t xml:space="preserve">Nous avons choisi la fonctionnalité de </w:t>
@@ -3725,32 +3756,267 @@
         <w:t xml:space="preserve">. </w:t>
       </w:r>
       <w:r>
-        <w:t xml:space="preserve">Cette fonction a posé un certains défis à implémenter. Nous voulions avoir quelques choses qui montrais visuellement le processus en action, et non seulement un déplacement de la souris sans objet en dessous. De plus, nous voulions que le cours qui était en train de se faire déplacer par l’utilisateur soit toujours dans une case de l’horaire. Ainsi, lorsque l’utilisateur déplace un cours, dès que le cours est rendu au-dessus de l’horaire, celui-ci est accroché à une case. Lorsque l’utilisateur déplace la souris, le cours reste en place jusqu’au moment où la souris est plus proche de la bordure de la prochaine case. </w:t>
+        <w:t>C</w:t>
+      </w:r>
+      <w:r>
+        <w:t>ette fonction a posé un certain défi</w:t>
+      </w:r>
+      <w:r>
+        <w:t xml:space="preserve"> à implémenter. Nous voulions av</w:t>
+      </w:r>
+      <w:r>
+        <w:t>oir quelques choses qui montrait</w:t>
+      </w:r>
+      <w:r>
+        <w:t xml:space="preserve"> visuellement le processus en action, et non seulement un déplace</w:t>
+      </w:r>
+      <w:r>
+        <w:t>ment de la souris sans objet en-</w:t>
+      </w:r>
+      <w:r>
+        <w:t xml:space="preserve">dessous. De plus, nous voulions que le cours qui était en train de se faire déplacer par l’utilisateur soit toujours dans une case de l’horaire. Ainsi, lorsque l’utilisateur déplace un cours, dès que le cours est rendu au-dessus de l’horaire, celui-ci est accroché à une case. Lorsque l’utilisateur déplace la souris, le cours reste en place jusqu’au moment où la souris est plus proche de la bordure de la prochaine case. </w:t>
       </w:r>
     </w:p>
     <w:p>
       <w:pPr>
         <w:pStyle w:val="Corpsdetexte"/>
-      </w:pPr>
-      <w:r>
-        <w:t>Cette fonctionnalité nous a aussi permis de faire en sorte que la validation automatique bloque les cases qui n’étaient pas valide. Ainsi, lorsque l’utilisateur sélectionne un cours, les cases invalides (donc, qui ferait en sorte que l’horaire n’est pas valide si le cours était placé à cet endroit) sont inaccessible par l’utilisateur. Même si la souris passe par-dessus les cases grisées par la validation automatique, le cours reste en place. Il se déplacera seulement lorsque la souris sera dans une position qui permettrait de déposer le cours dans une position qui est considéré comme valide.</w:t>
+        <w:jc w:val="both"/>
+      </w:pPr>
+      <w:r>
+        <w:t>Cette fonctionnalité nous a aussi permis de faire en sorte que la validation automatique bloque les cases qui n’étaient pas valide</w:t>
+      </w:r>
+      <w:r>
+        <w:t>s</w:t>
+      </w:r>
+      <w:r>
+        <w:t>. Ainsi, lorsque l’utilisateur sélectionne un cours, les cases invalides (donc, qui ferai</w:t>
+      </w:r>
+      <w:r>
+        <w:t>en</w:t>
+      </w:r>
+      <w:r>
+        <w:t>t en sorte que l’horaire n’est pas valide si le cours était placé à cet endroit) sont inaccessible</w:t>
+      </w:r>
+      <w:r>
+        <w:t>s</w:t>
+      </w:r>
+      <w:r>
+        <w:t xml:space="preserve"> par l’utilisateur. Même si la souris passe par-dessus les cases grisées par la validation automatique, le cours reste en place. Il se déplacera seulement lorsque la souris sera dans une position qui permettrait de déposer le cours dans une position qui est considéré comme valide.</w:t>
       </w:r>
     </w:p>
     <w:p>
       <w:pPr>
         <w:pStyle w:val="Corpsdetexte"/>
-      </w:pPr>
-      <w:r>
-        <w:t>Cette fonctionnalité est expliqué plus en détails dans la section </w:t>
-      </w:r>
-      <w:proofErr w:type="gramStart"/>
-      <w:r>
-        <w:t>:Diagramme</w:t>
-      </w:r>
-      <w:proofErr w:type="gramEnd"/>
-      <w:r>
-        <w:t xml:space="preserve"> de séquence dans la sous-section : Déplacement d’un cours.</w:t>
-      </w:r>
+        <w:jc w:val="both"/>
+      </w:pPr>
+      <w:r>
+        <w:t>Cette fonctionnalité est expliqué</w:t>
+      </w:r>
+      <w:r>
+        <w:t>e</w:t>
+      </w:r>
+      <w:r>
+        <w:t xml:space="preserve"> plus en détails dans la section :</w:t>
+      </w:r>
+      <w:r>
+        <w:t xml:space="preserve"> </w:t>
+      </w:r>
+      <w:r>
+        <w:t>Diagramme de séquence</w:t>
+      </w:r>
+      <w:r>
+        <w:t>s</w:t>
+      </w:r>
+      <w:r>
+        <w:t xml:space="preserve"> dans la sous-section : Déplacement d’un cours.</w:t>
+      </w:r>
+    </w:p>
+    <w:p>
+      <w:pPr>
+        <w:pStyle w:val="Corpsdetexte"/>
+        <w:jc w:val="both"/>
+      </w:pPr>
+      <w:r>
+        <w:t>Voici des captures d’écran pour illustrer le drag-and-drop avec la validation automatique qui est activée. Un cours a été placé dans l’horaire et le cours en jaune dans la partie de droite est le cours sélectionné (l’utilisateur doit garder le bouton de la souris enfoncé pour que le cours soit sélectionné). La zone grise est la zone où le cours ne peut être positionné. Autrement, il y aurait un conflit d’horaire.</w:t>
+      </w:r>
+    </w:p>
+    <w:p>
+      <w:pPr>
+        <w:pStyle w:val="Corpsdetexte"/>
+        <w:jc w:val="both"/>
+      </w:pPr>
+      <w:r>
+        <w:rPr>
+          <w:noProof/>
+          <w:lang w:eastAsia="en-CA"/>
+        </w:rPr>
+        <w:drawing>
+          <wp:inline distT="0" distB="0" distL="0" distR="0" wp14:anchorId="78E4C30B" wp14:editId="5D6AD287">
+            <wp:extent cx="5486400" cy="2978248"/>
+            <wp:effectExtent l="0" t="0" r="0" b="0"/>
+            <wp:docPr id="9" name="Image 9"/>
+            <wp:cNvGraphicFramePr>
+              <a:graphicFrameLocks xmlns:a="http://schemas.openxmlformats.org/drawingml/2006/main" noChangeAspect="1"/>
+            </wp:cNvGraphicFramePr>
+            <a:graphic xmlns:a="http://schemas.openxmlformats.org/drawingml/2006/main">
+              <a:graphicData uri="http://schemas.openxmlformats.org/drawingml/2006/picture">
+                <pic:pic xmlns:pic="http://schemas.openxmlformats.org/drawingml/2006/picture">
+                  <pic:nvPicPr>
+                    <pic:cNvPr id="0" name="Picture 1"/>
+                    <pic:cNvPicPr>
+                      <a:picLocks noChangeAspect="1" noChangeArrowheads="1"/>
+                    </pic:cNvPicPr>
+                  </pic:nvPicPr>
+                  <pic:blipFill>
+                    <a:blip r:embed="rId17">
+                      <a:extLst>
+                        <a:ext uri="{28A0092B-C50C-407E-A947-70E740481C1C}">
+                          <a14:useLocalDpi xmlns:a14="http://schemas.microsoft.com/office/drawing/2010/main" val="0"/>
+                        </a:ext>
+                      </a:extLst>
+                    </a:blip>
+                    <a:srcRect/>
+                    <a:stretch>
+                      <a:fillRect/>
+                    </a:stretch>
+                  </pic:blipFill>
+                  <pic:spPr bwMode="auto">
+                    <a:xfrm>
+                      <a:off x="0" y="0"/>
+                      <a:ext cx="5486400" cy="2978248"/>
+                    </a:xfrm>
+                    <a:prstGeom prst="rect">
+                      <a:avLst/>
+                    </a:prstGeom>
+                    <a:noFill/>
+                    <a:ln>
+                      <a:noFill/>
+                    </a:ln>
+                  </pic:spPr>
+                </pic:pic>
+              </a:graphicData>
+            </a:graphic>
+          </wp:inline>
+        </w:drawing>
+      </w:r>
+    </w:p>
+    <w:p>
+      <w:pPr>
+        <w:pStyle w:val="Corpsdetexte"/>
+        <w:jc w:val="both"/>
+      </w:pPr>
+    </w:p>
+    <w:p>
+      <w:pPr>
+        <w:pStyle w:val="Corpsdetexte"/>
+        <w:jc w:val="both"/>
+      </w:pPr>
+    </w:p>
+    <w:p>
+      <w:pPr>
+        <w:pStyle w:val="Corpsdetexte"/>
+        <w:jc w:val="both"/>
+      </w:pPr>
+    </w:p>
+    <w:p>
+      <w:pPr>
+        <w:pStyle w:val="Corpsdetexte"/>
+        <w:jc w:val="both"/>
+      </w:pPr>
+      <w:r>
+        <w:lastRenderedPageBreak/>
+        <w:t xml:space="preserve">Par la suite, il est possible de constater que la souris se trouve de l’autre côté de la zone grise (la zone de conflit) mais le cours n’a pas suivi. Ceci est causé par notre fonction qui fait les validations lors du </w:t>
+      </w:r>
+      <w:r>
+        <w:rPr>
+          <w:i/>
+        </w:rPr>
+        <w:t>drag-and-drop</w:t>
+      </w:r>
+      <w:r>
+        <w:t>. Tant que le cours ne peut être dans une position valide, celui reste à l’endroit où il est actuellement.</w:t>
+      </w:r>
+    </w:p>
+    <w:p>
+      <w:pPr>
+        <w:pStyle w:val="Corpsdetexte"/>
+        <w:jc w:val="both"/>
+      </w:pPr>
+    </w:p>
+    <w:p>
+      <w:pPr>
+        <w:pStyle w:val="Corpsdetexte"/>
+        <w:jc w:val="both"/>
+      </w:pPr>
+      <w:r>
+        <w:rPr>
+          <w:noProof/>
+          <w:lang w:val="en-CA" w:eastAsia="en-CA"/>
+        </w:rPr>
+        <w:drawing>
+          <wp:inline distT="0" distB="0" distL="0" distR="0" wp14:anchorId="57188CF3" wp14:editId="36EF1D8A">
+            <wp:extent cx="5467350" cy="2971800"/>
+            <wp:effectExtent l="0" t="0" r="0" b="0"/>
+            <wp:docPr id="10" name="Image 3" descr="C:\Users\Phil\AppData\Local\Microsoft\Windows\INetCache\Content.Word\capture 2.png"/>
+            <wp:cNvGraphicFramePr>
+              <a:graphicFrameLocks xmlns:a="http://schemas.openxmlformats.org/drawingml/2006/main" noChangeAspect="1"/>
+            </wp:cNvGraphicFramePr>
+            <a:graphic xmlns:a="http://schemas.openxmlformats.org/drawingml/2006/main">
+              <a:graphicData uri="http://schemas.openxmlformats.org/drawingml/2006/picture">
+                <pic:pic xmlns:pic="http://schemas.openxmlformats.org/drawingml/2006/picture">
+                  <pic:nvPicPr>
+                    <pic:cNvPr id="0" name="Picture 3" descr="C:\Users\Phil\AppData\Local\Microsoft\Windows\INetCache\Content.Word\capture 2.png"/>
+                    <pic:cNvPicPr>
+                      <a:picLocks noChangeAspect="1" noChangeArrowheads="1"/>
+                    </pic:cNvPicPr>
+                  </pic:nvPicPr>
+                  <pic:blipFill>
+                    <a:blip r:embed="rId18">
+                      <a:extLst>
+                        <a:ext uri="{28A0092B-C50C-407E-A947-70E740481C1C}">
+                          <a14:useLocalDpi xmlns:a14="http://schemas.microsoft.com/office/drawing/2010/main" val="0"/>
+                        </a:ext>
+                      </a:extLst>
+                    </a:blip>
+                    <a:srcRect/>
+                    <a:stretch>
+                      <a:fillRect/>
+                    </a:stretch>
+                  </pic:blipFill>
+                  <pic:spPr bwMode="auto">
+                    <a:xfrm>
+                      <a:off x="0" y="0"/>
+                      <a:ext cx="5467350" cy="2971800"/>
+                    </a:xfrm>
+                    <a:prstGeom prst="rect">
+                      <a:avLst/>
+                    </a:prstGeom>
+                    <a:noFill/>
+                    <a:ln>
+                      <a:noFill/>
+                    </a:ln>
+                  </pic:spPr>
+                </pic:pic>
+              </a:graphicData>
+            </a:graphic>
+          </wp:inline>
+        </w:drawing>
+      </w:r>
+    </w:p>
+    <w:p>
+      <w:pPr>
+        <w:suppressAutoHyphens w:val="0"/>
+        <w:spacing w:after="0" w:line="240" w:lineRule="auto"/>
+      </w:pPr>
+      <w:r>
+        <w:br w:type="page"/>
+      </w:r>
+    </w:p>
+    <w:p>
+      <w:pPr>
+        <w:pStyle w:val="Corpsdetexte"/>
+        <w:jc w:val="both"/>
+      </w:pPr>
       <w:bookmarkStart w:id="21" w:name="_GoBack"/>
       <w:bookmarkEnd w:id="21"/>
     </w:p>
@@ -3789,30 +4055,8 @@
           <w:sz w:val="24"/>
           <w:szCs w:val="24"/>
         </w:rPr>
-        <w:t xml:space="preserve">Voir </w:t>
-      </w:r>
-      <w:proofErr w:type="spellStart"/>
-      <w:proofErr w:type="gramStart"/>
-      <w:r>
-        <w:rPr>
-          <w:b/>
-          <w:i/>
-          <w:sz w:val="24"/>
-          <w:szCs w:val="24"/>
-        </w:rPr>
-        <w:t>diagrammeDeGant.gan</w:t>
-      </w:r>
-      <w:proofErr w:type="spellEnd"/>
-      <w:r>
-        <w:rPr>
-          <w:b/>
-          <w:i/>
-          <w:sz w:val="24"/>
-          <w:szCs w:val="24"/>
-        </w:rPr>
-        <w:t xml:space="preserve"> .</w:t>
-      </w:r>
-      <w:proofErr w:type="gramEnd"/>
+        <w:t>Voir diagrammeDeGant.gan .</w:t>
+      </w:r>
     </w:p>
     <w:p>
       <w:pPr>
@@ -3835,7 +4079,7 @@
           <w:lang w:val="en-CA" w:eastAsia="en-CA"/>
         </w:rPr>
         <w:drawing>
-          <wp:inline distT="0" distB="0" distL="0" distR="0">
+          <wp:inline distT="0" distB="0" distL="0" distR="0" wp14:anchorId="4B238B19" wp14:editId="2D9C0C15">
             <wp:extent cx="6479540" cy="3594735"/>
             <wp:effectExtent l="0" t="0" r="0" b="5715"/>
             <wp:docPr id="2" name="Image 2"/>
@@ -3852,7 +4096,7 @@
                     </pic:cNvPicPr>
                   </pic:nvPicPr>
                   <pic:blipFill>
-                    <a:blip r:embed="rId17">
+                    <a:blip r:embed="rId19">
                       <a:extLst>
                         <a:ext uri="{28A0092B-C50C-407E-A947-70E740481C1C}">
                           <a14:useLocalDpi xmlns:a14="http://schemas.microsoft.com/office/drawing/2010/main" val="0"/>
@@ -4003,53 +4247,65 @@
     </w:p>
     <w:p>
       <w:pPr>
-        <w:rPr>
-          <w:sz w:val="24"/>
-          <w:szCs w:val="24"/>
-        </w:rPr>
-      </w:pPr>
-      <w:r>
-        <w:rPr>
-          <w:sz w:val="24"/>
-          <w:szCs w:val="24"/>
-        </w:rPr>
-        <w:t xml:space="preserve">Pour conclure ce rapport, nous croyons que nous avons répondu aux exigences du client. Les fonctions qui ont été demandé ont été </w:t>
-      </w:r>
-      <w:proofErr w:type="gramStart"/>
-      <w:r>
-        <w:rPr>
-          <w:sz w:val="24"/>
-          <w:szCs w:val="24"/>
-        </w:rPr>
-        <w:t>implémenter</w:t>
-      </w:r>
-      <w:proofErr w:type="gramEnd"/>
-      <w:r>
-        <w:rPr>
-          <w:sz w:val="24"/>
-          <w:szCs w:val="24"/>
-        </w:rPr>
-        <w:t xml:space="preserve"> dans notre application. Il est possible d'ouvrir un horaire vide, d'y ajouter des cours en les glissant sur l'horaire à la position désiré (Drag and drop), il y a une indicateur de validité de l'horaire qui est disponible en tout </w:t>
-      </w:r>
-      <w:proofErr w:type="gramStart"/>
-      <w:r>
-        <w:rPr>
-          <w:sz w:val="24"/>
-          <w:szCs w:val="24"/>
-        </w:rPr>
-        <w:t>temps(</w:t>
-      </w:r>
-      <w:proofErr w:type="gramEnd"/>
-      <w:r>
-        <w:rPr>
-          <w:sz w:val="24"/>
-          <w:szCs w:val="24"/>
-        </w:rPr>
-        <w:t xml:space="preserve">cadre qui entoure la zone de l'horaire qui est vert lorsqu'elle est valide et qui devient rouge lorsqu'il y a un conflit). </w:t>
-      </w:r>
-    </w:p>
-    <w:p>
-      <w:pPr>
+        <w:jc w:val="both"/>
+        <w:rPr>
+          <w:sz w:val="24"/>
+          <w:szCs w:val="24"/>
+        </w:rPr>
+      </w:pPr>
+      <w:r>
+        <w:rPr>
+          <w:sz w:val="24"/>
+          <w:szCs w:val="24"/>
+        </w:rPr>
+        <w:t>Pour conclure ce rapport, nous croyons que nous avons répondu aux exigences du client. Les fonctions qui ont été demandé</w:t>
+      </w:r>
+      <w:r>
+        <w:rPr>
+          <w:sz w:val="24"/>
+          <w:szCs w:val="24"/>
+        </w:rPr>
+        <w:t>es ont été implémentées</w:t>
+      </w:r>
+      <w:r>
+        <w:rPr>
+          <w:sz w:val="24"/>
+          <w:szCs w:val="24"/>
+        </w:rPr>
+        <w:t xml:space="preserve"> dans notre application. Il est possible d'ouvrir un horaire vide, d'y ajouter des cours en les glissant sur l'horaire à la position dé</w:t>
+      </w:r>
+      <w:r>
+        <w:rPr>
+          <w:sz w:val="24"/>
+          <w:szCs w:val="24"/>
+        </w:rPr>
+        <w:t>siré (Drag and drop), il y a un</w:t>
+      </w:r>
+      <w:r>
+        <w:rPr>
+          <w:sz w:val="24"/>
+          <w:szCs w:val="24"/>
+        </w:rPr>
+        <w:t xml:space="preserve"> indicateur de validité de l'horaire qui est disponible en tout temps</w:t>
+      </w:r>
+      <w:r>
+        <w:rPr>
+          <w:sz w:val="24"/>
+          <w:szCs w:val="24"/>
+        </w:rPr>
+        <w:t xml:space="preserve"> </w:t>
+      </w:r>
+      <w:r>
+        <w:rPr>
+          <w:sz w:val="24"/>
+          <w:szCs w:val="24"/>
+        </w:rPr>
+        <w:t xml:space="preserve">(cadre qui entoure la zone de l'horaire qui est vert lorsqu'elle est valide et qui devient rouge lorsqu'il y a un conflit). </w:t>
+      </w:r>
+    </w:p>
+    <w:p>
+      <w:pPr>
+        <w:jc w:val="both"/>
         <w:rPr>
           <w:sz w:val="24"/>
           <w:szCs w:val="24"/>
@@ -4062,63 +4318,111 @@
         </w:rPr>
         <w:t xml:space="preserve">Une limite de notre application vient du fait que la zone horaire est </w:t>
       </w:r>
-      <w:proofErr w:type="gramStart"/>
-      <w:r>
-        <w:rPr>
-          <w:sz w:val="24"/>
-          <w:szCs w:val="24"/>
-        </w:rPr>
-        <w:t>composé</w:t>
-      </w:r>
-      <w:proofErr w:type="gramEnd"/>
-      <w:r>
-        <w:rPr>
-          <w:sz w:val="24"/>
-          <w:szCs w:val="24"/>
-        </w:rPr>
-        <w:t xml:space="preserve"> d'une seule zone de dessin (</w:t>
-      </w:r>
-      <w:proofErr w:type="spellStart"/>
-      <w:r>
-        <w:rPr>
-          <w:sz w:val="24"/>
-          <w:szCs w:val="24"/>
-        </w:rPr>
-        <w:t>drawing</w:t>
-      </w:r>
-      <w:proofErr w:type="spellEnd"/>
-      <w:r>
-        <w:rPr>
-          <w:sz w:val="24"/>
-          <w:szCs w:val="24"/>
-        </w:rPr>
-        <w:t xml:space="preserve"> panel). Donc, lorsqu'il y a un grand nombre de cours, il est possible d'aller voir les cours qui sont dans le bas de la fenêtre, cependant, nous ne pouvons les placer dans l'horaire puisque celle-ci n'est plus visible dans la fenêtre. Par contre, lorsqu'un cours en placé sur l'horaire, </w:t>
-      </w:r>
-      <w:proofErr w:type="spellStart"/>
-      <w:r>
-        <w:rPr>
-          <w:sz w:val="24"/>
-          <w:szCs w:val="24"/>
-        </w:rPr>
-        <w:t>tout</w:t>
-      </w:r>
-      <w:proofErr w:type="spellEnd"/>
-      <w:r>
-        <w:rPr>
-          <w:sz w:val="24"/>
-          <w:szCs w:val="24"/>
-        </w:rPr>
-        <w:t xml:space="preserve"> les cours qui était situer en dessous du cours qui a été placé sont repositionner (il remonte vers le haut). Donc, en construisant l'horaire, les cours du bas qui étaient trop loin et non disponible pour être placé sur l'horaire peuvent être facilement </w:t>
-      </w:r>
-      <w:proofErr w:type="gramStart"/>
-      <w:r>
-        <w:rPr>
-          <w:sz w:val="24"/>
-          <w:szCs w:val="24"/>
-        </w:rPr>
-        <w:t>assigner</w:t>
-      </w:r>
-      <w:proofErr w:type="gramEnd"/>
+      <w:r>
+        <w:rPr>
+          <w:sz w:val="24"/>
+          <w:szCs w:val="24"/>
+        </w:rPr>
+        <w:t>composée</w:t>
+      </w:r>
+      <w:r>
+        <w:rPr>
+          <w:sz w:val="24"/>
+          <w:szCs w:val="24"/>
+        </w:rPr>
+        <w:t xml:space="preserve"> d'une seule zone de dessin (drawing panel). Donc, lorsqu'il y a un grand nombre de cours, il est possible d'aller voir les cours qui sont dans le bas de la fenêtre, cependant, nous ne pouvons les placer dans l'horaire</w:t>
+      </w:r>
+      <w:r>
+        <w:rPr>
+          <w:sz w:val="24"/>
+          <w:szCs w:val="24"/>
+        </w:rPr>
+        <w:t>,</w:t>
+      </w:r>
+      <w:r>
+        <w:rPr>
+          <w:sz w:val="24"/>
+          <w:szCs w:val="24"/>
+        </w:rPr>
+        <w:t xml:space="preserve"> puisque celle-ci n'est plus visible dans la fenêtre</w:t>
+      </w:r>
+      <w:r>
+        <w:rPr>
+          <w:sz w:val="24"/>
+          <w:szCs w:val="24"/>
+        </w:rPr>
+        <w:t>. Par contre, lorsqu'un cours est placé sur l'horaire, tous</w:t>
+      </w:r>
+      <w:r>
+        <w:rPr>
+          <w:sz w:val="24"/>
+          <w:szCs w:val="24"/>
+        </w:rPr>
+        <w:t xml:space="preserve"> les cours qui étai</w:t>
+      </w:r>
+      <w:r>
+        <w:rPr>
+          <w:sz w:val="24"/>
+          <w:szCs w:val="24"/>
+        </w:rPr>
+        <w:t>ent situés en-</w:t>
+      </w:r>
+      <w:r>
+        <w:rPr>
+          <w:sz w:val="24"/>
+          <w:szCs w:val="24"/>
+        </w:rPr>
+        <w:t>dessous du cours qu</w:t>
+      </w:r>
+      <w:r>
+        <w:rPr>
+          <w:sz w:val="24"/>
+          <w:szCs w:val="24"/>
+        </w:rPr>
+        <w:t>i a été placé sont repositionnés</w:t>
+      </w:r>
+      <w:r>
+        <w:rPr>
+          <w:sz w:val="24"/>
+          <w:szCs w:val="24"/>
+        </w:rPr>
+        <w:t xml:space="preserve"> (il remonte vers le haut). Donc, en construisant l'horaire, les cours du bas qui étaient trop loin et non disponible</w:t>
+      </w:r>
+      <w:r>
+        <w:rPr>
+          <w:sz w:val="24"/>
+          <w:szCs w:val="24"/>
+        </w:rPr>
+        <w:t>s</w:t>
+      </w:r>
+      <w:r>
+        <w:rPr>
+          <w:sz w:val="24"/>
+          <w:szCs w:val="24"/>
+        </w:rPr>
+        <w:t xml:space="preserve"> pour être placé</w:t>
+      </w:r>
+      <w:r>
+        <w:rPr>
+          <w:sz w:val="24"/>
+          <w:szCs w:val="24"/>
+        </w:rPr>
+        <w:t>s</w:t>
+      </w:r>
+      <w:r>
+        <w:rPr>
+          <w:sz w:val="24"/>
+          <w:szCs w:val="24"/>
+        </w:rPr>
+        <w:t xml:space="preserve"> sur l'horaire </w:t>
+      </w:r>
+      <w:r>
+        <w:rPr>
+          <w:sz w:val="24"/>
+          <w:szCs w:val="24"/>
+        </w:rPr>
+        <w:t>peuvent être facilement assignés</w:t>
+      </w:r>
       <w:r>
         <w:rPr>
           <w:sz w:val="24"/>
@@ -4126,37 +4430,19 @@
         </w:rPr>
         <w:t xml:space="preserve"> une heure et une journée lorsqu'il remonte. Pour éviter ce problème, nous aurions dû </w:t>
       </w:r>
-      <w:proofErr w:type="gramStart"/>
-      <w:r>
-        <w:rPr>
-          <w:sz w:val="24"/>
-          <w:szCs w:val="24"/>
-        </w:rPr>
-        <w:t>utilisé</w:t>
-      </w:r>
-      <w:proofErr w:type="gramEnd"/>
-      <w:r>
-        <w:rPr>
-          <w:sz w:val="24"/>
-          <w:szCs w:val="24"/>
-        </w:rPr>
-        <w:t xml:space="preserve"> deux </w:t>
-      </w:r>
-      <w:proofErr w:type="spellStart"/>
-      <w:r>
-        <w:rPr>
-          <w:sz w:val="24"/>
-          <w:szCs w:val="24"/>
-        </w:rPr>
-        <w:t>drawing</w:t>
-      </w:r>
-      <w:proofErr w:type="spellEnd"/>
-      <w:r>
-        <w:rPr>
-          <w:sz w:val="24"/>
-          <w:szCs w:val="24"/>
-        </w:rPr>
-        <w:t xml:space="preserve"> panel pour ainsi avoir une </w:t>
+      <w:r>
+        <w:rPr>
+          <w:sz w:val="24"/>
+          <w:szCs w:val="24"/>
+        </w:rPr>
+        <w:t>utiliser</w:t>
+      </w:r>
+      <w:r>
+        <w:rPr>
+          <w:sz w:val="24"/>
+          <w:szCs w:val="24"/>
+        </w:rPr>
+        <w:t xml:space="preserve"> deux drawing panel pour ainsi avoir une </w:t>
       </w:r>
       <w:r>
         <w:rPr>
@@ -4177,25 +4463,46 @@
     </w:p>
     <w:p>
       <w:pPr>
-        <w:rPr>
-          <w:sz w:val="24"/>
-          <w:szCs w:val="24"/>
-        </w:rPr>
-      </w:pPr>
-      <w:r>
-        <w:rPr>
-          <w:sz w:val="24"/>
-          <w:szCs w:val="24"/>
-        </w:rPr>
-        <w:t xml:space="preserve">De façon général, le programme est facile d'utilisation et il est intuitif pour un utilisateur débutant. Nous avons utilisé des symboles familier pour identifier les boutons de </w:t>
-      </w:r>
-      <w:r>
-        <w:rPr>
-          <w:sz w:val="24"/>
-          <w:szCs w:val="24"/>
-        </w:rPr>
-        <w:lastRenderedPageBreak/>
-        <w:t xml:space="preserve">l'application pour permettre à une personne qui n'a jamais utilisé le programme de facilement l'utilisé. </w:t>
+        <w:jc w:val="both"/>
+        <w:rPr>
+          <w:sz w:val="24"/>
+          <w:szCs w:val="24"/>
+        </w:rPr>
+      </w:pPr>
+      <w:r>
+        <w:rPr>
+          <w:sz w:val="24"/>
+          <w:szCs w:val="24"/>
+        </w:rPr>
+        <w:t>De façon général, le programme est facile d'utilisation et il est intuitif pour un utilisateur débutant. Nous avo</w:t>
+      </w:r>
+      <w:r>
+        <w:rPr>
+          <w:sz w:val="24"/>
+          <w:szCs w:val="24"/>
+        </w:rPr>
+        <w:t>ns utilisé des symboles familiés</w:t>
+      </w:r>
+      <w:r>
+        <w:rPr>
+          <w:sz w:val="24"/>
+          <w:szCs w:val="24"/>
+        </w:rPr>
+        <w:t xml:space="preserve"> pour identifier les boutons de l'application pour permettre à une personne qui n'a jamais utilisé le programme de facilement </w:t>
+      </w:r>
+      <w:r>
+        <w:rPr>
+          <w:sz w:val="24"/>
+          <w:szCs w:val="24"/>
+        </w:rPr>
+        <w:t>l’utiliser</w:t>
+      </w:r>
+      <w:r>
+        <w:rPr>
+          <w:sz w:val="24"/>
+          <w:szCs w:val="24"/>
+        </w:rPr>
+        <w:t xml:space="preserve">. </w:t>
       </w:r>
     </w:p>
     <w:p>
@@ -4768,15 +5075,6 @@
     <w:lsdException w:name="Book Title" w:uiPriority="33" w:qFormat="1"/>
     <w:lsdException w:name="Bibliography" w:semiHidden="1" w:uiPriority="37" w:unhideWhenUsed="1"/>
     <w:lsdException w:name="TOC Heading" w:semiHidden="1" w:uiPriority="39" w:unhideWhenUsed="1" w:qFormat="1"/>
-    <w:lsdException w:name="Plain Table 1" w:uiPriority="41"/>
-    <w:lsdException w:name="Plain Table 2" w:uiPriority="42"/>
-    <w:lsdException w:name="Plain Table 3" w:uiPriority="43"/>
-    <w:lsdException w:name="Plain Table 4" w:uiPriority="44"/>
-    <w:lsdException w:name="Plain Table 5" w:uiPriority="45"/>
-    <w:lsdException w:name="Grid Table Light" w:uiPriority="40"/>
-    <w:lsdException w:name="Grid Table 1 Light" w:uiPriority="46"/>
-    <w:lsdException w:name="Grid Table 2" w:uiPriority="47"/>
-    <w:lsdException w:name="Grid Table 3" w:uiPriority="48"/>
     <w:lsdException w:name="Grid Table 4" w:uiPriority="49"/>
     <w:lsdException w:name="Grid Table 5 Dark" w:uiPriority="50"/>
     <w:lsdException w:name="Grid Table 6 Colorful" w:uiPriority="51"/>
@@ -5162,6 +5460,37 @@
       <w:lang w:val="fr-CA" w:eastAsia="ar-SA"/>
     </w:rPr>
   </w:style>
+  <w:style w:type="paragraph" w:styleId="Textedebulles">
+    <w:name w:val="Balloon Text"/>
+    <w:basedOn w:val="Normal"/>
+    <w:link w:val="TextedebullesCar"/>
+    <w:uiPriority w:val="99"/>
+    <w:semiHidden/>
+    <w:unhideWhenUsed/>
+    <w:rsid w:val="009948E8"/>
+    <w:pPr>
+      <w:spacing w:after="0" w:line="240" w:lineRule="auto"/>
+    </w:pPr>
+    <w:rPr>
+      <w:rFonts w:ascii="Lucida Grande" w:hAnsi="Lucida Grande" w:cs="Lucida Grande"/>
+      <w:sz w:val="18"/>
+      <w:szCs w:val="18"/>
+    </w:rPr>
+  </w:style>
+  <w:style w:type="character" w:customStyle="1" w:styleId="TextedebullesCar">
+    <w:name w:val="Texte de bulles Car"/>
+    <w:basedOn w:val="Policepardfaut"/>
+    <w:link w:val="Textedebulles"/>
+    <w:uiPriority w:val="99"/>
+    <w:semiHidden/>
+    <w:rsid w:val="009948E8"/>
+    <w:rPr>
+      <w:rFonts w:ascii="Lucida Grande" w:eastAsia="SimSun" w:hAnsi="Lucida Grande" w:cs="Lucida Grande"/>
+      <w:sz w:val="18"/>
+      <w:szCs w:val="18"/>
+      <w:lang w:val="fr-CA" w:eastAsia="ar-SA"/>
+    </w:rPr>
+  </w:style>
 </w:styles>
 </file>
 
@@ -5208,7 +5537,7 @@
     </a:clrScheme>
     <a:fontScheme name="Office">
       <a:majorFont>
-        <a:latin typeface="Calibri Light" panose="020F0302020204030204"/>
+        <a:latin typeface="Calibri Light"/>
         <a:ea typeface=""/>
         <a:cs typeface=""/>
         <a:font script="Jpan" typeface="ＭＳ ゴシック"/>
@@ -5243,7 +5572,7 @@
         <a:font script="Geor" typeface="Sylfaen"/>
       </a:majorFont>
       <a:minorFont>
-        <a:latin typeface="Calibri" panose="020F0502020204030204"/>
+        <a:latin typeface="Calibri"/>
         <a:ea typeface=""/>
         <a:cs typeface=""/>
         <a:font script="Jpan" typeface="ＭＳ 明朝"/>

--- a/rapport/RemiseTP4/Alpha_4.docx
+++ b/rapport/RemiseTP4/Alpha_4.docx
@@ -42,7 +42,7 @@
                     </pic:cNvPicPr>
                   </pic:nvPicPr>
                   <pic:blipFill>
-                    <a:blip r:embed="rId5">
+                    <a:blip r:embed="rId6">
                       <a:extLst>
                         <a:ext uri="{28A0092B-C50C-407E-A947-70E740481C1C}">
                           <a14:useLocalDpi xmlns:a14="http://schemas.microsoft.com/office/drawing/2010/main" val="0"/>
@@ -242,7 +242,15 @@
         <w:pStyle w:val="Default"/>
       </w:pPr>
       <w:r>
-        <w:t xml:space="preserve">M. Jonathan Gaudreault </w:t>
+        <w:t xml:space="preserve">M. Jonathan </w:t>
+      </w:r>
+      <w:proofErr w:type="spellStart"/>
+      <w:r>
+        <w:t>Gaudreault</w:t>
+      </w:r>
+      <w:proofErr w:type="spellEnd"/>
+      <w:r>
+        <w:t xml:space="preserve"> </w:t>
       </w:r>
     </w:p>
     <w:p>
@@ -299,7 +307,7 @@
         <w:tab/>
         <w:t xml:space="preserve">             </w:t>
       </w:r>
-      <w:hyperlink r:id="rId6" w:history="1">
+      <w:hyperlink r:id="rId7" w:history="1">
         <w:r>
           <w:rPr>
             <w:rStyle w:val="Lienhypertexte"/>
@@ -325,15 +333,43 @@
           <w:lang w:val="en-CA"/>
         </w:rPr>
       </w:pPr>
+      <w:proofErr w:type="spellStart"/>
       <w:r>
         <w:rPr>
           <w:sz w:val="24"/>
           <w:szCs w:val="24"/>
           <w:lang w:val="en-CA"/>
         </w:rPr>
-        <w:t xml:space="preserve">Khouma, Abdou                          </w:t>
-      </w:r>
-      <w:hyperlink r:id="rId7" w:history="1">
+        <w:t>Khouma</w:t>
+      </w:r>
+      <w:proofErr w:type="spellEnd"/>
+      <w:r>
+        <w:rPr>
+          <w:sz w:val="24"/>
+          <w:szCs w:val="24"/>
+          <w:lang w:val="en-CA"/>
+        </w:rPr>
+        <w:t xml:space="preserve">, </w:t>
+      </w:r>
+      <w:proofErr w:type="spellStart"/>
+      <w:r>
+        <w:rPr>
+          <w:sz w:val="24"/>
+          <w:szCs w:val="24"/>
+          <w:lang w:val="en-CA"/>
+        </w:rPr>
+        <w:t>Abdou</w:t>
+      </w:r>
+      <w:proofErr w:type="spellEnd"/>
+      <w:r>
+        <w:rPr>
+          <w:sz w:val="24"/>
+          <w:szCs w:val="24"/>
+          <w:lang w:val="en-CA"/>
+        </w:rPr>
+        <w:t xml:space="preserve">                          </w:t>
+      </w:r>
+      <w:hyperlink r:id="rId8" w:history="1">
         <w:r>
           <w:rPr>
             <w:rStyle w:val="Lienhypertexte"/>
@@ -361,20 +397,30 @@
           <w:lang w:val="en-CA"/>
         </w:rPr>
       </w:pPr>
+      <w:proofErr w:type="spellStart"/>
       <w:r>
         <w:rPr>
           <w:sz w:val="24"/>
           <w:szCs w:val="24"/>
           <w:lang w:val="en-CA"/>
         </w:rPr>
-        <w:t xml:space="preserve">Gadoury, Gabriel </w:t>
-      </w:r>
+        <w:t>Gadoury</w:t>
+      </w:r>
+      <w:proofErr w:type="spellEnd"/>
       <w:r>
         <w:rPr>
           <w:sz w:val="24"/>
           <w:szCs w:val="24"/>
           <w:lang w:val="en-CA"/>
         </w:rPr>
+        <w:t xml:space="preserve">, Gabriel </w:t>
+      </w:r>
+      <w:r>
+        <w:rPr>
+          <w:sz w:val="24"/>
+          <w:szCs w:val="24"/>
+          <w:lang w:val="en-CA"/>
+        </w:rPr>
         <w:tab/>
       </w:r>
       <w:r>
@@ -385,7 +431,7 @@
         </w:rPr>
         <w:tab/>
       </w:r>
-      <w:hyperlink r:id="rId8" w:history="1">
+      <w:hyperlink r:id="rId9" w:history="1">
         <w:r>
           <w:rPr>
             <w:rStyle w:val="Lienhypertexte"/>
@@ -430,15 +476,43 @@
           <w:lang w:val="en-CA"/>
         </w:rPr>
       </w:pPr>
+      <w:proofErr w:type="spellStart"/>
       <w:r>
         <w:rPr>
           <w:sz w:val="24"/>
           <w:szCs w:val="24"/>
           <w:lang w:val="en-CA"/>
         </w:rPr>
-        <w:t xml:space="preserve">Yéo, Clotioloman                        </w:t>
-      </w:r>
-      <w:hyperlink r:id="rId9" w:history="1">
+        <w:t>Yéo</w:t>
+      </w:r>
+      <w:proofErr w:type="spellEnd"/>
+      <w:r>
+        <w:rPr>
+          <w:sz w:val="24"/>
+          <w:szCs w:val="24"/>
+          <w:lang w:val="en-CA"/>
+        </w:rPr>
+        <w:t xml:space="preserve">, </w:t>
+      </w:r>
+      <w:proofErr w:type="spellStart"/>
+      <w:r>
+        <w:rPr>
+          <w:sz w:val="24"/>
+          <w:szCs w:val="24"/>
+          <w:lang w:val="en-CA"/>
+        </w:rPr>
+        <w:t>Clotioloman</w:t>
+      </w:r>
+      <w:proofErr w:type="spellEnd"/>
+      <w:r>
+        <w:rPr>
+          <w:sz w:val="24"/>
+          <w:szCs w:val="24"/>
+          <w:lang w:val="en-CA"/>
+        </w:rPr>
+        <w:t xml:space="preserve">                        </w:t>
+      </w:r>
+      <w:hyperlink r:id="rId10" w:history="1">
         <w:r>
           <w:rPr>
             <w:rStyle w:val="Lienhypertexte"/>
@@ -461,24 +535,33 @@
     <w:p>
       <w:pPr>
         <w:pStyle w:val="Titredetabledesmatires"/>
-      </w:pPr>
+        <w:rPr>
+          <w:lang w:val="fr-CA"/>
+        </w:rPr>
+      </w:pPr>
+      <w:bookmarkStart w:id="0" w:name="_Toc417998225"/>
       <w:r>
         <w:rPr>
           <w:rFonts w:ascii="Calibri" w:hAnsi="Calibri"/>
           <w:sz w:val="24"/>
           <w:szCs w:val="24"/>
+          <w:lang w:val="fr-CA"/>
         </w:rPr>
         <w:lastRenderedPageBreak/>
         <w:t>Table des matières</w:t>
       </w:r>
+      <w:bookmarkEnd w:id="0"/>
     </w:p>
     <w:p>
       <w:pPr>
         <w:pStyle w:val="TM1"/>
-        <w:tabs>
-          <w:tab w:val="clear" w:pos="9972"/>
-          <w:tab w:val="right" w:leader="dot" w:pos="8640"/>
-        </w:tabs>
+        <w:rPr>
+          <w:rFonts w:asciiTheme="minorHAnsi" w:eastAsiaTheme="minorEastAsia" w:hAnsiTheme="minorHAnsi" w:cstheme="minorBidi"/>
+          <w:noProof/>
+          <w:sz w:val="22"/>
+          <w:szCs w:val="22"/>
+          <w:lang w:eastAsia="en-CA"/>
+        </w:rPr>
       </w:pPr>
       <w:r>
         <w:fldChar w:fldCharType="begin"/>
@@ -489,249 +572,1017 @@
       <w:r>
         <w:fldChar w:fldCharType="separate"/>
       </w:r>
-      <w:hyperlink w:anchor="__RefHeading__278_560640856" w:history="1">
-        <w:r>
-          <w:t>Introduction</w:t>
-        </w:r>
-        <w:r>
-          <w:tab/>
-          <w:t>3</w:t>
-        </w:r>
-      </w:hyperlink>
+      <w:r>
+        <w:rPr>
+          <w:noProof/>
+        </w:rPr>
+        <w:t>Table des matières</w:t>
+      </w:r>
+      <w:r>
+        <w:rPr>
+          <w:noProof/>
+        </w:rPr>
+        <w:tab/>
+      </w:r>
+      <w:r>
+        <w:rPr>
+          <w:noProof/>
+        </w:rPr>
+        <w:fldChar w:fldCharType="begin"/>
+      </w:r>
+      <w:r>
+        <w:rPr>
+          <w:noProof/>
+        </w:rPr>
+        <w:instrText xml:space="preserve"> PAGEREF _Toc417998225 \h </w:instrText>
+      </w:r>
+      <w:r>
+        <w:rPr>
+          <w:noProof/>
+        </w:rPr>
+      </w:r>
+      <w:r>
+        <w:rPr>
+          <w:noProof/>
+        </w:rPr>
+        <w:fldChar w:fldCharType="separate"/>
+      </w:r>
+      <w:r>
+        <w:rPr>
+          <w:noProof/>
+        </w:rPr>
+        <w:t>2</w:t>
+      </w:r>
+      <w:r>
+        <w:rPr>
+          <w:noProof/>
+        </w:rPr>
+        <w:fldChar w:fldCharType="end"/>
+      </w:r>
     </w:p>
     <w:p>
       <w:pPr>
         <w:pStyle w:val="TM1"/>
-        <w:tabs>
-          <w:tab w:val="clear" w:pos="9972"/>
-          <w:tab w:val="right" w:leader="dot" w:pos="8640"/>
-        </w:tabs>
-      </w:pPr>
-      <w:hyperlink w:anchor="__RefHeading__280_560640856" w:history="1">
-        <w:r>
-          <w:t>Principales interfaces utilisateurs</w:t>
-        </w:r>
-        <w:r>
-          <w:tab/>
-          <w:t>4</w:t>
-        </w:r>
-      </w:hyperlink>
+        <w:rPr>
+          <w:rFonts w:asciiTheme="minorHAnsi" w:eastAsiaTheme="minorEastAsia" w:hAnsiTheme="minorHAnsi" w:cstheme="minorBidi"/>
+          <w:noProof/>
+          <w:sz w:val="22"/>
+          <w:szCs w:val="22"/>
+          <w:lang w:eastAsia="en-CA"/>
+        </w:rPr>
+      </w:pPr>
+      <w:r>
+        <w:rPr>
+          <w:noProof/>
+        </w:rPr>
+        <w:t>Introduction</w:t>
+      </w:r>
+      <w:r>
+        <w:rPr>
+          <w:noProof/>
+        </w:rPr>
+        <w:tab/>
+      </w:r>
+      <w:r>
+        <w:rPr>
+          <w:noProof/>
+        </w:rPr>
+        <w:fldChar w:fldCharType="begin"/>
+      </w:r>
+      <w:r>
+        <w:rPr>
+          <w:noProof/>
+        </w:rPr>
+        <w:instrText xml:space="preserve"> PAGEREF _Toc417998226 \h </w:instrText>
+      </w:r>
+      <w:r>
+        <w:rPr>
+          <w:noProof/>
+        </w:rPr>
+      </w:r>
+      <w:r>
+        <w:rPr>
+          <w:noProof/>
+        </w:rPr>
+        <w:fldChar w:fldCharType="separate"/>
+      </w:r>
+      <w:r>
+        <w:rPr>
+          <w:noProof/>
+        </w:rPr>
+        <w:t>3</w:t>
+      </w:r>
+      <w:r>
+        <w:rPr>
+          <w:noProof/>
+        </w:rPr>
+        <w:fldChar w:fldCharType="end"/>
+      </w:r>
+    </w:p>
+    <w:p>
+      <w:pPr>
+        <w:pStyle w:val="TM1"/>
+        <w:rPr>
+          <w:rFonts w:asciiTheme="minorHAnsi" w:eastAsiaTheme="minorEastAsia" w:hAnsiTheme="minorHAnsi" w:cstheme="minorBidi"/>
+          <w:noProof/>
+          <w:sz w:val="22"/>
+          <w:szCs w:val="22"/>
+          <w:lang w:eastAsia="en-CA"/>
+        </w:rPr>
+      </w:pPr>
+      <w:r>
+        <w:rPr>
+          <w:noProof/>
+        </w:rPr>
+        <w:t>Principales interfaces utilisateurs</w:t>
+      </w:r>
+      <w:r>
+        <w:rPr>
+          <w:noProof/>
+        </w:rPr>
+        <w:tab/>
+      </w:r>
+      <w:r>
+        <w:rPr>
+          <w:noProof/>
+        </w:rPr>
+        <w:fldChar w:fldCharType="begin"/>
+      </w:r>
+      <w:r>
+        <w:rPr>
+          <w:noProof/>
+        </w:rPr>
+        <w:instrText xml:space="preserve"> PAGEREF _Toc417998227 \h </w:instrText>
+      </w:r>
+      <w:r>
+        <w:rPr>
+          <w:noProof/>
+        </w:rPr>
+      </w:r>
+      <w:r>
+        <w:rPr>
+          <w:noProof/>
+        </w:rPr>
+        <w:fldChar w:fldCharType="separate"/>
+      </w:r>
+      <w:r>
+        <w:rPr>
+          <w:noProof/>
+        </w:rPr>
+        <w:t>4</w:t>
+      </w:r>
+      <w:r>
+        <w:rPr>
+          <w:noProof/>
+        </w:rPr>
+        <w:fldChar w:fldCharType="end"/>
+      </w:r>
+    </w:p>
+    <w:p>
+      <w:pPr>
+        <w:pStyle w:val="TM2"/>
+        <w:rPr>
+          <w:rFonts w:asciiTheme="minorHAnsi" w:eastAsiaTheme="minorEastAsia" w:hAnsiTheme="minorHAnsi" w:cstheme="minorBidi"/>
+          <w:noProof/>
+          <w:sz w:val="22"/>
+          <w:szCs w:val="22"/>
+          <w:lang w:eastAsia="en-CA"/>
+        </w:rPr>
+      </w:pPr>
+      <w:r>
+        <w:rPr>
+          <w:noProof/>
+        </w:rPr>
+        <w:t>Fenêtre principale</w:t>
+      </w:r>
+      <w:r>
+        <w:rPr>
+          <w:noProof/>
+        </w:rPr>
+        <w:tab/>
+      </w:r>
+      <w:r>
+        <w:rPr>
+          <w:noProof/>
+        </w:rPr>
+        <w:fldChar w:fldCharType="begin"/>
+      </w:r>
+      <w:r>
+        <w:rPr>
+          <w:noProof/>
+        </w:rPr>
+        <w:instrText xml:space="preserve"> PAGEREF _Toc417998228 \h </w:instrText>
+      </w:r>
+      <w:r>
+        <w:rPr>
+          <w:noProof/>
+        </w:rPr>
+      </w:r>
+      <w:r>
+        <w:rPr>
+          <w:noProof/>
+        </w:rPr>
+        <w:fldChar w:fldCharType="separate"/>
+      </w:r>
+      <w:r>
+        <w:rPr>
+          <w:noProof/>
+        </w:rPr>
+        <w:t>4</w:t>
+      </w:r>
+      <w:r>
+        <w:rPr>
+          <w:noProof/>
+        </w:rPr>
+        <w:fldChar w:fldCharType="end"/>
+      </w:r>
+    </w:p>
+    <w:p>
+      <w:pPr>
+        <w:pStyle w:val="TM2"/>
+        <w:rPr>
+          <w:rFonts w:asciiTheme="minorHAnsi" w:eastAsiaTheme="minorEastAsia" w:hAnsiTheme="minorHAnsi" w:cstheme="minorBidi"/>
+          <w:noProof/>
+          <w:sz w:val="22"/>
+          <w:szCs w:val="22"/>
+          <w:lang w:eastAsia="en-CA"/>
+        </w:rPr>
+      </w:pPr>
+      <w:r>
+        <w:rPr>
+          <w:noProof/>
+        </w:rPr>
+        <w:t>La fenêtre principale est essentiellement composée des parties suivantes :</w:t>
+      </w:r>
+      <w:r>
+        <w:rPr>
+          <w:noProof/>
+        </w:rPr>
+        <w:tab/>
+      </w:r>
+      <w:r>
+        <w:rPr>
+          <w:noProof/>
+        </w:rPr>
+        <w:fldChar w:fldCharType="begin"/>
+      </w:r>
+      <w:r>
+        <w:rPr>
+          <w:noProof/>
+        </w:rPr>
+        <w:instrText xml:space="preserve"> PAGEREF _Toc417998229 \h </w:instrText>
+      </w:r>
+      <w:r>
+        <w:rPr>
+          <w:noProof/>
+        </w:rPr>
+      </w:r>
+      <w:r>
+        <w:rPr>
+          <w:noProof/>
+        </w:rPr>
+        <w:fldChar w:fldCharType="separate"/>
+      </w:r>
+      <w:r>
+        <w:rPr>
+          <w:noProof/>
+        </w:rPr>
+        <w:t>5</w:t>
+      </w:r>
+      <w:r>
+        <w:rPr>
+          <w:noProof/>
+        </w:rPr>
+        <w:fldChar w:fldCharType="end"/>
+      </w:r>
     </w:p>
     <w:p>
       <w:pPr>
         <w:pStyle w:val="TM2"/>
         <w:tabs>
-          <w:tab w:val="clear" w:pos="9689"/>
-          <w:tab w:val="right" w:leader="dot" w:pos="8640"/>
+          <w:tab w:val="left" w:pos="660"/>
         </w:tabs>
-      </w:pPr>
-      <w:hyperlink w:anchor="__RefHeading__282_560640856" w:history="1">
-        <w:r>
-          <w:t>Fenêtre principale</w:t>
-        </w:r>
-        <w:r>
-          <w:tab/>
-          <w:t>4</w:t>
-        </w:r>
-      </w:hyperlink>
+        <w:rPr>
+          <w:rFonts w:asciiTheme="minorHAnsi" w:eastAsiaTheme="minorEastAsia" w:hAnsiTheme="minorHAnsi" w:cstheme="minorBidi"/>
+          <w:noProof/>
+          <w:sz w:val="22"/>
+          <w:szCs w:val="22"/>
+          <w:lang w:eastAsia="en-CA"/>
+        </w:rPr>
+      </w:pPr>
+      <w:r>
+        <w:rPr>
+          <w:rFonts w:ascii="Symbol" w:hAnsi="Symbol"/>
+          <w:noProof/>
+        </w:rPr>
+        <w:t></w:t>
+      </w:r>
+      <w:r>
+        <w:rPr>
+          <w:rFonts w:asciiTheme="minorHAnsi" w:eastAsiaTheme="minorEastAsia" w:hAnsiTheme="minorHAnsi" w:cstheme="minorBidi"/>
+          <w:noProof/>
+          <w:sz w:val="22"/>
+          <w:szCs w:val="22"/>
+          <w:lang w:eastAsia="en-CA"/>
+        </w:rPr>
+        <w:tab/>
+      </w:r>
+      <w:r>
+        <w:rPr>
+          <w:noProof/>
+        </w:rPr>
+        <w:t>Une barre de menu au haut de l’écran, permettant l’accès à des fonctionnalités triviales</w:t>
+      </w:r>
+      <w:r>
+        <w:rPr>
+          <w:noProof/>
+        </w:rPr>
+        <w:tab/>
+      </w:r>
+      <w:r>
+        <w:rPr>
+          <w:noProof/>
+        </w:rPr>
+        <w:fldChar w:fldCharType="begin"/>
+      </w:r>
+      <w:r>
+        <w:rPr>
+          <w:noProof/>
+        </w:rPr>
+        <w:instrText xml:space="preserve"> PAGEREF _Toc417998230 \h </w:instrText>
+      </w:r>
+      <w:r>
+        <w:rPr>
+          <w:noProof/>
+        </w:rPr>
+      </w:r>
+      <w:r>
+        <w:rPr>
+          <w:noProof/>
+        </w:rPr>
+        <w:fldChar w:fldCharType="separate"/>
+      </w:r>
+      <w:r>
+        <w:rPr>
+          <w:noProof/>
+        </w:rPr>
+        <w:t>5</w:t>
+      </w:r>
+      <w:r>
+        <w:rPr>
+          <w:noProof/>
+        </w:rPr>
+        <w:fldChar w:fldCharType="end"/>
+      </w:r>
     </w:p>
     <w:p>
       <w:pPr>
         <w:pStyle w:val="TM2"/>
-        <w:tabs>
-          <w:tab w:val="clear" w:pos="9689"/>
-          <w:tab w:val="right" w:leader="dot" w:pos="8640"/>
-        </w:tabs>
-      </w:pPr>
-      <w:hyperlink w:anchor="__RefHeading__284_560640856" w:history="1">
-        <w:r>
-          <w:t>La fenêtre principale est essentiellement composée des parties suivantes :</w:t>
-        </w:r>
-        <w:r>
-          <w:tab/>
-          <w:t>5</w:t>
-        </w:r>
-      </w:hyperlink>
+        <w:rPr>
+          <w:rFonts w:asciiTheme="minorHAnsi" w:eastAsiaTheme="minorEastAsia" w:hAnsiTheme="minorHAnsi" w:cstheme="minorBidi"/>
+          <w:noProof/>
+          <w:sz w:val="22"/>
+          <w:szCs w:val="22"/>
+          <w:lang w:eastAsia="en-CA"/>
+        </w:rPr>
+      </w:pPr>
+      <w:r>
+        <w:rPr>
+          <w:noProof/>
+        </w:rPr>
+        <w:t>Fenêtre statistiques</w:t>
+      </w:r>
+      <w:r>
+        <w:rPr>
+          <w:noProof/>
+        </w:rPr>
+        <w:tab/>
+      </w:r>
+      <w:r>
+        <w:rPr>
+          <w:noProof/>
+        </w:rPr>
+        <w:fldChar w:fldCharType="begin"/>
+      </w:r>
+      <w:r>
+        <w:rPr>
+          <w:noProof/>
+        </w:rPr>
+        <w:instrText xml:space="preserve"> PAGEREF _Toc417998231 \h </w:instrText>
+      </w:r>
+      <w:r>
+        <w:rPr>
+          <w:noProof/>
+        </w:rPr>
+      </w:r>
+      <w:r>
+        <w:rPr>
+          <w:noProof/>
+        </w:rPr>
+        <w:fldChar w:fldCharType="separate"/>
+      </w:r>
+      <w:r>
+        <w:rPr>
+          <w:noProof/>
+        </w:rPr>
+        <w:t>6</w:t>
+      </w:r>
+      <w:r>
+        <w:rPr>
+          <w:noProof/>
+        </w:rPr>
+        <w:fldChar w:fldCharType="end"/>
+      </w:r>
+    </w:p>
+    <w:p>
+      <w:pPr>
+        <w:pStyle w:val="TM1"/>
+        <w:rPr>
+          <w:rFonts w:asciiTheme="minorHAnsi" w:eastAsiaTheme="minorEastAsia" w:hAnsiTheme="minorHAnsi" w:cstheme="minorBidi"/>
+          <w:noProof/>
+          <w:sz w:val="22"/>
+          <w:szCs w:val="22"/>
+          <w:lang w:eastAsia="en-CA"/>
+        </w:rPr>
+      </w:pPr>
+      <w:r>
+        <w:rPr>
+          <w:noProof/>
+        </w:rPr>
+        <w:t>Modèle du domaine</w:t>
+      </w:r>
+      <w:r>
+        <w:rPr>
+          <w:noProof/>
+        </w:rPr>
+        <w:tab/>
+      </w:r>
+      <w:r>
+        <w:rPr>
+          <w:noProof/>
+        </w:rPr>
+        <w:fldChar w:fldCharType="begin"/>
+      </w:r>
+      <w:r>
+        <w:rPr>
+          <w:noProof/>
+        </w:rPr>
+        <w:instrText xml:space="preserve"> PAGEREF _Toc417998232 \h </w:instrText>
+      </w:r>
+      <w:r>
+        <w:rPr>
+          <w:noProof/>
+        </w:rPr>
+      </w:r>
+      <w:r>
+        <w:rPr>
+          <w:noProof/>
+        </w:rPr>
+        <w:fldChar w:fldCharType="separate"/>
+      </w:r>
+      <w:r>
+        <w:rPr>
+          <w:noProof/>
+        </w:rPr>
+        <w:t>6</w:t>
+      </w:r>
+      <w:r>
+        <w:rPr>
+          <w:noProof/>
+        </w:rPr>
+        <w:fldChar w:fldCharType="end"/>
+      </w:r>
+    </w:p>
+    <w:p>
+      <w:pPr>
+        <w:pStyle w:val="TM1"/>
+        <w:rPr>
+          <w:rFonts w:asciiTheme="minorHAnsi" w:eastAsiaTheme="minorEastAsia" w:hAnsiTheme="minorHAnsi" w:cstheme="minorBidi"/>
+          <w:noProof/>
+          <w:sz w:val="22"/>
+          <w:szCs w:val="22"/>
+          <w:lang w:eastAsia="en-CA"/>
+        </w:rPr>
+      </w:pPr>
+      <w:r>
+        <w:rPr>
+          <w:noProof/>
+        </w:rPr>
+        <w:t>Modèle des cas d’utilisation</w:t>
+      </w:r>
+      <w:r>
+        <w:rPr>
+          <w:noProof/>
+        </w:rPr>
+        <w:tab/>
+      </w:r>
+      <w:r>
+        <w:rPr>
+          <w:noProof/>
+        </w:rPr>
+        <w:fldChar w:fldCharType="begin"/>
+      </w:r>
+      <w:r>
+        <w:rPr>
+          <w:noProof/>
+        </w:rPr>
+        <w:instrText xml:space="preserve"> PAGEREF _Toc417998233 \h </w:instrText>
+      </w:r>
+      <w:r>
+        <w:rPr>
+          <w:noProof/>
+        </w:rPr>
+      </w:r>
+      <w:r>
+        <w:rPr>
+          <w:noProof/>
+        </w:rPr>
+        <w:fldChar w:fldCharType="separate"/>
+      </w:r>
+      <w:r>
+        <w:rPr>
+          <w:noProof/>
+        </w:rPr>
+        <w:t>9</w:t>
+      </w:r>
+      <w:r>
+        <w:rPr>
+          <w:noProof/>
+        </w:rPr>
+        <w:fldChar w:fldCharType="end"/>
+      </w:r>
+    </w:p>
+    <w:p>
+      <w:pPr>
+        <w:pStyle w:val="TM1"/>
+        <w:rPr>
+          <w:rFonts w:asciiTheme="minorHAnsi" w:eastAsiaTheme="minorEastAsia" w:hAnsiTheme="minorHAnsi" w:cstheme="minorBidi"/>
+          <w:noProof/>
+          <w:sz w:val="22"/>
+          <w:szCs w:val="22"/>
+          <w:lang w:eastAsia="en-CA"/>
+        </w:rPr>
+      </w:pPr>
+      <w:r>
+        <w:rPr>
+          <w:noProof/>
+        </w:rPr>
+        <w:t>Architecture logique</w:t>
+      </w:r>
+      <w:r>
+        <w:rPr>
+          <w:noProof/>
+        </w:rPr>
+        <w:tab/>
+      </w:r>
+      <w:r>
+        <w:rPr>
+          <w:noProof/>
+        </w:rPr>
+        <w:fldChar w:fldCharType="begin"/>
+      </w:r>
+      <w:r>
+        <w:rPr>
+          <w:noProof/>
+        </w:rPr>
+        <w:instrText xml:space="preserve"> PAGEREF _Toc417998234 \h </w:instrText>
+      </w:r>
+      <w:r>
+        <w:rPr>
+          <w:noProof/>
+        </w:rPr>
+      </w:r>
+      <w:r>
+        <w:rPr>
+          <w:noProof/>
+        </w:rPr>
+        <w:fldChar w:fldCharType="separate"/>
+      </w:r>
+      <w:r>
+        <w:rPr>
+          <w:noProof/>
+        </w:rPr>
+        <w:t>10</w:t>
+      </w:r>
+      <w:r>
+        <w:rPr>
+          <w:noProof/>
+        </w:rPr>
+        <w:fldChar w:fldCharType="end"/>
+      </w:r>
+    </w:p>
+    <w:p>
+      <w:pPr>
+        <w:pStyle w:val="TM1"/>
+        <w:rPr>
+          <w:rFonts w:asciiTheme="minorHAnsi" w:eastAsiaTheme="minorEastAsia" w:hAnsiTheme="minorHAnsi" w:cstheme="minorBidi"/>
+          <w:noProof/>
+          <w:sz w:val="22"/>
+          <w:szCs w:val="22"/>
+          <w:lang w:eastAsia="en-CA"/>
+        </w:rPr>
+      </w:pPr>
+      <w:r>
+        <w:rPr>
+          <w:noProof/>
+        </w:rPr>
+        <w:t>Diagrammes de classes de conception</w:t>
+      </w:r>
+      <w:r>
+        <w:rPr>
+          <w:noProof/>
+        </w:rPr>
+        <w:tab/>
+      </w:r>
+      <w:r>
+        <w:rPr>
+          <w:noProof/>
+        </w:rPr>
+        <w:fldChar w:fldCharType="begin"/>
+      </w:r>
+      <w:r>
+        <w:rPr>
+          <w:noProof/>
+        </w:rPr>
+        <w:instrText xml:space="preserve"> PAGEREF _Toc417998235 \h </w:instrText>
+      </w:r>
+      <w:r>
+        <w:rPr>
+          <w:noProof/>
+        </w:rPr>
+      </w:r>
+      <w:r>
+        <w:rPr>
+          <w:noProof/>
+        </w:rPr>
+        <w:fldChar w:fldCharType="separate"/>
+      </w:r>
+      <w:r>
+        <w:rPr>
+          <w:noProof/>
+        </w:rPr>
+        <w:t>10</w:t>
+      </w:r>
+      <w:r>
+        <w:rPr>
+          <w:noProof/>
+        </w:rPr>
+        <w:fldChar w:fldCharType="end"/>
+      </w:r>
+    </w:p>
+    <w:p>
+      <w:pPr>
+        <w:pStyle w:val="TM1"/>
+        <w:rPr>
+          <w:rFonts w:asciiTheme="minorHAnsi" w:eastAsiaTheme="minorEastAsia" w:hAnsiTheme="minorHAnsi" w:cstheme="minorBidi"/>
+          <w:noProof/>
+          <w:sz w:val="22"/>
+          <w:szCs w:val="22"/>
+          <w:lang w:eastAsia="en-CA"/>
+        </w:rPr>
+      </w:pPr>
+      <w:r>
+        <w:rPr>
+          <w:noProof/>
+        </w:rPr>
+        <w:t>Diagrammes de séquences</w:t>
+      </w:r>
+      <w:r>
+        <w:rPr>
+          <w:noProof/>
+        </w:rPr>
+        <w:tab/>
+      </w:r>
+      <w:r>
+        <w:rPr>
+          <w:noProof/>
+        </w:rPr>
+        <w:fldChar w:fldCharType="begin"/>
+      </w:r>
+      <w:r>
+        <w:rPr>
+          <w:noProof/>
+        </w:rPr>
+        <w:instrText xml:space="preserve"> PAGEREF _Toc417998236 \h </w:instrText>
+      </w:r>
+      <w:r>
+        <w:rPr>
+          <w:noProof/>
+        </w:rPr>
+      </w:r>
+      <w:r>
+        <w:rPr>
+          <w:noProof/>
+        </w:rPr>
+        <w:fldChar w:fldCharType="separate"/>
+      </w:r>
+      <w:r>
+        <w:rPr>
+          <w:noProof/>
+        </w:rPr>
+        <w:t>12</w:t>
+      </w:r>
+      <w:r>
+        <w:rPr>
+          <w:noProof/>
+        </w:rPr>
+        <w:fldChar w:fldCharType="end"/>
+      </w:r>
     </w:p>
     <w:p>
       <w:pPr>
         <w:pStyle w:val="TM2"/>
-        <w:tabs>
-          <w:tab w:val="clear" w:pos="9689"/>
-          <w:tab w:val="right" w:leader="dot" w:pos="8640"/>
-        </w:tabs>
-      </w:pPr>
-      <w:hyperlink w:anchor="__RefHeading__286_560640856" w:history="1">
-        <w:r>
-          <w:t>Une barre de menu au haut de l’écran, permettant l’accès à des fonctionnalités triviales</w:t>
-        </w:r>
-        <w:r>
-          <w:tab/>
-          <w:t>5</w:t>
-        </w:r>
-      </w:hyperlink>
+        <w:rPr>
+          <w:rFonts w:asciiTheme="minorHAnsi" w:eastAsiaTheme="minorEastAsia" w:hAnsiTheme="minorHAnsi" w:cstheme="minorBidi"/>
+          <w:noProof/>
+          <w:sz w:val="22"/>
+          <w:szCs w:val="22"/>
+          <w:lang w:eastAsia="en-CA"/>
+        </w:rPr>
+      </w:pPr>
+      <w:r>
+        <w:rPr>
+          <w:noProof/>
+        </w:rPr>
+        <w:t>Déplacement d'un cours</w:t>
+      </w:r>
+      <w:r>
+        <w:rPr>
+          <w:noProof/>
+        </w:rPr>
+        <w:tab/>
+      </w:r>
+      <w:r>
+        <w:rPr>
+          <w:noProof/>
+        </w:rPr>
+        <w:fldChar w:fldCharType="begin"/>
+      </w:r>
+      <w:r>
+        <w:rPr>
+          <w:noProof/>
+        </w:rPr>
+        <w:instrText xml:space="preserve"> PAGEREF _Toc417998237 \h </w:instrText>
+      </w:r>
+      <w:r>
+        <w:rPr>
+          <w:noProof/>
+        </w:rPr>
+      </w:r>
+      <w:r>
+        <w:rPr>
+          <w:noProof/>
+        </w:rPr>
+        <w:fldChar w:fldCharType="separate"/>
+      </w:r>
+      <w:r>
+        <w:rPr>
+          <w:noProof/>
+        </w:rPr>
+        <w:t>12</w:t>
+      </w:r>
+      <w:r>
+        <w:rPr>
+          <w:noProof/>
+        </w:rPr>
+        <w:fldChar w:fldCharType="end"/>
+      </w:r>
     </w:p>
     <w:p>
       <w:pPr>
         <w:pStyle w:val="TM2"/>
-        <w:tabs>
-          <w:tab w:val="clear" w:pos="9689"/>
-          <w:tab w:val="right" w:leader="dot" w:pos="8640"/>
-        </w:tabs>
-      </w:pPr>
-      <w:hyperlink w:anchor="__RefHeading__288_560640856" w:history="1">
-        <w:r>
-          <w:t>Fenêtre statistiques</w:t>
-        </w:r>
-        <w:r>
-          <w:tab/>
-          <w:t>5</w:t>
-        </w:r>
-      </w:hyperlink>
+        <w:rPr>
+          <w:rFonts w:asciiTheme="minorHAnsi" w:eastAsiaTheme="minorEastAsia" w:hAnsiTheme="minorHAnsi" w:cstheme="minorBidi"/>
+          <w:noProof/>
+          <w:sz w:val="22"/>
+          <w:szCs w:val="22"/>
+          <w:lang w:eastAsia="en-CA"/>
+        </w:rPr>
+      </w:pPr>
+      <w:r>
+        <w:rPr>
+          <w:noProof/>
+        </w:rPr>
+        <w:t>Affichage de la grille horaire</w:t>
+      </w:r>
+      <w:r>
+        <w:rPr>
+          <w:noProof/>
+        </w:rPr>
+        <w:tab/>
+      </w:r>
+      <w:r>
+        <w:rPr>
+          <w:noProof/>
+        </w:rPr>
+        <w:fldChar w:fldCharType="begin"/>
+      </w:r>
+      <w:r>
+        <w:rPr>
+          <w:noProof/>
+        </w:rPr>
+        <w:instrText xml:space="preserve"> PAGEREF _Toc417998238 \h </w:instrText>
+      </w:r>
+      <w:r>
+        <w:rPr>
+          <w:noProof/>
+        </w:rPr>
+      </w:r>
+      <w:r>
+        <w:rPr>
+          <w:noProof/>
+        </w:rPr>
+        <w:fldChar w:fldCharType="separate"/>
+      </w:r>
+      <w:r>
+        <w:rPr>
+          <w:noProof/>
+        </w:rPr>
+        <w:t>14</w:t>
+      </w:r>
+      <w:r>
+        <w:rPr>
+          <w:noProof/>
+        </w:rPr>
+        <w:fldChar w:fldCharType="end"/>
+      </w:r>
     </w:p>
     <w:p>
       <w:pPr>
         <w:pStyle w:val="TM1"/>
-        <w:tabs>
-          <w:tab w:val="clear" w:pos="9972"/>
-          <w:tab w:val="right" w:leader="dot" w:pos="8640"/>
-        </w:tabs>
-      </w:pPr>
-      <w:hyperlink w:anchor="__RefHeading__290_560640856" w:history="1">
-        <w:r>
-          <w:t>Modèle du domaine</w:t>
-        </w:r>
-        <w:r>
-          <w:tab/>
-          <w:t>6</w:t>
-        </w:r>
-      </w:hyperlink>
+        <w:rPr>
+          <w:rFonts w:asciiTheme="minorHAnsi" w:eastAsiaTheme="minorEastAsia" w:hAnsiTheme="minorHAnsi" w:cstheme="minorBidi"/>
+          <w:noProof/>
+          <w:sz w:val="22"/>
+          <w:szCs w:val="22"/>
+          <w:lang w:eastAsia="en-CA"/>
+        </w:rPr>
+      </w:pPr>
+      <w:r>
+        <w:rPr>
+          <w:noProof/>
+        </w:rPr>
+        <w:t>Fonctionnalité dont nous sommes les plus fiers</w:t>
+      </w:r>
+      <w:r>
+        <w:rPr>
+          <w:noProof/>
+        </w:rPr>
+        <w:tab/>
+      </w:r>
+      <w:r>
+        <w:rPr>
+          <w:noProof/>
+        </w:rPr>
+        <w:fldChar w:fldCharType="begin"/>
+      </w:r>
+      <w:r>
+        <w:rPr>
+          <w:noProof/>
+        </w:rPr>
+        <w:instrText xml:space="preserve"> PAGEREF _Toc417998239 \h </w:instrText>
+      </w:r>
+      <w:r>
+        <w:rPr>
+          <w:noProof/>
+        </w:rPr>
+      </w:r>
+      <w:r>
+        <w:rPr>
+          <w:noProof/>
+        </w:rPr>
+        <w:fldChar w:fldCharType="separate"/>
+      </w:r>
+      <w:r>
+        <w:rPr>
+          <w:noProof/>
+        </w:rPr>
+        <w:t>15</w:t>
+      </w:r>
+      <w:r>
+        <w:rPr>
+          <w:noProof/>
+        </w:rPr>
+        <w:fldChar w:fldCharType="end"/>
+      </w:r>
     </w:p>
     <w:p>
       <w:pPr>
         <w:pStyle w:val="TM1"/>
-        <w:tabs>
-          <w:tab w:val="clear" w:pos="9972"/>
-          <w:tab w:val="right" w:leader="dot" w:pos="8640"/>
-        </w:tabs>
-      </w:pPr>
-      <w:hyperlink w:anchor="__RefHeading__292_560640856" w:history="1">
-        <w:r>
-          <w:t>Modèle des cas d’utilisation</w:t>
-        </w:r>
-        <w:r>
-          <w:tab/>
-          <w:t>8</w:t>
-        </w:r>
-      </w:hyperlink>
+        <w:rPr>
+          <w:rFonts w:asciiTheme="minorHAnsi" w:eastAsiaTheme="minorEastAsia" w:hAnsiTheme="minorHAnsi" w:cstheme="minorBidi"/>
+          <w:noProof/>
+          <w:sz w:val="22"/>
+          <w:szCs w:val="22"/>
+          <w:lang w:val="en-CA" w:eastAsia="en-CA"/>
+        </w:rPr>
+      </w:pPr>
+      <w:r>
+        <w:rPr>
+          <w:noProof/>
+        </w:rPr>
+        <w:t>Gestion de projet</w:t>
+      </w:r>
+      <w:r>
+        <w:rPr>
+          <w:noProof/>
+        </w:rPr>
+        <w:tab/>
+      </w:r>
+      <w:r>
+        <w:rPr>
+          <w:noProof/>
+        </w:rPr>
+        <w:fldChar w:fldCharType="begin"/>
+      </w:r>
+      <w:r>
+        <w:rPr>
+          <w:noProof/>
+        </w:rPr>
+        <w:instrText xml:space="preserve"> PAGEREF _Toc417998240 \h </w:instrText>
+      </w:r>
+      <w:r>
+        <w:rPr>
+          <w:noProof/>
+        </w:rPr>
+      </w:r>
+      <w:r>
+        <w:rPr>
+          <w:noProof/>
+        </w:rPr>
+        <w:fldChar w:fldCharType="separate"/>
+      </w:r>
+      <w:r>
+        <w:rPr>
+          <w:noProof/>
+        </w:rPr>
+        <w:t>17</w:t>
+      </w:r>
+      <w:r>
+        <w:rPr>
+          <w:noProof/>
+        </w:rPr>
+        <w:fldChar w:fldCharType="end"/>
+      </w:r>
     </w:p>
     <w:p>
       <w:pPr>
         <w:pStyle w:val="TM1"/>
-        <w:tabs>
-          <w:tab w:val="clear" w:pos="9972"/>
-          <w:tab w:val="right" w:leader="dot" w:pos="8640"/>
-        </w:tabs>
-      </w:pPr>
-      <w:hyperlink w:anchor="__RefHeading__294_560640856" w:history="1">
-        <w:r>
-          <w:t>Architecture logique</w:t>
-        </w:r>
-        <w:r>
-          <w:tab/>
-          <w:t>9</w:t>
-        </w:r>
-      </w:hyperlink>
-    </w:p>
-    <w:p>
-      <w:pPr>
-        <w:pStyle w:val="TM1"/>
-        <w:tabs>
-          <w:tab w:val="clear" w:pos="9972"/>
-          <w:tab w:val="right" w:leader="dot" w:pos="8640"/>
-        </w:tabs>
-      </w:pPr>
-      <w:hyperlink w:anchor="__RefHeading__296_560640856" w:history="1">
-        <w:r>
-          <w:t>Diagrammes de classes de conception</w:t>
-        </w:r>
-        <w:r>
-          <w:tab/>
-          <w:t>10</w:t>
-        </w:r>
-      </w:hyperlink>
-    </w:p>
-    <w:p>
-      <w:pPr>
-        <w:pStyle w:val="TM1"/>
-        <w:tabs>
-          <w:tab w:val="clear" w:pos="9972"/>
-          <w:tab w:val="right" w:leader="dot" w:pos="8640"/>
-        </w:tabs>
-      </w:pPr>
-      <w:hyperlink w:anchor="__RefHeading__298_560640856" w:history="1">
-        <w:r>
-          <w:t>Diagrammes de séquences</w:t>
-        </w:r>
-        <w:r>
-          <w:tab/>
-          <w:t>12</w:t>
-        </w:r>
-      </w:hyperlink>
-    </w:p>
-    <w:p>
-      <w:pPr>
-        <w:pStyle w:val="TM1"/>
-        <w:tabs>
-          <w:tab w:val="clear" w:pos="9972"/>
-          <w:tab w:val="right" w:leader="dot" w:pos="8640"/>
-        </w:tabs>
-      </w:pPr>
-      <w:hyperlink w:anchor="__RefHeading__300_560640856" w:history="1">
-        <w:r>
-          <w:t>Explications du design</w:t>
-        </w:r>
-        <w:r>
-          <w:tab/>
-          <w:t>13</w:t>
-        </w:r>
-      </w:hyperlink>
-    </w:p>
-    <w:p>
-      <w:pPr>
-        <w:pStyle w:val="TM1"/>
-        <w:tabs>
-          <w:tab w:val="clear" w:pos="9972"/>
-          <w:tab w:val="right" w:leader="dot" w:pos="8640"/>
-        </w:tabs>
-      </w:pPr>
-      <w:hyperlink w:anchor="__RefHeading__302_560640856" w:history="1">
-        <w:r>
-          <w:t>Gestion de projet</w:t>
-        </w:r>
-        <w:r>
-          <w:tab/>
-          <w:t>14</w:t>
-        </w:r>
-      </w:hyperlink>
-    </w:p>
-    <w:p>
-      <w:pPr>
-        <w:pStyle w:val="TM1"/>
-        <w:tabs>
-          <w:tab w:val="clear" w:pos="9972"/>
-          <w:tab w:val="right" w:leader="dot" w:pos="8640"/>
-        </w:tabs>
-      </w:pPr>
-      <w:hyperlink w:anchor="__RefHeading__304_560640856" w:history="1">
-        <w:r>
-          <w:t>Conclusion</w:t>
-        </w:r>
-        <w:r>
-          <w:tab/>
-          <w:t>15</w:t>
-        </w:r>
-      </w:hyperlink>
+        <w:rPr>
+          <w:rFonts w:asciiTheme="minorHAnsi" w:eastAsiaTheme="minorEastAsia" w:hAnsiTheme="minorHAnsi" w:cstheme="minorBidi"/>
+          <w:noProof/>
+          <w:sz w:val="22"/>
+          <w:szCs w:val="22"/>
+          <w:lang w:val="en-CA" w:eastAsia="en-CA"/>
+        </w:rPr>
+      </w:pPr>
+      <w:r>
+        <w:rPr>
+          <w:noProof/>
+        </w:rPr>
+        <w:t>Conclusion</w:t>
+      </w:r>
+      <w:r>
+        <w:rPr>
+          <w:noProof/>
+        </w:rPr>
+        <w:tab/>
+      </w:r>
+      <w:r>
+        <w:rPr>
+          <w:noProof/>
+        </w:rPr>
+        <w:fldChar w:fldCharType="begin"/>
+      </w:r>
+      <w:r>
+        <w:rPr>
+          <w:noProof/>
+        </w:rPr>
+        <w:instrText xml:space="preserve"> PAGEREF _Toc417998241 \h </w:instrText>
+      </w:r>
+      <w:r>
+        <w:rPr>
+          <w:noProof/>
+        </w:rPr>
+      </w:r>
+      <w:r>
+        <w:rPr>
+          <w:noProof/>
+        </w:rPr>
+        <w:fldChar w:fldCharType="separate"/>
+      </w:r>
+      <w:r>
+        <w:rPr>
+          <w:noProof/>
+        </w:rPr>
+        <w:t>18</w:t>
+      </w:r>
+      <w:r>
+        <w:rPr>
+          <w:noProof/>
+        </w:rPr>
+        <w:fldChar w:fldCharType="end"/>
+      </w:r>
     </w:p>
     <w:p>
       <w:r>
@@ -759,14 +1610,14 @@
           <w:szCs w:val="24"/>
         </w:rPr>
       </w:pPr>
-      <w:bookmarkStart w:id="0" w:name="__RefHeading__278_560640856"/>
       <w:bookmarkStart w:id="1" w:name="_Toc416948900"/>
-      <w:bookmarkEnd w:id="0"/>
+      <w:bookmarkStart w:id="2" w:name="_Toc417998226"/>
       <w:r>
         <w:lastRenderedPageBreak/>
         <w:t>Introduction</w:t>
       </w:r>
       <w:bookmarkEnd w:id="1"/>
+      <w:bookmarkEnd w:id="2"/>
     </w:p>
     <w:p>
       <w:pPr>
@@ -1166,6 +2017,7 @@
           <w:szCs w:val="24"/>
         </w:rPr>
       </w:pPr>
+      <w:bookmarkStart w:id="3" w:name="_Toc417998227"/>
       <w:r>
         <w:rPr>
           <w:noProof/>
@@ -1198,7 +2050,7 @@
                     </pic:cNvPicPr>
                   </pic:nvPicPr>
                   <pic:blipFill>
-                    <a:blip r:embed="rId10">
+                    <a:blip r:embed="rId11">
                       <a:extLst>
                         <a:ext uri="{28A0092B-C50C-407E-A947-70E740481C1C}">
                           <a14:useLocalDpi xmlns:a14="http://schemas.microsoft.com/office/drawing/2010/main" val="0"/>
@@ -1237,13 +2089,12 @@
           </wp:anchor>
         </w:drawing>
       </w:r>
-      <w:bookmarkStart w:id="2" w:name="__RefHeading__280_560640856"/>
-      <w:bookmarkStart w:id="3" w:name="_Toc416948901"/>
-      <w:bookmarkEnd w:id="2"/>
+      <w:bookmarkStart w:id="4" w:name="_Toc416948901"/>
       <w:r>
         <w:t>Principales interfaces utilisateurs</w:t>
       </w:r>
       <w:bookmarkEnd w:id="3"/>
+      <w:bookmarkEnd w:id="4"/>
     </w:p>
     <w:p>
       <w:pPr>
@@ -1309,11 +2160,11 @@
           <w:szCs w:val="24"/>
         </w:rPr>
       </w:pPr>
-      <w:bookmarkStart w:id="4" w:name="__RefHeading__282_560640856"/>
-      <w:bookmarkEnd w:id="4"/>
+      <w:bookmarkStart w:id="5" w:name="_Toc417998228"/>
       <w:r>
         <w:t>Fenêtre principale</w:t>
       </w:r>
+      <w:bookmarkEnd w:id="5"/>
     </w:p>
     <w:p>
       <w:pPr>
@@ -1352,8 +2203,7 @@
           <w:szCs w:val="24"/>
         </w:rPr>
       </w:pPr>
-      <w:bookmarkStart w:id="5" w:name="__RefHeading__284_560640856"/>
-      <w:bookmarkEnd w:id="5"/>
+      <w:bookmarkStart w:id="6" w:name="_Toc417998229"/>
       <w:r>
         <w:rPr>
           <w:rFonts w:ascii="Calibri" w:hAnsi="Calibri"/>
@@ -1364,6 +2214,7 @@
         </w:rPr>
         <w:t>La fenêtre principale est essentiellement composée des parties suivantes :</w:t>
       </w:r>
+      <w:bookmarkEnd w:id="6"/>
     </w:p>
     <w:p>
       <w:pPr>
@@ -1381,8 +2232,7 @@
           <w:szCs w:val="24"/>
         </w:rPr>
       </w:pPr>
-      <w:bookmarkStart w:id="6" w:name="__RefHeading__286_560640856"/>
-      <w:bookmarkEnd w:id="6"/>
+      <w:bookmarkStart w:id="7" w:name="_Toc417998230"/>
       <w:r>
         <w:rPr>
           <w:rFonts w:ascii="Calibri" w:hAnsi="Calibri"/>
@@ -1393,6 +2243,7 @@
         </w:rPr>
         <w:t>Une barre de menu au haut de l’écran, permettant l’accès à des fonctionnalités triviales</w:t>
       </w:r>
+      <w:bookmarkEnd w:id="7"/>
     </w:p>
     <w:p>
       <w:pPr>
@@ -1692,6 +2543,7 @@
           <w:szCs w:val="24"/>
         </w:rPr>
       </w:pPr>
+      <w:bookmarkStart w:id="8" w:name="_Toc417998231"/>
       <w:r>
         <w:rPr>
           <w:noProof/>
@@ -1724,7 +2576,7 @@
                     </pic:cNvPicPr>
                   </pic:nvPicPr>
                   <pic:blipFill>
-                    <a:blip r:embed="rId11">
+                    <a:blip r:embed="rId12">
                       <a:extLst>
                         <a:ext uri="{28A0092B-C50C-407E-A947-70E740481C1C}">
                           <a14:useLocalDpi xmlns:a14="http://schemas.microsoft.com/office/drawing/2010/main" val="0"/>
@@ -1763,11 +2615,10 @@
           </wp:anchor>
         </w:drawing>
       </w:r>
-      <w:bookmarkStart w:id="7" w:name="__RefHeading__288_560640856"/>
-      <w:bookmarkEnd w:id="7"/>
       <w:r>
         <w:t>Fenêtre statistiques</w:t>
       </w:r>
+      <w:bookmarkEnd w:id="8"/>
     </w:p>
     <w:p>
       <w:pPr>
@@ -1827,13 +2678,13 @@
           <w:szCs w:val="24"/>
         </w:rPr>
       </w:pPr>
-      <w:bookmarkStart w:id="8" w:name="__RefHeading__290_560640856"/>
       <w:bookmarkStart w:id="9" w:name="_Toc416948902"/>
-      <w:bookmarkEnd w:id="8"/>
+      <w:bookmarkStart w:id="10" w:name="_Toc417998232"/>
       <w:r>
         <w:t>Modèle du domaine</w:t>
       </w:r>
       <w:bookmarkEnd w:id="9"/>
+      <w:bookmarkEnd w:id="10"/>
     </w:p>
     <w:p>
       <w:pPr>
@@ -1983,7 +2834,7 @@
                     </pic:cNvPicPr>
                   </pic:nvPicPr>
                   <pic:blipFill>
-                    <a:blip r:embed="rId12">
+                    <a:blip r:embed="rId13">
                       <a:extLst>
                         <a:ext uri="{28A0092B-C50C-407E-A947-70E740481C1C}">
                           <a14:useLocalDpi xmlns:a14="http://schemas.microsoft.com/office/drawing/2010/main" val="0"/>
@@ -2147,7 +2998,27 @@
           <w:sz w:val="24"/>
           <w:szCs w:val="24"/>
         </w:rPr>
-        <w:t xml:space="preserve"> puisque c'est la direction qui dirige ces programmes et qui construit les grilles de cheminement.</w:t>
+        <w:t xml:space="preserve"> </w:t>
+      </w:r>
+      <w:proofErr w:type="gramStart"/>
+      <w:r>
+        <w:rPr>
+          <w:rFonts w:cs="Calibri"/>
+          <w:color w:val="000000"/>
+          <w:sz w:val="24"/>
+          <w:szCs w:val="24"/>
+        </w:rPr>
+        <w:t>puisque</w:t>
+      </w:r>
+      <w:proofErr w:type="gramEnd"/>
+      <w:r>
+        <w:rPr>
+          <w:rFonts w:cs="Calibri"/>
+          <w:color w:val="000000"/>
+          <w:sz w:val="24"/>
+          <w:szCs w:val="24"/>
+        </w:rPr>
+        <w:t xml:space="preserve"> c'est la direction qui dirige ces programmes et qui construit les grilles de cheminement.</w:t>
       </w:r>
     </w:p>
     <w:p>
@@ -2341,14 +3212,20 @@
     <w:p>
       <w:pPr>
         <w:jc w:val="both"/>
-      </w:pPr>
-      <w:r>
         <w:rPr>
           <w:rFonts w:cs="Calibri"/>
           <w:color w:val="000000"/>
           <w:sz w:val="24"/>
           <w:szCs w:val="24"/>
         </w:rPr>
+      </w:pPr>
+      <w:r>
+        <w:rPr>
+          <w:rFonts w:cs="Calibri"/>
+          <w:color w:val="000000"/>
+          <w:sz w:val="24"/>
+          <w:szCs w:val="24"/>
+        </w:rPr>
         <w:t>Par la suite, il y a les activités, qui sont réunies dans une superclasse pour ce diagramme et qui se divise en trois sous-classes : les laboratoires, les cours en classe et les travaux dirigés. Ces sous-classes correspondent aux différents types d'activités qui seront mises à l'horaire. Finalement, il y a les étudiants qui font partie du modèle puisque l'horaire construit concerne directement les étudiants. D'ailleurs, les statistiques générées par l'application sont basé</w:t>
       </w:r>
       <w:r>
@@ -2372,19 +3249,41 @@
     </w:p>
     <w:p>
       <w:pPr>
+        <w:suppressAutoHyphens w:val="0"/>
+        <w:spacing w:after="0" w:line="240" w:lineRule="auto"/>
+        <w:rPr>
+          <w:rFonts w:cs="Calibri"/>
+          <w:color w:val="000000"/>
+          <w:sz w:val="24"/>
+          <w:szCs w:val="24"/>
+        </w:rPr>
+      </w:pPr>
+      <w:r>
+        <w:rPr>
+          <w:rFonts w:cs="Calibri"/>
+          <w:color w:val="000000"/>
+          <w:sz w:val="24"/>
+          <w:szCs w:val="24"/>
+        </w:rPr>
+        <w:br w:type="page"/>
+      </w:r>
+    </w:p>
+    <w:p>
+      <w:pPr>
         <w:pStyle w:val="Titre1"/>
         <w:rPr>
           <w:sz w:val="24"/>
           <w:szCs w:val="24"/>
         </w:rPr>
       </w:pPr>
-      <w:bookmarkStart w:id="10" w:name="__RefHeading__292_560640856"/>
       <w:bookmarkStart w:id="11" w:name="_Toc416948903"/>
-      <w:bookmarkEnd w:id="10"/>
-      <w:r>
+      <w:bookmarkStart w:id="12" w:name="_Toc417998233"/>
+      <w:r>
+        <w:lastRenderedPageBreak/>
         <w:t>Modèle des cas d’utilisation</w:t>
       </w:r>
       <w:bookmarkEnd w:id="11"/>
+      <w:bookmarkEnd w:id="12"/>
     </w:p>
     <w:p>
       <w:pPr>
@@ -2436,131 +3335,27 @@
           <w:szCs w:val="24"/>
         </w:rPr>
       </w:pPr>
-      <w:r>
-        <w:rPr>
-          <w:i/>
-          <w:iCs/>
-          <w:sz w:val="24"/>
-          <w:szCs w:val="24"/>
-        </w:rPr>
-        <w:t>(Diagramme sur la page suivante)</w:t>
-      </w:r>
-    </w:p>
-    <w:p>
-      <w:pPr>
-        <w:rPr>
-          <w:sz w:val="24"/>
-          <w:szCs w:val="24"/>
-        </w:rPr>
-      </w:pPr>
-    </w:p>
-    <w:p/>
-    <w:p>
-      <w:pPr>
-        <w:rPr>
-          <w:sz w:val="24"/>
-          <w:szCs w:val="24"/>
-        </w:rPr>
-      </w:pPr>
-    </w:p>
-    <w:p>
-      <w:pPr>
-        <w:rPr>
-          <w:sz w:val="24"/>
-          <w:szCs w:val="24"/>
-        </w:rPr>
-      </w:pPr>
-    </w:p>
-    <w:p>
-      <w:pPr>
-        <w:spacing w:after="160" w:line="259" w:lineRule="auto"/>
-        <w:rPr>
-          <w:sz w:val="24"/>
-          <w:szCs w:val="24"/>
-        </w:rPr>
-      </w:pPr>
-    </w:p>
-    <w:p>
-      <w:pPr>
-        <w:spacing w:after="160" w:line="259" w:lineRule="auto"/>
-        <w:rPr>
-          <w:sz w:val="24"/>
-          <w:szCs w:val="24"/>
-        </w:rPr>
-      </w:pPr>
-    </w:p>
-    <w:p>
-      <w:pPr>
-        <w:spacing w:after="160" w:line="259" w:lineRule="auto"/>
-        <w:rPr>
-          <w:sz w:val="24"/>
-          <w:szCs w:val="24"/>
-        </w:rPr>
-      </w:pPr>
-    </w:p>
-    <w:p>
-      <w:pPr>
-        <w:spacing w:after="160" w:line="259" w:lineRule="auto"/>
-        <w:rPr>
-          <w:sz w:val="24"/>
-          <w:szCs w:val="24"/>
-        </w:rPr>
-      </w:pPr>
-    </w:p>
-    <w:p>
-      <w:pPr>
-        <w:spacing w:after="160" w:line="259" w:lineRule="auto"/>
-        <w:rPr>
-          <w:sz w:val="24"/>
-          <w:szCs w:val="24"/>
-        </w:rPr>
-      </w:pPr>
-    </w:p>
-    <w:p>
-      <w:pPr>
-        <w:spacing w:after="160" w:line="259" w:lineRule="auto"/>
-        <w:rPr>
-          <w:sz w:val="24"/>
-          <w:szCs w:val="24"/>
-        </w:rPr>
-      </w:pPr>
-    </w:p>
-    <w:p>
-      <w:pPr>
-        <w:spacing w:after="160" w:line="259" w:lineRule="auto"/>
-        <w:rPr>
-          <w:sz w:val="24"/>
-          <w:szCs w:val="24"/>
-        </w:rPr>
-      </w:pPr>
-    </w:p>
-    <w:p>
-      <w:pPr>
-        <w:spacing w:after="160" w:line="259" w:lineRule="auto"/>
-        <w:rPr>
-          <w:sz w:val="24"/>
-          <w:szCs w:val="24"/>
-        </w:rPr>
-      </w:pPr>
-    </w:p>
-    <w:p>
-      <w:pPr>
-        <w:pStyle w:val="Titre1"/>
+    </w:p>
+    <w:p>
+      <w:pPr>
+        <w:rPr>
+          <w:sz w:val="24"/>
+          <w:szCs w:val="24"/>
+        </w:rPr>
       </w:pPr>
       <w:r>
         <w:rPr>
           <w:noProof/>
           <w:lang w:val="en-CA" w:eastAsia="en-CA"/>
         </w:rPr>
-        <w:lastRenderedPageBreak/>
         <w:drawing>
-          <wp:anchor distT="0" distB="0" distL="0" distR="0" simplePos="0" relativeHeight="251659264" behindDoc="0" locked="0" layoutInCell="1" allowOverlap="1" wp14:anchorId="604578C4" wp14:editId="6436E4D2">
+          <wp:anchor distT="0" distB="0" distL="0" distR="0" simplePos="0" relativeHeight="251659264" behindDoc="0" locked="0" layoutInCell="1" allowOverlap="1" wp14:anchorId="604578C4" wp14:editId="4FA93D66">
             <wp:simplePos x="0" y="0"/>
-            <wp:positionH relativeFrom="page">
-              <wp:posOffset>810260</wp:posOffset>
+            <wp:positionH relativeFrom="margin">
+              <wp:posOffset>-409575</wp:posOffset>
             </wp:positionH>
             <wp:positionV relativeFrom="page">
-              <wp:posOffset>1179830</wp:posOffset>
+              <wp:posOffset>3313430</wp:posOffset>
             </wp:positionV>
             <wp:extent cx="5961380" cy="4638040"/>
             <wp:effectExtent l="0" t="0" r="1270" b="0"/>
@@ -2579,7 +3374,7 @@
                     </pic:cNvPicPr>
                   </pic:nvPicPr>
                   <pic:blipFill>
-                    <a:blip r:embed="rId13">
+                    <a:blip r:embed="rId14">
                       <a:extLst>
                         <a:ext uri="{28A0092B-C50C-407E-A947-70E740481C1C}">
                           <a14:useLocalDpi xmlns:a14="http://schemas.microsoft.com/office/drawing/2010/main" val="0"/>
@@ -2619,289 +3414,64 @@
         </w:drawing>
       </w:r>
     </w:p>
+    <w:p/>
     <w:p>
       <w:pPr>
         <w:pStyle w:val="Titre1"/>
-      </w:pPr>
+        <w:numPr>
+          <w:ilvl w:val="0"/>
+          <w:numId w:val="0"/>
+        </w:numPr>
+      </w:pPr>
+      <w:bookmarkStart w:id="13" w:name="_Toc416948904"/>
     </w:p>
     <w:p>
       <w:pPr>
         <w:pStyle w:val="Titre1"/>
+        <w:numPr>
+          <w:ilvl w:val="0"/>
+          <w:numId w:val="0"/>
+        </w:numPr>
+        <w:rPr>
+          <w:sz w:val="24"/>
+          <w:szCs w:val="24"/>
+        </w:rPr>
+      </w:pPr>
+      <w:bookmarkStart w:id="14" w:name="_Toc417998234"/>
+      <w:r>
+        <w:t>Architecture logique</w:t>
+      </w:r>
+      <w:bookmarkEnd w:id="13"/>
+      <w:bookmarkEnd w:id="14"/>
+    </w:p>
+    <w:p>
+      <w:pPr>
+        <w:spacing w:after="160" w:line="259" w:lineRule="auto"/>
+        <w:rPr>
+          <w:sz w:val="24"/>
+          <w:szCs w:val="24"/>
+        </w:rPr>
       </w:pPr>
     </w:p>
     <w:p>
       <w:pPr>
         <w:pStyle w:val="Titre1"/>
-      </w:pPr>
-    </w:p>
-    <w:p>
-      <w:pPr>
-        <w:pStyle w:val="Titre1"/>
-      </w:pPr>
-    </w:p>
-    <w:p>
-      <w:pPr>
-        <w:pStyle w:val="Titre1"/>
-      </w:pPr>
-    </w:p>
-    <w:p>
-      <w:pPr>
-        <w:pStyle w:val="Titre1"/>
-        <w:rPr>
-          <w:sz w:val="24"/>
-          <w:szCs w:val="24"/>
-        </w:rPr>
-      </w:pPr>
-      <w:bookmarkStart w:id="12" w:name="__RefHeading__294_560640856"/>
-      <w:bookmarkStart w:id="13" w:name="_Toc416948904"/>
-      <w:bookmarkEnd w:id="12"/>
-      <w:r>
-        <w:lastRenderedPageBreak/>
-        <w:t>Architecture logique</w:t>
-      </w:r>
-      <w:bookmarkEnd w:id="13"/>
-    </w:p>
-    <w:p>
-      <w:pPr>
-        <w:rPr>
-          <w:sz w:val="24"/>
-          <w:szCs w:val="24"/>
-        </w:rPr>
-      </w:pPr>
-    </w:p>
-    <w:p>
-      <w:pPr>
-        <w:rPr>
-          <w:sz w:val="24"/>
-          <w:szCs w:val="24"/>
-        </w:rPr>
-      </w:pPr>
-    </w:p>
-    <w:p>
-      <w:pPr>
-        <w:rPr>
-          <w:sz w:val="24"/>
-          <w:szCs w:val="24"/>
-        </w:rPr>
-      </w:pPr>
-    </w:p>
-    <w:p>
-      <w:pPr>
-        <w:rPr>
-          <w:sz w:val="24"/>
-          <w:szCs w:val="24"/>
-        </w:rPr>
-      </w:pPr>
-    </w:p>
-    <w:p>
-      <w:pPr>
-        <w:rPr>
-          <w:sz w:val="24"/>
-          <w:szCs w:val="24"/>
-        </w:rPr>
-      </w:pPr>
-    </w:p>
-    <w:p>
-      <w:pPr>
-        <w:rPr>
-          <w:sz w:val="24"/>
-          <w:szCs w:val="24"/>
-        </w:rPr>
-      </w:pPr>
-    </w:p>
-    <w:p>
-      <w:pPr>
-        <w:rPr>
-          <w:sz w:val="24"/>
-          <w:szCs w:val="24"/>
-        </w:rPr>
-      </w:pPr>
-    </w:p>
-    <w:p>
-      <w:pPr>
-        <w:rPr>
-          <w:sz w:val="24"/>
-          <w:szCs w:val="24"/>
-        </w:rPr>
-      </w:pPr>
-    </w:p>
-    <w:p>
-      <w:pPr>
-        <w:rPr>
-          <w:sz w:val="24"/>
-          <w:szCs w:val="24"/>
-        </w:rPr>
-      </w:pPr>
-    </w:p>
-    <w:p>
-      <w:pPr>
-        <w:rPr>
-          <w:sz w:val="24"/>
-          <w:szCs w:val="24"/>
-        </w:rPr>
-      </w:pPr>
-    </w:p>
-    <w:p>
-      <w:pPr>
-        <w:rPr>
-          <w:sz w:val="24"/>
-          <w:szCs w:val="24"/>
-        </w:rPr>
-      </w:pPr>
-    </w:p>
-    <w:p>
-      <w:pPr>
-        <w:rPr>
-          <w:sz w:val="24"/>
-          <w:szCs w:val="24"/>
-        </w:rPr>
-      </w:pPr>
-    </w:p>
-    <w:p>
-      <w:pPr>
-        <w:rPr>
-          <w:sz w:val="24"/>
-          <w:szCs w:val="24"/>
-        </w:rPr>
-      </w:pPr>
-    </w:p>
-    <w:p>
-      <w:pPr>
-        <w:rPr>
-          <w:sz w:val="24"/>
-          <w:szCs w:val="24"/>
-        </w:rPr>
-      </w:pPr>
-    </w:p>
-    <w:p>
-      <w:pPr>
-        <w:rPr>
-          <w:sz w:val="24"/>
-          <w:szCs w:val="24"/>
-        </w:rPr>
-      </w:pPr>
-    </w:p>
-    <w:p>
-      <w:pPr>
-        <w:rPr>
-          <w:sz w:val="24"/>
-          <w:szCs w:val="24"/>
-        </w:rPr>
-      </w:pPr>
-    </w:p>
-    <w:p>
-      <w:pPr>
-        <w:rPr>
-          <w:sz w:val="24"/>
-          <w:szCs w:val="24"/>
-        </w:rPr>
-      </w:pPr>
-    </w:p>
-    <w:p>
-      <w:pPr>
-        <w:rPr>
-          <w:sz w:val="24"/>
-          <w:szCs w:val="24"/>
-        </w:rPr>
-      </w:pPr>
-    </w:p>
-    <w:p>
-      <w:pPr>
-        <w:rPr>
-          <w:sz w:val="24"/>
-          <w:szCs w:val="24"/>
-        </w:rPr>
-      </w:pPr>
-    </w:p>
-    <w:p>
-      <w:pPr>
-        <w:rPr>
-          <w:sz w:val="24"/>
-          <w:szCs w:val="24"/>
-        </w:rPr>
-      </w:pPr>
-    </w:p>
-    <w:p>
-      <w:pPr>
-        <w:rPr>
-          <w:sz w:val="24"/>
-          <w:szCs w:val="24"/>
-        </w:rPr>
-      </w:pPr>
-    </w:p>
-    <w:p>
-      <w:pPr>
-        <w:rPr>
-          <w:sz w:val="24"/>
-          <w:szCs w:val="24"/>
-        </w:rPr>
-      </w:pPr>
-    </w:p>
-    <w:p>
-      <w:pPr>
-        <w:rPr>
-          <w:sz w:val="24"/>
-          <w:szCs w:val="24"/>
-        </w:rPr>
-      </w:pPr>
-    </w:p>
-    <w:p>
-      <w:pPr>
-        <w:rPr>
-          <w:sz w:val="24"/>
-          <w:szCs w:val="24"/>
-        </w:rPr>
-      </w:pPr>
-    </w:p>
-    <w:p>
-      <w:pPr>
-        <w:rPr>
-          <w:sz w:val="24"/>
-          <w:szCs w:val="24"/>
-        </w:rPr>
-      </w:pPr>
-    </w:p>
-    <w:p>
-      <w:pPr>
-        <w:rPr>
-          <w:sz w:val="24"/>
-          <w:szCs w:val="24"/>
-        </w:rPr>
-      </w:pPr>
-    </w:p>
-    <w:p>
-      <w:pPr>
-        <w:rPr>
-          <w:sz w:val="24"/>
-          <w:szCs w:val="24"/>
-        </w:rPr>
-      </w:pPr>
-    </w:p>
-    <w:p>
-      <w:pPr>
-        <w:spacing w:after="160" w:line="259" w:lineRule="auto"/>
-        <w:rPr>
-          <w:sz w:val="24"/>
-          <w:szCs w:val="24"/>
-        </w:rPr>
-      </w:pPr>
-    </w:p>
-    <w:p>
-      <w:pPr>
-        <w:pStyle w:val="Titre1"/>
-        <w:rPr>
-          <w:sz w:val="24"/>
-          <w:szCs w:val="24"/>
-        </w:rPr>
-      </w:pPr>
-      <w:bookmarkStart w:id="14" w:name="__RefHeading__296_560640856"/>
+        <w:numPr>
+          <w:ilvl w:val="0"/>
+          <w:numId w:val="0"/>
+        </w:numPr>
+        <w:rPr>
+          <w:sz w:val="24"/>
+          <w:szCs w:val="24"/>
+        </w:rPr>
+      </w:pPr>
       <w:bookmarkStart w:id="15" w:name="_Toc416948905"/>
-      <w:bookmarkEnd w:id="14"/>
-      <w:r>
-        <w:lastRenderedPageBreak/>
+      <w:bookmarkStart w:id="16" w:name="_Toc417998235"/>
+      <w:r>
         <w:t>Diagrammes de classes de conception</w:t>
       </w:r>
       <w:bookmarkEnd w:id="15"/>
+      <w:bookmarkEnd w:id="16"/>
     </w:p>
     <w:p>
       <w:pPr>
@@ -2956,6 +3526,7 @@
         </w:rPr>
         <w:t xml:space="preserve"> Nous avons aussi ajouté une classe </w:t>
       </w:r>
+      <w:proofErr w:type="spellStart"/>
       <w:r>
         <w:rPr>
           <w:b/>
@@ -2963,43 +3534,9 @@
           <w:sz w:val="23"/>
           <w:szCs w:val="23"/>
         </w:rPr>
-        <w:t xml:space="preserve">ImageExporter </w:t>
-      </w:r>
-      <w:r>
-        <w:rPr>
-          <w:sz w:val="23"/>
-          <w:szCs w:val="23"/>
-        </w:rPr>
-        <w:t>qui est utilisé</w:t>
-      </w:r>
-      <w:r>
-        <w:rPr>
-          <w:sz w:val="23"/>
-          <w:szCs w:val="23"/>
-        </w:rPr>
-        <w:t>e</w:t>
-      </w:r>
-      <w:r>
-        <w:rPr>
-          <w:sz w:val="23"/>
-          <w:szCs w:val="23"/>
-        </w:rPr>
-        <w:t xml:space="preserve"> pour</w:t>
-      </w:r>
-      <w:r>
-        <w:rPr>
-          <w:sz w:val="23"/>
-          <w:szCs w:val="23"/>
-        </w:rPr>
-        <w:t xml:space="preserve"> </w:t>
-      </w:r>
-      <w:r>
-        <w:rPr>
-          <w:sz w:val="23"/>
-          <w:szCs w:val="23"/>
-        </w:rPr>
-        <w:t xml:space="preserve">exporter les images de l’horaire dans un format prédéfini. Le contrôleur, nommé ici </w:t>
-      </w:r>
+        <w:t>ImageExporter</w:t>
+      </w:r>
+      <w:proofErr w:type="spellEnd"/>
       <w:r>
         <w:rPr>
           <w:b/>
@@ -3007,30 +3544,111 @@
           <w:sz w:val="23"/>
           <w:szCs w:val="23"/>
         </w:rPr>
-        <w:t>HoraireController</w:t>
+        <w:t xml:space="preserve"> </w:t>
       </w:r>
       <w:r>
         <w:rPr>
           <w:sz w:val="23"/>
           <w:szCs w:val="23"/>
         </w:rPr>
-        <w:t xml:space="preserve">, est la seule classe qui échange avec l’interface. </w:t>
-      </w:r>
-    </w:p>
-    <w:p>
-      <w:pPr>
-        <w:jc w:val="both"/>
-        <w:rPr>
-          <w:sz w:val="24"/>
-          <w:szCs w:val="24"/>
-        </w:rPr>
-      </w:pPr>
+        <w:t>qui est utilisé</w:t>
+      </w:r>
       <w:r>
         <w:rPr>
           <w:sz w:val="23"/>
           <w:szCs w:val="23"/>
         </w:rPr>
+        <w:t>e</w:t>
+      </w:r>
+      <w:r>
+        <w:rPr>
+          <w:sz w:val="23"/>
+          <w:szCs w:val="23"/>
+        </w:rPr>
+        <w:t xml:space="preserve"> pour</w:t>
+      </w:r>
+      <w:r>
+        <w:rPr>
+          <w:sz w:val="23"/>
+          <w:szCs w:val="23"/>
+        </w:rPr>
+        <w:t xml:space="preserve"> </w:t>
+      </w:r>
+      <w:r>
+        <w:rPr>
+          <w:sz w:val="23"/>
+          <w:szCs w:val="23"/>
+        </w:rPr>
+        <w:t xml:space="preserve">exporter les images de l’horaire dans un format prédéfini. Le contrôleur, nommé ici </w:t>
+      </w:r>
+      <w:proofErr w:type="spellStart"/>
+      <w:r>
+        <w:rPr>
+          <w:b/>
+          <w:bCs/>
+          <w:sz w:val="23"/>
+          <w:szCs w:val="23"/>
+        </w:rPr>
+        <w:t>HoraireController</w:t>
+      </w:r>
+      <w:proofErr w:type="spellEnd"/>
+      <w:r>
+        <w:rPr>
+          <w:sz w:val="23"/>
+          <w:szCs w:val="23"/>
+        </w:rPr>
+        <w:t xml:space="preserve">, est la seule classe qui échange avec l’interface. </w:t>
+      </w:r>
+    </w:p>
+    <w:p>
+      <w:pPr>
+        <w:jc w:val="both"/>
+        <w:rPr>
+          <w:sz w:val="23"/>
+          <w:szCs w:val="23"/>
+        </w:rPr>
+      </w:pPr>
+      <w:r>
+        <w:rPr>
+          <w:sz w:val="23"/>
+          <w:szCs w:val="23"/>
+        </w:rPr>
         <w:t>Tout élément de l’interface qui souhaite accéder à une fonction ou un événement doit passer par ce contrôleur qui s’assurera, par la suite, de faire la relation vers le code approprié. Le même phénomène se produit à l’inverse, c’est-à-dire lorsque les éléments du domaine, qui contient le code fonctionnel, désirent interagir avec l’interface utilisateur.</w:t>
+      </w:r>
+    </w:p>
+    <w:p>
+      <w:pPr>
+        <w:jc w:val="right"/>
+        <w:rPr>
+          <w:sz w:val="24"/>
+          <w:szCs w:val="24"/>
+        </w:rPr>
+      </w:pPr>
+      <w:r>
+        <w:rPr>
+          <w:i/>
+          <w:sz w:val="23"/>
+          <w:szCs w:val="23"/>
+        </w:rPr>
+        <w:t>(</w:t>
+      </w:r>
+      <w:proofErr w:type="gramStart"/>
+      <w:r>
+        <w:rPr>
+          <w:i/>
+          <w:sz w:val="23"/>
+          <w:szCs w:val="23"/>
+        </w:rPr>
+        <w:t>voir</w:t>
+      </w:r>
+      <w:proofErr w:type="gramEnd"/>
+      <w:r>
+        <w:rPr>
+          <w:i/>
+          <w:sz w:val="23"/>
+          <w:szCs w:val="23"/>
+        </w:rPr>
+        <w:t xml:space="preserve"> diagramme sur la page suivante)</w:t>
       </w:r>
     </w:p>
     <w:p>
@@ -3096,7 +3714,7 @@
                     </pic:cNvPicPr>
                   </pic:nvPicPr>
                   <pic:blipFill>
-                    <a:blip r:embed="rId14">
+                    <a:blip r:embed="rId15">
                       <a:extLst>
                         <a:ext uri="{28A0092B-C50C-407E-A947-70E740481C1C}">
                           <a14:useLocalDpi xmlns:a14="http://schemas.microsoft.com/office/drawing/2010/main" val="0"/>
@@ -3155,21 +3773,24 @@
           <w:szCs w:val="24"/>
         </w:rPr>
       </w:pPr>
-      <w:bookmarkStart w:id="16" w:name="__RefHeading__298_560640856"/>
       <w:bookmarkStart w:id="17" w:name="_Toc416948906"/>
-      <w:bookmarkEnd w:id="16"/>
-      <w:r>
+      <w:bookmarkStart w:id="18" w:name="_Toc417998236"/>
+      <w:r>
+        <w:lastRenderedPageBreak/>
         <w:t>Diagrammes de séquences</w:t>
       </w:r>
       <w:bookmarkEnd w:id="17"/>
+      <w:bookmarkEnd w:id="18"/>
     </w:p>
     <w:p>
       <w:pPr>
         <w:pStyle w:val="Titre2"/>
       </w:pPr>
+      <w:bookmarkStart w:id="19" w:name="_Toc417998237"/>
       <w:r>
         <w:t>Déplacement d'un cours</w:t>
       </w:r>
+      <w:bookmarkEnd w:id="19"/>
     </w:p>
     <w:p>
       <w:pPr>
@@ -3199,11 +3820,35 @@
       <w:r>
         <w:t xml:space="preserve"> méthode du contrôleur </w:t>
       </w:r>
+      <w:proofErr w:type="spellStart"/>
+      <w:proofErr w:type="gramStart"/>
       <w:r>
         <w:rPr>
           <w:b/>
         </w:rPr>
-        <w:t xml:space="preserve">verificationSelection(coodonneeX,coordonneesY) </w:t>
+        <w:t>verificationSelection</w:t>
+      </w:r>
+      <w:proofErr w:type="spellEnd"/>
+      <w:r>
+        <w:rPr>
+          <w:b/>
+        </w:rPr>
+        <w:t>(</w:t>
+      </w:r>
+      <w:proofErr w:type="spellStart"/>
+      <w:proofErr w:type="gramEnd"/>
+      <w:r>
+        <w:rPr>
+          <w:b/>
+        </w:rPr>
+        <w:t>coodonneeX,coordonneesY</w:t>
+      </w:r>
+      <w:proofErr w:type="spellEnd"/>
+      <w:r>
+        <w:rPr>
+          <w:b/>
+        </w:rPr>
+        <w:t xml:space="preserve">) </w:t>
       </w:r>
       <w:r>
         <w:t>est lancé</w:t>
@@ -3220,11 +3865,27 @@
       <w:r>
         <w:t xml:space="preserve"> </w:t>
       </w:r>
+      <w:proofErr w:type="spellStart"/>
+      <w:proofErr w:type="gramStart"/>
       <w:r>
         <w:rPr>
           <w:b/>
         </w:rPr>
-        <w:t xml:space="preserve">getListeActiviteComplete() </w:t>
+        <w:t>getListeActiviteComplete</w:t>
+      </w:r>
+      <w:proofErr w:type="spellEnd"/>
+      <w:r>
+        <w:rPr>
+          <w:b/>
+        </w:rPr>
+        <w:t>(</w:t>
+      </w:r>
+      <w:proofErr w:type="gramEnd"/>
+      <w:r>
+        <w:rPr>
+          <w:b/>
+        </w:rPr>
+        <w:t xml:space="preserve">) </w:t>
       </w:r>
       <w:r>
         <w:t>de l’horaire. Par la suite, cette méthode de l’horaire appel</w:t>
@@ -3235,12 +3896,14 @@
       <w:r>
         <w:t xml:space="preserve"> une méthode de la classe </w:t>
       </w:r>
+      <w:proofErr w:type="spellStart"/>
       <w:r>
         <w:rPr>
           <w:b/>
         </w:rPr>
         <w:t>listeActiviteComplete</w:t>
       </w:r>
+      <w:proofErr w:type="spellEnd"/>
       <w:r>
         <w:t xml:space="preserve"> qui retourne la liste des activités complète. Puis, la méthode du contrôleur appel</w:t>
       </w:r>
@@ -3250,20 +3913,46 @@
       <w:r>
         <w:t xml:space="preserve"> le </w:t>
       </w:r>
+      <w:proofErr w:type="spellStart"/>
       <w:r>
         <w:rPr>
           <w:b/>
         </w:rPr>
         <w:t>mouseAdapter</w:t>
       </w:r>
+      <w:proofErr w:type="spellEnd"/>
       <w:r>
         <w:t xml:space="preserve"> et la méthode </w:t>
       </w:r>
+      <w:proofErr w:type="spellStart"/>
+      <w:proofErr w:type="gramStart"/>
       <w:r>
         <w:rPr>
           <w:b/>
         </w:rPr>
-        <w:t>verificationSelection(pt,lstAct)</w:t>
+        <w:t>verificationSelection</w:t>
+      </w:r>
+      <w:proofErr w:type="spellEnd"/>
+      <w:r>
+        <w:rPr>
+          <w:b/>
+        </w:rPr>
+        <w:t>(</w:t>
+      </w:r>
+      <w:proofErr w:type="spellStart"/>
+      <w:proofErr w:type="gramEnd"/>
+      <w:r>
+        <w:rPr>
+          <w:b/>
+        </w:rPr>
+        <w:t>pt,lstAct</w:t>
+      </w:r>
+      <w:proofErr w:type="spellEnd"/>
+      <w:r>
+        <w:rPr>
+          <w:b/>
+        </w:rPr>
+        <w:t>)</w:t>
       </w:r>
       <w:r>
         <w:t xml:space="preserve">. Puis, la même méthode du </w:t>
@@ -3280,11 +3969,27 @@
       <w:r>
         <w:t xml:space="preserve"> à l’aide de la méthode </w:t>
       </w:r>
+      <w:proofErr w:type="spellStart"/>
+      <w:proofErr w:type="gramStart"/>
       <w:r>
         <w:rPr>
           <w:b/>
         </w:rPr>
-        <w:t xml:space="preserve">getActiviteSelected() </w:t>
+        <w:t>getActiviteSelected</w:t>
+      </w:r>
+      <w:proofErr w:type="spellEnd"/>
+      <w:r>
+        <w:rPr>
+          <w:b/>
+        </w:rPr>
+        <w:t>(</w:t>
+      </w:r>
+      <w:proofErr w:type="gramEnd"/>
+      <w:r>
+        <w:rPr>
+          <w:b/>
+        </w:rPr>
+        <w:t xml:space="preserve">) </w:t>
       </w:r>
       <w:r>
         <w:t>qui retourne un point avec lequel l’activité est associé</w:t>
@@ -3295,11 +4000,35 @@
       <w:r>
         <w:t xml:space="preserve">. Après avoir obtenu l’activité sélectionnée, il (le contrôleur) fait une vérification sur la liste des activités en appelant la méthode </w:t>
       </w:r>
+      <w:proofErr w:type="spellStart"/>
+      <w:proofErr w:type="gramStart"/>
       <w:r>
         <w:rPr>
           <w:b/>
         </w:rPr>
-        <w:t>verificationListOfActivite(act)</w:t>
+        <w:t>verificationListOfActivite</w:t>
+      </w:r>
+      <w:proofErr w:type="spellEnd"/>
+      <w:r>
+        <w:rPr>
+          <w:b/>
+        </w:rPr>
+        <w:t>(</w:t>
+      </w:r>
+      <w:proofErr w:type="spellStart"/>
+      <w:proofErr w:type="gramEnd"/>
+      <w:r>
+        <w:rPr>
+          <w:b/>
+        </w:rPr>
+        <w:t>act</w:t>
+      </w:r>
+      <w:proofErr w:type="spellEnd"/>
+      <w:r>
+        <w:rPr>
+          <w:b/>
+        </w:rPr>
+        <w:t>)</w:t>
       </w:r>
       <w:r>
         <w:t>. Celle-ci permet de valider le déplacement et ainsi, déplacer l’activité dans la liste des activités placées ou bien la retourner à l’endroit de départ avant le déplacement. Cette première parti</w:t>
@@ -3343,11 +4072,41 @@
       <w:r>
         <w:t xml:space="preserve"> à l’aide de la méthode </w:t>
       </w:r>
+      <w:proofErr w:type="spellStart"/>
       <w:r>
         <w:rPr>
           <w:b/>
         </w:rPr>
-        <w:t>verificationDrop(x,y)</w:t>
+        <w:t>verificationDrop</w:t>
+      </w:r>
+      <w:proofErr w:type="spellEnd"/>
+      <w:r>
+        <w:rPr>
+          <w:b/>
+        </w:rPr>
+        <w:t>(</w:t>
+      </w:r>
+      <w:proofErr w:type="spellStart"/>
+      <w:r>
+        <w:rPr>
+          <w:b/>
+        </w:rPr>
+        <w:t>x</w:t>
+      </w:r>
+      <w:proofErr w:type="gramStart"/>
+      <w:r>
+        <w:rPr>
+          <w:b/>
+        </w:rPr>
+        <w:t>,y</w:t>
+      </w:r>
+      <w:proofErr w:type="spellEnd"/>
+      <w:proofErr w:type="gramEnd"/>
+      <w:r>
+        <w:rPr>
+          <w:b/>
+        </w:rPr>
+        <w:t>)</w:t>
       </w:r>
       <w:r>
         <w:t>. Cette méthode permet de faire en sorte que le cours s’accroche à la grille horaire</w:t>
@@ -3395,6 +4154,7 @@
           <w:szCs w:val="24"/>
         </w:rPr>
       </w:pPr>
+      <w:bookmarkStart w:id="20" w:name="_GoBack"/>
       <w:r>
         <w:rPr>
           <w:noProof/>
@@ -3421,7 +4181,7 @@
                     </pic:cNvPicPr>
                   </pic:nvPicPr>
                   <pic:blipFill>
-                    <a:blip r:embed="rId15" cstate="print">
+                    <a:blip r:embed="rId16" cstate="print">
                       <a:extLst>
                         <a:ext uri="{28A0092B-C50C-407E-A947-70E740481C1C}">
                           <a14:useLocalDpi xmlns:a14="http://schemas.microsoft.com/office/drawing/2010/main" val="0"/>
@@ -3457,12 +4217,15 @@
       <w:pPr>
         <w:pStyle w:val="Titre2"/>
       </w:pPr>
-      <w:bookmarkStart w:id="18" w:name="_Toc416948907"/>
-      <w:bookmarkEnd w:id="18"/>
+      <w:bookmarkStart w:id="21" w:name="_Toc416948907"/>
+      <w:bookmarkStart w:id="22" w:name="_Toc417998238"/>
+      <w:bookmarkEnd w:id="21"/>
+      <w:bookmarkEnd w:id="20"/>
       <w:r>
         <w:lastRenderedPageBreak/>
         <w:t>Affichage de la grille horaire</w:t>
       </w:r>
+      <w:bookmarkEnd w:id="22"/>
     </w:p>
     <w:p/>
     <w:p>
@@ -3482,6 +4245,7 @@
         </w:rPr>
         <w:t xml:space="preserve">L'utilisateur appelle la méthode </w:t>
       </w:r>
+      <w:proofErr w:type="spellStart"/>
       <w:r>
         <w:rPr>
           <w:b/>
@@ -3489,15 +4253,9 @@
           <w:sz w:val="24"/>
           <w:szCs w:val="24"/>
         </w:rPr>
-        <w:t>paintComponent(g)</w:t>
-      </w:r>
-      <w:r>
-        <w:rPr>
-          <w:sz w:val="24"/>
-          <w:szCs w:val="24"/>
-        </w:rPr>
-        <w:t xml:space="preserve"> de </w:t>
-      </w:r>
+        <w:t>paintComponent</w:t>
+      </w:r>
+      <w:proofErr w:type="spellEnd"/>
       <w:r>
         <w:rPr>
           <w:b/>
@@ -3505,15 +4263,16 @@
           <w:sz w:val="24"/>
           <w:szCs w:val="24"/>
         </w:rPr>
-        <w:t>DrawingPanel</w:t>
-      </w:r>
-      <w:r>
-        <w:rPr>
-          <w:sz w:val="24"/>
-          <w:szCs w:val="24"/>
-        </w:rPr>
-        <w:t xml:space="preserve"> en passant un objet graphique. </w:t>
-      </w:r>
+        <w:t>(g)</w:t>
+      </w:r>
+      <w:r>
+        <w:rPr>
+          <w:sz w:val="24"/>
+          <w:szCs w:val="24"/>
+        </w:rPr>
+        <w:t xml:space="preserve"> de </w:t>
+      </w:r>
+      <w:proofErr w:type="spellStart"/>
       <w:r>
         <w:rPr>
           <w:b/>
@@ -3523,13 +4282,15 @@
         </w:rPr>
         <w:t>DrawingPanel</w:t>
       </w:r>
-      <w:r>
-        <w:rPr>
-          <w:sz w:val="24"/>
-          <w:szCs w:val="24"/>
-        </w:rPr>
-        <w:t xml:space="preserve"> instancie un objet </w:t>
-      </w:r>
+      <w:proofErr w:type="spellEnd"/>
+      <w:r>
+        <w:rPr>
+          <w:sz w:val="24"/>
+          <w:szCs w:val="24"/>
+        </w:rPr>
+        <w:t xml:space="preserve"> en passant un objet graphique. </w:t>
+      </w:r>
+      <w:proofErr w:type="spellStart"/>
       <w:r>
         <w:rPr>
           <w:b/>
@@ -3537,15 +4298,17 @@
           <w:sz w:val="24"/>
           <w:szCs w:val="24"/>
         </w:rPr>
-        <w:t>HoraireDrawing</w:t>
-      </w:r>
-      <w:r>
-        <w:rPr>
-          <w:sz w:val="24"/>
-          <w:szCs w:val="24"/>
-        </w:rPr>
-        <w:t xml:space="preserve"> qui invoque à son tour </w:t>
-      </w:r>
+        <w:t>DrawingPanel</w:t>
+      </w:r>
+      <w:proofErr w:type="spellEnd"/>
+      <w:r>
+        <w:rPr>
+          <w:sz w:val="24"/>
+          <w:szCs w:val="24"/>
+        </w:rPr>
+        <w:t xml:space="preserve"> instancie un objet </w:t>
+      </w:r>
+      <w:proofErr w:type="spellStart"/>
       <w:r>
         <w:rPr>
           <w:b/>
@@ -3553,15 +4316,17 @@
           <w:sz w:val="24"/>
           <w:szCs w:val="24"/>
         </w:rPr>
-        <w:t>getHoraire</w:t>
-      </w:r>
-      <w:r>
-        <w:rPr>
-          <w:sz w:val="24"/>
-          <w:szCs w:val="24"/>
-        </w:rPr>
-        <w:t xml:space="preserve"> du contrôleur qui retourne un booléen. Selon la valeur de ce booléen, la méthode </w:t>
-      </w:r>
+        <w:t>HoraireDrawing</w:t>
+      </w:r>
+      <w:proofErr w:type="spellEnd"/>
+      <w:r>
+        <w:rPr>
+          <w:sz w:val="24"/>
+          <w:szCs w:val="24"/>
+        </w:rPr>
+        <w:t xml:space="preserve"> qui invoque à son tour </w:t>
+      </w:r>
+      <w:proofErr w:type="spellStart"/>
       <w:r>
         <w:rPr>
           <w:b/>
@@ -3569,15 +4334,17 @@
           <w:sz w:val="24"/>
           <w:szCs w:val="24"/>
         </w:rPr>
-        <w:t xml:space="preserve">draw(g) </w:t>
-      </w:r>
-      <w:r>
-        <w:rPr>
-          <w:sz w:val="24"/>
-          <w:szCs w:val="24"/>
-        </w:rPr>
-        <w:t xml:space="preserve">invoque à la fois </w:t>
-      </w:r>
+        <w:t>getHoraire</w:t>
+      </w:r>
+      <w:proofErr w:type="spellEnd"/>
+      <w:r>
+        <w:rPr>
+          <w:sz w:val="24"/>
+          <w:szCs w:val="24"/>
+        </w:rPr>
+        <w:t xml:space="preserve"> du contrôleur qui retourne un booléen. Selon la valeur de ce booléen, la méthode </w:t>
+      </w:r>
+      <w:proofErr w:type="spellStart"/>
       <w:r>
         <w:rPr>
           <w:b/>
@@ -3585,15 +4352,9 @@
           <w:sz w:val="24"/>
           <w:szCs w:val="24"/>
         </w:rPr>
-        <w:t>drawHoraire(g)</w:t>
-      </w:r>
-      <w:r>
-        <w:rPr>
-          <w:sz w:val="24"/>
-          <w:szCs w:val="24"/>
-        </w:rPr>
-        <w:t xml:space="preserve"> et, soit </w:t>
-      </w:r>
+        <w:t>draw</w:t>
+      </w:r>
+      <w:proofErr w:type="spellEnd"/>
       <w:r>
         <w:rPr>
           <w:b/>
@@ -3601,15 +4362,16 @@
           <w:sz w:val="24"/>
           <w:szCs w:val="24"/>
         </w:rPr>
-        <w:t>drawActivite(g)</w:t>
-      </w:r>
-      <w:r>
-        <w:rPr>
-          <w:sz w:val="24"/>
-          <w:szCs w:val="24"/>
-        </w:rPr>
-        <w:t xml:space="preserve">, soit </w:t>
-      </w:r>
+        <w:t xml:space="preserve">(g) </w:t>
+      </w:r>
+      <w:r>
+        <w:rPr>
+          <w:sz w:val="24"/>
+          <w:szCs w:val="24"/>
+        </w:rPr>
+        <w:t xml:space="preserve">invoque à la fois </w:t>
+      </w:r>
+      <w:proofErr w:type="spellStart"/>
       <w:r>
         <w:rPr>
           <w:b/>
@@ -3617,7 +4379,71 @@
           <w:sz w:val="24"/>
           <w:szCs w:val="24"/>
         </w:rPr>
-        <w:t>drawActivite(g).</w:t>
+        <w:t>drawHoraire</w:t>
+      </w:r>
+      <w:proofErr w:type="spellEnd"/>
+      <w:r>
+        <w:rPr>
+          <w:b/>
+          <w:bCs/>
+          <w:sz w:val="24"/>
+          <w:szCs w:val="24"/>
+        </w:rPr>
+        <w:t>(g)</w:t>
+      </w:r>
+      <w:r>
+        <w:rPr>
+          <w:sz w:val="24"/>
+          <w:szCs w:val="24"/>
+        </w:rPr>
+        <w:t xml:space="preserve"> et, soit </w:t>
+      </w:r>
+      <w:proofErr w:type="spellStart"/>
+      <w:r>
+        <w:rPr>
+          <w:b/>
+          <w:bCs/>
+          <w:sz w:val="24"/>
+          <w:szCs w:val="24"/>
+        </w:rPr>
+        <w:t>drawActivite</w:t>
+      </w:r>
+      <w:proofErr w:type="spellEnd"/>
+      <w:r>
+        <w:rPr>
+          <w:b/>
+          <w:bCs/>
+          <w:sz w:val="24"/>
+          <w:szCs w:val="24"/>
+        </w:rPr>
+        <w:t>(g)</w:t>
+      </w:r>
+      <w:r>
+        <w:rPr>
+          <w:sz w:val="24"/>
+          <w:szCs w:val="24"/>
+        </w:rPr>
+        <w:t xml:space="preserve">, soit </w:t>
+      </w:r>
+      <w:proofErr w:type="spellStart"/>
+      <w:r>
+        <w:rPr>
+          <w:b/>
+          <w:bCs/>
+          <w:sz w:val="24"/>
+          <w:szCs w:val="24"/>
+        </w:rPr>
+        <w:t>drawActivite</w:t>
+      </w:r>
+      <w:proofErr w:type="spellEnd"/>
+      <w:r>
+        <w:rPr>
+          <w:b/>
+          <w:bCs/>
+          <w:sz w:val="24"/>
+          <w:szCs w:val="24"/>
+        </w:rPr>
+        <w:t>(g).</w:t>
       </w:r>
     </w:p>
     <w:p>
@@ -3662,7 +4488,7 @@
                     </pic:cNvPicPr>
                   </pic:nvPicPr>
                   <pic:blipFill>
-                    <a:blip r:embed="rId16">
+                    <a:blip r:embed="rId17">
                       <a:extLst>
                         <a:ext uri="{28A0092B-C50C-407E-A947-70E740481C1C}">
                           <a14:useLocalDpi xmlns:a14="http://schemas.microsoft.com/office/drawing/2010/main" val="0"/>
@@ -3715,9 +4541,8 @@
       <w:pPr>
         <w:pStyle w:val="Titre1"/>
       </w:pPr>
-      <w:bookmarkStart w:id="19" w:name="__RefHeading__302_560640856"/>
-      <w:bookmarkStart w:id="20" w:name="_Toc416948908"/>
-      <w:bookmarkEnd w:id="19"/>
+      <w:bookmarkStart w:id="23" w:name="_Toc416948908"/>
+      <w:bookmarkStart w:id="24" w:name="_Toc417998239"/>
       <w:r>
         <w:lastRenderedPageBreak/>
         <w:t>Fonction</w:t>
@@ -3728,6 +4553,7 @@
       <w:r>
         <w:t>alité dont nous sommes les plus fiers</w:t>
       </w:r>
+      <w:bookmarkEnd w:id="24"/>
     </w:p>
     <w:p>
       <w:pPr>
@@ -3848,7 +4674,7 @@
       <w:r>
         <w:rPr>
           <w:noProof/>
-          <w:lang w:eastAsia="en-CA"/>
+          <w:lang w:val="en-CA" w:eastAsia="en-CA"/>
         </w:rPr>
         <w:drawing>
           <wp:inline distT="0" distB="0" distL="0" distR="0" wp14:anchorId="78E4C30B" wp14:editId="5D6AD287">
@@ -3868,7 +4694,7 @@
                     </pic:cNvPicPr>
                   </pic:nvPicPr>
                   <pic:blipFill>
-                    <a:blip r:embed="rId17">
+                    <a:blip r:embed="rId18">
                       <a:extLst>
                         <a:ext uri="{28A0092B-C50C-407E-A947-70E740481C1C}">
                           <a14:useLocalDpi xmlns:a14="http://schemas.microsoft.com/office/drawing/2010/main" val="0"/>
@@ -3923,6 +4749,12 @@
         <w:pStyle w:val="Corpsdetexte"/>
         <w:jc w:val="both"/>
       </w:pPr>
+    </w:p>
+    <w:p>
+      <w:pPr>
+        <w:pStyle w:val="Corpsdetexte"/>
+        <w:jc w:val="both"/>
+      </w:pPr>
       <w:r>
         <w:lastRenderedPageBreak/>
         <w:t xml:space="preserve">Par la suite, il est possible de constater que la souris se trouve de l’autre côté de la zone grise (la zone de conflit) mais le cours n’a pas suivi. Ceci est causé par notre fonction qui fait les validations lors du </w:t>
@@ -3971,7 +4803,7 @@
                     </pic:cNvPicPr>
                   </pic:nvPicPr>
                   <pic:blipFill>
-                    <a:blip r:embed="rId18">
+                    <a:blip r:embed="rId19">
                       <a:extLst>
                         <a:ext uri="{28A0092B-C50C-407E-A947-70E740481C1C}">
                           <a14:useLocalDpi xmlns:a14="http://schemas.microsoft.com/office/drawing/2010/main" val="0"/>
@@ -4017,8 +4849,6 @@
         <w:pStyle w:val="Corpsdetexte"/>
         <w:jc w:val="both"/>
       </w:pPr>
-      <w:bookmarkStart w:id="21" w:name="_GoBack"/>
-      <w:bookmarkEnd w:id="21"/>
     </w:p>
     <w:p>
       <w:pPr>
@@ -4028,10 +4858,12 @@
           <w:szCs w:val="24"/>
         </w:rPr>
       </w:pPr>
+      <w:bookmarkStart w:id="25" w:name="_Toc417998240"/>
       <w:r>
         <w:t>Gestion de projet</w:t>
       </w:r>
-      <w:bookmarkEnd w:id="20"/>
+      <w:bookmarkEnd w:id="23"/>
+      <w:bookmarkEnd w:id="25"/>
     </w:p>
     <w:p>
       <w:pPr>
@@ -4055,8 +4887,30 @@
           <w:sz w:val="24"/>
           <w:szCs w:val="24"/>
         </w:rPr>
-        <w:t>Voir diagrammeDeGant.gan .</w:t>
-      </w:r>
+        <w:t xml:space="preserve">Voir </w:t>
+      </w:r>
+      <w:proofErr w:type="spellStart"/>
+      <w:proofErr w:type="gramStart"/>
+      <w:r>
+        <w:rPr>
+          <w:b/>
+          <w:i/>
+          <w:sz w:val="24"/>
+          <w:szCs w:val="24"/>
+        </w:rPr>
+        <w:t>diagrammeDeGant.gan</w:t>
+      </w:r>
+      <w:proofErr w:type="spellEnd"/>
+      <w:r>
+        <w:rPr>
+          <w:b/>
+          <w:i/>
+          <w:sz w:val="24"/>
+          <w:szCs w:val="24"/>
+        </w:rPr>
+        <w:t xml:space="preserve"> .</w:t>
+      </w:r>
+      <w:proofErr w:type="gramEnd"/>
     </w:p>
     <w:p>
       <w:pPr>
@@ -4096,7 +4950,7 @@
                     </pic:cNvPicPr>
                   </pic:nvPicPr>
                   <pic:blipFill>
-                    <a:blip r:embed="rId19">
+                    <a:blip r:embed="rId20">
                       <a:extLst>
                         <a:ext uri="{28A0092B-C50C-407E-A947-70E740481C1C}">
                           <a14:useLocalDpi xmlns:a14="http://schemas.microsoft.com/office/drawing/2010/main" val="0"/>
@@ -4231,11 +5085,11 @@
       <w:pPr>
         <w:pStyle w:val="Titre1"/>
       </w:pPr>
-      <w:bookmarkStart w:id="22" w:name="__RefHeading__304_560640856"/>
-      <w:bookmarkEnd w:id="22"/>
+      <w:bookmarkStart w:id="26" w:name="_Toc417998241"/>
       <w:r>
         <w:t>Conclusion</w:t>
       </w:r>
+      <w:bookmarkEnd w:id="26"/>
     </w:p>
     <w:p>
       <w:pPr>
@@ -4330,7 +5184,23 @@
           <w:sz w:val="24"/>
           <w:szCs w:val="24"/>
         </w:rPr>
-        <w:t xml:space="preserve"> d'une seule zone de dessin (drawing panel). Donc, lorsqu'il y a un grand nombre de cours, il est possible d'aller voir les cours qui sont dans le bas de la fenêtre, cependant, nous ne pouvons les placer dans l'horaire</w:t>
+        <w:t xml:space="preserve"> d'une seule zone de dessin (</w:t>
+      </w:r>
+      <w:proofErr w:type="spellStart"/>
+      <w:r>
+        <w:rPr>
+          <w:sz w:val="24"/>
+          <w:szCs w:val="24"/>
+        </w:rPr>
+        <w:t>drawing</w:t>
+      </w:r>
+      <w:proofErr w:type="spellEnd"/>
+      <w:r>
+        <w:rPr>
+          <w:sz w:val="24"/>
+          <w:szCs w:val="24"/>
+        </w:rPr>
+        <w:t xml:space="preserve"> panel). Donc, lorsqu'il y a un grand nombre de cours, il est possible d'aller voir les cours qui sont dans le bas de la fenêtre, cependant, nous ne pouvons les placer dans l'horaire</w:t>
       </w:r>
       <w:r>
         <w:rPr>
@@ -4442,7 +5312,23 @@
           <w:sz w:val="24"/>
           <w:szCs w:val="24"/>
         </w:rPr>
-        <w:t xml:space="preserve"> deux drawing panel pour ainsi avoir une </w:t>
+        <w:t xml:space="preserve"> deux </w:t>
+      </w:r>
+      <w:proofErr w:type="spellStart"/>
+      <w:r>
+        <w:rPr>
+          <w:sz w:val="24"/>
+          <w:szCs w:val="24"/>
+        </w:rPr>
+        <w:t>drawing</w:t>
+      </w:r>
+      <w:proofErr w:type="spellEnd"/>
+      <w:r>
+        <w:rPr>
+          <w:sz w:val="24"/>
+          <w:szCs w:val="24"/>
+        </w:rPr>
+        <w:t xml:space="preserve"> panel pour ainsi avoir une </w:t>
       </w:r>
       <w:r>
         <w:rPr>
@@ -4481,8 +5367,17 @@
           <w:sz w:val="24"/>
           <w:szCs w:val="24"/>
         </w:rPr>
-        <w:t>ns utilisé des symboles familiés</w:t>
-      </w:r>
+        <w:t xml:space="preserve">ns utilisé des symboles </w:t>
+      </w:r>
+      <w:proofErr w:type="spellStart"/>
+      <w:r>
+        <w:rPr>
+          <w:sz w:val="24"/>
+          <w:szCs w:val="24"/>
+        </w:rPr>
+        <w:t>familiés</w:t>
+      </w:r>
+      <w:proofErr w:type="spellEnd"/>
       <w:r>
         <w:rPr>
           <w:sz w:val="24"/>
@@ -5415,6 +6310,7 @@
   <w:style w:type="paragraph" w:styleId="TM1">
     <w:name w:val="toc 1"/>
     <w:basedOn w:val="Normal"/>
+    <w:uiPriority w:val="39"/>
     <w:pPr>
       <w:tabs>
         <w:tab w:val="right" w:leader="dot" w:pos="9972"/>
@@ -5425,6 +6321,7 @@
   <w:style w:type="paragraph" w:styleId="TM2">
     <w:name w:val="toc 2"/>
     <w:basedOn w:val="Normal"/>
+    <w:uiPriority w:val="39"/>
     <w:pPr>
       <w:tabs>
         <w:tab w:val="right" w:leader="dot" w:pos="9689"/>
@@ -5753,4 +6650,16 @@
     </a:ext>
   </a:extLst>
 </a:theme>
+</file>
+
+<file path=customXml/item1.xml><?xml version="1.0" encoding="utf-8"?>
+<b:Sources xmlns:b="http://schemas.openxmlformats.org/officeDocument/2006/bibliography" xmlns="http://schemas.openxmlformats.org/officeDocument/2006/bibliography" SelectedStyle="\APASixthEditionOfficeOnline.xsl" StyleName="APA" Version="6"/>
+</file>
+
+<file path=customXml/itemProps1.xml><?xml version="1.0" encoding="utf-8"?>
+<ds:datastoreItem xmlns:ds="http://schemas.openxmlformats.org/officeDocument/2006/customXml" ds:itemID="{7FF25738-60E4-4E60-8776-4C08CE3DAF34}">
+  <ds:schemaRefs>
+    <ds:schemaRef ds:uri="http://schemas.openxmlformats.org/officeDocument/2006/bibliography"/>
+  </ds:schemaRefs>
+</ds:datastoreItem>
 </file>